--- a/Documents/Documentacion/Asignación de Perfiles.docx
+++ b/Documents/Documentacion/Asignación de Perfiles.docx
@@ -1,6 +1,6 @@
 
 <file path=word/document.xml><?xml version="1.0" encoding="utf-8"?>
-<w:document xmlns:wpc="http://schemas.microsoft.com/office/word/2010/wordprocessingCanvas" xmlns:mc="http://schemas.openxmlformats.org/markup-compatibility/2006" xmlns:o="urn:schemas-microsoft-com:office:office" xmlns:r="http://schemas.openxmlformats.org/officeDocument/2006/relationships" xmlns:m="http://schemas.openxmlformats.org/officeDocument/2006/math" xmlns:v="urn:schemas-microsoft-com:vml" xmlns:wp14="http://schemas.microsoft.com/office/word/2010/wordprocessingDrawing" xmlns:wp="http://schemas.openxmlformats.org/drawingml/2006/wordprocessingDrawing" xmlns:w10="urn:schemas-microsoft-com:office:word" xmlns:w="http://schemas.openxmlformats.org/wordprocessingml/2006/main" xmlns:w14="http://schemas.microsoft.com/office/word/2010/wordml" xmlns:w15="http://schemas.microsoft.com/office/word/2012/wordml" xmlns:wpg="http://schemas.microsoft.com/office/word/2010/wordprocessingGroup" xmlns:wpi="http://schemas.microsoft.com/office/word/2010/wordprocessingInk" xmlns:wne="http://schemas.microsoft.com/office/word/2006/wordml" xmlns:wps="http://schemas.microsoft.com/office/word/2010/wordprocessingShape" mc:Ignorable="w14 w15 wp14">
+<w:document xmlns:wpc="http://schemas.microsoft.com/office/word/2010/wordprocessingCanvas" xmlns:cx="http://schemas.microsoft.com/office/drawing/2014/chartex" xmlns:cx1="http://schemas.microsoft.com/office/drawing/2015/9/8/chartex" xmlns:mc="http://schemas.openxmlformats.org/markup-compatibility/2006" xmlns:o="urn:schemas-microsoft-com:office:office" xmlns:r="http://schemas.openxmlformats.org/officeDocument/2006/relationships" xmlns:m="http://schemas.openxmlformats.org/officeDocument/2006/math" xmlns:v="urn:schemas-microsoft-com:vml" xmlns:wp14="http://schemas.microsoft.com/office/word/2010/wordprocessingDrawing" xmlns:wp="http://schemas.openxmlformats.org/drawingml/2006/wordprocessingDrawing" xmlns:w10="urn:schemas-microsoft-com:office:word" xmlns:w="http://schemas.openxmlformats.org/wordprocessingml/2006/main" xmlns:w14="http://schemas.microsoft.com/office/word/2010/wordml" xmlns:w15="http://schemas.microsoft.com/office/word/2012/wordml" xmlns:w16se="http://schemas.microsoft.com/office/word/2015/wordml/symex" xmlns:wpg="http://schemas.microsoft.com/office/word/2010/wordprocessingGroup" xmlns:wpi="http://schemas.microsoft.com/office/word/2010/wordprocessingInk" xmlns:wne="http://schemas.microsoft.com/office/word/2006/wordml" xmlns:wps="http://schemas.microsoft.com/office/word/2010/wordprocessingShape" mc:Ignorable="w14 w15 w16se wp14">
   <w:body>
     <w:p>
       <w:pPr>
@@ -8,6 +8,8 @@
           <w:lang w:val="es-ES"/>
         </w:rPr>
       </w:pPr>
+      <w:bookmarkStart w:id="0" w:name="_GoBack"/>
+      <w:bookmarkEnd w:id="0"/>
     </w:p>
     <w:p>
       <w:pPr>
@@ -25,6 +27,653 @@
         </w:rPr>
         <w:t xml:space="preserve">Asignación de Perfiles </w:t>
       </w:r>
+    </w:p>
+    <w:tbl>
+      <w:tblPr>
+        <w:tblStyle w:val="Tablaconcuadrcula"/>
+        <w:tblW w:w="0" w:type="auto"/>
+        <w:tblLook w:val="04A0" w:firstRow="1" w:lastRow="0" w:firstColumn="1" w:lastColumn="0" w:noHBand="0" w:noVBand="1"/>
+      </w:tblPr>
+      <w:tblGrid>
+        <w:gridCol w:w="1206"/>
+        <w:gridCol w:w="1507"/>
+        <w:gridCol w:w="1654"/>
+        <w:gridCol w:w="1574"/>
+        <w:gridCol w:w="1286"/>
+        <w:gridCol w:w="1601"/>
+      </w:tblGrid>
+      <w:tr>
+        <w:tc>
+          <w:tcPr>
+            <w:tcW w:w="2475" w:type="dxa"/>
+            <w:shd w:val="clear" w:color="auto" w:fill="BDD6EE" w:themeFill="accent1" w:themeFillTint="66"/>
+          </w:tcPr>
+          <w:p>
+            <w:r>
+              <w:t>Integrante</w:t>
+            </w:r>
+          </w:p>
+        </w:tc>
+        <w:tc>
+          <w:tcPr>
+            <w:tcW w:w="1631" w:type="dxa"/>
+            <w:shd w:val="clear" w:color="auto" w:fill="BDD6EE" w:themeFill="accent1" w:themeFillTint="66"/>
+          </w:tcPr>
+          <w:p>
+            <w:r>
+              <w:t>Puesto</w:t>
+            </w:r>
+          </w:p>
+        </w:tc>
+        <w:tc>
+          <w:tcPr>
+            <w:tcW w:w="2693" w:type="dxa"/>
+            <w:shd w:val="clear" w:color="auto" w:fill="BDD6EE" w:themeFill="accent1" w:themeFillTint="66"/>
+          </w:tcPr>
+          <w:p>
+            <w:r>
+              <w:t>Características del puesto</w:t>
+            </w:r>
+          </w:p>
+        </w:tc>
+        <w:tc>
+          <w:tcPr>
+            <w:tcW w:w="2941" w:type="dxa"/>
+            <w:shd w:val="clear" w:color="auto" w:fill="BDD6EE" w:themeFill="accent1" w:themeFillTint="66"/>
+          </w:tcPr>
+          <w:p>
+            <w:r>
+              <w:t>Características de la persona</w:t>
+            </w:r>
+          </w:p>
+        </w:tc>
+        <w:tc>
+          <w:tcPr>
+            <w:tcW w:w="2250" w:type="dxa"/>
+            <w:shd w:val="clear" w:color="auto" w:fill="BDD6EE" w:themeFill="accent1" w:themeFillTint="66"/>
+          </w:tcPr>
+          <w:p>
+            <w:r>
+              <w:t>Años de experiencia</w:t>
+            </w:r>
+          </w:p>
+        </w:tc>
+        <w:tc>
+          <w:tcPr>
+            <w:tcW w:w="2400" w:type="dxa"/>
+            <w:shd w:val="clear" w:color="auto" w:fill="BDD6EE" w:themeFill="accent1" w:themeFillTint="66"/>
+          </w:tcPr>
+          <w:p>
+            <w:r>
+              <w:t>Conocimientos</w:t>
+            </w:r>
+          </w:p>
+        </w:tc>
+      </w:tr>
+      <w:tr>
+        <w:tc>
+          <w:tcPr>
+            <w:tcW w:w="2475" w:type="dxa"/>
+          </w:tcPr>
+          <w:p>
+            <w:r>
+              <w:t>Antonio Alonso Pérez</w:t>
+            </w:r>
+          </w:p>
+        </w:tc>
+        <w:tc>
+          <w:tcPr>
+            <w:tcW w:w="1631" w:type="dxa"/>
+          </w:tcPr>
+          <w:p>
+            <w:r>
+              <w:t>Desarrollador</w:t>
+            </w:r>
+          </w:p>
+        </w:tc>
+        <w:tc>
+          <w:tcPr>
+            <w:tcW w:w="2693" w:type="dxa"/>
+          </w:tcPr>
+          <w:p>
+            <w:r>
+              <w:t>Inteligente</w:t>
+            </w:r>
+          </w:p>
+          <w:p>
+            <w:r>
+              <w:t>Se actualiza a las nuevas tecnologías</w:t>
+            </w:r>
+          </w:p>
+          <w:p>
+            <w:r>
+              <w:t>Innovador</w:t>
+            </w:r>
+          </w:p>
+        </w:tc>
+        <w:tc>
+          <w:tcPr>
+            <w:tcW w:w="2941" w:type="dxa"/>
+          </w:tcPr>
+          <w:p>
+            <w:r>
+              <w:t>Proactiva</w:t>
+            </w:r>
+          </w:p>
+          <w:p>
+            <w:r>
+              <w:t>Busca más a fondo</w:t>
+            </w:r>
+          </w:p>
+          <w:p>
+            <w:r>
+              <w:t>Eficaz</w:t>
+            </w:r>
+          </w:p>
+        </w:tc>
+        <w:tc>
+          <w:tcPr>
+            <w:tcW w:w="2250" w:type="dxa"/>
+          </w:tcPr>
+          <w:p>
+            <w:r>
+              <w:t>8 meses</w:t>
+            </w:r>
+          </w:p>
+        </w:tc>
+        <w:tc>
+          <w:tcPr>
+            <w:tcW w:w="2400" w:type="dxa"/>
+          </w:tcPr>
+          <w:p>
+            <w:r>
+              <w:t>Java</w:t>
+            </w:r>
+          </w:p>
+          <w:p>
+            <w:r>
+              <w:t>C++</w:t>
+            </w:r>
+          </w:p>
+          <w:p>
+            <w:r>
+              <w:t>JavaScript</w:t>
+            </w:r>
+          </w:p>
+        </w:tc>
+      </w:tr>
+      <w:tr>
+        <w:tc>
+          <w:tcPr>
+            <w:tcW w:w="2475" w:type="dxa"/>
+          </w:tcPr>
+          <w:p>
+            <w:r>
+              <w:t>Lizet Jiménez Rodriguez</w:t>
+            </w:r>
+          </w:p>
+        </w:tc>
+        <w:tc>
+          <w:tcPr>
+            <w:tcW w:w="1631" w:type="dxa"/>
+          </w:tcPr>
+          <w:p>
+            <w:r>
+              <w:t>Líder de proyecto</w:t>
+            </w:r>
+          </w:p>
+        </w:tc>
+        <w:tc>
+          <w:tcPr>
+            <w:tcW w:w="2693" w:type="dxa"/>
+          </w:tcPr>
+          <w:p>
+            <w:r>
+              <w:t>Apoya al equipo</w:t>
+            </w:r>
+          </w:p>
+          <w:p>
+            <w:r>
+              <w:t>Buena comunicación</w:t>
+            </w:r>
+          </w:p>
+          <w:p>
+            <w:r>
+              <w:t>Buen carácter</w:t>
+            </w:r>
+          </w:p>
+        </w:tc>
+        <w:tc>
+          <w:tcPr>
+            <w:tcW w:w="2941" w:type="dxa"/>
+          </w:tcPr>
+          <w:p>
+            <w:r>
+              <w:t>Eficiente</w:t>
+            </w:r>
+          </w:p>
+          <w:p>
+            <w:r>
+              <w:t>Responsable</w:t>
+            </w:r>
+          </w:p>
+          <w:p>
+            <w:r>
+              <w:t>Comunicadora</w:t>
+            </w:r>
+          </w:p>
+        </w:tc>
+        <w:tc>
+          <w:tcPr>
+            <w:tcW w:w="2250" w:type="dxa"/>
+          </w:tcPr>
+          <w:p>
+            <w:r>
+              <w:t>4 meses</w:t>
+            </w:r>
+          </w:p>
+        </w:tc>
+        <w:tc>
+          <w:tcPr>
+            <w:tcW w:w="2400" w:type="dxa"/>
+          </w:tcPr>
+          <w:p>
+            <w:r>
+              <w:t>Administración de equipo</w:t>
+            </w:r>
+          </w:p>
+          <w:p>
+            <w:r>
+              <w:t>Organizativa</w:t>
+            </w:r>
+          </w:p>
+        </w:tc>
+      </w:tr>
+      <w:tr>
+        <w:tc>
+          <w:tcPr>
+            <w:tcW w:w="2475" w:type="dxa"/>
+          </w:tcPr>
+          <w:p>
+            <w:r>
+              <w:t>Kay Larios Soto</w:t>
+            </w:r>
+          </w:p>
+        </w:tc>
+        <w:tc>
+          <w:tcPr>
+            <w:tcW w:w="1631" w:type="dxa"/>
+          </w:tcPr>
+          <w:p>
+            <w:r>
+              <w:t>DBA</w:t>
+            </w:r>
+          </w:p>
+        </w:tc>
+        <w:tc>
+          <w:tcPr>
+            <w:tcW w:w="2693" w:type="dxa"/>
+          </w:tcPr>
+          <w:p>
+            <w:r>
+              <w:t>Manejo de datos</w:t>
+            </w:r>
+          </w:p>
+          <w:p>
+            <w:r>
+              <w:t>Seguridad en la información</w:t>
+            </w:r>
+          </w:p>
+          <w:p>
+            <w:r>
+              <w:t>Inteligente</w:t>
+            </w:r>
+          </w:p>
+        </w:tc>
+        <w:tc>
+          <w:tcPr>
+            <w:tcW w:w="2941" w:type="dxa"/>
+          </w:tcPr>
+          <w:p>
+            <w:r>
+              <w:t>Responsable</w:t>
+            </w:r>
+          </w:p>
+          <w:p>
+            <w:r>
+              <w:t>Facilidad de diseño en BD</w:t>
+            </w:r>
+          </w:p>
+          <w:p>
+            <w:r>
+              <w:t>Inteligente</w:t>
+            </w:r>
+          </w:p>
+        </w:tc>
+        <w:tc>
+          <w:tcPr>
+            <w:tcW w:w="2250" w:type="dxa"/>
+          </w:tcPr>
+          <w:p>
+            <w:r>
+              <w:t>1 año</w:t>
+            </w:r>
+          </w:p>
+        </w:tc>
+        <w:tc>
+          <w:tcPr>
+            <w:tcW w:w="2400" w:type="dxa"/>
+          </w:tcPr>
+          <w:p>
+            <w:proofErr w:type="spellStart"/>
+            <w:r>
+              <w:t>Postgets</w:t>
+            </w:r>
+            <w:proofErr w:type="spellEnd"/>
+            <w:r>
+              <w:t xml:space="preserve"> SQL</w:t>
+            </w:r>
+          </w:p>
+          <w:p>
+            <w:proofErr w:type="spellStart"/>
+            <w:r>
+              <w:t>MySQL</w:t>
+            </w:r>
+            <w:proofErr w:type="spellEnd"/>
+          </w:p>
+          <w:p>
+            <w:r>
+              <w:t>SQL Server</w:t>
+            </w:r>
+          </w:p>
+        </w:tc>
+      </w:tr>
+      <w:tr>
+        <w:tc>
+          <w:tcPr>
+            <w:tcW w:w="2475" w:type="dxa"/>
+          </w:tcPr>
+          <w:p>
+            <w:r>
+              <w:t>Antonio Alonso Pérez</w:t>
+            </w:r>
+          </w:p>
+        </w:tc>
+        <w:tc>
+          <w:tcPr>
+            <w:tcW w:w="1631" w:type="dxa"/>
+          </w:tcPr>
+          <w:p>
+            <w:r>
+              <w:t>Diseñador</w:t>
+            </w:r>
+          </w:p>
+        </w:tc>
+        <w:tc>
+          <w:tcPr>
+            <w:tcW w:w="2693" w:type="dxa"/>
+          </w:tcPr>
+          <w:p>
+            <w:r>
+              <w:t>Creativo</w:t>
+            </w:r>
+          </w:p>
+          <w:p>
+            <w:r>
+              <w:t>Activo</w:t>
+            </w:r>
+          </w:p>
+          <w:p>
+            <w:r>
+              <w:t>Facilidad de diseño</w:t>
+            </w:r>
+          </w:p>
+        </w:tc>
+        <w:tc>
+          <w:tcPr>
+            <w:tcW w:w="2941" w:type="dxa"/>
+          </w:tcPr>
+          <w:p>
+            <w:r>
+              <w:t>Innovador</w:t>
+            </w:r>
+          </w:p>
+          <w:p>
+            <w:r>
+              <w:t>Creativo</w:t>
+            </w:r>
+          </w:p>
+          <w:p>
+            <w:r>
+              <w:t>Responsable</w:t>
+            </w:r>
+          </w:p>
+        </w:tc>
+        <w:tc>
+          <w:tcPr>
+            <w:tcW w:w="2250" w:type="dxa"/>
+          </w:tcPr>
+          <w:p>
+            <w:r>
+              <w:t>1 año</w:t>
+            </w:r>
+          </w:p>
+        </w:tc>
+        <w:tc>
+          <w:tcPr>
+            <w:tcW w:w="2400" w:type="dxa"/>
+          </w:tcPr>
+          <w:p>
+            <w:proofErr w:type="spellStart"/>
+            <w:r>
+              <w:t>Blender</w:t>
+            </w:r>
+            <w:proofErr w:type="spellEnd"/>
+          </w:p>
+          <w:p>
+            <w:proofErr w:type="spellStart"/>
+            <w:r>
+              <w:t>Ps</w:t>
+            </w:r>
+            <w:proofErr w:type="spellEnd"/>
+            <w:r>
+              <w:t xml:space="preserve"> c6</w:t>
+            </w:r>
+          </w:p>
+          <w:p>
+            <w:proofErr w:type="spellStart"/>
+            <w:r>
+              <w:t>Sketchup</w:t>
+            </w:r>
+            <w:proofErr w:type="spellEnd"/>
+          </w:p>
+        </w:tc>
+      </w:tr>
+      <w:tr>
+        <w:tc>
+          <w:tcPr>
+            <w:tcW w:w="2475" w:type="dxa"/>
+          </w:tcPr>
+          <w:p>
+            <w:r>
+              <w:t xml:space="preserve">Lizet Jiménez Rodriguez </w:t>
+            </w:r>
+          </w:p>
+        </w:tc>
+        <w:tc>
+          <w:tcPr>
+            <w:tcW w:w="1631" w:type="dxa"/>
+          </w:tcPr>
+          <w:p>
+            <w:r>
+              <w:t>Analista</w:t>
+            </w:r>
+          </w:p>
+        </w:tc>
+        <w:tc>
+          <w:tcPr>
+            <w:tcW w:w="2693" w:type="dxa"/>
+          </w:tcPr>
+          <w:p>
+            <w:r>
+              <w:t>Facilidad de documentación</w:t>
+            </w:r>
+          </w:p>
+          <w:p>
+            <w:r>
+              <w:t>Buena comunicación</w:t>
+            </w:r>
+          </w:p>
+          <w:p>
+            <w:r>
+              <w:t>Inteligente</w:t>
+            </w:r>
+          </w:p>
+        </w:tc>
+        <w:tc>
+          <w:tcPr>
+            <w:tcW w:w="2941" w:type="dxa"/>
+          </w:tcPr>
+          <w:p>
+            <w:r>
+              <w:t>Experiencia en gestión</w:t>
+            </w:r>
+          </w:p>
+          <w:p>
+            <w:r>
+              <w:t>Inteligente</w:t>
+            </w:r>
+          </w:p>
+          <w:p>
+            <w:r>
+              <w:t>Proactiva</w:t>
+            </w:r>
+          </w:p>
+        </w:tc>
+        <w:tc>
+          <w:tcPr>
+            <w:tcW w:w="2250" w:type="dxa"/>
+          </w:tcPr>
+          <w:p>
+            <w:r>
+              <w:t>1 año</w:t>
+            </w:r>
+          </w:p>
+        </w:tc>
+        <w:tc>
+          <w:tcPr>
+            <w:tcW w:w="2400" w:type="dxa"/>
+          </w:tcPr>
+          <w:p>
+            <w:r>
+              <w:t>Metodologías web</w:t>
+            </w:r>
+          </w:p>
+          <w:p>
+            <w:r>
+              <w:t>Gestión de equipos</w:t>
+            </w:r>
+          </w:p>
+        </w:tc>
+      </w:tr>
+      <w:tr>
+        <w:tc>
+          <w:tcPr>
+            <w:tcW w:w="2475" w:type="dxa"/>
+          </w:tcPr>
+          <w:p>
+            <w:r>
+              <w:t xml:space="preserve">Antonio Alonso Pérez </w:t>
+            </w:r>
+          </w:p>
+        </w:tc>
+        <w:tc>
+          <w:tcPr>
+            <w:tcW w:w="1631" w:type="dxa"/>
+          </w:tcPr>
+          <w:p>
+            <w:r>
+              <w:t>Administrador de electrónica.</w:t>
+            </w:r>
+          </w:p>
+        </w:tc>
+        <w:tc>
+          <w:tcPr>
+            <w:tcW w:w="2693" w:type="dxa"/>
+          </w:tcPr>
+          <w:p>
+            <w:r>
+              <w:t>Inteligente</w:t>
+            </w:r>
+          </w:p>
+          <w:p>
+            <w:r>
+              <w:t>Innovación de tecnologías</w:t>
+            </w:r>
+          </w:p>
+          <w:p>
+            <w:r>
+              <w:t>Organizado</w:t>
+            </w:r>
+          </w:p>
+        </w:tc>
+        <w:tc>
+          <w:tcPr>
+            <w:tcW w:w="2941" w:type="dxa"/>
+          </w:tcPr>
+          <w:p>
+            <w:r>
+              <w:t>Creativo</w:t>
+            </w:r>
+          </w:p>
+          <w:p>
+            <w:r>
+              <w:t>Buena memoria de componentes</w:t>
+            </w:r>
+          </w:p>
+        </w:tc>
+        <w:tc>
+          <w:tcPr>
+            <w:tcW w:w="2250" w:type="dxa"/>
+          </w:tcPr>
+          <w:p>
+            <w:r>
+              <w:t>2 años</w:t>
+            </w:r>
+          </w:p>
+        </w:tc>
+        <w:tc>
+          <w:tcPr>
+            <w:tcW w:w="2400" w:type="dxa"/>
+          </w:tcPr>
+          <w:p>
+            <w:r>
+              <w:t>Arduino</w:t>
+            </w:r>
+          </w:p>
+          <w:p>
+            <w:proofErr w:type="spellStart"/>
+            <w:r>
+              <w:t>PCLamb</w:t>
+            </w:r>
+            <w:proofErr w:type="spellEnd"/>
+          </w:p>
+          <w:p>
+            <w:r>
+              <w:t>Ensamble y corriente.</w:t>
+            </w:r>
+          </w:p>
+        </w:tc>
+      </w:tr>
+    </w:tbl>
+    <w:p>
+      <w:pPr>
+        <w:rPr>
+          <w:rFonts w:ascii="Arial" w:hAnsi="Arial" w:cs="Arial"/>
+          <w:sz w:val="24"/>
+          <w:lang w:val="es-ES"/>
+        </w:rPr>
+      </w:pPr>
     </w:p>
     <w:p>
       <w:pPr>
@@ -1468,25 +2117,7 @@
                 <w:sz w:val="20"/>
                 <w:szCs w:val="20"/>
               </w:rPr>
-              <w:t xml:space="preserve">Realizar los </w:t>
-            </w:r>
-            <w:proofErr w:type="spellStart"/>
-            <w:r>
-              <w:rPr>
-                <w:rFonts w:ascii="Arial" w:hAnsi="Arial" w:cs="Arial"/>
-                <w:sz w:val="20"/>
-                <w:szCs w:val="20"/>
-              </w:rPr>
-              <w:t>storyboards</w:t>
-            </w:r>
-            <w:proofErr w:type="spellEnd"/>
-            <w:r>
-              <w:rPr>
-                <w:rFonts w:ascii="Arial" w:hAnsi="Arial" w:cs="Arial"/>
-                <w:sz w:val="20"/>
-                <w:szCs w:val="20"/>
-              </w:rPr>
-              <w:t xml:space="preserve"> de la aplicación del escritorio</w:t>
+              <w:t>Realizar los storyboards de la aplicación del escritorio</w:t>
             </w:r>
           </w:p>
         </w:tc>
@@ -3193,16 +3824,7 @@
                 <w:szCs w:val="20"/>
                 <w:lang w:val="es-ES"/>
               </w:rPr>
-              <w:t xml:space="preserve">Analista, </w:t>
-            </w:r>
-            <w:r>
-              <w:rPr>
-                <w:rFonts w:ascii="Arial" w:hAnsi="Arial" w:cs="Arial"/>
-                <w:sz w:val="20"/>
-                <w:szCs w:val="20"/>
-                <w:lang w:val="es-ES"/>
-              </w:rPr>
-              <w:t>Desarrollador</w:t>
+              <w:t>Analista, Desarrollador</w:t>
             </w:r>
           </w:p>
         </w:tc>
@@ -3280,16 +3902,7 @@
                 <w:szCs w:val="20"/>
                 <w:lang w:val="es-ES"/>
               </w:rPr>
-              <w:t xml:space="preserve">Analista, </w:t>
-            </w:r>
-            <w:r>
-              <w:rPr>
-                <w:rFonts w:ascii="Arial" w:hAnsi="Arial" w:cs="Arial"/>
-                <w:sz w:val="20"/>
-                <w:szCs w:val="20"/>
-                <w:lang w:val="es-ES"/>
-              </w:rPr>
-              <w:t>Desarrollador</w:t>
+              <w:t>Analista, Desarrollador</w:t>
             </w:r>
           </w:p>
         </w:tc>
@@ -3772,25 +4385,7 @@
                 <w:szCs w:val="20"/>
                 <w:lang w:val="es-ES"/>
               </w:rPr>
-              <w:t>Analista</w:t>
-            </w:r>
-            <w:r>
-              <w:rPr>
-                <w:rFonts w:ascii="Arial" w:hAnsi="Arial" w:cs="Arial"/>
-                <w:sz w:val="20"/>
-                <w:szCs w:val="20"/>
-                <w:lang w:val="es-ES"/>
-              </w:rPr>
-              <w:t xml:space="preserve">, </w:t>
-            </w:r>
-            <w:r>
-              <w:rPr>
-                <w:rFonts w:ascii="Arial" w:hAnsi="Arial" w:cs="Arial"/>
-                <w:sz w:val="20"/>
-                <w:szCs w:val="20"/>
-                <w:lang w:val="es-ES"/>
-              </w:rPr>
-              <w:t>Diseñador</w:t>
+              <w:t>Analista, Diseñador</w:t>
             </w:r>
           </w:p>
         </w:tc>
@@ -3868,18 +4463,7 @@
                 <w:szCs w:val="20"/>
                 <w:lang w:val="es-ES"/>
               </w:rPr>
-              <w:t>Líder</w:t>
-            </w:r>
-            <w:bookmarkStart w:id="0" w:name="_GoBack"/>
-            <w:bookmarkEnd w:id="0"/>
-            <w:r>
-              <w:rPr>
-                <w:rFonts w:ascii="Arial" w:hAnsi="Arial" w:cs="Arial"/>
-                <w:sz w:val="20"/>
-                <w:szCs w:val="20"/>
-                <w:lang w:val="es-ES"/>
-              </w:rPr>
-              <w:t xml:space="preserve"> de Proyectos.</w:t>
+              <w:t>Líder de Proyectos.</w:t>
             </w:r>
           </w:p>
         </w:tc>
@@ -6540,25 +7124,7 @@
                 <w:sz w:val="20"/>
                 <w:szCs w:val="20"/>
               </w:rPr>
-              <w:t xml:space="preserve">Realizar los </w:t>
-            </w:r>
-            <w:proofErr w:type="spellStart"/>
-            <w:r>
-              <w:rPr>
-                <w:rFonts w:ascii="Arial" w:hAnsi="Arial" w:cs="Arial"/>
-                <w:sz w:val="20"/>
-                <w:szCs w:val="20"/>
-              </w:rPr>
-              <w:t>storyboards</w:t>
-            </w:r>
-            <w:proofErr w:type="spellEnd"/>
-            <w:r>
-              <w:rPr>
-                <w:rFonts w:ascii="Arial" w:hAnsi="Arial" w:cs="Arial"/>
-                <w:sz w:val="20"/>
-                <w:szCs w:val="20"/>
-              </w:rPr>
-              <w:t xml:space="preserve"> de la aplicación del escritorio</w:t>
+              <w:t>Realizar los storyboards de la aplicación del escritorio</w:t>
             </w:r>
           </w:p>
         </w:tc>
@@ -11091,13 +11657,19 @@
           <w:sz w:val="24"/>
           <w:lang w:val="es-ES"/>
         </w:rPr>
+        <w:sectPr>
+          <w:pgSz w:w="15840" w:h="12240" w:orient="landscape"/>
+          <w:pgMar w:top="1701" w:right="1418" w:bottom="1701" w:left="1418" w:header="709" w:footer="709" w:gutter="0"/>
+          <w:cols w:space="708"/>
+          <w:docGrid w:linePitch="360"/>
+        </w:sectPr>
       </w:pPr>
       <w:r>
         <w:rPr>
           <w:rFonts w:ascii="Arial" w:hAnsi="Arial" w:cs="Arial"/>
           <w:noProof/>
           <w:sz w:val="24"/>
-          <w:lang w:eastAsia="es-MX"/>
+          <w:lang w:val="en-US"/>
         </w:rPr>
         <w:lastRenderedPageBreak/>
         <w:drawing>
@@ -11170,40 +11742,12 @@
           <w:sz w:val="24"/>
           <w:lang w:val="es-ES"/>
         </w:rPr>
-        <w:t xml:space="preserve">Cronograma de actividades </w:t>
+        <w:t>Cronograma de actividades</w:t>
       </w:r>
     </w:p>
     <w:p>
       <w:pPr>
-        <w:rPr>
-          <w:rFonts w:ascii="Arial" w:hAnsi="Arial" w:cs="Arial"/>
-          <w:sz w:val="24"/>
-          <w:lang w:val="es-ES"/>
-        </w:rPr>
-        <w:sectPr>
-          <w:pgSz w:w="15840" w:h="12240" w:orient="landscape"/>
-          <w:pgMar w:top="1701" w:right="1418" w:bottom="1701" w:left="1418" w:header="709" w:footer="709" w:gutter="0"/>
-          <w:cols w:space="708"/>
-          <w:docGrid w:linePitch="360"/>
-        </w:sectPr>
-      </w:pPr>
-    </w:p>
-    <w:p>
-      <w:pPr>
-        <w:rPr>
-          <w:rFonts w:ascii="Arial" w:hAnsi="Arial" w:cs="Arial"/>
-          <w:sz w:val="24"/>
-          <w:lang w:val="es-ES"/>
-        </w:rPr>
-      </w:pPr>
-    </w:p>
-    <w:p>
-      <w:pPr>
-        <w:rPr>
-          <w:rFonts w:ascii="Arial" w:hAnsi="Arial" w:cs="Arial"/>
-          <w:sz w:val="24"/>
-          <w:lang w:val="es-ES"/>
-        </w:rPr>
+        <w:jc w:val="center"/>
       </w:pPr>
       <w:r>
         <w:rPr>
@@ -11211,8 +11755,3618 @@
           <w:sz w:val="24"/>
           <w:lang w:val="es-ES"/>
         </w:rPr>
-        <w:t>EDT y Diccionario EDT</w:t>
+        <w:lastRenderedPageBreak/>
+        <w:t>EDT</w:t>
       </w:r>
+    </w:p>
+    <w:p>
+      <w:r>
+        <w:rPr>
+          <w:noProof/>
+          <w:lang w:val="en-US"/>
+        </w:rPr>
+        <mc:AlternateContent>
+          <mc:Choice Requires="wps">
+            <w:drawing>
+              <wp:anchor distT="0" distB="0" distL="114300" distR="114300" simplePos="0" relativeHeight="251673600" behindDoc="0" locked="0" layoutInCell="1" allowOverlap="1" wp14:anchorId="19ED988D" wp14:editId="4B0228CC">
+                <wp:simplePos x="0" y="0"/>
+                <wp:positionH relativeFrom="column">
+                  <wp:posOffset>6115050</wp:posOffset>
+                </wp:positionH>
+                <wp:positionV relativeFrom="paragraph">
+                  <wp:posOffset>266700</wp:posOffset>
+                </wp:positionV>
+                <wp:extent cx="1752600" cy="9525"/>
+                <wp:effectExtent l="0" t="0" r="19050" b="28575"/>
+                <wp:wrapNone/>
+                <wp:docPr id="27" name="Conector recto 27"/>
+                <wp:cNvGraphicFramePr/>
+                <a:graphic xmlns:a="http://schemas.openxmlformats.org/drawingml/2006/main">
+                  <a:graphicData uri="http://schemas.microsoft.com/office/word/2010/wordprocessingShape">
+                    <wps:wsp>
+                      <wps:cNvCnPr/>
+                      <wps:spPr>
+                        <a:xfrm>
+                          <a:off x="0" y="0"/>
+                          <a:ext cx="1752600" cy="9525"/>
+                        </a:xfrm>
+                        <a:prstGeom prst="line">
+                          <a:avLst/>
+                        </a:prstGeom>
+                      </wps:spPr>
+                      <wps:style>
+                        <a:lnRef idx="1">
+                          <a:schemeClr val="accent1"/>
+                        </a:lnRef>
+                        <a:fillRef idx="0">
+                          <a:schemeClr val="accent1"/>
+                        </a:fillRef>
+                        <a:effectRef idx="0">
+                          <a:schemeClr val="accent1"/>
+                        </a:effectRef>
+                        <a:fontRef idx="minor">
+                          <a:schemeClr val="tx1"/>
+                        </a:fontRef>
+                      </wps:style>
+                      <wps:bodyPr/>
+                    </wps:wsp>
+                  </a:graphicData>
+                </a:graphic>
+              </wp:anchor>
+            </w:drawing>
+          </mc:Choice>
+          <mc:Fallback>
+            <w:pict>
+              <v:line w14:anchorId="5A789C86" id="Conector recto 27" o:spid="_x0000_s1026" style="position:absolute;z-index:251673600;visibility:visible;mso-wrap-style:square;mso-wrap-distance-left:9pt;mso-wrap-distance-top:0;mso-wrap-distance-right:9pt;mso-wrap-distance-bottom:0;mso-position-horizontal:absolute;mso-position-horizontal-relative:text;mso-position-vertical:absolute;mso-position-vertical-relative:text" from="481.5pt,21pt" to="619.5pt,21.75pt" o:gfxdata="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" strokecolor="#5b9bd5 [3204]" strokeweight=".5pt">
+                <v:stroke joinstyle="miter"/>
+              </v:line>
+            </w:pict>
+          </mc:Fallback>
+        </mc:AlternateContent>
+      </w:r>
+      <w:r>
+        <w:rPr>
+          <w:noProof/>
+          <w:lang w:val="en-US"/>
+        </w:rPr>
+        <mc:AlternateContent>
+          <mc:Choice Requires="wps">
+            <w:drawing>
+              <wp:anchor distT="0" distB="0" distL="114300" distR="114300" simplePos="0" relativeHeight="251661312" behindDoc="0" locked="0" layoutInCell="1" allowOverlap="1" wp14:anchorId="2CE3F034" wp14:editId="3F82C96A">
+                <wp:simplePos x="0" y="0"/>
+                <wp:positionH relativeFrom="margin">
+                  <wp:posOffset>314325</wp:posOffset>
+                </wp:positionH>
+                <wp:positionV relativeFrom="paragraph">
+                  <wp:posOffset>876300</wp:posOffset>
+                </wp:positionV>
+                <wp:extent cx="1333500" cy="390525"/>
+                <wp:effectExtent l="0" t="0" r="19050" b="28575"/>
+                <wp:wrapNone/>
+                <wp:docPr id="5" name="Rectángulo 5"/>
+                <wp:cNvGraphicFramePr/>
+                <a:graphic xmlns:a="http://schemas.openxmlformats.org/drawingml/2006/main">
+                  <a:graphicData uri="http://schemas.microsoft.com/office/word/2010/wordprocessingShape">
+                    <wps:wsp>
+                      <wps:cNvSpPr/>
+                      <wps:spPr>
+                        <a:xfrm>
+                          <a:off x="0" y="0"/>
+                          <a:ext cx="1333500" cy="390525"/>
+                        </a:xfrm>
+                        <a:prstGeom prst="rect">
+                          <a:avLst/>
+                        </a:prstGeom>
+                        <a:solidFill>
+                          <a:schemeClr val="accent1">
+                            <a:lumMod val="20000"/>
+                            <a:lumOff val="80000"/>
+                          </a:schemeClr>
+                        </a:solidFill>
+                      </wps:spPr>
+                      <wps:style>
+                        <a:lnRef idx="2">
+                          <a:schemeClr val="accent1">
+                            <a:shade val="50000"/>
+                          </a:schemeClr>
+                        </a:lnRef>
+                        <a:fillRef idx="1">
+                          <a:schemeClr val="accent1"/>
+                        </a:fillRef>
+                        <a:effectRef idx="0">
+                          <a:schemeClr val="accent1"/>
+                        </a:effectRef>
+                        <a:fontRef idx="minor">
+                          <a:schemeClr val="lt1"/>
+                        </a:fontRef>
+                      </wps:style>
+                      <wps:txbx>
+                        <w:txbxContent>
+                          <w:p>
+                            <w:pPr>
+                              <w:jc w:val="center"/>
+                              <w:rPr>
+                                <w:rFonts w:ascii="Arial" w:hAnsi="Arial" w:cs="Arial"/>
+                                <w:color w:val="000000" w:themeColor="text1"/>
+                                <w:sz w:val="28"/>
+                                <w:lang w:val="es-ES"/>
+                              </w:rPr>
+                            </w:pPr>
+                            <w:r>
+                              <w:rPr>
+                                <w:rFonts w:ascii="Arial" w:hAnsi="Arial" w:cs="Arial"/>
+                                <w:color w:val="000000" w:themeColor="text1"/>
+                                <w:sz w:val="28"/>
+                                <w:lang w:val="es-ES"/>
+                              </w:rPr>
+                              <w:t>Análisis</w:t>
+                            </w:r>
+                          </w:p>
+                        </w:txbxContent>
+                      </wps:txbx>
+                      <wps:bodyPr rot="0" spcFirstLastPara="0" vertOverflow="overflow" horzOverflow="overflow" vert="horz" wrap="square" lIns="91440" tIns="45720" rIns="91440" bIns="45720" numCol="1" spcCol="0" rtlCol="0" fromWordArt="0" anchor="ctr" anchorCtr="0" forceAA="0" compatLnSpc="1">
+                        <a:prstTxWarp prst="textNoShape">
+                          <a:avLst/>
+                        </a:prstTxWarp>
+                        <a:noAutofit/>
+                      </wps:bodyPr>
+                    </wps:wsp>
+                  </a:graphicData>
+                </a:graphic>
+                <wp14:sizeRelH relativeFrom="margin">
+                  <wp14:pctWidth>0</wp14:pctWidth>
+                </wp14:sizeRelH>
+                <wp14:sizeRelV relativeFrom="margin">
+                  <wp14:pctHeight>0</wp14:pctHeight>
+                </wp14:sizeRelV>
+              </wp:anchor>
+            </w:drawing>
+          </mc:Choice>
+          <mc:Fallback>
+            <w:pict>
+              <v:rect w14:anchorId="2CE3F034" id="Rectángulo 5" o:spid="_x0000_s1026" style="position:absolute;margin-left:24.75pt;margin-top:69pt;width:105pt;height:30.75pt;z-index:251661312;visibility:visible;mso-wrap-style:square;mso-width-percent:0;mso-height-percent:0;mso-wrap-distance-left:9pt;mso-wrap-distance-top:0;mso-wrap-distance-right:9pt;mso-wrap-distance-bottom:0;mso-position-horizontal:absolute;mso-position-horizontal-relative:margin;mso-position-vertical:absolute;mso-position-vertical-relative:text;mso-width-percent:0;mso-height-percent:0;mso-width-relative:margin;mso-height-relative:margin;v-text-anchor:middle" o:gfxdata="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" fillcolor="#deeaf6 [660]" strokecolor="#1f4d78 [1604]" strokeweight="1pt">
+                <v:textbox>
+                  <w:txbxContent>
+                    <w:p>
+                      <w:pPr>
+                        <w:jc w:val="center"/>
+                        <w:rPr>
+                          <w:rFonts w:ascii="Arial" w:hAnsi="Arial" w:cs="Arial"/>
+                          <w:color w:val="000000" w:themeColor="text1"/>
+                          <w:sz w:val="28"/>
+                          <w:lang w:val="es-ES"/>
+                        </w:rPr>
+                      </w:pPr>
+                      <w:r>
+                        <w:rPr>
+                          <w:rFonts w:ascii="Arial" w:hAnsi="Arial" w:cs="Arial"/>
+                          <w:color w:val="000000" w:themeColor="text1"/>
+                          <w:sz w:val="28"/>
+                          <w:lang w:val="es-ES"/>
+                        </w:rPr>
+                        <w:t>Análisis</w:t>
+                      </w:r>
+                    </w:p>
+                  </w:txbxContent>
+                </v:textbox>
+                <w10:wrap anchorx="margin"/>
+              </v:rect>
+            </w:pict>
+          </mc:Fallback>
+        </mc:AlternateContent>
+      </w:r>
+      <w:r>
+        <w:rPr>
+          <w:noProof/>
+          <w:lang w:val="en-US"/>
+        </w:rPr>
+        <mc:AlternateContent>
+          <mc:Choice Requires="wps">
+            <w:drawing>
+              <wp:anchor distT="0" distB="0" distL="114300" distR="114300" simplePos="0" relativeHeight="251660288" behindDoc="0" locked="0" layoutInCell="1" allowOverlap="1" wp14:anchorId="1775CF23" wp14:editId="1D982D36">
+                <wp:simplePos x="0" y="0"/>
+                <wp:positionH relativeFrom="margin">
+                  <wp:align>center</wp:align>
+                </wp:positionH>
+                <wp:positionV relativeFrom="paragraph">
+                  <wp:posOffset>0</wp:posOffset>
+                </wp:positionV>
+                <wp:extent cx="3114675" cy="533400"/>
+                <wp:effectExtent l="0" t="0" r="28575" b="19050"/>
+                <wp:wrapNone/>
+                <wp:docPr id="6" name="Rectángulo 6"/>
+                <wp:cNvGraphicFramePr/>
+                <a:graphic xmlns:a="http://schemas.openxmlformats.org/drawingml/2006/main">
+                  <a:graphicData uri="http://schemas.microsoft.com/office/word/2010/wordprocessingShape">
+                    <wps:wsp>
+                      <wps:cNvSpPr/>
+                      <wps:spPr>
+                        <a:xfrm>
+                          <a:off x="0" y="0"/>
+                          <a:ext cx="3114675" cy="533400"/>
+                        </a:xfrm>
+                        <a:prstGeom prst="rect">
+                          <a:avLst/>
+                        </a:prstGeom>
+                        <a:solidFill>
+                          <a:schemeClr val="accent1">
+                            <a:lumMod val="40000"/>
+                            <a:lumOff val="60000"/>
+                          </a:schemeClr>
+                        </a:solidFill>
+                      </wps:spPr>
+                      <wps:style>
+                        <a:lnRef idx="2">
+                          <a:schemeClr val="accent1">
+                            <a:shade val="50000"/>
+                          </a:schemeClr>
+                        </a:lnRef>
+                        <a:fillRef idx="1">
+                          <a:schemeClr val="accent1"/>
+                        </a:fillRef>
+                        <a:effectRef idx="0">
+                          <a:schemeClr val="accent1"/>
+                        </a:effectRef>
+                        <a:fontRef idx="minor">
+                          <a:schemeClr val="lt1"/>
+                        </a:fontRef>
+                      </wps:style>
+                      <wps:txbx>
+                        <w:txbxContent>
+                          <w:p>
+                            <w:pPr>
+                              <w:jc w:val="center"/>
+                              <w:rPr>
+                                <w:rFonts w:ascii="Arial" w:hAnsi="Arial" w:cs="Arial"/>
+                                <w:b/>
+                                <w:sz w:val="32"/>
+                                <w:lang w:val="es-ES"/>
+                              </w:rPr>
+                            </w:pPr>
+                            <w:r>
+                              <w:rPr>
+                                <w:rFonts w:ascii="Arial" w:hAnsi="Arial" w:cs="Arial"/>
+                                <w:b/>
+                                <w:sz w:val="32"/>
+                                <w:lang w:val="es-ES"/>
+                              </w:rPr>
+                              <w:t>PET SITTING</w:t>
+                            </w:r>
+                          </w:p>
+                        </w:txbxContent>
+                      </wps:txbx>
+                      <wps:bodyPr rot="0" spcFirstLastPara="0" vertOverflow="overflow" horzOverflow="overflow" vert="horz" wrap="square" lIns="91440" tIns="45720" rIns="91440" bIns="45720" numCol="1" spcCol="0" rtlCol="0" fromWordArt="0" anchor="ctr" anchorCtr="0" forceAA="0" compatLnSpc="1">
+                        <a:prstTxWarp prst="textNoShape">
+                          <a:avLst/>
+                        </a:prstTxWarp>
+                        <a:noAutofit/>
+                      </wps:bodyPr>
+                    </wps:wsp>
+                  </a:graphicData>
+                </a:graphic>
+                <wp14:sizeRelH relativeFrom="margin">
+                  <wp14:pctWidth>0</wp14:pctWidth>
+                </wp14:sizeRelH>
+                <wp14:sizeRelV relativeFrom="margin">
+                  <wp14:pctHeight>0</wp14:pctHeight>
+                </wp14:sizeRelV>
+              </wp:anchor>
+            </w:drawing>
+          </mc:Choice>
+          <mc:Fallback>
+            <w:pict>
+              <v:rect w14:anchorId="1775CF23" id="Rectángulo 6" o:spid="_x0000_s1027" style="position:absolute;margin-left:0;margin-top:0;width:245.25pt;height:42pt;z-index:251660288;visibility:visible;mso-wrap-style:square;mso-width-percent:0;mso-height-percent:0;mso-wrap-distance-left:9pt;mso-wrap-distance-top:0;mso-wrap-distance-right:9pt;mso-wrap-distance-bottom:0;mso-position-horizontal:center;mso-position-horizontal-relative:margin;mso-position-vertical:absolute;mso-position-vertical-relative:text;mso-width-percent:0;mso-height-percent:0;mso-width-relative:margin;mso-height-relative:margin;v-text-anchor:middle" o:gfxdata="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" fillcolor="#bdd6ee [1300]" strokecolor="#1f4d78 [1604]" strokeweight="1pt">
+                <v:textbox>
+                  <w:txbxContent>
+                    <w:p>
+                      <w:pPr>
+                        <w:jc w:val="center"/>
+                        <w:rPr>
+                          <w:rFonts w:ascii="Arial" w:hAnsi="Arial" w:cs="Arial"/>
+                          <w:b/>
+                          <w:sz w:val="32"/>
+                          <w:lang w:val="es-ES"/>
+                        </w:rPr>
+                      </w:pPr>
+                      <w:r>
+                        <w:rPr>
+                          <w:rFonts w:ascii="Arial" w:hAnsi="Arial" w:cs="Arial"/>
+                          <w:b/>
+                          <w:sz w:val="32"/>
+                          <w:lang w:val="es-ES"/>
+                        </w:rPr>
+                        <w:t>PET SITTING</w:t>
+                      </w:r>
+                    </w:p>
+                  </w:txbxContent>
+                </v:textbox>
+                <w10:wrap anchorx="margin"/>
+              </v:rect>
+            </w:pict>
+          </mc:Fallback>
+        </mc:AlternateContent>
+      </w:r>
+    </w:p>
+    <w:p>
+      <w:r>
+        <w:rPr>
+          <w:noProof/>
+          <w:lang w:val="en-US"/>
+        </w:rPr>
+        <mc:AlternateContent>
+          <mc:Choice Requires="wps">
+            <w:drawing>
+              <wp:anchor distT="0" distB="0" distL="114300" distR="114300" simplePos="0" relativeHeight="251674624" behindDoc="0" locked="0" layoutInCell="1" allowOverlap="1" wp14:anchorId="720B2CA2" wp14:editId="31BC2FA6">
+                <wp:simplePos x="0" y="0"/>
+                <wp:positionH relativeFrom="column">
+                  <wp:posOffset>7886700</wp:posOffset>
+                </wp:positionH>
+                <wp:positionV relativeFrom="paragraph">
+                  <wp:posOffset>38099</wp:posOffset>
+                </wp:positionV>
+                <wp:extent cx="0" cy="2600325"/>
+                <wp:effectExtent l="76200" t="0" r="57150" b="47625"/>
+                <wp:wrapNone/>
+                <wp:docPr id="28" name="Conector recto de flecha 28"/>
+                <wp:cNvGraphicFramePr/>
+                <a:graphic xmlns:a="http://schemas.openxmlformats.org/drawingml/2006/main">
+                  <a:graphicData uri="http://schemas.microsoft.com/office/word/2010/wordprocessingShape">
+                    <wps:wsp>
+                      <wps:cNvCnPr/>
+                      <wps:spPr>
+                        <a:xfrm>
+                          <a:off x="0" y="0"/>
+                          <a:ext cx="0" cy="2600325"/>
+                        </a:xfrm>
+                        <a:prstGeom prst="straightConnector1">
+                          <a:avLst/>
+                        </a:prstGeom>
+                        <a:ln>
+                          <a:tailEnd type="triangle"/>
+                        </a:ln>
+                      </wps:spPr>
+                      <wps:style>
+                        <a:lnRef idx="1">
+                          <a:schemeClr val="accent1"/>
+                        </a:lnRef>
+                        <a:fillRef idx="0">
+                          <a:schemeClr val="accent1"/>
+                        </a:fillRef>
+                        <a:effectRef idx="0">
+                          <a:schemeClr val="accent1"/>
+                        </a:effectRef>
+                        <a:fontRef idx="minor">
+                          <a:schemeClr val="tx1"/>
+                        </a:fontRef>
+                      </wps:style>
+                      <wps:bodyPr/>
+                    </wps:wsp>
+                  </a:graphicData>
+                </a:graphic>
+              </wp:anchor>
+            </w:drawing>
+          </mc:Choice>
+          <mc:Fallback>
+            <w:pict>
+              <v:shapetype w14:anchorId="74EC1AAC" id="_x0000_t32" coordsize="21600,21600" o:spt="32" o:oned="t" path="m,l21600,21600e" filled="f">
+                <v:path arrowok="t" fillok="f" o:connecttype="none"/>
+                <o:lock v:ext="edit" shapetype="t"/>
+              </v:shapetype>
+              <v:shape id="Conector recto de flecha 28" o:spid="_x0000_s1026" type="#_x0000_t32" style="position:absolute;margin-left:621pt;margin-top:3pt;width:0;height:204.75pt;z-index:251674624;visibility:visible;mso-wrap-style:square;mso-wrap-distance-left:9pt;mso-wrap-distance-top:0;mso-wrap-distance-right:9pt;mso-wrap-distance-bottom:0;mso-position-horizontal:absolute;mso-position-horizontal-relative:text;mso-position-vertical:absolute;mso-position-vertical-relative:text" o:gfxdata="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" strokecolor="#5b9bd5 [3204]" strokeweight=".5pt">
+                <v:stroke endarrow="block" joinstyle="miter"/>
+              </v:shape>
+            </w:pict>
+          </mc:Fallback>
+        </mc:AlternateContent>
+      </w:r>
+      <w:r>
+        <w:rPr>
+          <w:noProof/>
+          <w:lang w:val="en-US"/>
+        </w:rPr>
+        <mc:AlternateContent>
+          <mc:Choice Requires="wps">
+            <w:drawing>
+              <wp:anchor distT="0" distB="0" distL="114300" distR="114300" simplePos="0" relativeHeight="251672576" behindDoc="0" locked="0" layoutInCell="1" allowOverlap="1" wp14:anchorId="1B7CC341" wp14:editId="1C5B6730">
+                <wp:simplePos x="0" y="0"/>
+                <wp:positionH relativeFrom="column">
+                  <wp:posOffset>5781675</wp:posOffset>
+                </wp:positionH>
+                <wp:positionV relativeFrom="paragraph">
+                  <wp:posOffset>276225</wp:posOffset>
+                </wp:positionV>
+                <wp:extent cx="0" cy="314325"/>
+                <wp:effectExtent l="76200" t="0" r="57150" b="47625"/>
+                <wp:wrapNone/>
+                <wp:docPr id="26" name="Conector recto de flecha 26"/>
+                <wp:cNvGraphicFramePr/>
+                <a:graphic xmlns:a="http://schemas.openxmlformats.org/drawingml/2006/main">
+                  <a:graphicData uri="http://schemas.microsoft.com/office/word/2010/wordprocessingShape">
+                    <wps:wsp>
+                      <wps:cNvCnPr/>
+                      <wps:spPr>
+                        <a:xfrm>
+                          <a:off x="0" y="0"/>
+                          <a:ext cx="0" cy="314325"/>
+                        </a:xfrm>
+                        <a:prstGeom prst="straightConnector1">
+                          <a:avLst/>
+                        </a:prstGeom>
+                        <a:ln>
+                          <a:tailEnd type="triangle"/>
+                        </a:ln>
+                      </wps:spPr>
+                      <wps:style>
+                        <a:lnRef idx="1">
+                          <a:schemeClr val="accent1"/>
+                        </a:lnRef>
+                        <a:fillRef idx="0">
+                          <a:schemeClr val="accent1"/>
+                        </a:fillRef>
+                        <a:effectRef idx="0">
+                          <a:schemeClr val="accent1"/>
+                        </a:effectRef>
+                        <a:fontRef idx="minor">
+                          <a:schemeClr val="tx1"/>
+                        </a:fontRef>
+                      </wps:style>
+                      <wps:bodyPr/>
+                    </wps:wsp>
+                  </a:graphicData>
+                </a:graphic>
+              </wp:anchor>
+            </w:drawing>
+          </mc:Choice>
+          <mc:Fallback>
+            <w:pict>
+              <v:shape w14:anchorId="1463FD68" id="Conector recto de flecha 26" o:spid="_x0000_s1026" type="#_x0000_t32" style="position:absolute;margin-left:455.25pt;margin-top:21.75pt;width:0;height:24.75pt;z-index:251672576;visibility:visible;mso-wrap-style:square;mso-wrap-distance-left:9pt;mso-wrap-distance-top:0;mso-wrap-distance-right:9pt;mso-wrap-distance-bottom:0;mso-position-horizontal:absolute;mso-position-horizontal-relative:text;mso-position-vertical:absolute;mso-position-vertical-relative:text" o:gfxdata="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" strokecolor="#5b9bd5 [3204]" strokeweight=".5pt">
+                <v:stroke endarrow="block" joinstyle="miter"/>
+              </v:shape>
+            </w:pict>
+          </mc:Fallback>
+        </mc:AlternateContent>
+      </w:r>
+      <w:r>
+        <w:rPr>
+          <w:noProof/>
+          <w:lang w:val="en-US"/>
+        </w:rPr>
+        <mc:AlternateContent>
+          <mc:Choice Requires="wps">
+            <w:drawing>
+              <wp:anchor distT="0" distB="0" distL="114300" distR="114300" simplePos="0" relativeHeight="251671552" behindDoc="0" locked="0" layoutInCell="1" allowOverlap="1" wp14:anchorId="7992565B" wp14:editId="7E07CA8E">
+                <wp:simplePos x="0" y="0"/>
+                <wp:positionH relativeFrom="column">
+                  <wp:posOffset>3590925</wp:posOffset>
+                </wp:positionH>
+                <wp:positionV relativeFrom="paragraph">
+                  <wp:posOffset>257175</wp:posOffset>
+                </wp:positionV>
+                <wp:extent cx="9525" cy="333375"/>
+                <wp:effectExtent l="38100" t="0" r="66675" b="47625"/>
+                <wp:wrapNone/>
+                <wp:docPr id="25" name="Conector recto de flecha 25"/>
+                <wp:cNvGraphicFramePr/>
+                <a:graphic xmlns:a="http://schemas.openxmlformats.org/drawingml/2006/main">
+                  <a:graphicData uri="http://schemas.microsoft.com/office/word/2010/wordprocessingShape">
+                    <wps:wsp>
+                      <wps:cNvCnPr/>
+                      <wps:spPr>
+                        <a:xfrm>
+                          <a:off x="0" y="0"/>
+                          <a:ext cx="9525" cy="333375"/>
+                        </a:xfrm>
+                        <a:prstGeom prst="straightConnector1">
+                          <a:avLst/>
+                        </a:prstGeom>
+                        <a:ln>
+                          <a:tailEnd type="triangle"/>
+                        </a:ln>
+                      </wps:spPr>
+                      <wps:style>
+                        <a:lnRef idx="1">
+                          <a:schemeClr val="accent1"/>
+                        </a:lnRef>
+                        <a:fillRef idx="0">
+                          <a:schemeClr val="accent1"/>
+                        </a:fillRef>
+                        <a:effectRef idx="0">
+                          <a:schemeClr val="accent1"/>
+                        </a:effectRef>
+                        <a:fontRef idx="minor">
+                          <a:schemeClr val="tx1"/>
+                        </a:fontRef>
+                      </wps:style>
+                      <wps:bodyPr/>
+                    </wps:wsp>
+                  </a:graphicData>
+                </a:graphic>
+              </wp:anchor>
+            </w:drawing>
+          </mc:Choice>
+          <mc:Fallback>
+            <w:pict>
+              <v:shape w14:anchorId="120CF4A9" id="Conector recto de flecha 25" o:spid="_x0000_s1026" type="#_x0000_t32" style="position:absolute;margin-left:282.75pt;margin-top:20.25pt;width:.75pt;height:26.25pt;z-index:251671552;visibility:visible;mso-wrap-style:square;mso-wrap-distance-left:9pt;mso-wrap-distance-top:0;mso-wrap-distance-right:9pt;mso-wrap-distance-bottom:0;mso-position-horizontal:absolute;mso-position-horizontal-relative:text;mso-position-vertical:absolute;mso-position-vertical-relative:text" o:gfxdata="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" strokecolor="#5b9bd5 [3204]" strokeweight=".5pt">
+                <v:stroke endarrow="block" joinstyle="miter"/>
+              </v:shape>
+            </w:pict>
+          </mc:Fallback>
+        </mc:AlternateContent>
+      </w:r>
+      <w:r>
+        <w:rPr>
+          <w:noProof/>
+          <w:lang w:val="en-US"/>
+        </w:rPr>
+        <mc:AlternateContent>
+          <mc:Choice Requires="wps">
+            <w:drawing>
+              <wp:anchor distT="0" distB="0" distL="114300" distR="114300" simplePos="0" relativeHeight="251670528" behindDoc="0" locked="0" layoutInCell="1" allowOverlap="1" wp14:anchorId="0BF2A033" wp14:editId="75F88CAE">
+                <wp:simplePos x="0" y="0"/>
+                <wp:positionH relativeFrom="column">
+                  <wp:posOffset>1085850</wp:posOffset>
+                </wp:positionH>
+                <wp:positionV relativeFrom="paragraph">
+                  <wp:posOffset>19050</wp:posOffset>
+                </wp:positionV>
+                <wp:extent cx="19050" cy="533400"/>
+                <wp:effectExtent l="57150" t="0" r="57150" b="57150"/>
+                <wp:wrapNone/>
+                <wp:docPr id="24" name="Conector recto de flecha 24"/>
+                <wp:cNvGraphicFramePr/>
+                <a:graphic xmlns:a="http://schemas.openxmlformats.org/drawingml/2006/main">
+                  <a:graphicData uri="http://schemas.microsoft.com/office/word/2010/wordprocessingShape">
+                    <wps:wsp>
+                      <wps:cNvCnPr/>
+                      <wps:spPr>
+                        <a:xfrm>
+                          <a:off x="0" y="0"/>
+                          <a:ext cx="19050" cy="533400"/>
+                        </a:xfrm>
+                        <a:prstGeom prst="straightConnector1">
+                          <a:avLst/>
+                        </a:prstGeom>
+                        <a:ln>
+                          <a:tailEnd type="triangle"/>
+                        </a:ln>
+                      </wps:spPr>
+                      <wps:style>
+                        <a:lnRef idx="1">
+                          <a:schemeClr val="accent1"/>
+                        </a:lnRef>
+                        <a:fillRef idx="0">
+                          <a:schemeClr val="accent1"/>
+                        </a:fillRef>
+                        <a:effectRef idx="0">
+                          <a:schemeClr val="accent1"/>
+                        </a:effectRef>
+                        <a:fontRef idx="minor">
+                          <a:schemeClr val="tx1"/>
+                        </a:fontRef>
+                      </wps:style>
+                      <wps:bodyPr/>
+                    </wps:wsp>
+                  </a:graphicData>
+                </a:graphic>
+              </wp:anchor>
+            </w:drawing>
+          </mc:Choice>
+          <mc:Fallback>
+            <w:pict>
+              <v:shape w14:anchorId="44AF59DB" id="Conector recto de flecha 24" o:spid="_x0000_s1026" type="#_x0000_t32" style="position:absolute;margin-left:85.5pt;margin-top:1.5pt;width:1.5pt;height:42pt;z-index:251670528;visibility:visible;mso-wrap-style:square;mso-wrap-distance-left:9pt;mso-wrap-distance-top:0;mso-wrap-distance-right:9pt;mso-wrap-distance-bottom:0;mso-position-horizontal:absolute;mso-position-horizontal-relative:text;mso-position-vertical:absolute;mso-position-vertical-relative:text" o:gfxdata="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" strokecolor="#5b9bd5 [3204]" strokeweight=".5pt">
+                <v:stroke endarrow="block" joinstyle="miter"/>
+              </v:shape>
+            </w:pict>
+          </mc:Fallback>
+        </mc:AlternateContent>
+      </w:r>
+      <w:r>
+        <w:rPr>
+          <w:noProof/>
+          <w:lang w:val="en-US"/>
+        </w:rPr>
+        <mc:AlternateContent>
+          <mc:Choice Requires="wps">
+            <w:drawing>
+              <wp:anchor distT="0" distB="0" distL="114300" distR="114300" simplePos="0" relativeHeight="251669504" behindDoc="0" locked="0" layoutInCell="1" allowOverlap="1" wp14:anchorId="5B39EC57" wp14:editId="582CACA1">
+                <wp:simplePos x="0" y="0"/>
+                <wp:positionH relativeFrom="column">
+                  <wp:posOffset>1066799</wp:posOffset>
+                </wp:positionH>
+                <wp:positionV relativeFrom="paragraph">
+                  <wp:posOffset>9524</wp:posOffset>
+                </wp:positionV>
+                <wp:extent cx="1952625" cy="9525"/>
+                <wp:effectExtent l="0" t="0" r="28575" b="28575"/>
+                <wp:wrapNone/>
+                <wp:docPr id="23" name="Conector recto 23"/>
+                <wp:cNvGraphicFramePr/>
+                <a:graphic xmlns:a="http://schemas.openxmlformats.org/drawingml/2006/main">
+                  <a:graphicData uri="http://schemas.microsoft.com/office/word/2010/wordprocessingShape">
+                    <wps:wsp>
+                      <wps:cNvCnPr/>
+                      <wps:spPr>
+                        <a:xfrm flipH="1">
+                          <a:off x="0" y="0"/>
+                          <a:ext cx="1952625" cy="9525"/>
+                        </a:xfrm>
+                        <a:prstGeom prst="line">
+                          <a:avLst/>
+                        </a:prstGeom>
+                      </wps:spPr>
+                      <wps:style>
+                        <a:lnRef idx="1">
+                          <a:schemeClr val="accent1"/>
+                        </a:lnRef>
+                        <a:fillRef idx="0">
+                          <a:schemeClr val="accent1"/>
+                        </a:fillRef>
+                        <a:effectRef idx="0">
+                          <a:schemeClr val="accent1"/>
+                        </a:effectRef>
+                        <a:fontRef idx="minor">
+                          <a:schemeClr val="tx1"/>
+                        </a:fontRef>
+                      </wps:style>
+                      <wps:bodyPr/>
+                    </wps:wsp>
+                  </a:graphicData>
+                </a:graphic>
+                <wp14:sizeRelH relativeFrom="margin">
+                  <wp14:pctWidth>0</wp14:pctWidth>
+                </wp14:sizeRelH>
+                <wp14:sizeRelV relativeFrom="margin">
+                  <wp14:pctHeight>0</wp14:pctHeight>
+                </wp14:sizeRelV>
+              </wp:anchor>
+            </w:drawing>
+          </mc:Choice>
+          <mc:Fallback>
+            <w:pict>
+              <v:line w14:anchorId="36EB4FFA" id="Conector recto 23" o:spid="_x0000_s1026" style="position:absolute;flip:x;z-index:251669504;visibility:visible;mso-wrap-style:square;mso-width-percent:0;mso-height-percent:0;mso-wrap-distance-left:9pt;mso-wrap-distance-top:0;mso-wrap-distance-right:9pt;mso-wrap-distance-bottom:0;mso-position-horizontal:absolute;mso-position-horizontal-relative:text;mso-position-vertical:absolute;mso-position-vertical-relative:text;mso-width-percent:0;mso-height-percent:0;mso-width-relative:margin;mso-height-relative:margin" from="84pt,.75pt" to="237.75pt,1.5pt" o:gfxdata="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" strokecolor="#5b9bd5 [3204]" strokeweight=".5pt">
+                <v:stroke joinstyle="miter"/>
+              </v:line>
+            </w:pict>
+          </mc:Fallback>
+        </mc:AlternateContent>
+      </w:r>
+    </w:p>
+    <w:p/>
+    <w:p>
+      <w:r>
+        <w:rPr>
+          <w:noProof/>
+          <w:lang w:val="en-US"/>
+        </w:rPr>
+        <mc:AlternateContent>
+          <mc:Choice Requires="wps">
+            <w:drawing>
+              <wp:anchor distT="0" distB="0" distL="114300" distR="114300" simplePos="0" relativeHeight="251664384" behindDoc="0" locked="0" layoutInCell="1" allowOverlap="1" wp14:anchorId="44E79353" wp14:editId="030BB424">
+                <wp:simplePos x="0" y="0"/>
+                <wp:positionH relativeFrom="margin">
+                  <wp:posOffset>2895600</wp:posOffset>
+                </wp:positionH>
+                <wp:positionV relativeFrom="paragraph">
+                  <wp:posOffset>10160</wp:posOffset>
+                </wp:positionV>
+                <wp:extent cx="1333500" cy="390525"/>
+                <wp:effectExtent l="0" t="0" r="19050" b="28575"/>
+                <wp:wrapNone/>
+                <wp:docPr id="17" name="Rectángulo 17"/>
+                <wp:cNvGraphicFramePr/>
+                <a:graphic xmlns:a="http://schemas.openxmlformats.org/drawingml/2006/main">
+                  <a:graphicData uri="http://schemas.microsoft.com/office/word/2010/wordprocessingShape">
+                    <wps:wsp>
+                      <wps:cNvSpPr/>
+                      <wps:spPr>
+                        <a:xfrm>
+                          <a:off x="0" y="0"/>
+                          <a:ext cx="1333500" cy="390525"/>
+                        </a:xfrm>
+                        <a:prstGeom prst="rect">
+                          <a:avLst/>
+                        </a:prstGeom>
+                        <a:solidFill>
+                          <a:schemeClr val="accent1">
+                            <a:lumMod val="20000"/>
+                            <a:lumOff val="80000"/>
+                          </a:schemeClr>
+                        </a:solidFill>
+                      </wps:spPr>
+                      <wps:style>
+                        <a:lnRef idx="2">
+                          <a:schemeClr val="accent1">
+                            <a:shade val="50000"/>
+                          </a:schemeClr>
+                        </a:lnRef>
+                        <a:fillRef idx="1">
+                          <a:schemeClr val="accent1"/>
+                        </a:fillRef>
+                        <a:effectRef idx="0">
+                          <a:schemeClr val="accent1"/>
+                        </a:effectRef>
+                        <a:fontRef idx="minor">
+                          <a:schemeClr val="lt1"/>
+                        </a:fontRef>
+                      </wps:style>
+                      <wps:txbx>
+                        <w:txbxContent>
+                          <w:p>
+                            <w:pPr>
+                              <w:jc w:val="center"/>
+                              <w:rPr>
+                                <w:rFonts w:ascii="Arial" w:hAnsi="Arial" w:cs="Arial"/>
+                                <w:color w:val="000000" w:themeColor="text1"/>
+                                <w:sz w:val="28"/>
+                                <w:lang w:val="es-ES"/>
+                              </w:rPr>
+                            </w:pPr>
+                            <w:r>
+                              <w:rPr>
+                                <w:rFonts w:ascii="Arial" w:hAnsi="Arial" w:cs="Arial"/>
+                                <w:color w:val="000000" w:themeColor="text1"/>
+                                <w:sz w:val="28"/>
+                                <w:lang w:val="es-ES"/>
+                              </w:rPr>
+                              <w:t>Diseño</w:t>
+                            </w:r>
+                          </w:p>
+                        </w:txbxContent>
+                      </wps:txbx>
+                      <wps:bodyPr rot="0" spcFirstLastPara="0" vertOverflow="overflow" horzOverflow="overflow" vert="horz" wrap="square" lIns="91440" tIns="45720" rIns="91440" bIns="45720" numCol="1" spcCol="0" rtlCol="0" fromWordArt="0" anchor="ctr" anchorCtr="0" forceAA="0" compatLnSpc="1">
+                        <a:prstTxWarp prst="textNoShape">
+                          <a:avLst/>
+                        </a:prstTxWarp>
+                        <a:noAutofit/>
+                      </wps:bodyPr>
+                    </wps:wsp>
+                  </a:graphicData>
+                </a:graphic>
+                <wp14:sizeRelH relativeFrom="margin">
+                  <wp14:pctWidth>0</wp14:pctWidth>
+                </wp14:sizeRelH>
+                <wp14:sizeRelV relativeFrom="margin">
+                  <wp14:pctHeight>0</wp14:pctHeight>
+                </wp14:sizeRelV>
+              </wp:anchor>
+            </w:drawing>
+          </mc:Choice>
+          <mc:Fallback>
+            <w:pict>
+              <v:rect w14:anchorId="44E79353" id="Rectángulo 17" o:spid="_x0000_s1028" style="position:absolute;margin-left:228pt;margin-top:.8pt;width:105pt;height:30.75pt;z-index:251664384;visibility:visible;mso-wrap-style:square;mso-width-percent:0;mso-height-percent:0;mso-wrap-distance-left:9pt;mso-wrap-distance-top:0;mso-wrap-distance-right:9pt;mso-wrap-distance-bottom:0;mso-position-horizontal:absolute;mso-position-horizontal-relative:margin;mso-position-vertical:absolute;mso-position-vertical-relative:text;mso-width-percent:0;mso-height-percent:0;mso-width-relative:margin;mso-height-relative:margin;v-text-anchor:middle" o:gfxdata="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" fillcolor="#deeaf6 [660]" strokecolor="#1f4d78 [1604]" strokeweight="1pt">
+                <v:textbox>
+                  <w:txbxContent>
+                    <w:p>
+                      <w:pPr>
+                        <w:jc w:val="center"/>
+                        <w:rPr>
+                          <w:rFonts w:ascii="Arial" w:hAnsi="Arial" w:cs="Arial"/>
+                          <w:color w:val="000000" w:themeColor="text1"/>
+                          <w:sz w:val="28"/>
+                          <w:lang w:val="es-ES"/>
+                        </w:rPr>
+                      </w:pPr>
+                      <w:r>
+                        <w:rPr>
+                          <w:rFonts w:ascii="Arial" w:hAnsi="Arial" w:cs="Arial"/>
+                          <w:color w:val="000000" w:themeColor="text1"/>
+                          <w:sz w:val="28"/>
+                          <w:lang w:val="es-ES"/>
+                        </w:rPr>
+                        <w:t>Diseño</w:t>
+                      </w:r>
+                    </w:p>
+                  </w:txbxContent>
+                </v:textbox>
+                <w10:wrap anchorx="margin"/>
+              </v:rect>
+            </w:pict>
+          </mc:Fallback>
+        </mc:AlternateContent>
+      </w:r>
+      <w:r>
+        <w:rPr>
+          <w:noProof/>
+          <w:lang w:val="en-US"/>
+        </w:rPr>
+        <mc:AlternateContent>
+          <mc:Choice Requires="wps">
+            <w:drawing>
+              <wp:anchor distT="0" distB="0" distL="114300" distR="114300" simplePos="0" relativeHeight="251662336" behindDoc="0" locked="0" layoutInCell="1" allowOverlap="1" wp14:anchorId="730A8C83" wp14:editId="76BD69B6">
+                <wp:simplePos x="0" y="0"/>
+                <wp:positionH relativeFrom="margin">
+                  <wp:posOffset>5200650</wp:posOffset>
+                </wp:positionH>
+                <wp:positionV relativeFrom="paragraph">
+                  <wp:posOffset>10160</wp:posOffset>
+                </wp:positionV>
+                <wp:extent cx="1333500" cy="390525"/>
+                <wp:effectExtent l="0" t="0" r="19050" b="28575"/>
+                <wp:wrapNone/>
+                <wp:docPr id="14" name="Rectángulo 14"/>
+                <wp:cNvGraphicFramePr/>
+                <a:graphic xmlns:a="http://schemas.openxmlformats.org/drawingml/2006/main">
+                  <a:graphicData uri="http://schemas.microsoft.com/office/word/2010/wordprocessingShape">
+                    <wps:wsp>
+                      <wps:cNvSpPr/>
+                      <wps:spPr>
+                        <a:xfrm>
+                          <a:off x="0" y="0"/>
+                          <a:ext cx="1333500" cy="390525"/>
+                        </a:xfrm>
+                        <a:prstGeom prst="rect">
+                          <a:avLst/>
+                        </a:prstGeom>
+                        <a:solidFill>
+                          <a:schemeClr val="accent1">
+                            <a:lumMod val="20000"/>
+                            <a:lumOff val="80000"/>
+                          </a:schemeClr>
+                        </a:solidFill>
+                      </wps:spPr>
+                      <wps:style>
+                        <a:lnRef idx="2">
+                          <a:schemeClr val="accent1">
+                            <a:shade val="50000"/>
+                          </a:schemeClr>
+                        </a:lnRef>
+                        <a:fillRef idx="1">
+                          <a:schemeClr val="accent1"/>
+                        </a:fillRef>
+                        <a:effectRef idx="0">
+                          <a:schemeClr val="accent1"/>
+                        </a:effectRef>
+                        <a:fontRef idx="minor">
+                          <a:schemeClr val="lt1"/>
+                        </a:fontRef>
+                      </wps:style>
+                      <wps:txbx>
+                        <w:txbxContent>
+                          <w:p>
+                            <w:pPr>
+                              <w:jc w:val="center"/>
+                              <w:rPr>
+                                <w:rFonts w:ascii="Arial" w:hAnsi="Arial" w:cs="Arial"/>
+                                <w:color w:val="000000" w:themeColor="text1"/>
+                                <w:sz w:val="28"/>
+                                <w:lang w:val="es-ES"/>
+                              </w:rPr>
+                            </w:pPr>
+                            <w:r>
+                              <w:rPr>
+                                <w:rFonts w:ascii="Arial" w:hAnsi="Arial" w:cs="Arial"/>
+                                <w:color w:val="000000" w:themeColor="text1"/>
+                                <w:sz w:val="28"/>
+                                <w:lang w:val="es-ES"/>
+                              </w:rPr>
+                              <w:t>Desarrollo</w:t>
+                            </w:r>
+                          </w:p>
+                        </w:txbxContent>
+                      </wps:txbx>
+                      <wps:bodyPr rot="0" spcFirstLastPara="0" vertOverflow="overflow" horzOverflow="overflow" vert="horz" wrap="square" lIns="91440" tIns="45720" rIns="91440" bIns="45720" numCol="1" spcCol="0" rtlCol="0" fromWordArt="0" anchor="ctr" anchorCtr="0" forceAA="0" compatLnSpc="1">
+                        <a:prstTxWarp prst="textNoShape">
+                          <a:avLst/>
+                        </a:prstTxWarp>
+                        <a:noAutofit/>
+                      </wps:bodyPr>
+                    </wps:wsp>
+                  </a:graphicData>
+                </a:graphic>
+                <wp14:sizeRelH relativeFrom="margin">
+                  <wp14:pctWidth>0</wp14:pctWidth>
+                </wp14:sizeRelH>
+                <wp14:sizeRelV relativeFrom="margin">
+                  <wp14:pctHeight>0</wp14:pctHeight>
+                </wp14:sizeRelV>
+              </wp:anchor>
+            </w:drawing>
+          </mc:Choice>
+          <mc:Fallback>
+            <w:pict>
+              <v:rect w14:anchorId="730A8C83" id="Rectángulo 14" o:spid="_x0000_s1029" style="position:absolute;margin-left:409.5pt;margin-top:.8pt;width:105pt;height:30.75pt;z-index:251662336;visibility:visible;mso-wrap-style:square;mso-width-percent:0;mso-height-percent:0;mso-wrap-distance-left:9pt;mso-wrap-distance-top:0;mso-wrap-distance-right:9pt;mso-wrap-distance-bottom:0;mso-position-horizontal:absolute;mso-position-horizontal-relative:margin;mso-position-vertical:absolute;mso-position-vertical-relative:text;mso-width-percent:0;mso-height-percent:0;mso-width-relative:margin;mso-height-relative:margin;v-text-anchor:middle" o:gfxdata="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" fillcolor="#deeaf6 [660]" strokecolor="#1f4d78 [1604]" strokeweight="1pt">
+                <v:textbox>
+                  <w:txbxContent>
+                    <w:p>
+                      <w:pPr>
+                        <w:jc w:val="center"/>
+                        <w:rPr>
+                          <w:rFonts w:ascii="Arial" w:hAnsi="Arial" w:cs="Arial"/>
+                          <w:color w:val="000000" w:themeColor="text1"/>
+                          <w:sz w:val="28"/>
+                          <w:lang w:val="es-ES"/>
+                        </w:rPr>
+                      </w:pPr>
+                      <w:r>
+                        <w:rPr>
+                          <w:rFonts w:ascii="Arial" w:hAnsi="Arial" w:cs="Arial"/>
+                          <w:color w:val="000000" w:themeColor="text1"/>
+                          <w:sz w:val="28"/>
+                          <w:lang w:val="es-ES"/>
+                        </w:rPr>
+                        <w:t>Desarrollo</w:t>
+                      </w:r>
+                    </w:p>
+                  </w:txbxContent>
+                </v:textbox>
+                <w10:wrap anchorx="margin"/>
+              </v:rect>
+            </w:pict>
+          </mc:Fallback>
+        </mc:AlternateContent>
+      </w:r>
+    </w:p>
+    <w:p>
+      <w:r>
+        <w:rPr>
+          <w:noProof/>
+          <w:lang w:val="en-US"/>
+        </w:rPr>
+        <w:drawing>
+          <wp:anchor distT="0" distB="0" distL="114300" distR="114300" simplePos="0" relativeHeight="251665408" behindDoc="1" locked="0" layoutInCell="1" allowOverlap="1" wp14:anchorId="5B8D6014" wp14:editId="59ABCDEF">
+            <wp:simplePos x="0" y="0"/>
+            <wp:positionH relativeFrom="column">
+              <wp:posOffset>-95250</wp:posOffset>
+            </wp:positionH>
+            <wp:positionV relativeFrom="paragraph">
+              <wp:posOffset>295910</wp:posOffset>
+            </wp:positionV>
+            <wp:extent cx="2581275" cy="3648075"/>
+            <wp:effectExtent l="0" t="0" r="9525" b="9525"/>
+            <wp:wrapNone/>
+            <wp:docPr id="18" name="Imagen 18"/>
+            <wp:cNvGraphicFramePr>
+              <a:graphicFrameLocks xmlns:a="http://schemas.openxmlformats.org/drawingml/2006/main" noChangeAspect="1"/>
+            </wp:cNvGraphicFramePr>
+            <a:graphic xmlns:a="http://schemas.openxmlformats.org/drawingml/2006/main">
+              <a:graphicData uri="http://schemas.openxmlformats.org/drawingml/2006/picture">
+                <pic:pic xmlns:pic="http://schemas.openxmlformats.org/drawingml/2006/picture">
+                  <pic:nvPicPr>
+                    <pic:cNvPr id="1" name=""/>
+                    <pic:cNvPicPr/>
+                  </pic:nvPicPr>
+                  <pic:blipFill>
+                    <a:blip r:embed="rId10">
+                      <a:extLst>
+                        <a:ext uri="{28A0092B-C50C-407E-A947-70E740481C1C}">
+                          <a14:useLocalDpi xmlns:a14="http://schemas.microsoft.com/office/drawing/2010/main" val="0"/>
+                        </a:ext>
+                      </a:extLst>
+                    </a:blip>
+                    <a:stretch>
+                      <a:fillRect/>
+                    </a:stretch>
+                  </pic:blipFill>
+                  <pic:spPr>
+                    <a:xfrm>
+                      <a:off x="0" y="0"/>
+                      <a:ext cx="2581275" cy="3648075"/>
+                    </a:xfrm>
+                    <a:prstGeom prst="rect">
+                      <a:avLst/>
+                    </a:prstGeom>
+                  </pic:spPr>
+                </pic:pic>
+              </a:graphicData>
+            </a:graphic>
+            <wp14:sizeRelH relativeFrom="page">
+              <wp14:pctWidth>0</wp14:pctWidth>
+            </wp14:sizeRelH>
+            <wp14:sizeRelV relativeFrom="page">
+              <wp14:pctHeight>0</wp14:pctHeight>
+            </wp14:sizeRelV>
+          </wp:anchor>
+        </w:drawing>
+      </w:r>
+    </w:p>
+    <w:p>
+      <w:r>
+        <w:rPr>
+          <w:noProof/>
+          <w:lang w:val="en-US"/>
+        </w:rPr>
+        <w:drawing>
+          <wp:anchor distT="0" distB="0" distL="114300" distR="114300" simplePos="0" relativeHeight="251668480" behindDoc="1" locked="0" layoutInCell="1" allowOverlap="1" wp14:anchorId="29450980" wp14:editId="588A2B52">
+            <wp:simplePos x="0" y="0"/>
+            <wp:positionH relativeFrom="page">
+              <wp:align>right</wp:align>
+            </wp:positionH>
+            <wp:positionV relativeFrom="paragraph">
+              <wp:posOffset>2148564</wp:posOffset>
+            </wp:positionV>
+            <wp:extent cx="2924175" cy="1076325"/>
+            <wp:effectExtent l="0" t="0" r="9525" b="9525"/>
+            <wp:wrapNone/>
+            <wp:docPr id="21" name="Imagen 21"/>
+            <wp:cNvGraphicFramePr>
+              <a:graphicFrameLocks xmlns:a="http://schemas.openxmlformats.org/drawingml/2006/main" noChangeAspect="1"/>
+            </wp:cNvGraphicFramePr>
+            <a:graphic xmlns:a="http://schemas.openxmlformats.org/drawingml/2006/main">
+              <a:graphicData uri="http://schemas.openxmlformats.org/drawingml/2006/picture">
+                <pic:pic xmlns:pic="http://schemas.openxmlformats.org/drawingml/2006/picture">
+                  <pic:nvPicPr>
+                    <pic:cNvPr id="1" name=""/>
+                    <pic:cNvPicPr/>
+                  </pic:nvPicPr>
+                  <pic:blipFill>
+                    <a:blip r:embed="rId11">
+                      <a:extLst>
+                        <a:ext uri="{28A0092B-C50C-407E-A947-70E740481C1C}">
+                          <a14:useLocalDpi xmlns:a14="http://schemas.microsoft.com/office/drawing/2010/main" val="0"/>
+                        </a:ext>
+                      </a:extLst>
+                    </a:blip>
+                    <a:stretch>
+                      <a:fillRect/>
+                    </a:stretch>
+                  </pic:blipFill>
+                  <pic:spPr>
+                    <a:xfrm>
+                      <a:off x="0" y="0"/>
+                      <a:ext cx="2924175" cy="1076325"/>
+                    </a:xfrm>
+                    <a:prstGeom prst="rect">
+                      <a:avLst/>
+                    </a:prstGeom>
+                  </pic:spPr>
+                </pic:pic>
+              </a:graphicData>
+            </a:graphic>
+            <wp14:sizeRelH relativeFrom="page">
+              <wp14:pctWidth>0</wp14:pctWidth>
+            </wp14:sizeRelH>
+            <wp14:sizeRelV relativeFrom="page">
+              <wp14:pctHeight>0</wp14:pctHeight>
+            </wp14:sizeRelV>
+          </wp:anchor>
+        </w:drawing>
+      </w:r>
+      <w:r>
+        <w:rPr>
+          <w:noProof/>
+          <w:lang w:val="en-US"/>
+        </w:rPr>
+        <mc:AlternateContent>
+          <mc:Choice Requires="wps">
+            <w:drawing>
+              <wp:anchor distT="0" distB="0" distL="114300" distR="114300" simplePos="0" relativeHeight="251663360" behindDoc="0" locked="0" layoutInCell="1" allowOverlap="1" wp14:anchorId="2F082E87" wp14:editId="67EDCFAD">
+                <wp:simplePos x="0" y="0"/>
+                <wp:positionH relativeFrom="margin">
+                  <wp:posOffset>7191375</wp:posOffset>
+                </wp:positionH>
+                <wp:positionV relativeFrom="paragraph">
+                  <wp:posOffset>1505585</wp:posOffset>
+                </wp:positionV>
+                <wp:extent cx="1333500" cy="390525"/>
+                <wp:effectExtent l="0" t="0" r="19050" b="28575"/>
+                <wp:wrapNone/>
+                <wp:docPr id="15" name="Rectángulo 15"/>
+                <wp:cNvGraphicFramePr/>
+                <a:graphic xmlns:a="http://schemas.openxmlformats.org/drawingml/2006/main">
+                  <a:graphicData uri="http://schemas.microsoft.com/office/word/2010/wordprocessingShape">
+                    <wps:wsp>
+                      <wps:cNvSpPr/>
+                      <wps:spPr>
+                        <a:xfrm>
+                          <a:off x="0" y="0"/>
+                          <a:ext cx="1333500" cy="390525"/>
+                        </a:xfrm>
+                        <a:prstGeom prst="rect">
+                          <a:avLst/>
+                        </a:prstGeom>
+                        <a:solidFill>
+                          <a:schemeClr val="accent1">
+                            <a:lumMod val="20000"/>
+                            <a:lumOff val="80000"/>
+                          </a:schemeClr>
+                        </a:solidFill>
+                      </wps:spPr>
+                      <wps:style>
+                        <a:lnRef idx="2">
+                          <a:schemeClr val="accent1">
+                            <a:shade val="50000"/>
+                          </a:schemeClr>
+                        </a:lnRef>
+                        <a:fillRef idx="1">
+                          <a:schemeClr val="accent1"/>
+                        </a:fillRef>
+                        <a:effectRef idx="0">
+                          <a:schemeClr val="accent1"/>
+                        </a:effectRef>
+                        <a:fontRef idx="minor">
+                          <a:schemeClr val="lt1"/>
+                        </a:fontRef>
+                      </wps:style>
+                      <wps:txbx>
+                        <w:txbxContent>
+                          <w:p>
+                            <w:pPr>
+                              <w:jc w:val="center"/>
+                              <w:rPr>
+                                <w:rFonts w:ascii="Arial" w:hAnsi="Arial" w:cs="Arial"/>
+                                <w:color w:val="000000" w:themeColor="text1"/>
+                                <w:sz w:val="28"/>
+                                <w:lang w:val="es-ES"/>
+                              </w:rPr>
+                            </w:pPr>
+                            <w:r>
+                              <w:rPr>
+                                <w:rFonts w:ascii="Arial" w:hAnsi="Arial" w:cs="Arial"/>
+                                <w:color w:val="000000" w:themeColor="text1"/>
+                                <w:sz w:val="28"/>
+                                <w:lang w:val="es-ES"/>
+                              </w:rPr>
+                              <w:t>Pruebas</w:t>
+                            </w:r>
+                          </w:p>
+                        </w:txbxContent>
+                      </wps:txbx>
+                      <wps:bodyPr rot="0" spcFirstLastPara="0" vertOverflow="overflow" horzOverflow="overflow" vert="horz" wrap="square" lIns="91440" tIns="45720" rIns="91440" bIns="45720" numCol="1" spcCol="0" rtlCol="0" fromWordArt="0" anchor="ctr" anchorCtr="0" forceAA="0" compatLnSpc="1">
+                        <a:prstTxWarp prst="textNoShape">
+                          <a:avLst/>
+                        </a:prstTxWarp>
+                        <a:noAutofit/>
+                      </wps:bodyPr>
+                    </wps:wsp>
+                  </a:graphicData>
+                </a:graphic>
+                <wp14:sizeRelH relativeFrom="margin">
+                  <wp14:pctWidth>0</wp14:pctWidth>
+                </wp14:sizeRelH>
+                <wp14:sizeRelV relativeFrom="margin">
+                  <wp14:pctHeight>0</wp14:pctHeight>
+                </wp14:sizeRelV>
+              </wp:anchor>
+            </w:drawing>
+          </mc:Choice>
+          <mc:Fallback>
+            <w:pict>
+              <v:rect w14:anchorId="2F082E87" id="Rectángulo 15" o:spid="_x0000_s1030" style="position:absolute;margin-left:566.25pt;margin-top:118.55pt;width:105pt;height:30.75pt;z-index:251663360;visibility:visible;mso-wrap-style:square;mso-width-percent:0;mso-height-percent:0;mso-wrap-distance-left:9pt;mso-wrap-distance-top:0;mso-wrap-distance-right:9pt;mso-wrap-distance-bottom:0;mso-position-horizontal:absolute;mso-position-horizontal-relative:margin;mso-position-vertical:absolute;mso-position-vertical-relative:text;mso-width-percent:0;mso-height-percent:0;mso-width-relative:margin;mso-height-relative:margin;v-text-anchor:middle" o:gfxdata="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" fillcolor="#deeaf6 [660]" strokecolor="#1f4d78 [1604]" strokeweight="1pt">
+                <v:textbox>
+                  <w:txbxContent>
+                    <w:p>
+                      <w:pPr>
+                        <w:jc w:val="center"/>
+                        <w:rPr>
+                          <w:rFonts w:ascii="Arial" w:hAnsi="Arial" w:cs="Arial"/>
+                          <w:color w:val="000000" w:themeColor="text1"/>
+                          <w:sz w:val="28"/>
+                          <w:lang w:val="es-ES"/>
+                        </w:rPr>
+                      </w:pPr>
+                      <w:r>
+                        <w:rPr>
+                          <w:rFonts w:ascii="Arial" w:hAnsi="Arial" w:cs="Arial"/>
+                          <w:color w:val="000000" w:themeColor="text1"/>
+                          <w:sz w:val="28"/>
+                          <w:lang w:val="es-ES"/>
+                        </w:rPr>
+                        <w:t>Pruebas</w:t>
+                      </w:r>
+                    </w:p>
+                  </w:txbxContent>
+                </v:textbox>
+                <w10:wrap anchorx="margin"/>
+              </v:rect>
+            </w:pict>
+          </mc:Fallback>
+        </mc:AlternateContent>
+      </w:r>
+      <w:r>
+        <w:rPr>
+          <w:noProof/>
+          <w:lang w:val="en-US"/>
+        </w:rPr>
+        <w:drawing>
+          <wp:anchor distT="0" distB="0" distL="114300" distR="114300" simplePos="0" relativeHeight="251667456" behindDoc="1" locked="0" layoutInCell="1" allowOverlap="1" wp14:anchorId="47ACCEFE" wp14:editId="4B8DB6D2">
+            <wp:simplePos x="0" y="0"/>
+            <wp:positionH relativeFrom="column">
+              <wp:posOffset>4810125</wp:posOffset>
+            </wp:positionH>
+            <wp:positionV relativeFrom="paragraph">
+              <wp:posOffset>10160</wp:posOffset>
+            </wp:positionV>
+            <wp:extent cx="2819400" cy="1181100"/>
+            <wp:effectExtent l="0" t="0" r="0" b="0"/>
+            <wp:wrapNone/>
+            <wp:docPr id="20" name="Imagen 20"/>
+            <wp:cNvGraphicFramePr>
+              <a:graphicFrameLocks xmlns:a="http://schemas.openxmlformats.org/drawingml/2006/main" noChangeAspect="1"/>
+            </wp:cNvGraphicFramePr>
+            <a:graphic xmlns:a="http://schemas.openxmlformats.org/drawingml/2006/main">
+              <a:graphicData uri="http://schemas.openxmlformats.org/drawingml/2006/picture">
+                <pic:pic xmlns:pic="http://schemas.openxmlformats.org/drawingml/2006/picture">
+                  <pic:nvPicPr>
+                    <pic:cNvPr id="1" name=""/>
+                    <pic:cNvPicPr/>
+                  </pic:nvPicPr>
+                  <pic:blipFill>
+                    <a:blip r:embed="rId12">
+                      <a:extLst>
+                        <a:ext uri="{28A0092B-C50C-407E-A947-70E740481C1C}">
+                          <a14:useLocalDpi xmlns:a14="http://schemas.microsoft.com/office/drawing/2010/main" val="0"/>
+                        </a:ext>
+                      </a:extLst>
+                    </a:blip>
+                    <a:stretch>
+                      <a:fillRect/>
+                    </a:stretch>
+                  </pic:blipFill>
+                  <pic:spPr>
+                    <a:xfrm>
+                      <a:off x="0" y="0"/>
+                      <a:ext cx="2819400" cy="1181100"/>
+                    </a:xfrm>
+                    <a:prstGeom prst="rect">
+                      <a:avLst/>
+                    </a:prstGeom>
+                  </pic:spPr>
+                </pic:pic>
+              </a:graphicData>
+            </a:graphic>
+            <wp14:sizeRelH relativeFrom="page">
+              <wp14:pctWidth>0</wp14:pctWidth>
+            </wp14:sizeRelH>
+            <wp14:sizeRelV relativeFrom="page">
+              <wp14:pctHeight>0</wp14:pctHeight>
+            </wp14:sizeRelV>
+          </wp:anchor>
+        </w:drawing>
+      </w:r>
+      <w:r>
+        <w:rPr>
+          <w:noProof/>
+          <w:lang w:val="en-US"/>
+        </w:rPr>
+        <w:drawing>
+          <wp:anchor distT="0" distB="0" distL="114300" distR="114300" simplePos="0" relativeHeight="251666432" behindDoc="1" locked="0" layoutInCell="1" allowOverlap="1" wp14:anchorId="16AB7A3F" wp14:editId="4B7D8233">
+            <wp:simplePos x="0" y="0"/>
+            <wp:positionH relativeFrom="column">
+              <wp:posOffset>2447925</wp:posOffset>
+            </wp:positionH>
+            <wp:positionV relativeFrom="paragraph">
+              <wp:posOffset>10160</wp:posOffset>
+            </wp:positionV>
+            <wp:extent cx="2362200" cy="1419225"/>
+            <wp:effectExtent l="0" t="0" r="0" b="9525"/>
+            <wp:wrapNone/>
+            <wp:docPr id="19" name="Imagen 19"/>
+            <wp:cNvGraphicFramePr>
+              <a:graphicFrameLocks xmlns:a="http://schemas.openxmlformats.org/drawingml/2006/main" noChangeAspect="1"/>
+            </wp:cNvGraphicFramePr>
+            <a:graphic xmlns:a="http://schemas.openxmlformats.org/drawingml/2006/main">
+              <a:graphicData uri="http://schemas.openxmlformats.org/drawingml/2006/picture">
+                <pic:pic xmlns:pic="http://schemas.openxmlformats.org/drawingml/2006/picture">
+                  <pic:nvPicPr>
+                    <pic:cNvPr id="1" name=""/>
+                    <pic:cNvPicPr/>
+                  </pic:nvPicPr>
+                  <pic:blipFill>
+                    <a:blip r:embed="rId13">
+                      <a:extLst>
+                        <a:ext uri="{28A0092B-C50C-407E-A947-70E740481C1C}">
+                          <a14:useLocalDpi xmlns:a14="http://schemas.microsoft.com/office/drawing/2010/main" val="0"/>
+                        </a:ext>
+                      </a:extLst>
+                    </a:blip>
+                    <a:stretch>
+                      <a:fillRect/>
+                    </a:stretch>
+                  </pic:blipFill>
+                  <pic:spPr>
+                    <a:xfrm>
+                      <a:off x="0" y="0"/>
+                      <a:ext cx="2362200" cy="1419225"/>
+                    </a:xfrm>
+                    <a:prstGeom prst="rect">
+                      <a:avLst/>
+                    </a:prstGeom>
+                  </pic:spPr>
+                </pic:pic>
+              </a:graphicData>
+            </a:graphic>
+            <wp14:sizeRelH relativeFrom="page">
+              <wp14:pctWidth>0</wp14:pctWidth>
+            </wp14:sizeRelH>
+            <wp14:sizeRelV relativeFrom="page">
+              <wp14:pctHeight>0</wp14:pctHeight>
+            </wp14:sizeRelV>
+          </wp:anchor>
+        </w:drawing>
+      </w:r>
+      <w:r>
+        <w:br w:type="page"/>
+      </w:r>
+    </w:p>
+    <w:p>
+      <w:r>
+        <w:lastRenderedPageBreak/>
+        <w:t>Diccionario de EDT</w:t>
+      </w:r>
+    </w:p>
+    <w:tbl>
+      <w:tblPr>
+        <w:tblStyle w:val="Tablaconcuadrcula"/>
+        <w:tblW w:w="0" w:type="auto"/>
+        <w:tblLook w:val="04A0" w:firstRow="1" w:lastRow="0" w:firstColumn="1" w:lastColumn="0" w:noHBand="0" w:noVBand="1"/>
+      </w:tblPr>
+      <w:tblGrid>
+        <w:gridCol w:w="3379"/>
+        <w:gridCol w:w="1912"/>
+        <w:gridCol w:w="1642"/>
+        <w:gridCol w:w="2970"/>
+        <w:gridCol w:w="3091"/>
+      </w:tblGrid>
+      <w:tr>
+        <w:tc>
+          <w:tcPr>
+            <w:tcW w:w="3681" w:type="dxa"/>
+            <w:shd w:val="clear" w:color="auto" w:fill="BDD6EE" w:themeFill="accent1" w:themeFillTint="66"/>
+          </w:tcPr>
+          <w:p>
+            <w:pPr>
+              <w:tabs>
+                <w:tab w:val="left" w:pos="2940"/>
+              </w:tabs>
+            </w:pPr>
+            <w:r>
+              <w:t>Nombre del proyecto:</w:t>
+            </w:r>
+          </w:p>
+        </w:tc>
+        <w:tc>
+          <w:tcPr>
+            <w:tcW w:w="10709" w:type="dxa"/>
+            <w:gridSpan w:val="4"/>
+          </w:tcPr>
+          <w:p>
+            <w:pPr>
+              <w:tabs>
+                <w:tab w:val="left" w:pos="2940"/>
+              </w:tabs>
+            </w:pPr>
+            <w:r>
+              <w:t>Pet Sitting</w:t>
+            </w:r>
+          </w:p>
+        </w:tc>
+      </w:tr>
+      <w:tr>
+        <w:tc>
+          <w:tcPr>
+            <w:tcW w:w="3681" w:type="dxa"/>
+            <w:shd w:val="clear" w:color="auto" w:fill="BDD6EE" w:themeFill="accent1" w:themeFillTint="66"/>
+          </w:tcPr>
+          <w:p>
+            <w:pPr>
+              <w:tabs>
+                <w:tab w:val="left" w:pos="2940"/>
+              </w:tabs>
+            </w:pPr>
+            <w:r>
+              <w:t>Fecha:</w:t>
+            </w:r>
+          </w:p>
+        </w:tc>
+        <w:tc>
+          <w:tcPr>
+            <w:tcW w:w="10709" w:type="dxa"/>
+            <w:gridSpan w:val="4"/>
+          </w:tcPr>
+          <w:p>
+            <w:pPr>
+              <w:tabs>
+                <w:tab w:val="left" w:pos="2940"/>
+              </w:tabs>
+            </w:pPr>
+            <w:r>
+              <w:t>30 de febrero de 2019</w:t>
+            </w:r>
+          </w:p>
+        </w:tc>
+      </w:tr>
+      <w:tr>
+        <w:tc>
+          <w:tcPr>
+            <w:tcW w:w="3681" w:type="dxa"/>
+            <w:shd w:val="clear" w:color="auto" w:fill="BDD6EE" w:themeFill="accent1" w:themeFillTint="66"/>
+          </w:tcPr>
+          <w:p>
+            <w:pPr>
+              <w:tabs>
+                <w:tab w:val="left" w:pos="2940"/>
+              </w:tabs>
+            </w:pPr>
+            <w:r>
+              <w:t>Nombre de la fase:</w:t>
+            </w:r>
+          </w:p>
+        </w:tc>
+        <w:tc>
+          <w:tcPr>
+            <w:tcW w:w="10709" w:type="dxa"/>
+            <w:gridSpan w:val="4"/>
+          </w:tcPr>
+          <w:p>
+            <w:pPr>
+              <w:tabs>
+                <w:tab w:val="left" w:pos="2940"/>
+              </w:tabs>
+            </w:pPr>
+            <w:r>
+              <w:t>Análisis</w:t>
+            </w:r>
+          </w:p>
+        </w:tc>
+      </w:tr>
+      <w:tr>
+        <w:trPr>
+          <w:trHeight w:val="562"/>
+        </w:trPr>
+        <w:tc>
+          <w:tcPr>
+            <w:tcW w:w="3681" w:type="dxa"/>
+            <w:shd w:val="clear" w:color="auto" w:fill="BDD6EE" w:themeFill="accent1" w:themeFillTint="66"/>
+          </w:tcPr>
+          <w:p>
+            <w:pPr>
+              <w:tabs>
+                <w:tab w:val="left" w:pos="2940"/>
+              </w:tabs>
+            </w:pPr>
+            <w:r>
+              <w:t>Descripción de la fase:</w:t>
+            </w:r>
+          </w:p>
+        </w:tc>
+        <w:tc>
+          <w:tcPr>
+            <w:tcW w:w="10709" w:type="dxa"/>
+            <w:gridSpan w:val="4"/>
+          </w:tcPr>
+          <w:p>
+            <w:pPr>
+              <w:tabs>
+                <w:tab w:val="left" w:pos="2940"/>
+              </w:tabs>
+            </w:pPr>
+            <w:r>
+              <w:t>Se llevara a cabo todas las actividades relacionadas con planteamiento, objetivos, requerimientos y toda la parte del análisis del proyecto.</w:t>
+            </w:r>
+          </w:p>
+        </w:tc>
+      </w:tr>
+      <w:tr>
+        <w:tc>
+          <w:tcPr>
+            <w:tcW w:w="3681" w:type="dxa"/>
+            <w:shd w:val="clear" w:color="auto" w:fill="BDD6EE" w:themeFill="accent1" w:themeFillTint="66"/>
+          </w:tcPr>
+          <w:p>
+            <w:pPr>
+              <w:tabs>
+                <w:tab w:val="left" w:pos="2940"/>
+              </w:tabs>
+            </w:pPr>
+            <w:r>
+              <w:t>Responsables de la fase:</w:t>
+            </w:r>
+          </w:p>
+        </w:tc>
+        <w:tc>
+          <w:tcPr>
+            <w:tcW w:w="10709" w:type="dxa"/>
+            <w:gridSpan w:val="4"/>
+          </w:tcPr>
+          <w:p>
+            <w:pPr>
+              <w:tabs>
+                <w:tab w:val="left" w:pos="2940"/>
+              </w:tabs>
+            </w:pPr>
+            <w:r>
+              <w:t>Líder de proyecto y  Analista.</w:t>
+            </w:r>
+          </w:p>
+        </w:tc>
+      </w:tr>
+      <w:tr>
+        <w:tc>
+          <w:tcPr>
+            <w:tcW w:w="3681" w:type="dxa"/>
+            <w:shd w:val="clear" w:color="auto" w:fill="BDD6EE" w:themeFill="accent1" w:themeFillTint="66"/>
+          </w:tcPr>
+          <w:p>
+            <w:pPr>
+              <w:tabs>
+                <w:tab w:val="left" w:pos="2940"/>
+              </w:tabs>
+            </w:pPr>
+            <w:r>
+              <w:t>Actividades:</w:t>
+            </w:r>
+          </w:p>
+        </w:tc>
+        <w:tc>
+          <w:tcPr>
+            <w:tcW w:w="2126" w:type="dxa"/>
+            <w:shd w:val="clear" w:color="auto" w:fill="BDD6EE" w:themeFill="accent1" w:themeFillTint="66"/>
+          </w:tcPr>
+          <w:p>
+            <w:pPr>
+              <w:tabs>
+                <w:tab w:val="left" w:pos="2940"/>
+              </w:tabs>
+            </w:pPr>
+            <w:r>
+              <w:t>Número de horas</w:t>
+            </w:r>
+          </w:p>
+        </w:tc>
+        <w:tc>
+          <w:tcPr>
+            <w:tcW w:w="1843" w:type="dxa"/>
+            <w:shd w:val="clear" w:color="auto" w:fill="BDD6EE" w:themeFill="accent1" w:themeFillTint="66"/>
+          </w:tcPr>
+          <w:p>
+            <w:pPr>
+              <w:tabs>
+                <w:tab w:val="left" w:pos="2940"/>
+              </w:tabs>
+            </w:pPr>
+            <w:r>
+              <w:t>Fecha</w:t>
+            </w:r>
+          </w:p>
+        </w:tc>
+        <w:tc>
+          <w:tcPr>
+            <w:tcW w:w="3260" w:type="dxa"/>
+            <w:shd w:val="clear" w:color="auto" w:fill="BDD6EE" w:themeFill="accent1" w:themeFillTint="66"/>
+          </w:tcPr>
+          <w:p>
+            <w:pPr>
+              <w:tabs>
+                <w:tab w:val="left" w:pos="2940"/>
+              </w:tabs>
+            </w:pPr>
+            <w:r>
+              <w:t>Costos</w:t>
+            </w:r>
+          </w:p>
+        </w:tc>
+        <w:tc>
+          <w:tcPr>
+            <w:tcW w:w="3480" w:type="dxa"/>
+            <w:shd w:val="clear" w:color="auto" w:fill="BDD6EE" w:themeFill="accent1" w:themeFillTint="66"/>
+          </w:tcPr>
+          <w:p>
+            <w:pPr>
+              <w:tabs>
+                <w:tab w:val="left" w:pos="2940"/>
+              </w:tabs>
+            </w:pPr>
+            <w:r>
+              <w:t>Responsable</w:t>
+            </w:r>
+          </w:p>
+        </w:tc>
+      </w:tr>
+      <w:tr>
+        <w:tc>
+          <w:tcPr>
+            <w:tcW w:w="3681" w:type="dxa"/>
+          </w:tcPr>
+          <w:p>
+            <w:pPr>
+              <w:pStyle w:val="Prrafodelista"/>
+              <w:numPr>
+                <w:ilvl w:val="0"/>
+                <w:numId w:val="5"/>
+              </w:numPr>
+              <w:tabs>
+                <w:tab w:val="left" w:pos="2940"/>
+              </w:tabs>
+            </w:pPr>
+            <w:r>
+              <w:t>Planteamiento del problema</w:t>
+            </w:r>
+          </w:p>
+          <w:p>
+            <w:pPr>
+              <w:pStyle w:val="Prrafodelista"/>
+              <w:numPr>
+                <w:ilvl w:val="0"/>
+                <w:numId w:val="5"/>
+              </w:numPr>
+              <w:tabs>
+                <w:tab w:val="left" w:pos="2940"/>
+              </w:tabs>
+            </w:pPr>
+            <w:r>
+              <w:t>Planteamiento de la solución</w:t>
+            </w:r>
+          </w:p>
+          <w:p>
+            <w:pPr>
+              <w:pStyle w:val="Prrafodelista"/>
+              <w:numPr>
+                <w:ilvl w:val="0"/>
+                <w:numId w:val="5"/>
+              </w:numPr>
+              <w:tabs>
+                <w:tab w:val="left" w:pos="2940"/>
+              </w:tabs>
+            </w:pPr>
+            <w:r>
+              <w:t>Establecer objetivos</w:t>
+            </w:r>
+          </w:p>
+          <w:p>
+            <w:pPr>
+              <w:pStyle w:val="Prrafodelista"/>
+              <w:numPr>
+                <w:ilvl w:val="0"/>
+                <w:numId w:val="5"/>
+              </w:numPr>
+              <w:tabs>
+                <w:tab w:val="left" w:pos="2940"/>
+              </w:tabs>
+            </w:pPr>
+            <w:r>
+              <w:t>Realizar descripción del proyecto</w:t>
+            </w:r>
+          </w:p>
+          <w:p>
+            <w:pPr>
+              <w:pStyle w:val="Prrafodelista"/>
+              <w:numPr>
+                <w:ilvl w:val="0"/>
+                <w:numId w:val="5"/>
+              </w:numPr>
+              <w:tabs>
+                <w:tab w:val="left" w:pos="2940"/>
+              </w:tabs>
+            </w:pPr>
+            <w:r>
+              <w:t>Establecer justificación del proyecto</w:t>
+            </w:r>
+          </w:p>
+          <w:p>
+            <w:pPr>
+              <w:pStyle w:val="Prrafodelista"/>
+              <w:numPr>
+                <w:ilvl w:val="0"/>
+                <w:numId w:val="5"/>
+              </w:numPr>
+              <w:tabs>
+                <w:tab w:val="left" w:pos="2940"/>
+              </w:tabs>
+            </w:pPr>
+            <w:r>
+              <w:t>Establecer metodología a u utilizar</w:t>
+            </w:r>
+          </w:p>
+          <w:p>
+            <w:pPr>
+              <w:pStyle w:val="Prrafodelista"/>
+              <w:numPr>
+                <w:ilvl w:val="0"/>
+                <w:numId w:val="5"/>
+              </w:numPr>
+              <w:tabs>
+                <w:tab w:val="left" w:pos="2940"/>
+              </w:tabs>
+            </w:pPr>
+            <w:r>
+              <w:t>Levantar requerimientos</w:t>
+            </w:r>
+          </w:p>
+          <w:p>
+            <w:pPr>
+              <w:pStyle w:val="Prrafodelista"/>
+              <w:numPr>
+                <w:ilvl w:val="0"/>
+                <w:numId w:val="5"/>
+              </w:numPr>
+              <w:tabs>
+                <w:tab w:val="left" w:pos="2940"/>
+              </w:tabs>
+            </w:pPr>
+            <w:r>
+              <w:t>Listar materiales requeridos</w:t>
+            </w:r>
+          </w:p>
+          <w:p>
+            <w:pPr>
+              <w:pStyle w:val="Prrafodelista"/>
+              <w:numPr>
+                <w:ilvl w:val="0"/>
+                <w:numId w:val="5"/>
+              </w:numPr>
+              <w:tabs>
+                <w:tab w:val="left" w:pos="2940"/>
+              </w:tabs>
+            </w:pPr>
+            <w:r>
+              <w:t>Realizar cotización del proyecto</w:t>
+            </w:r>
+          </w:p>
+          <w:p>
+            <w:pPr>
+              <w:pStyle w:val="Prrafodelista"/>
+              <w:numPr>
+                <w:ilvl w:val="0"/>
+                <w:numId w:val="5"/>
+              </w:numPr>
+              <w:tabs>
+                <w:tab w:val="left" w:pos="2940"/>
+              </w:tabs>
+            </w:pPr>
+            <w:r>
+              <w:t>Realizar los casos de uso.</w:t>
+            </w:r>
+          </w:p>
+          <w:p>
+            <w:pPr>
+              <w:pStyle w:val="Prrafodelista"/>
+              <w:numPr>
+                <w:ilvl w:val="0"/>
+                <w:numId w:val="5"/>
+              </w:numPr>
+              <w:tabs>
+                <w:tab w:val="left" w:pos="2940"/>
+              </w:tabs>
+            </w:pPr>
+            <w:r>
+              <w:t>Realizar especificaciones de los casos.</w:t>
+            </w:r>
+          </w:p>
+          <w:p>
+            <w:pPr>
+              <w:pStyle w:val="Prrafodelista"/>
+              <w:numPr>
+                <w:ilvl w:val="0"/>
+                <w:numId w:val="5"/>
+              </w:numPr>
+              <w:tabs>
+                <w:tab w:val="left" w:pos="2940"/>
+              </w:tabs>
+            </w:pPr>
+            <w:r>
+              <w:t>Establecer restricciones</w:t>
+            </w:r>
+          </w:p>
+          <w:p>
+            <w:pPr>
+              <w:pStyle w:val="Prrafodelista"/>
+              <w:numPr>
+                <w:ilvl w:val="0"/>
+                <w:numId w:val="5"/>
+              </w:numPr>
+              <w:tabs>
+                <w:tab w:val="left" w:pos="2940"/>
+              </w:tabs>
+            </w:pPr>
+            <w:r>
+              <w:t>Evaluación de riesgos</w:t>
+            </w:r>
+          </w:p>
+          <w:p>
+            <w:pPr>
+              <w:pStyle w:val="Prrafodelista"/>
+              <w:numPr>
+                <w:ilvl w:val="0"/>
+                <w:numId w:val="5"/>
+              </w:numPr>
+              <w:tabs>
+                <w:tab w:val="left" w:pos="2940"/>
+              </w:tabs>
+            </w:pPr>
+            <w:r>
+              <w:t>Realizar diagrama de Gantl</w:t>
+            </w:r>
+          </w:p>
+          <w:p>
+            <w:pPr>
+              <w:pStyle w:val="Prrafodelista"/>
+              <w:numPr>
+                <w:ilvl w:val="0"/>
+                <w:numId w:val="5"/>
+              </w:numPr>
+              <w:tabs>
+                <w:tab w:val="left" w:pos="2940"/>
+              </w:tabs>
+            </w:pPr>
+            <w:r>
+              <w:t>Realizar plan de trabajo</w:t>
+            </w:r>
+          </w:p>
+          <w:p>
+            <w:pPr>
+              <w:pStyle w:val="Prrafodelista"/>
+              <w:numPr>
+                <w:ilvl w:val="0"/>
+                <w:numId w:val="5"/>
+              </w:numPr>
+              <w:tabs>
+                <w:tab w:val="left" w:pos="2940"/>
+              </w:tabs>
+            </w:pPr>
+            <w:r>
+              <w:t>Establecer roles a los integrantes</w:t>
+            </w:r>
+          </w:p>
+          <w:p>
+            <w:pPr>
+              <w:pStyle w:val="Prrafodelista"/>
+              <w:numPr>
+                <w:ilvl w:val="0"/>
+                <w:numId w:val="5"/>
+              </w:numPr>
+              <w:tabs>
+                <w:tab w:val="left" w:pos="2940"/>
+              </w:tabs>
+            </w:pPr>
+            <w:r>
+              <w:t>Asignar actividades personales</w:t>
+            </w:r>
+          </w:p>
+          <w:p>
+            <w:pPr>
+              <w:pStyle w:val="Prrafodelista"/>
+              <w:numPr>
+                <w:ilvl w:val="0"/>
+                <w:numId w:val="5"/>
+              </w:numPr>
+              <w:tabs>
+                <w:tab w:val="left" w:pos="2940"/>
+              </w:tabs>
+            </w:pPr>
+            <w:r>
+              <w:lastRenderedPageBreak/>
+              <w:t>Introducción a arduino</w:t>
+            </w:r>
+          </w:p>
+          <w:p>
+            <w:pPr>
+              <w:pStyle w:val="Prrafodelista"/>
+              <w:numPr>
+                <w:ilvl w:val="0"/>
+                <w:numId w:val="5"/>
+              </w:numPr>
+              <w:tabs>
+                <w:tab w:val="left" w:pos="2940"/>
+              </w:tabs>
+            </w:pPr>
+            <w:r>
+              <w:t>Investigación de especies</w:t>
+            </w:r>
+          </w:p>
+          <w:p>
+            <w:pPr>
+              <w:tabs>
+                <w:tab w:val="left" w:pos="2940"/>
+              </w:tabs>
+            </w:pPr>
+          </w:p>
+        </w:tc>
+        <w:tc>
+          <w:tcPr>
+            <w:tcW w:w="2126" w:type="dxa"/>
+          </w:tcPr>
+          <w:p>
+            <w:pPr>
+              <w:tabs>
+                <w:tab w:val="left" w:pos="2940"/>
+              </w:tabs>
+              <w:jc w:val="center"/>
+            </w:pPr>
+            <w:r>
+              <w:lastRenderedPageBreak/>
+              <w:t xml:space="preserve">100 </w:t>
+            </w:r>
+            <w:r>
+              <w:t>horas</w:t>
+            </w:r>
+          </w:p>
+        </w:tc>
+        <w:tc>
+          <w:tcPr>
+            <w:tcW w:w="1843" w:type="dxa"/>
+          </w:tcPr>
+          <w:p>
+            <w:pPr>
+              <w:tabs>
+                <w:tab w:val="left" w:pos="2940"/>
+              </w:tabs>
+            </w:pPr>
+            <w:r>
+              <w:t>07-01-19</w:t>
+            </w:r>
+          </w:p>
+          <w:p>
+            <w:pPr>
+              <w:tabs>
+                <w:tab w:val="left" w:pos="2940"/>
+              </w:tabs>
+            </w:pPr>
+            <w:r>
+              <w:t>Al</w:t>
+            </w:r>
+          </w:p>
+          <w:p>
+            <w:pPr>
+              <w:tabs>
+                <w:tab w:val="left" w:pos="2940"/>
+              </w:tabs>
+            </w:pPr>
+            <w:r>
+              <w:t>11-03-19</w:t>
+            </w:r>
+          </w:p>
+        </w:tc>
+        <w:tc>
+          <w:tcPr>
+            <w:tcW w:w="3260" w:type="dxa"/>
+          </w:tcPr>
+          <w:p>
+            <w:pPr>
+              <w:tabs>
+                <w:tab w:val="left" w:pos="2940"/>
+              </w:tabs>
+            </w:pPr>
+            <w:r>
+              <w:t>Licencias de paquetería para documentación.</w:t>
+            </w:r>
+          </w:p>
+        </w:tc>
+        <w:tc>
+          <w:tcPr>
+            <w:tcW w:w="3480" w:type="dxa"/>
+          </w:tcPr>
+          <w:p>
+            <w:pPr>
+              <w:tabs>
+                <w:tab w:val="left" w:pos="2940"/>
+              </w:tabs>
+            </w:pPr>
+            <w:r>
+              <w:t>Líder de proyecto y analista.</w:t>
+            </w:r>
+          </w:p>
+        </w:tc>
+      </w:tr>
+      <w:tr>
+        <w:trPr>
+          <w:trHeight w:val="826"/>
+        </w:trPr>
+        <w:tc>
+          <w:tcPr>
+            <w:tcW w:w="7650" w:type="dxa"/>
+            <w:gridSpan w:val="3"/>
+          </w:tcPr>
+          <w:p>
+            <w:pPr>
+              <w:tabs>
+                <w:tab w:val="left" w:pos="2940"/>
+              </w:tabs>
+              <w:jc w:val="right"/>
+            </w:pPr>
+            <w:r>
+              <w:t>Firma del líder.</w:t>
+            </w:r>
+          </w:p>
+        </w:tc>
+        <w:tc>
+          <w:tcPr>
+            <w:tcW w:w="6740" w:type="dxa"/>
+            <w:gridSpan w:val="2"/>
+          </w:tcPr>
+          <w:p>
+            <w:pPr>
+              <w:tabs>
+                <w:tab w:val="left" w:pos="2940"/>
+              </w:tabs>
+            </w:pPr>
+          </w:p>
+        </w:tc>
+      </w:tr>
+    </w:tbl>
+    <w:p>
+      <w:pPr>
+        <w:tabs>
+          <w:tab w:val="left" w:pos="2940"/>
+        </w:tabs>
+      </w:pPr>
+    </w:p>
+    <w:tbl>
+      <w:tblPr>
+        <w:tblStyle w:val="Tablaconcuadrcula"/>
+        <w:tblW w:w="0" w:type="auto"/>
+        <w:tblLook w:val="04A0" w:firstRow="1" w:lastRow="0" w:firstColumn="1" w:lastColumn="0" w:noHBand="0" w:noVBand="1"/>
+      </w:tblPr>
+      <w:tblGrid>
+        <w:gridCol w:w="2282"/>
+        <w:gridCol w:w="2652"/>
+        <w:gridCol w:w="2023"/>
+        <w:gridCol w:w="2899"/>
+        <w:gridCol w:w="3138"/>
+      </w:tblGrid>
+      <w:tr>
+        <w:tc>
+          <w:tcPr>
+            <w:tcW w:w="2405" w:type="dxa"/>
+            <w:shd w:val="clear" w:color="auto" w:fill="BDD6EE" w:themeFill="accent1" w:themeFillTint="66"/>
+          </w:tcPr>
+          <w:p>
+            <w:pPr>
+              <w:tabs>
+                <w:tab w:val="left" w:pos="2940"/>
+              </w:tabs>
+            </w:pPr>
+            <w:r>
+              <w:t>Nombre del proyecto:</w:t>
+            </w:r>
+          </w:p>
+        </w:tc>
+        <w:tc>
+          <w:tcPr>
+            <w:tcW w:w="11985" w:type="dxa"/>
+            <w:gridSpan w:val="4"/>
+          </w:tcPr>
+          <w:p>
+            <w:pPr>
+              <w:tabs>
+                <w:tab w:val="left" w:pos="2940"/>
+              </w:tabs>
+            </w:pPr>
+            <w:r>
+              <w:t>Pet Sitting</w:t>
+            </w:r>
+          </w:p>
+        </w:tc>
+      </w:tr>
+      <w:tr>
+        <w:tc>
+          <w:tcPr>
+            <w:tcW w:w="2405" w:type="dxa"/>
+            <w:shd w:val="clear" w:color="auto" w:fill="BDD6EE" w:themeFill="accent1" w:themeFillTint="66"/>
+          </w:tcPr>
+          <w:p>
+            <w:pPr>
+              <w:tabs>
+                <w:tab w:val="left" w:pos="2940"/>
+              </w:tabs>
+            </w:pPr>
+            <w:r>
+              <w:t>Fecha:</w:t>
+            </w:r>
+          </w:p>
+        </w:tc>
+        <w:tc>
+          <w:tcPr>
+            <w:tcW w:w="11985" w:type="dxa"/>
+            <w:gridSpan w:val="4"/>
+          </w:tcPr>
+          <w:p>
+            <w:pPr>
+              <w:tabs>
+                <w:tab w:val="left" w:pos="2940"/>
+              </w:tabs>
+            </w:pPr>
+            <w:r>
+              <w:t>30 de febrero de 2019</w:t>
+            </w:r>
+          </w:p>
+        </w:tc>
+      </w:tr>
+      <w:tr>
+        <w:tc>
+          <w:tcPr>
+            <w:tcW w:w="2405" w:type="dxa"/>
+            <w:shd w:val="clear" w:color="auto" w:fill="BDD6EE" w:themeFill="accent1" w:themeFillTint="66"/>
+          </w:tcPr>
+          <w:p>
+            <w:pPr>
+              <w:tabs>
+                <w:tab w:val="left" w:pos="2940"/>
+              </w:tabs>
+            </w:pPr>
+            <w:r>
+              <w:t>Nombre de la fase:</w:t>
+            </w:r>
+          </w:p>
+        </w:tc>
+        <w:tc>
+          <w:tcPr>
+            <w:tcW w:w="11985" w:type="dxa"/>
+            <w:gridSpan w:val="4"/>
+          </w:tcPr>
+          <w:p>
+            <w:pPr>
+              <w:tabs>
+                <w:tab w:val="left" w:pos="2940"/>
+              </w:tabs>
+            </w:pPr>
+            <w:r>
+              <w:t>Diseño</w:t>
+            </w:r>
+          </w:p>
+        </w:tc>
+      </w:tr>
+      <w:tr>
+        <w:trPr>
+          <w:trHeight w:val="562"/>
+        </w:trPr>
+        <w:tc>
+          <w:tcPr>
+            <w:tcW w:w="2405" w:type="dxa"/>
+            <w:shd w:val="clear" w:color="auto" w:fill="BDD6EE" w:themeFill="accent1" w:themeFillTint="66"/>
+          </w:tcPr>
+          <w:p>
+            <w:pPr>
+              <w:tabs>
+                <w:tab w:val="left" w:pos="2940"/>
+              </w:tabs>
+            </w:pPr>
+            <w:r>
+              <w:t>Descripción de la fase:</w:t>
+            </w:r>
+          </w:p>
+        </w:tc>
+        <w:tc>
+          <w:tcPr>
+            <w:tcW w:w="11985" w:type="dxa"/>
+            <w:gridSpan w:val="4"/>
+          </w:tcPr>
+          <w:p>
+            <w:pPr>
+              <w:tabs>
+                <w:tab w:val="left" w:pos="2940"/>
+              </w:tabs>
+            </w:pPr>
+            <w:r>
+              <w:t>Se diseña los materiales gráficos, como son: Logos, diagramas y prototipos del sistema.</w:t>
+            </w:r>
+          </w:p>
+        </w:tc>
+      </w:tr>
+      <w:tr>
+        <w:tc>
+          <w:tcPr>
+            <w:tcW w:w="2405" w:type="dxa"/>
+            <w:shd w:val="clear" w:color="auto" w:fill="BDD6EE" w:themeFill="accent1" w:themeFillTint="66"/>
+          </w:tcPr>
+          <w:p>
+            <w:pPr>
+              <w:tabs>
+                <w:tab w:val="left" w:pos="2940"/>
+              </w:tabs>
+            </w:pPr>
+            <w:r>
+              <w:t>Responsables de la fase:</w:t>
+            </w:r>
+          </w:p>
+        </w:tc>
+        <w:tc>
+          <w:tcPr>
+            <w:tcW w:w="11985" w:type="dxa"/>
+            <w:gridSpan w:val="4"/>
+          </w:tcPr>
+          <w:p>
+            <w:pPr>
+              <w:tabs>
+                <w:tab w:val="left" w:pos="2940"/>
+              </w:tabs>
+            </w:pPr>
+            <w:r>
+              <w:t>Analista y diseñador</w:t>
+            </w:r>
+          </w:p>
+        </w:tc>
+      </w:tr>
+      <w:tr>
+        <w:tc>
+          <w:tcPr>
+            <w:tcW w:w="2405" w:type="dxa"/>
+            <w:shd w:val="clear" w:color="auto" w:fill="BDD6EE" w:themeFill="accent1" w:themeFillTint="66"/>
+          </w:tcPr>
+          <w:p>
+            <w:pPr>
+              <w:tabs>
+                <w:tab w:val="left" w:pos="2940"/>
+              </w:tabs>
+            </w:pPr>
+            <w:r>
+              <w:t>Actividades:</w:t>
+            </w:r>
+          </w:p>
+        </w:tc>
+        <w:tc>
+          <w:tcPr>
+            <w:tcW w:w="2977" w:type="dxa"/>
+            <w:shd w:val="clear" w:color="auto" w:fill="BDD6EE" w:themeFill="accent1" w:themeFillTint="66"/>
+          </w:tcPr>
+          <w:p>
+            <w:pPr>
+              <w:tabs>
+                <w:tab w:val="left" w:pos="2940"/>
+              </w:tabs>
+            </w:pPr>
+            <w:r>
+              <w:t>Número de horas</w:t>
+            </w:r>
+          </w:p>
+        </w:tc>
+        <w:tc>
+          <w:tcPr>
+            <w:tcW w:w="2268" w:type="dxa"/>
+            <w:shd w:val="clear" w:color="auto" w:fill="BDD6EE" w:themeFill="accent1" w:themeFillTint="66"/>
+          </w:tcPr>
+          <w:p>
+            <w:pPr>
+              <w:tabs>
+                <w:tab w:val="left" w:pos="2940"/>
+              </w:tabs>
+            </w:pPr>
+            <w:r>
+              <w:t>Fecha</w:t>
+            </w:r>
+          </w:p>
+        </w:tc>
+        <w:tc>
+          <w:tcPr>
+            <w:tcW w:w="3260" w:type="dxa"/>
+            <w:shd w:val="clear" w:color="auto" w:fill="BDD6EE" w:themeFill="accent1" w:themeFillTint="66"/>
+          </w:tcPr>
+          <w:p>
+            <w:pPr>
+              <w:tabs>
+                <w:tab w:val="left" w:pos="2940"/>
+              </w:tabs>
+            </w:pPr>
+            <w:r>
+              <w:t>Costos</w:t>
+            </w:r>
+          </w:p>
+        </w:tc>
+        <w:tc>
+          <w:tcPr>
+            <w:tcW w:w="3480" w:type="dxa"/>
+            <w:shd w:val="clear" w:color="auto" w:fill="BDD6EE" w:themeFill="accent1" w:themeFillTint="66"/>
+          </w:tcPr>
+          <w:p>
+            <w:pPr>
+              <w:tabs>
+                <w:tab w:val="left" w:pos="2940"/>
+              </w:tabs>
+            </w:pPr>
+            <w:r>
+              <w:t>Responsable</w:t>
+            </w:r>
+          </w:p>
+        </w:tc>
+      </w:tr>
+      <w:tr>
+        <w:tc>
+          <w:tcPr>
+            <w:tcW w:w="2405" w:type="dxa"/>
+          </w:tcPr>
+          <w:p>
+            <w:pPr>
+              <w:pStyle w:val="Prrafodelista"/>
+              <w:numPr>
+                <w:ilvl w:val="0"/>
+                <w:numId w:val="6"/>
+              </w:numPr>
+              <w:tabs>
+                <w:tab w:val="left" w:pos="2940"/>
+              </w:tabs>
+            </w:pPr>
+            <w:r>
+              <w:t>Realizar logo de la empresa</w:t>
+            </w:r>
+          </w:p>
+          <w:p>
+            <w:pPr>
+              <w:pStyle w:val="Prrafodelista"/>
+              <w:numPr>
+                <w:ilvl w:val="0"/>
+                <w:numId w:val="6"/>
+              </w:numPr>
+              <w:tabs>
+                <w:tab w:val="left" w:pos="2940"/>
+              </w:tabs>
+            </w:pPr>
+            <w:r>
+              <w:t>Realizar logo del proyecto</w:t>
+            </w:r>
+          </w:p>
+          <w:p>
+            <w:pPr>
+              <w:pStyle w:val="Prrafodelista"/>
+              <w:numPr>
+                <w:ilvl w:val="0"/>
+                <w:numId w:val="6"/>
+              </w:numPr>
+              <w:tabs>
+                <w:tab w:val="left" w:pos="2940"/>
+              </w:tabs>
+            </w:pPr>
+            <w:r>
+              <w:t>Establecer formato del proyecto</w:t>
+            </w:r>
+          </w:p>
+          <w:p>
+            <w:pPr>
+              <w:pStyle w:val="Prrafodelista"/>
+              <w:numPr>
+                <w:ilvl w:val="0"/>
+                <w:numId w:val="6"/>
+              </w:numPr>
+              <w:tabs>
+                <w:tab w:val="left" w:pos="2940"/>
+              </w:tabs>
+            </w:pPr>
+            <w:r>
+              <w:t>Diseñar diagrama entidad relación</w:t>
+            </w:r>
+          </w:p>
+          <w:p>
+            <w:pPr>
+              <w:pStyle w:val="Prrafodelista"/>
+              <w:numPr>
+                <w:ilvl w:val="0"/>
+                <w:numId w:val="6"/>
+              </w:numPr>
+              <w:tabs>
+                <w:tab w:val="left" w:pos="2940"/>
+              </w:tabs>
+            </w:pPr>
+            <w:r>
+              <w:t>Realizar storyboards del sistema</w:t>
+            </w:r>
+          </w:p>
+          <w:p>
+            <w:pPr>
+              <w:pStyle w:val="Prrafodelista"/>
+              <w:numPr>
+                <w:ilvl w:val="0"/>
+                <w:numId w:val="6"/>
+              </w:numPr>
+              <w:tabs>
+                <w:tab w:val="left" w:pos="2940"/>
+              </w:tabs>
+            </w:pPr>
+            <w:r>
+              <w:t>Realizar planos de dispositivo</w:t>
+            </w:r>
+          </w:p>
+          <w:p>
+            <w:pPr>
+              <w:pStyle w:val="Prrafodelista"/>
+              <w:numPr>
+                <w:ilvl w:val="0"/>
+                <w:numId w:val="6"/>
+              </w:numPr>
+              <w:tabs>
+                <w:tab w:val="left" w:pos="2940"/>
+              </w:tabs>
+            </w:pPr>
+            <w:r>
+              <w:t>Desarrollar el diseño del sistema</w:t>
+            </w:r>
+          </w:p>
+        </w:tc>
+        <w:tc>
+          <w:tcPr>
+            <w:tcW w:w="2977" w:type="dxa"/>
+          </w:tcPr>
+          <w:p>
+            <w:pPr>
+              <w:tabs>
+                <w:tab w:val="left" w:pos="2940"/>
+              </w:tabs>
+            </w:pPr>
+            <w:r>
+              <w:t>70</w:t>
+            </w:r>
+            <w:r>
+              <w:t xml:space="preserve"> horas</w:t>
+            </w:r>
+          </w:p>
+        </w:tc>
+        <w:tc>
+          <w:tcPr>
+            <w:tcW w:w="2268" w:type="dxa"/>
+          </w:tcPr>
+          <w:p>
+            <w:pPr>
+              <w:tabs>
+                <w:tab w:val="left" w:pos="2940"/>
+              </w:tabs>
+              <w:rPr>
+                <w:rFonts w:ascii="Arial" w:hAnsi="Arial" w:cs="Arial"/>
+                <w:sz w:val="20"/>
+                <w:lang w:val="es-ES"/>
+              </w:rPr>
+            </w:pPr>
+            <w:r>
+              <w:rPr>
+                <w:rFonts w:ascii="Arial" w:hAnsi="Arial" w:cs="Arial"/>
+                <w:sz w:val="20"/>
+                <w:lang w:val="es-ES"/>
+              </w:rPr>
+              <w:t>14-01-19</w:t>
+            </w:r>
+          </w:p>
+          <w:p>
+            <w:pPr>
+              <w:tabs>
+                <w:tab w:val="left" w:pos="2940"/>
+              </w:tabs>
+              <w:rPr>
+                <w:rFonts w:ascii="Arial" w:hAnsi="Arial" w:cs="Arial"/>
+                <w:sz w:val="20"/>
+                <w:lang w:val="es-ES"/>
+              </w:rPr>
+            </w:pPr>
+            <w:r>
+              <w:rPr>
+                <w:rFonts w:ascii="Arial" w:hAnsi="Arial" w:cs="Arial"/>
+                <w:sz w:val="20"/>
+                <w:lang w:val="es-ES"/>
+              </w:rPr>
+              <w:t>Al</w:t>
+            </w:r>
+          </w:p>
+          <w:p>
+            <w:pPr>
+              <w:tabs>
+                <w:tab w:val="left" w:pos="2940"/>
+              </w:tabs>
+              <w:rPr>
+                <w:rFonts w:ascii="Arial" w:hAnsi="Arial" w:cs="Arial"/>
+                <w:sz w:val="20"/>
+                <w:lang w:val="es-ES"/>
+              </w:rPr>
+            </w:pPr>
+            <w:r>
+              <w:rPr>
+                <w:rFonts w:ascii="Arial" w:hAnsi="Arial" w:cs="Arial"/>
+                <w:sz w:val="20"/>
+                <w:lang w:val="es-ES"/>
+              </w:rPr>
+              <w:t>25-03-19</w:t>
+            </w:r>
+          </w:p>
+        </w:tc>
+        <w:tc>
+          <w:tcPr>
+            <w:tcW w:w="3260" w:type="dxa"/>
+          </w:tcPr>
+          <w:p>
+            <w:pPr>
+              <w:tabs>
+                <w:tab w:val="left" w:pos="2940"/>
+              </w:tabs>
+            </w:pPr>
+            <w:r>
+              <w:t>Licencia de software de diseño.</w:t>
+            </w:r>
+          </w:p>
+          <w:p>
+            <w:pPr>
+              <w:tabs>
+                <w:tab w:val="left" w:pos="2940"/>
+              </w:tabs>
+            </w:pPr>
+            <w:r>
+              <w:t>$640.00</w:t>
+            </w:r>
+          </w:p>
+        </w:tc>
+        <w:tc>
+          <w:tcPr>
+            <w:tcW w:w="3480" w:type="dxa"/>
+          </w:tcPr>
+          <w:p>
+            <w:pPr>
+              <w:tabs>
+                <w:tab w:val="left" w:pos="2940"/>
+              </w:tabs>
+            </w:pPr>
+            <w:r>
+              <w:t>Diseñador</w:t>
+            </w:r>
+          </w:p>
+        </w:tc>
+      </w:tr>
+      <w:tr>
+        <w:trPr>
+          <w:trHeight w:val="787"/>
+        </w:trPr>
+        <w:tc>
+          <w:tcPr>
+            <w:tcW w:w="7650" w:type="dxa"/>
+            <w:gridSpan w:val="3"/>
+          </w:tcPr>
+          <w:p>
+            <w:pPr>
+              <w:tabs>
+                <w:tab w:val="left" w:pos="2940"/>
+              </w:tabs>
+              <w:jc w:val="right"/>
+            </w:pPr>
+            <w:r>
+              <w:lastRenderedPageBreak/>
+              <w:t>Firma del líder</w:t>
+            </w:r>
+          </w:p>
+        </w:tc>
+        <w:tc>
+          <w:tcPr>
+            <w:tcW w:w="6740" w:type="dxa"/>
+            <w:gridSpan w:val="2"/>
+          </w:tcPr>
+          <w:p>
+            <w:pPr>
+              <w:tabs>
+                <w:tab w:val="left" w:pos="2940"/>
+              </w:tabs>
+            </w:pPr>
+          </w:p>
+        </w:tc>
+      </w:tr>
+    </w:tbl>
+    <w:p/>
+    <w:tbl>
+      <w:tblPr>
+        <w:tblStyle w:val="Tablaconcuadrcula"/>
+        <w:tblW w:w="0" w:type="auto"/>
+        <w:tblLook w:val="04A0" w:firstRow="1" w:lastRow="0" w:firstColumn="1" w:lastColumn="0" w:noHBand="0" w:noVBand="1"/>
+      </w:tblPr>
+      <w:tblGrid>
+        <w:gridCol w:w="2261"/>
+        <w:gridCol w:w="2634"/>
+        <w:gridCol w:w="2009"/>
+        <w:gridCol w:w="2956"/>
+        <w:gridCol w:w="3134"/>
+      </w:tblGrid>
+      <w:tr>
+        <w:tc>
+          <w:tcPr>
+            <w:tcW w:w="2405" w:type="dxa"/>
+            <w:shd w:val="clear" w:color="auto" w:fill="BDD6EE" w:themeFill="accent1" w:themeFillTint="66"/>
+          </w:tcPr>
+          <w:p>
+            <w:pPr>
+              <w:tabs>
+                <w:tab w:val="left" w:pos="2940"/>
+              </w:tabs>
+            </w:pPr>
+            <w:r>
+              <w:t>Nombre del proyecto:</w:t>
+            </w:r>
+          </w:p>
+        </w:tc>
+        <w:tc>
+          <w:tcPr>
+            <w:tcW w:w="11985" w:type="dxa"/>
+            <w:gridSpan w:val="4"/>
+          </w:tcPr>
+          <w:p>
+            <w:pPr>
+              <w:tabs>
+                <w:tab w:val="left" w:pos="2940"/>
+              </w:tabs>
+            </w:pPr>
+            <w:r>
+              <w:t>Pet Sitting</w:t>
+            </w:r>
+          </w:p>
+        </w:tc>
+      </w:tr>
+      <w:tr>
+        <w:tc>
+          <w:tcPr>
+            <w:tcW w:w="2405" w:type="dxa"/>
+            <w:shd w:val="clear" w:color="auto" w:fill="BDD6EE" w:themeFill="accent1" w:themeFillTint="66"/>
+          </w:tcPr>
+          <w:p>
+            <w:pPr>
+              <w:tabs>
+                <w:tab w:val="left" w:pos="2940"/>
+              </w:tabs>
+            </w:pPr>
+            <w:r>
+              <w:t>Fecha:</w:t>
+            </w:r>
+          </w:p>
+        </w:tc>
+        <w:tc>
+          <w:tcPr>
+            <w:tcW w:w="11985" w:type="dxa"/>
+            <w:gridSpan w:val="4"/>
+          </w:tcPr>
+          <w:p>
+            <w:pPr>
+              <w:tabs>
+                <w:tab w:val="left" w:pos="2940"/>
+              </w:tabs>
+            </w:pPr>
+            <w:r>
+              <w:t>30 de febrero de 2019</w:t>
+            </w:r>
+          </w:p>
+        </w:tc>
+      </w:tr>
+      <w:tr>
+        <w:tc>
+          <w:tcPr>
+            <w:tcW w:w="2405" w:type="dxa"/>
+            <w:shd w:val="clear" w:color="auto" w:fill="BDD6EE" w:themeFill="accent1" w:themeFillTint="66"/>
+          </w:tcPr>
+          <w:p>
+            <w:pPr>
+              <w:tabs>
+                <w:tab w:val="left" w:pos="2940"/>
+              </w:tabs>
+            </w:pPr>
+            <w:r>
+              <w:t>Nombre de la fase:</w:t>
+            </w:r>
+          </w:p>
+        </w:tc>
+        <w:tc>
+          <w:tcPr>
+            <w:tcW w:w="11985" w:type="dxa"/>
+            <w:gridSpan w:val="4"/>
+          </w:tcPr>
+          <w:p>
+            <w:pPr>
+              <w:tabs>
+                <w:tab w:val="left" w:pos="2940"/>
+              </w:tabs>
+            </w:pPr>
+            <w:r>
+              <w:t>Desarrollo</w:t>
+            </w:r>
+          </w:p>
+        </w:tc>
+      </w:tr>
+      <w:tr>
+        <w:trPr>
+          <w:trHeight w:val="562"/>
+        </w:trPr>
+        <w:tc>
+          <w:tcPr>
+            <w:tcW w:w="2405" w:type="dxa"/>
+            <w:shd w:val="clear" w:color="auto" w:fill="BDD6EE" w:themeFill="accent1" w:themeFillTint="66"/>
+          </w:tcPr>
+          <w:p>
+            <w:pPr>
+              <w:tabs>
+                <w:tab w:val="left" w:pos="2940"/>
+              </w:tabs>
+            </w:pPr>
+            <w:r>
+              <w:t>Descripción de la fase:</w:t>
+            </w:r>
+          </w:p>
+        </w:tc>
+        <w:tc>
+          <w:tcPr>
+            <w:tcW w:w="11985" w:type="dxa"/>
+            <w:gridSpan w:val="4"/>
+          </w:tcPr>
+          <w:p>
+            <w:pPr>
+              <w:tabs>
+                <w:tab w:val="left" w:pos="2940"/>
+              </w:tabs>
+            </w:pPr>
+            <w:r>
+              <w:t>Se desarrollan las actividades más complejas que tienen relación física o lógica con el sistema.</w:t>
+            </w:r>
+          </w:p>
+        </w:tc>
+      </w:tr>
+      <w:tr>
+        <w:tc>
+          <w:tcPr>
+            <w:tcW w:w="2405" w:type="dxa"/>
+            <w:shd w:val="clear" w:color="auto" w:fill="BDD6EE" w:themeFill="accent1" w:themeFillTint="66"/>
+          </w:tcPr>
+          <w:p>
+            <w:pPr>
+              <w:tabs>
+                <w:tab w:val="left" w:pos="2940"/>
+              </w:tabs>
+            </w:pPr>
+            <w:r>
+              <w:t>Responsables de la fase:</w:t>
+            </w:r>
+          </w:p>
+        </w:tc>
+        <w:tc>
+          <w:tcPr>
+            <w:tcW w:w="11985" w:type="dxa"/>
+            <w:gridSpan w:val="4"/>
+          </w:tcPr>
+          <w:p>
+            <w:pPr>
+              <w:tabs>
+                <w:tab w:val="left" w:pos="2940"/>
+              </w:tabs>
+            </w:pPr>
+            <w:r>
+              <w:t>Diseñador y Desarrollador</w:t>
+            </w:r>
+          </w:p>
+        </w:tc>
+      </w:tr>
+      <w:tr>
+        <w:tc>
+          <w:tcPr>
+            <w:tcW w:w="2405" w:type="dxa"/>
+            <w:shd w:val="clear" w:color="auto" w:fill="BDD6EE" w:themeFill="accent1" w:themeFillTint="66"/>
+          </w:tcPr>
+          <w:p>
+            <w:pPr>
+              <w:tabs>
+                <w:tab w:val="left" w:pos="2940"/>
+              </w:tabs>
+            </w:pPr>
+            <w:r>
+              <w:t>Actividades:</w:t>
+            </w:r>
+          </w:p>
+        </w:tc>
+        <w:tc>
+          <w:tcPr>
+            <w:tcW w:w="2977" w:type="dxa"/>
+            <w:shd w:val="clear" w:color="auto" w:fill="BDD6EE" w:themeFill="accent1" w:themeFillTint="66"/>
+          </w:tcPr>
+          <w:p>
+            <w:pPr>
+              <w:tabs>
+                <w:tab w:val="left" w:pos="2940"/>
+              </w:tabs>
+            </w:pPr>
+            <w:r>
+              <w:t>Número de horas</w:t>
+            </w:r>
+          </w:p>
+        </w:tc>
+        <w:tc>
+          <w:tcPr>
+            <w:tcW w:w="2268" w:type="dxa"/>
+            <w:shd w:val="clear" w:color="auto" w:fill="BDD6EE" w:themeFill="accent1" w:themeFillTint="66"/>
+          </w:tcPr>
+          <w:p>
+            <w:pPr>
+              <w:tabs>
+                <w:tab w:val="left" w:pos="2940"/>
+              </w:tabs>
+            </w:pPr>
+            <w:r>
+              <w:t>Fecha</w:t>
+            </w:r>
+          </w:p>
+        </w:tc>
+        <w:tc>
+          <w:tcPr>
+            <w:tcW w:w="3260" w:type="dxa"/>
+            <w:shd w:val="clear" w:color="auto" w:fill="BDD6EE" w:themeFill="accent1" w:themeFillTint="66"/>
+          </w:tcPr>
+          <w:p>
+            <w:pPr>
+              <w:tabs>
+                <w:tab w:val="left" w:pos="2940"/>
+              </w:tabs>
+            </w:pPr>
+            <w:r>
+              <w:t>Costos</w:t>
+            </w:r>
+          </w:p>
+        </w:tc>
+        <w:tc>
+          <w:tcPr>
+            <w:tcW w:w="3480" w:type="dxa"/>
+            <w:shd w:val="clear" w:color="auto" w:fill="BDD6EE" w:themeFill="accent1" w:themeFillTint="66"/>
+          </w:tcPr>
+          <w:p>
+            <w:pPr>
+              <w:tabs>
+                <w:tab w:val="left" w:pos="2940"/>
+              </w:tabs>
+            </w:pPr>
+            <w:r>
+              <w:t>Responsable</w:t>
+            </w:r>
+          </w:p>
+        </w:tc>
+      </w:tr>
+      <w:tr>
+        <w:tc>
+          <w:tcPr>
+            <w:tcW w:w="2405" w:type="dxa"/>
+          </w:tcPr>
+          <w:p>
+            <w:pPr>
+              <w:pStyle w:val="Prrafodelista"/>
+              <w:numPr>
+                <w:ilvl w:val="0"/>
+                <w:numId w:val="4"/>
+              </w:numPr>
+              <w:tabs>
+                <w:tab w:val="left" w:pos="2940"/>
+              </w:tabs>
+            </w:pPr>
+            <w:r>
+              <w:t>Realizar base de datos</w:t>
+            </w:r>
+          </w:p>
+          <w:p>
+            <w:pPr>
+              <w:pStyle w:val="Prrafodelista"/>
+              <w:numPr>
+                <w:ilvl w:val="0"/>
+                <w:numId w:val="4"/>
+              </w:numPr>
+              <w:tabs>
+                <w:tab w:val="left" w:pos="2940"/>
+              </w:tabs>
+            </w:pPr>
+            <w:r>
+              <w:t>Iniciar clases del proyecto</w:t>
+            </w:r>
+          </w:p>
+          <w:p>
+            <w:pPr>
+              <w:pStyle w:val="Prrafodelista"/>
+              <w:numPr>
+                <w:ilvl w:val="0"/>
+                <w:numId w:val="4"/>
+              </w:numPr>
+              <w:tabs>
+                <w:tab w:val="left" w:pos="2940"/>
+              </w:tabs>
+            </w:pPr>
+            <w:r>
+              <w:t>Adaptar compuerta</w:t>
+            </w:r>
+          </w:p>
+          <w:p>
+            <w:pPr>
+              <w:pStyle w:val="Prrafodelista"/>
+              <w:numPr>
+                <w:ilvl w:val="0"/>
+                <w:numId w:val="4"/>
+              </w:numPr>
+              <w:tabs>
+                <w:tab w:val="left" w:pos="2940"/>
+              </w:tabs>
+            </w:pPr>
+            <w:r>
+              <w:t>Programar estado de compuerta</w:t>
+            </w:r>
+          </w:p>
+          <w:p>
+            <w:pPr>
+              <w:pStyle w:val="Prrafodelista"/>
+              <w:numPr>
+                <w:ilvl w:val="0"/>
+                <w:numId w:val="4"/>
+              </w:numPr>
+              <w:tabs>
+                <w:tab w:val="left" w:pos="2940"/>
+              </w:tabs>
+            </w:pPr>
+            <w:r>
+              <w:t>Asignar cantidad de alimento a dispensar</w:t>
+            </w:r>
+          </w:p>
+          <w:p>
+            <w:pPr>
+              <w:pStyle w:val="Prrafodelista"/>
+              <w:numPr>
+                <w:ilvl w:val="0"/>
+                <w:numId w:val="4"/>
+              </w:numPr>
+              <w:tabs>
+                <w:tab w:val="left" w:pos="2940"/>
+              </w:tabs>
+            </w:pPr>
+            <w:r>
+              <w:t>Gestión de mascota</w:t>
+            </w:r>
+          </w:p>
+          <w:p>
+            <w:pPr>
+              <w:tabs>
+                <w:tab w:val="left" w:pos="2940"/>
+              </w:tabs>
+            </w:pPr>
+          </w:p>
+        </w:tc>
+        <w:tc>
+          <w:tcPr>
+            <w:tcW w:w="2977" w:type="dxa"/>
+          </w:tcPr>
+          <w:p>
+            <w:pPr>
+              <w:tabs>
+                <w:tab w:val="left" w:pos="2940"/>
+              </w:tabs>
+            </w:pPr>
+            <w:r>
+              <w:t xml:space="preserve">390 </w:t>
+            </w:r>
+            <w:r>
+              <w:t>horas</w:t>
+            </w:r>
+          </w:p>
+        </w:tc>
+        <w:tc>
+          <w:tcPr>
+            <w:tcW w:w="2268" w:type="dxa"/>
+          </w:tcPr>
+          <w:p>
+            <w:pPr>
+              <w:tabs>
+                <w:tab w:val="left" w:pos="2940"/>
+              </w:tabs>
+              <w:rPr>
+                <w:rFonts w:ascii="Arial" w:hAnsi="Arial" w:cs="Arial"/>
+                <w:sz w:val="20"/>
+                <w:lang w:val="es-ES"/>
+              </w:rPr>
+            </w:pPr>
+            <w:r>
+              <w:rPr>
+                <w:rFonts w:ascii="Arial" w:hAnsi="Arial" w:cs="Arial"/>
+                <w:sz w:val="20"/>
+                <w:lang w:val="es-ES"/>
+              </w:rPr>
+              <w:t>22-04-19</w:t>
+            </w:r>
+          </w:p>
+          <w:p>
+            <w:pPr>
+              <w:tabs>
+                <w:tab w:val="left" w:pos="2940"/>
+              </w:tabs>
+              <w:rPr>
+                <w:rFonts w:ascii="Arial" w:hAnsi="Arial" w:cs="Arial"/>
+                <w:sz w:val="20"/>
+                <w:lang w:val="es-ES"/>
+              </w:rPr>
+            </w:pPr>
+            <w:r>
+              <w:rPr>
+                <w:rFonts w:ascii="Arial" w:hAnsi="Arial" w:cs="Arial"/>
+                <w:sz w:val="20"/>
+                <w:lang w:val="es-ES"/>
+              </w:rPr>
+              <w:t>Al</w:t>
+            </w:r>
+          </w:p>
+          <w:p>
+            <w:pPr>
+              <w:tabs>
+                <w:tab w:val="left" w:pos="2940"/>
+              </w:tabs>
+            </w:pPr>
+            <w:r>
+              <w:rPr>
+                <w:rFonts w:ascii="Arial" w:hAnsi="Arial" w:cs="Arial"/>
+                <w:sz w:val="20"/>
+                <w:lang w:val="es-ES"/>
+              </w:rPr>
+              <w:t>12-08-19</w:t>
+            </w:r>
+          </w:p>
+        </w:tc>
+        <w:tc>
+          <w:tcPr>
+            <w:tcW w:w="3260" w:type="dxa"/>
+          </w:tcPr>
+          <w:p>
+            <w:pPr>
+              <w:tabs>
+                <w:tab w:val="left" w:pos="2940"/>
+              </w:tabs>
+            </w:pPr>
+            <w:r>
+              <w:t>Licencias de software de desarrollo.</w:t>
+            </w:r>
+          </w:p>
+          <w:p>
+            <w:pPr>
+              <w:tabs>
+                <w:tab w:val="left" w:pos="2940"/>
+              </w:tabs>
+            </w:pPr>
+            <w:r>
+              <w:t xml:space="preserve">Componentes electrónicos </w:t>
+            </w:r>
+          </w:p>
+          <w:p>
+            <w:pPr>
+              <w:tabs>
+                <w:tab w:val="left" w:pos="2940"/>
+              </w:tabs>
+            </w:pPr>
+            <w:r>
+              <w:t>Materiales textiles para el dispensador</w:t>
+            </w:r>
+          </w:p>
+          <w:p>
+            <w:pPr>
+              <w:tabs>
+                <w:tab w:val="left" w:pos="2940"/>
+              </w:tabs>
+            </w:pPr>
+            <w:r>
+              <w:t>$845.00</w:t>
+            </w:r>
+          </w:p>
+        </w:tc>
+        <w:tc>
+          <w:tcPr>
+            <w:tcW w:w="3480" w:type="dxa"/>
+          </w:tcPr>
+          <w:p>
+            <w:pPr>
+              <w:tabs>
+                <w:tab w:val="left" w:pos="2940"/>
+              </w:tabs>
+            </w:pPr>
+            <w:r>
+              <w:t>Desarrollador</w:t>
+            </w:r>
+          </w:p>
+        </w:tc>
+      </w:tr>
+      <w:tr>
+        <w:trPr>
+          <w:trHeight w:val="893"/>
+        </w:trPr>
+        <w:tc>
+          <w:tcPr>
+            <w:tcW w:w="7650" w:type="dxa"/>
+            <w:gridSpan w:val="3"/>
+          </w:tcPr>
+          <w:p>
+            <w:pPr>
+              <w:tabs>
+                <w:tab w:val="left" w:pos="2940"/>
+              </w:tabs>
+              <w:jc w:val="right"/>
+            </w:pPr>
+            <w:r>
+              <w:t xml:space="preserve">Firma del líder </w:t>
+            </w:r>
+          </w:p>
+        </w:tc>
+        <w:tc>
+          <w:tcPr>
+            <w:tcW w:w="6740" w:type="dxa"/>
+            <w:gridSpan w:val="2"/>
+          </w:tcPr>
+          <w:p>
+            <w:pPr>
+              <w:tabs>
+                <w:tab w:val="left" w:pos="2940"/>
+              </w:tabs>
+            </w:pPr>
+          </w:p>
+        </w:tc>
+      </w:tr>
+    </w:tbl>
+    <w:p>
+      <w:pPr>
+        <w:pStyle w:val="Prrafodelista"/>
+      </w:pPr>
+    </w:p>
+    <w:tbl>
+      <w:tblPr>
+        <w:tblStyle w:val="Tablaconcuadrcula"/>
+        <w:tblW w:w="0" w:type="auto"/>
+        <w:tblLook w:val="04A0" w:firstRow="1" w:lastRow="0" w:firstColumn="1" w:lastColumn="0" w:noHBand="0" w:noVBand="1"/>
+      </w:tblPr>
+      <w:tblGrid>
+        <w:gridCol w:w="2273"/>
+        <w:gridCol w:w="2609"/>
+        <w:gridCol w:w="1991"/>
+        <w:gridCol w:w="3002"/>
+        <w:gridCol w:w="3119"/>
+      </w:tblGrid>
+      <w:tr>
+        <w:tc>
+          <w:tcPr>
+            <w:tcW w:w="2405" w:type="dxa"/>
+            <w:shd w:val="clear" w:color="auto" w:fill="BDD6EE" w:themeFill="accent1" w:themeFillTint="66"/>
+          </w:tcPr>
+          <w:p>
+            <w:pPr>
+              <w:tabs>
+                <w:tab w:val="left" w:pos="2940"/>
+              </w:tabs>
+            </w:pPr>
+            <w:r>
+              <w:lastRenderedPageBreak/>
+              <w:t>Nombre del proyecto:</w:t>
+            </w:r>
+          </w:p>
+        </w:tc>
+        <w:tc>
+          <w:tcPr>
+            <w:tcW w:w="11985" w:type="dxa"/>
+            <w:gridSpan w:val="4"/>
+          </w:tcPr>
+          <w:p>
+            <w:pPr>
+              <w:tabs>
+                <w:tab w:val="left" w:pos="2940"/>
+              </w:tabs>
+            </w:pPr>
+            <w:r>
+              <w:t>Pet Sitting</w:t>
+            </w:r>
+          </w:p>
+        </w:tc>
+      </w:tr>
+      <w:tr>
+        <w:tc>
+          <w:tcPr>
+            <w:tcW w:w="2405" w:type="dxa"/>
+            <w:shd w:val="clear" w:color="auto" w:fill="BDD6EE" w:themeFill="accent1" w:themeFillTint="66"/>
+          </w:tcPr>
+          <w:p>
+            <w:pPr>
+              <w:tabs>
+                <w:tab w:val="left" w:pos="2940"/>
+              </w:tabs>
+            </w:pPr>
+            <w:r>
+              <w:t>Fecha:</w:t>
+            </w:r>
+          </w:p>
+        </w:tc>
+        <w:tc>
+          <w:tcPr>
+            <w:tcW w:w="11985" w:type="dxa"/>
+            <w:gridSpan w:val="4"/>
+          </w:tcPr>
+          <w:p>
+            <w:pPr>
+              <w:tabs>
+                <w:tab w:val="left" w:pos="2940"/>
+              </w:tabs>
+            </w:pPr>
+            <w:r>
+              <w:t>30 de febrero de 2019</w:t>
+            </w:r>
+          </w:p>
+        </w:tc>
+      </w:tr>
+      <w:tr>
+        <w:tc>
+          <w:tcPr>
+            <w:tcW w:w="2405" w:type="dxa"/>
+            <w:shd w:val="clear" w:color="auto" w:fill="BDD6EE" w:themeFill="accent1" w:themeFillTint="66"/>
+          </w:tcPr>
+          <w:p>
+            <w:pPr>
+              <w:tabs>
+                <w:tab w:val="left" w:pos="2940"/>
+              </w:tabs>
+            </w:pPr>
+            <w:r>
+              <w:t>Nombre de la fase:</w:t>
+            </w:r>
+          </w:p>
+        </w:tc>
+        <w:tc>
+          <w:tcPr>
+            <w:tcW w:w="11985" w:type="dxa"/>
+            <w:gridSpan w:val="4"/>
+          </w:tcPr>
+          <w:p>
+            <w:pPr>
+              <w:tabs>
+                <w:tab w:val="left" w:pos="2940"/>
+              </w:tabs>
+            </w:pPr>
+            <w:r>
+              <w:t>Pruebas</w:t>
+            </w:r>
+          </w:p>
+        </w:tc>
+      </w:tr>
+      <w:tr>
+        <w:trPr>
+          <w:trHeight w:val="562"/>
+        </w:trPr>
+        <w:tc>
+          <w:tcPr>
+            <w:tcW w:w="2405" w:type="dxa"/>
+            <w:shd w:val="clear" w:color="auto" w:fill="BDD6EE" w:themeFill="accent1" w:themeFillTint="66"/>
+          </w:tcPr>
+          <w:p>
+            <w:pPr>
+              <w:tabs>
+                <w:tab w:val="left" w:pos="2940"/>
+              </w:tabs>
+            </w:pPr>
+            <w:r>
+              <w:t>Descripción de la fase:</w:t>
+            </w:r>
+          </w:p>
+        </w:tc>
+        <w:tc>
+          <w:tcPr>
+            <w:tcW w:w="11985" w:type="dxa"/>
+            <w:gridSpan w:val="4"/>
+          </w:tcPr>
+          <w:p>
+            <w:pPr>
+              <w:tabs>
+                <w:tab w:val="left" w:pos="2940"/>
+              </w:tabs>
+            </w:pPr>
+            <w:r>
+              <w:t>Se realizar las pruebas y validaciones respectivas y su documentación final junto con los manuales correspondientes.</w:t>
+            </w:r>
+          </w:p>
+        </w:tc>
+      </w:tr>
+      <w:tr>
+        <w:tc>
+          <w:tcPr>
+            <w:tcW w:w="2405" w:type="dxa"/>
+            <w:shd w:val="clear" w:color="auto" w:fill="BDD6EE" w:themeFill="accent1" w:themeFillTint="66"/>
+          </w:tcPr>
+          <w:p>
+            <w:pPr>
+              <w:tabs>
+                <w:tab w:val="left" w:pos="2940"/>
+              </w:tabs>
+            </w:pPr>
+            <w:r>
+              <w:t>Responsables de la fase:</w:t>
+            </w:r>
+          </w:p>
+        </w:tc>
+        <w:tc>
+          <w:tcPr>
+            <w:tcW w:w="11985" w:type="dxa"/>
+            <w:gridSpan w:val="4"/>
+          </w:tcPr>
+          <w:p>
+            <w:pPr>
+              <w:tabs>
+                <w:tab w:val="left" w:pos="2940"/>
+              </w:tabs>
+            </w:pPr>
+            <w:r>
+              <w:t>Líder de proyecto y  Analista.</w:t>
+            </w:r>
+          </w:p>
+        </w:tc>
+      </w:tr>
+      <w:tr>
+        <w:tc>
+          <w:tcPr>
+            <w:tcW w:w="2405" w:type="dxa"/>
+            <w:shd w:val="clear" w:color="auto" w:fill="BDD6EE" w:themeFill="accent1" w:themeFillTint="66"/>
+          </w:tcPr>
+          <w:p>
+            <w:pPr>
+              <w:tabs>
+                <w:tab w:val="left" w:pos="2940"/>
+              </w:tabs>
+            </w:pPr>
+            <w:r>
+              <w:t>Actividades:</w:t>
+            </w:r>
+          </w:p>
+        </w:tc>
+        <w:tc>
+          <w:tcPr>
+            <w:tcW w:w="2977" w:type="dxa"/>
+            <w:shd w:val="clear" w:color="auto" w:fill="BDD6EE" w:themeFill="accent1" w:themeFillTint="66"/>
+          </w:tcPr>
+          <w:p>
+            <w:pPr>
+              <w:tabs>
+                <w:tab w:val="left" w:pos="2940"/>
+              </w:tabs>
+            </w:pPr>
+            <w:r>
+              <w:t>Número de horas</w:t>
+            </w:r>
+          </w:p>
+        </w:tc>
+        <w:tc>
+          <w:tcPr>
+            <w:tcW w:w="2268" w:type="dxa"/>
+            <w:shd w:val="clear" w:color="auto" w:fill="BDD6EE" w:themeFill="accent1" w:themeFillTint="66"/>
+          </w:tcPr>
+          <w:p>
+            <w:pPr>
+              <w:tabs>
+                <w:tab w:val="left" w:pos="2940"/>
+              </w:tabs>
+            </w:pPr>
+            <w:r>
+              <w:t>Fecha</w:t>
+            </w:r>
+          </w:p>
+        </w:tc>
+        <w:tc>
+          <w:tcPr>
+            <w:tcW w:w="3260" w:type="dxa"/>
+            <w:shd w:val="clear" w:color="auto" w:fill="BDD6EE" w:themeFill="accent1" w:themeFillTint="66"/>
+          </w:tcPr>
+          <w:p>
+            <w:pPr>
+              <w:tabs>
+                <w:tab w:val="left" w:pos="2940"/>
+              </w:tabs>
+            </w:pPr>
+            <w:r>
+              <w:t>Costos</w:t>
+            </w:r>
+          </w:p>
+        </w:tc>
+        <w:tc>
+          <w:tcPr>
+            <w:tcW w:w="3480" w:type="dxa"/>
+            <w:shd w:val="clear" w:color="auto" w:fill="BDD6EE" w:themeFill="accent1" w:themeFillTint="66"/>
+          </w:tcPr>
+          <w:p>
+            <w:pPr>
+              <w:tabs>
+                <w:tab w:val="left" w:pos="2940"/>
+              </w:tabs>
+            </w:pPr>
+            <w:r>
+              <w:t>Responsable</w:t>
+            </w:r>
+          </w:p>
+        </w:tc>
+      </w:tr>
+      <w:tr>
+        <w:tc>
+          <w:tcPr>
+            <w:tcW w:w="2405" w:type="dxa"/>
+          </w:tcPr>
+          <w:p>
+            <w:pPr>
+              <w:pStyle w:val="Prrafodelista"/>
+              <w:numPr>
+                <w:ilvl w:val="0"/>
+                <w:numId w:val="4"/>
+              </w:numPr>
+              <w:tabs>
+                <w:tab w:val="left" w:pos="2940"/>
+              </w:tabs>
+            </w:pPr>
+            <w:r>
+              <w:t>Detectar insuficiencia de alimento</w:t>
+            </w:r>
+          </w:p>
+          <w:p>
+            <w:pPr>
+              <w:pStyle w:val="Prrafodelista"/>
+              <w:numPr>
+                <w:ilvl w:val="0"/>
+                <w:numId w:val="4"/>
+              </w:numPr>
+              <w:tabs>
+                <w:tab w:val="left" w:pos="2940"/>
+              </w:tabs>
+            </w:pPr>
+            <w:r>
+              <w:t>Enviar notificación de escases de comida</w:t>
+            </w:r>
+          </w:p>
+          <w:p>
+            <w:pPr>
+              <w:pStyle w:val="Prrafodelista"/>
+              <w:numPr>
+                <w:ilvl w:val="0"/>
+                <w:numId w:val="4"/>
+              </w:numPr>
+              <w:tabs>
+                <w:tab w:val="left" w:pos="2940"/>
+              </w:tabs>
+            </w:pPr>
+            <w:r>
+              <w:t>Realizar manual de usuario</w:t>
+            </w:r>
+          </w:p>
+          <w:p>
+            <w:pPr>
+              <w:pStyle w:val="Prrafodelista"/>
+              <w:numPr>
+                <w:ilvl w:val="0"/>
+                <w:numId w:val="4"/>
+              </w:numPr>
+              <w:tabs>
+                <w:tab w:val="left" w:pos="2940"/>
+              </w:tabs>
+            </w:pPr>
+            <w:r>
+              <w:t>Realizar manual técnico</w:t>
+            </w:r>
+          </w:p>
+          <w:p>
+            <w:pPr>
+              <w:tabs>
+                <w:tab w:val="left" w:pos="2940"/>
+              </w:tabs>
+            </w:pPr>
+          </w:p>
+        </w:tc>
+        <w:tc>
+          <w:tcPr>
+            <w:tcW w:w="2977" w:type="dxa"/>
+          </w:tcPr>
+          <w:p>
+            <w:pPr>
+              <w:tabs>
+                <w:tab w:val="left" w:pos="2940"/>
+              </w:tabs>
+            </w:pPr>
+            <w:r>
+              <w:t>100</w:t>
+            </w:r>
+          </w:p>
+        </w:tc>
+        <w:tc>
+          <w:tcPr>
+            <w:tcW w:w="2268" w:type="dxa"/>
+            <w:vAlign w:val="center"/>
+          </w:tcPr>
+          <w:p>
+            <w:pPr>
+              <w:rPr>
+                <w:rFonts w:ascii="Arial" w:hAnsi="Arial" w:cs="Arial"/>
+                <w:sz w:val="20"/>
+                <w:lang w:val="es-ES"/>
+              </w:rPr>
+            </w:pPr>
+            <w:r>
+              <w:rPr>
+                <w:rFonts w:ascii="Arial" w:hAnsi="Arial" w:cs="Arial"/>
+                <w:sz w:val="20"/>
+                <w:lang w:val="es-ES"/>
+              </w:rPr>
+              <w:t>26-08-19</w:t>
+            </w:r>
+          </w:p>
+          <w:p>
+            <w:pPr>
+              <w:rPr>
+                <w:rFonts w:ascii="Arial" w:hAnsi="Arial" w:cs="Arial"/>
+                <w:sz w:val="20"/>
+                <w:lang w:val="es-ES"/>
+              </w:rPr>
+            </w:pPr>
+            <w:r>
+              <w:rPr>
+                <w:rFonts w:ascii="Arial" w:hAnsi="Arial" w:cs="Arial"/>
+                <w:sz w:val="20"/>
+                <w:lang w:val="es-ES"/>
+              </w:rPr>
+              <w:t>Al</w:t>
+            </w:r>
+          </w:p>
+          <w:p>
+            <w:pPr>
+              <w:rPr>
+                <w:rFonts w:ascii="Arial" w:hAnsi="Arial" w:cs="Arial"/>
+                <w:sz w:val="20"/>
+                <w:lang w:val="es-ES"/>
+              </w:rPr>
+            </w:pPr>
+            <w:r>
+              <w:rPr>
+                <w:rFonts w:ascii="Arial" w:hAnsi="Arial" w:cs="Arial"/>
+                <w:sz w:val="20"/>
+                <w:lang w:val="es-ES"/>
+              </w:rPr>
+              <w:t>30-09-19</w:t>
+            </w:r>
+          </w:p>
+        </w:tc>
+        <w:tc>
+          <w:tcPr>
+            <w:tcW w:w="3260" w:type="dxa"/>
+          </w:tcPr>
+          <w:p>
+            <w:pPr>
+              <w:tabs>
+                <w:tab w:val="left" w:pos="2940"/>
+              </w:tabs>
+            </w:pPr>
+            <w:r>
+              <w:t>Impresiones y copias correspondientes.</w:t>
+            </w:r>
+          </w:p>
+          <w:p>
+            <w:pPr>
+              <w:tabs>
+                <w:tab w:val="left" w:pos="2940"/>
+              </w:tabs>
+            </w:pPr>
+            <w:r>
+              <w:t>$250.00</w:t>
+            </w:r>
+          </w:p>
+        </w:tc>
+        <w:tc>
+          <w:tcPr>
+            <w:tcW w:w="3480" w:type="dxa"/>
+          </w:tcPr>
+          <w:p>
+            <w:pPr>
+              <w:tabs>
+                <w:tab w:val="left" w:pos="2940"/>
+              </w:tabs>
+            </w:pPr>
+            <w:r>
+              <w:t>Analista y Desarrollador.</w:t>
+            </w:r>
+          </w:p>
+        </w:tc>
+      </w:tr>
+      <w:tr>
+        <w:trPr>
+          <w:trHeight w:val="1171"/>
+        </w:trPr>
+        <w:tc>
+          <w:tcPr>
+            <w:tcW w:w="7650" w:type="dxa"/>
+            <w:gridSpan w:val="3"/>
+          </w:tcPr>
+          <w:p>
+            <w:pPr>
+              <w:tabs>
+                <w:tab w:val="left" w:pos="2940"/>
+              </w:tabs>
+              <w:jc w:val="right"/>
+            </w:pPr>
+            <w:r>
+              <w:t xml:space="preserve">Firma del líder </w:t>
+            </w:r>
+          </w:p>
+        </w:tc>
+        <w:tc>
+          <w:tcPr>
+            <w:tcW w:w="6740" w:type="dxa"/>
+            <w:gridSpan w:val="2"/>
+          </w:tcPr>
+          <w:p>
+            <w:pPr>
+              <w:tabs>
+                <w:tab w:val="left" w:pos="2940"/>
+              </w:tabs>
+            </w:pPr>
+          </w:p>
+        </w:tc>
+      </w:tr>
+    </w:tbl>
+    <w:p>
+      <w:pPr>
+        <w:pStyle w:val="Prrafodelista"/>
+      </w:pPr>
     </w:p>
     <w:p>
       <w:pPr>
@@ -11220,12 +15374,6 @@
           <w:lang w:val="es-ES"/>
         </w:rPr>
       </w:pPr>
-      <w:r>
-        <w:rPr>
-          <w:lang w:val="es-ES"/>
-        </w:rPr>
-        <w:br w:type="page"/>
-      </w:r>
     </w:p>
     <w:p>
       <w:pPr>
@@ -11235,8 +15383,8 @@
       </w:pPr>
     </w:p>
     <w:sectPr>
-      <w:pgSz w:w="12240" w:h="15840"/>
-      <w:pgMar w:top="1418" w:right="1701" w:bottom="1418" w:left="1701" w:header="709" w:footer="709" w:gutter="0"/>
+      <w:pgSz w:w="15840" w:h="12240" w:orient="landscape"/>
+      <w:pgMar w:top="1701" w:right="1418" w:bottom="1701" w:left="1418" w:header="709" w:footer="709" w:gutter="0"/>
       <w:cols w:space="708"/>
       <w:docGrid w:linePitch="360"/>
     </w:sectPr>
@@ -11245,7 +15393,7 @@
 </file>
 
 <file path=word/endnotes.xml><?xml version="1.0" encoding="utf-8"?>
-<w:endnotes xmlns:wpc="http://schemas.microsoft.com/office/word/2010/wordprocessingCanvas" xmlns:mc="http://schemas.openxmlformats.org/markup-compatibility/2006" xmlns:o="urn:schemas-microsoft-com:office:office" xmlns:r="http://schemas.openxmlformats.org/officeDocument/2006/relationships" xmlns:m="http://schemas.openxmlformats.org/officeDocument/2006/math" xmlns:v="urn:schemas-microsoft-com:vml" xmlns:wp14="http://schemas.microsoft.com/office/word/2010/wordprocessingDrawing" xmlns:wp="http://schemas.openxmlformats.org/drawingml/2006/wordprocessingDrawing" xmlns:w10="urn:schemas-microsoft-com:office:word" xmlns:w="http://schemas.openxmlformats.org/wordprocessingml/2006/main" xmlns:w14="http://schemas.microsoft.com/office/word/2010/wordml" xmlns:w15="http://schemas.microsoft.com/office/word/2012/wordml" xmlns:wpg="http://schemas.microsoft.com/office/word/2010/wordprocessingGroup" xmlns:wpi="http://schemas.microsoft.com/office/word/2010/wordprocessingInk" xmlns:wne="http://schemas.microsoft.com/office/word/2006/wordml" xmlns:wps="http://schemas.microsoft.com/office/word/2010/wordprocessingShape" mc:Ignorable="w14 w15 wp14">
+<w:endnotes xmlns:wpc="http://schemas.microsoft.com/office/word/2010/wordprocessingCanvas" xmlns:cx="http://schemas.microsoft.com/office/drawing/2014/chartex" xmlns:cx1="http://schemas.microsoft.com/office/drawing/2015/9/8/chartex" xmlns:mc="http://schemas.openxmlformats.org/markup-compatibility/2006" xmlns:o="urn:schemas-microsoft-com:office:office" xmlns:r="http://schemas.openxmlformats.org/officeDocument/2006/relationships" xmlns:m="http://schemas.openxmlformats.org/officeDocument/2006/math" xmlns:v="urn:schemas-microsoft-com:vml" xmlns:wp14="http://schemas.microsoft.com/office/word/2010/wordprocessingDrawing" xmlns:wp="http://schemas.openxmlformats.org/drawingml/2006/wordprocessingDrawing" xmlns:w10="urn:schemas-microsoft-com:office:word" xmlns:w="http://schemas.openxmlformats.org/wordprocessingml/2006/main" xmlns:w14="http://schemas.microsoft.com/office/word/2010/wordml" xmlns:w15="http://schemas.microsoft.com/office/word/2012/wordml" xmlns:w16se="http://schemas.microsoft.com/office/word/2015/wordml/symex" xmlns:wpg="http://schemas.microsoft.com/office/word/2010/wordprocessingGroup" xmlns:wpi="http://schemas.microsoft.com/office/word/2010/wordprocessingInk" xmlns:wne="http://schemas.microsoft.com/office/word/2006/wordml" xmlns:wps="http://schemas.microsoft.com/office/word/2010/wordprocessingShape" mc:Ignorable="w14 w15 w16se wp14">
   <w:endnote w:type="separator" w:id="-1">
     <w:p>
       <w:pPr>
@@ -11270,7 +15418,7 @@
 </file>
 
 <file path=word/footer1.xml><?xml version="1.0" encoding="utf-8"?>
-<w:ftr xmlns:wpc="http://schemas.microsoft.com/office/word/2010/wordprocessingCanvas" xmlns:mc="http://schemas.openxmlformats.org/markup-compatibility/2006" xmlns:o="urn:schemas-microsoft-com:office:office" xmlns:r="http://schemas.openxmlformats.org/officeDocument/2006/relationships" xmlns:m="http://schemas.openxmlformats.org/officeDocument/2006/math" xmlns:v="urn:schemas-microsoft-com:vml" xmlns:wp14="http://schemas.microsoft.com/office/word/2010/wordprocessingDrawing" xmlns:wp="http://schemas.openxmlformats.org/drawingml/2006/wordprocessingDrawing" xmlns:w10="urn:schemas-microsoft-com:office:word" xmlns:w="http://schemas.openxmlformats.org/wordprocessingml/2006/main" xmlns:w14="http://schemas.microsoft.com/office/word/2010/wordml" xmlns:w15="http://schemas.microsoft.com/office/word/2012/wordml" xmlns:wpg="http://schemas.microsoft.com/office/word/2010/wordprocessingGroup" xmlns:wpi="http://schemas.microsoft.com/office/word/2010/wordprocessingInk" xmlns:wne="http://schemas.microsoft.com/office/word/2006/wordml" xmlns:wps="http://schemas.microsoft.com/office/word/2010/wordprocessingShape" mc:Ignorable="w14 w15 wp14">
+<w:ftr xmlns:wpc="http://schemas.microsoft.com/office/word/2010/wordprocessingCanvas" xmlns:cx="http://schemas.microsoft.com/office/drawing/2014/chartex" xmlns:cx1="http://schemas.microsoft.com/office/drawing/2015/9/8/chartex" xmlns:mc="http://schemas.openxmlformats.org/markup-compatibility/2006" xmlns:o="urn:schemas-microsoft-com:office:office" xmlns:r="http://schemas.openxmlformats.org/officeDocument/2006/relationships" xmlns:m="http://schemas.openxmlformats.org/officeDocument/2006/math" xmlns:v="urn:schemas-microsoft-com:vml" xmlns:wp14="http://schemas.microsoft.com/office/word/2010/wordprocessingDrawing" xmlns:wp="http://schemas.openxmlformats.org/drawingml/2006/wordprocessingDrawing" xmlns:w10="urn:schemas-microsoft-com:office:word" xmlns:w="http://schemas.openxmlformats.org/wordprocessingml/2006/main" xmlns:w14="http://schemas.microsoft.com/office/word/2010/wordml" xmlns:w15="http://schemas.microsoft.com/office/word/2012/wordml" xmlns:w16se="http://schemas.microsoft.com/office/word/2015/wordml/symex" xmlns:wpg="http://schemas.microsoft.com/office/word/2010/wordprocessingGroup" xmlns:wpi="http://schemas.microsoft.com/office/word/2010/wordprocessingInk" xmlns:wne="http://schemas.microsoft.com/office/word/2006/wordml" xmlns:wps="http://schemas.microsoft.com/office/word/2010/wordprocessingShape" mc:Ignorable="w14 w15 w16se wp14">
   <w:p>
     <w:pPr>
       <w:pStyle w:val="Piedepgina"/>
@@ -11278,7 +15426,7 @@
     <w:r>
       <w:rPr>
         <w:noProof/>
-        <w:lang w:eastAsia="es-MX"/>
+        <w:lang w:val="en-US"/>
       </w:rPr>
       <w:drawing>
         <wp:anchor distT="0" distB="0" distL="114300" distR="114300" simplePos="0" relativeHeight="251663360" behindDoc="0" locked="0" layoutInCell="1" allowOverlap="1" wp14:anchorId="7B155E39" wp14:editId="7DCCABD0">
@@ -11348,7 +15496,7 @@
 </file>
 
 <file path=word/footnotes.xml><?xml version="1.0" encoding="utf-8"?>
-<w:footnotes xmlns:wpc="http://schemas.microsoft.com/office/word/2010/wordprocessingCanvas" xmlns:mc="http://schemas.openxmlformats.org/markup-compatibility/2006" xmlns:o="urn:schemas-microsoft-com:office:office" xmlns:r="http://schemas.openxmlformats.org/officeDocument/2006/relationships" xmlns:m="http://schemas.openxmlformats.org/officeDocument/2006/math" xmlns:v="urn:schemas-microsoft-com:vml" xmlns:wp14="http://schemas.microsoft.com/office/word/2010/wordprocessingDrawing" xmlns:wp="http://schemas.openxmlformats.org/drawingml/2006/wordprocessingDrawing" xmlns:w10="urn:schemas-microsoft-com:office:word" xmlns:w="http://schemas.openxmlformats.org/wordprocessingml/2006/main" xmlns:w14="http://schemas.microsoft.com/office/word/2010/wordml" xmlns:w15="http://schemas.microsoft.com/office/word/2012/wordml" xmlns:wpg="http://schemas.microsoft.com/office/word/2010/wordprocessingGroup" xmlns:wpi="http://schemas.microsoft.com/office/word/2010/wordprocessingInk" xmlns:wne="http://schemas.microsoft.com/office/word/2006/wordml" xmlns:wps="http://schemas.microsoft.com/office/word/2010/wordprocessingShape" mc:Ignorable="w14 w15 wp14">
+<w:footnotes xmlns:wpc="http://schemas.microsoft.com/office/word/2010/wordprocessingCanvas" xmlns:cx="http://schemas.microsoft.com/office/drawing/2014/chartex" xmlns:cx1="http://schemas.microsoft.com/office/drawing/2015/9/8/chartex" xmlns:mc="http://schemas.openxmlformats.org/markup-compatibility/2006" xmlns:o="urn:schemas-microsoft-com:office:office" xmlns:r="http://schemas.openxmlformats.org/officeDocument/2006/relationships" xmlns:m="http://schemas.openxmlformats.org/officeDocument/2006/math" xmlns:v="urn:schemas-microsoft-com:vml" xmlns:wp14="http://schemas.microsoft.com/office/word/2010/wordprocessingDrawing" xmlns:wp="http://schemas.openxmlformats.org/drawingml/2006/wordprocessingDrawing" xmlns:w10="urn:schemas-microsoft-com:office:word" xmlns:w="http://schemas.openxmlformats.org/wordprocessingml/2006/main" xmlns:w14="http://schemas.microsoft.com/office/word/2010/wordml" xmlns:w15="http://schemas.microsoft.com/office/word/2012/wordml" xmlns:w16se="http://schemas.microsoft.com/office/word/2015/wordml/symex" xmlns:wpg="http://schemas.microsoft.com/office/word/2010/wordprocessingGroup" xmlns:wpi="http://schemas.microsoft.com/office/word/2010/wordprocessingInk" xmlns:wne="http://schemas.microsoft.com/office/word/2006/wordml" xmlns:wps="http://schemas.microsoft.com/office/word/2010/wordprocessingShape" mc:Ignorable="w14 w15 w16se wp14">
   <w:footnote w:type="separator" w:id="-1">
     <w:p>
       <w:pPr>
@@ -11373,7 +15521,7 @@
 </file>
 
 <file path=word/header1.xml><?xml version="1.0" encoding="utf-8"?>
-<w:hdr xmlns:wpc="http://schemas.microsoft.com/office/word/2010/wordprocessingCanvas" xmlns:mc="http://schemas.openxmlformats.org/markup-compatibility/2006" xmlns:o="urn:schemas-microsoft-com:office:office" xmlns:r="http://schemas.openxmlformats.org/officeDocument/2006/relationships" xmlns:m="http://schemas.openxmlformats.org/officeDocument/2006/math" xmlns:v="urn:schemas-microsoft-com:vml" xmlns:wp14="http://schemas.microsoft.com/office/word/2010/wordprocessingDrawing" xmlns:wp="http://schemas.openxmlformats.org/drawingml/2006/wordprocessingDrawing" xmlns:w10="urn:schemas-microsoft-com:office:word" xmlns:w="http://schemas.openxmlformats.org/wordprocessingml/2006/main" xmlns:w14="http://schemas.microsoft.com/office/word/2010/wordml" xmlns:w15="http://schemas.microsoft.com/office/word/2012/wordml" xmlns:wpg="http://schemas.microsoft.com/office/word/2010/wordprocessingGroup" xmlns:wpi="http://schemas.microsoft.com/office/word/2010/wordprocessingInk" xmlns:wne="http://schemas.microsoft.com/office/word/2006/wordml" xmlns:wps="http://schemas.microsoft.com/office/word/2010/wordprocessingShape" mc:Ignorable="w14 w15 wp14">
+<w:hdr xmlns:wpc="http://schemas.microsoft.com/office/word/2010/wordprocessingCanvas" xmlns:cx="http://schemas.microsoft.com/office/drawing/2014/chartex" xmlns:cx1="http://schemas.microsoft.com/office/drawing/2015/9/8/chartex" xmlns:mc="http://schemas.openxmlformats.org/markup-compatibility/2006" xmlns:o="urn:schemas-microsoft-com:office:office" xmlns:r="http://schemas.openxmlformats.org/officeDocument/2006/relationships" xmlns:m="http://schemas.openxmlformats.org/officeDocument/2006/math" xmlns:v="urn:schemas-microsoft-com:vml" xmlns:wp14="http://schemas.microsoft.com/office/word/2010/wordprocessingDrawing" xmlns:wp="http://schemas.openxmlformats.org/drawingml/2006/wordprocessingDrawing" xmlns:w10="urn:schemas-microsoft-com:office:word" xmlns:w="http://schemas.openxmlformats.org/wordprocessingml/2006/main" xmlns:w14="http://schemas.microsoft.com/office/word/2010/wordml" xmlns:w15="http://schemas.microsoft.com/office/word/2012/wordml" xmlns:w16se="http://schemas.microsoft.com/office/word/2015/wordml/symex" xmlns:wpg="http://schemas.microsoft.com/office/word/2010/wordprocessingGroup" xmlns:wpi="http://schemas.microsoft.com/office/word/2010/wordprocessingInk" xmlns:wne="http://schemas.microsoft.com/office/word/2006/wordml" xmlns:wps="http://schemas.microsoft.com/office/word/2010/wordprocessingShape" mc:Ignorable="w14 w15 w16se wp14">
   <w:p>
     <w:pPr>
       <w:tabs>
@@ -11385,7 +15533,7 @@
       <w:rPr>
         <w:rFonts w:ascii="Arial" w:hAnsi="Arial" w:cs="Arial"/>
         <w:noProof/>
-        <w:lang w:eastAsia="es-MX"/>
+        <w:lang w:val="en-US"/>
       </w:rPr>
       <w:drawing>
         <wp:anchor distT="0" distB="0" distL="114300" distR="114300" simplePos="0" relativeHeight="251661312" behindDoc="0" locked="0" layoutInCell="1" allowOverlap="1" wp14:anchorId="4D5A5131" wp14:editId="1CE99F3E">
@@ -11454,7 +15602,7 @@
       <w:rPr>
         <w:rFonts w:ascii="Arial" w:hAnsi="Arial" w:cs="Arial"/>
         <w:noProof/>
-        <w:lang w:eastAsia="es-MX"/>
+        <w:lang w:val="en-US"/>
       </w:rPr>
       <w:drawing>
         <wp:anchor distT="0" distB="0" distL="114300" distR="114300" simplePos="0" relativeHeight="251660288" behindDoc="0" locked="0" layoutInCell="1" allowOverlap="1" wp14:anchorId="763BF66C" wp14:editId="7569898A">
@@ -11522,7 +15670,7 @@
     <w:r>
       <w:rPr>
         <w:noProof/>
-        <w:lang w:eastAsia="es-MX"/>
+        <w:lang w:val="en-US"/>
       </w:rPr>
       <mc:AlternateContent>
         <mc:Choice Requires="wps">
@@ -11603,8 +15751,234 @@
 </file>
 
 <file path=word/numbering.xml><?xml version="1.0" encoding="utf-8"?>
-<w:numbering xmlns:wpc="http://schemas.microsoft.com/office/word/2010/wordprocessingCanvas" xmlns:mc="http://schemas.openxmlformats.org/markup-compatibility/2006" xmlns:o="urn:schemas-microsoft-com:office:office" xmlns:r="http://schemas.openxmlformats.org/officeDocument/2006/relationships" xmlns:m="http://schemas.openxmlformats.org/officeDocument/2006/math" xmlns:v="urn:schemas-microsoft-com:vml" xmlns:wp14="http://schemas.microsoft.com/office/word/2010/wordprocessingDrawing" xmlns:wp="http://schemas.openxmlformats.org/drawingml/2006/wordprocessingDrawing" xmlns:w10="urn:schemas-microsoft-com:office:word" xmlns:w="http://schemas.openxmlformats.org/wordprocessingml/2006/main" xmlns:w14="http://schemas.microsoft.com/office/word/2010/wordml" xmlns:w15="http://schemas.microsoft.com/office/word/2012/wordml" xmlns:wpg="http://schemas.microsoft.com/office/word/2010/wordprocessingGroup" xmlns:wpi="http://schemas.microsoft.com/office/word/2010/wordprocessingInk" xmlns:wne="http://schemas.microsoft.com/office/word/2006/wordml" xmlns:wps="http://schemas.microsoft.com/office/word/2010/wordprocessingShape" mc:Ignorable="w14 w15 wp14">
+<w:numbering xmlns:wpc="http://schemas.microsoft.com/office/word/2010/wordprocessingCanvas" xmlns:cx="http://schemas.microsoft.com/office/drawing/2014/chartex" xmlns:cx1="http://schemas.microsoft.com/office/drawing/2015/9/8/chartex" xmlns:mc="http://schemas.openxmlformats.org/markup-compatibility/2006" xmlns:o="urn:schemas-microsoft-com:office:office" xmlns:r="http://schemas.openxmlformats.org/officeDocument/2006/relationships" xmlns:m="http://schemas.openxmlformats.org/officeDocument/2006/math" xmlns:v="urn:schemas-microsoft-com:vml" xmlns:wp14="http://schemas.microsoft.com/office/word/2010/wordprocessingDrawing" xmlns:wp="http://schemas.openxmlformats.org/drawingml/2006/wordprocessingDrawing" xmlns:w10="urn:schemas-microsoft-com:office:word" xmlns:w="http://schemas.openxmlformats.org/wordprocessingml/2006/main" xmlns:w14="http://schemas.microsoft.com/office/word/2010/wordml" xmlns:w15="http://schemas.microsoft.com/office/word/2012/wordml" xmlns:w16se="http://schemas.microsoft.com/office/word/2015/wordml/symex" xmlns:wpg="http://schemas.microsoft.com/office/word/2010/wordprocessingGroup" xmlns:wpi="http://schemas.microsoft.com/office/word/2010/wordprocessingInk" xmlns:wne="http://schemas.microsoft.com/office/word/2006/wordml" xmlns:wps="http://schemas.microsoft.com/office/word/2010/wordprocessingShape" mc:Ignorable="w14 w15 w16se wp14">
   <w:abstractNum w:abstractNumId="0" w15:restartNumberingAfterBreak="0">
+    <w:nsid w:val="11D125AE"/>
+    <w:multiLevelType w:val="hybridMultilevel"/>
+    <w:tmpl w:val="78C0C192"/>
+    <w:lvl w:ilvl="0" w:tplc="0409000D">
+      <w:start w:val="1"/>
+      <w:numFmt w:val="bullet"/>
+      <w:lvlText w:val=""/>
+      <w:lvlJc w:val="left"/>
+      <w:pPr>
+        <w:ind w:left="360" w:hanging="360"/>
+      </w:pPr>
+      <w:rPr>
+        <w:rFonts w:ascii="Wingdings" w:hAnsi="Wingdings" w:hint="default"/>
+      </w:rPr>
+    </w:lvl>
+    <w:lvl w:ilvl="1" w:tplc="04090003" w:tentative="1">
+      <w:start w:val="1"/>
+      <w:numFmt w:val="bullet"/>
+      <w:lvlText w:val="o"/>
+      <w:lvlJc w:val="left"/>
+      <w:pPr>
+        <w:ind w:left="1080" w:hanging="360"/>
+      </w:pPr>
+      <w:rPr>
+        <w:rFonts w:ascii="Courier New" w:hAnsi="Courier New" w:cs="Courier New" w:hint="default"/>
+      </w:rPr>
+    </w:lvl>
+    <w:lvl w:ilvl="2" w:tplc="04090005" w:tentative="1">
+      <w:start w:val="1"/>
+      <w:numFmt w:val="bullet"/>
+      <w:lvlText w:val=""/>
+      <w:lvlJc w:val="left"/>
+      <w:pPr>
+        <w:ind w:left="1800" w:hanging="360"/>
+      </w:pPr>
+      <w:rPr>
+        <w:rFonts w:ascii="Wingdings" w:hAnsi="Wingdings" w:hint="default"/>
+      </w:rPr>
+    </w:lvl>
+    <w:lvl w:ilvl="3" w:tplc="04090001" w:tentative="1">
+      <w:start w:val="1"/>
+      <w:numFmt w:val="bullet"/>
+      <w:lvlText w:val=""/>
+      <w:lvlJc w:val="left"/>
+      <w:pPr>
+        <w:ind w:left="2520" w:hanging="360"/>
+      </w:pPr>
+      <w:rPr>
+        <w:rFonts w:ascii="Symbol" w:hAnsi="Symbol" w:hint="default"/>
+      </w:rPr>
+    </w:lvl>
+    <w:lvl w:ilvl="4" w:tplc="04090003" w:tentative="1">
+      <w:start w:val="1"/>
+      <w:numFmt w:val="bullet"/>
+      <w:lvlText w:val="o"/>
+      <w:lvlJc w:val="left"/>
+      <w:pPr>
+        <w:ind w:left="3240" w:hanging="360"/>
+      </w:pPr>
+      <w:rPr>
+        <w:rFonts w:ascii="Courier New" w:hAnsi="Courier New" w:cs="Courier New" w:hint="default"/>
+      </w:rPr>
+    </w:lvl>
+    <w:lvl w:ilvl="5" w:tplc="04090005" w:tentative="1">
+      <w:start w:val="1"/>
+      <w:numFmt w:val="bullet"/>
+      <w:lvlText w:val=""/>
+      <w:lvlJc w:val="left"/>
+      <w:pPr>
+        <w:ind w:left="3960" w:hanging="360"/>
+      </w:pPr>
+      <w:rPr>
+        <w:rFonts w:ascii="Wingdings" w:hAnsi="Wingdings" w:hint="default"/>
+      </w:rPr>
+    </w:lvl>
+    <w:lvl w:ilvl="6" w:tplc="04090001" w:tentative="1">
+      <w:start w:val="1"/>
+      <w:numFmt w:val="bullet"/>
+      <w:lvlText w:val=""/>
+      <w:lvlJc w:val="left"/>
+      <w:pPr>
+        <w:ind w:left="4680" w:hanging="360"/>
+      </w:pPr>
+      <w:rPr>
+        <w:rFonts w:ascii="Symbol" w:hAnsi="Symbol" w:hint="default"/>
+      </w:rPr>
+    </w:lvl>
+    <w:lvl w:ilvl="7" w:tplc="04090003" w:tentative="1">
+      <w:start w:val="1"/>
+      <w:numFmt w:val="bullet"/>
+      <w:lvlText w:val="o"/>
+      <w:lvlJc w:val="left"/>
+      <w:pPr>
+        <w:ind w:left="5400" w:hanging="360"/>
+      </w:pPr>
+      <w:rPr>
+        <w:rFonts w:ascii="Courier New" w:hAnsi="Courier New" w:cs="Courier New" w:hint="default"/>
+      </w:rPr>
+    </w:lvl>
+    <w:lvl w:ilvl="8" w:tplc="04090005" w:tentative="1">
+      <w:start w:val="1"/>
+      <w:numFmt w:val="bullet"/>
+      <w:lvlText w:val=""/>
+      <w:lvlJc w:val="left"/>
+      <w:pPr>
+        <w:ind w:left="6120" w:hanging="360"/>
+      </w:pPr>
+      <w:rPr>
+        <w:rFonts w:ascii="Wingdings" w:hAnsi="Wingdings" w:hint="default"/>
+      </w:rPr>
+    </w:lvl>
+  </w:abstractNum>
+  <w:abstractNum w:abstractNumId="1" w15:restartNumberingAfterBreak="0">
+    <w:nsid w:val="18854B62"/>
+    <w:multiLevelType w:val="hybridMultilevel"/>
+    <w:tmpl w:val="77E863CA"/>
+    <w:lvl w:ilvl="0" w:tplc="0409000D">
+      <w:start w:val="1"/>
+      <w:numFmt w:val="bullet"/>
+      <w:lvlText w:val=""/>
+      <w:lvlJc w:val="left"/>
+      <w:pPr>
+        <w:ind w:left="360" w:hanging="360"/>
+      </w:pPr>
+      <w:rPr>
+        <w:rFonts w:ascii="Wingdings" w:hAnsi="Wingdings" w:hint="default"/>
+      </w:rPr>
+    </w:lvl>
+    <w:lvl w:ilvl="1" w:tplc="04090003" w:tentative="1">
+      <w:start w:val="1"/>
+      <w:numFmt w:val="bullet"/>
+      <w:lvlText w:val="o"/>
+      <w:lvlJc w:val="left"/>
+      <w:pPr>
+        <w:ind w:left="1080" w:hanging="360"/>
+      </w:pPr>
+      <w:rPr>
+        <w:rFonts w:ascii="Courier New" w:hAnsi="Courier New" w:cs="Courier New" w:hint="default"/>
+      </w:rPr>
+    </w:lvl>
+    <w:lvl w:ilvl="2" w:tplc="04090005" w:tentative="1">
+      <w:start w:val="1"/>
+      <w:numFmt w:val="bullet"/>
+      <w:lvlText w:val=""/>
+      <w:lvlJc w:val="left"/>
+      <w:pPr>
+        <w:ind w:left="1800" w:hanging="360"/>
+      </w:pPr>
+      <w:rPr>
+        <w:rFonts w:ascii="Wingdings" w:hAnsi="Wingdings" w:hint="default"/>
+      </w:rPr>
+    </w:lvl>
+    <w:lvl w:ilvl="3" w:tplc="04090001" w:tentative="1">
+      <w:start w:val="1"/>
+      <w:numFmt w:val="bullet"/>
+      <w:lvlText w:val=""/>
+      <w:lvlJc w:val="left"/>
+      <w:pPr>
+        <w:ind w:left="2520" w:hanging="360"/>
+      </w:pPr>
+      <w:rPr>
+        <w:rFonts w:ascii="Symbol" w:hAnsi="Symbol" w:hint="default"/>
+      </w:rPr>
+    </w:lvl>
+    <w:lvl w:ilvl="4" w:tplc="04090003" w:tentative="1">
+      <w:start w:val="1"/>
+      <w:numFmt w:val="bullet"/>
+      <w:lvlText w:val="o"/>
+      <w:lvlJc w:val="left"/>
+      <w:pPr>
+        <w:ind w:left="3240" w:hanging="360"/>
+      </w:pPr>
+      <w:rPr>
+        <w:rFonts w:ascii="Courier New" w:hAnsi="Courier New" w:cs="Courier New" w:hint="default"/>
+      </w:rPr>
+    </w:lvl>
+    <w:lvl w:ilvl="5" w:tplc="04090005" w:tentative="1">
+      <w:start w:val="1"/>
+      <w:numFmt w:val="bullet"/>
+      <w:lvlText w:val=""/>
+      <w:lvlJc w:val="left"/>
+      <w:pPr>
+        <w:ind w:left="3960" w:hanging="360"/>
+      </w:pPr>
+      <w:rPr>
+        <w:rFonts w:ascii="Wingdings" w:hAnsi="Wingdings" w:hint="default"/>
+      </w:rPr>
+    </w:lvl>
+    <w:lvl w:ilvl="6" w:tplc="04090001" w:tentative="1">
+      <w:start w:val="1"/>
+      <w:numFmt w:val="bullet"/>
+      <w:lvlText w:val=""/>
+      <w:lvlJc w:val="left"/>
+      <w:pPr>
+        <w:ind w:left="4680" w:hanging="360"/>
+      </w:pPr>
+      <w:rPr>
+        <w:rFonts w:ascii="Symbol" w:hAnsi="Symbol" w:hint="default"/>
+      </w:rPr>
+    </w:lvl>
+    <w:lvl w:ilvl="7" w:tplc="04090003" w:tentative="1">
+      <w:start w:val="1"/>
+      <w:numFmt w:val="bullet"/>
+      <w:lvlText w:val="o"/>
+      <w:lvlJc w:val="left"/>
+      <w:pPr>
+        <w:ind w:left="5400" w:hanging="360"/>
+      </w:pPr>
+      <w:rPr>
+        <w:rFonts w:ascii="Courier New" w:hAnsi="Courier New" w:cs="Courier New" w:hint="default"/>
+      </w:rPr>
+    </w:lvl>
+    <w:lvl w:ilvl="8" w:tplc="04090005" w:tentative="1">
+      <w:start w:val="1"/>
+      <w:numFmt w:val="bullet"/>
+      <w:lvlText w:val=""/>
+      <w:lvlJc w:val="left"/>
+      <w:pPr>
+        <w:ind w:left="6120" w:hanging="360"/>
+      </w:pPr>
+      <w:rPr>
+        <w:rFonts w:ascii="Wingdings" w:hAnsi="Wingdings" w:hint="default"/>
+      </w:rPr>
+    </w:lvl>
+  </w:abstractNum>
+  <w:abstractNum w:abstractNumId="2" w15:restartNumberingAfterBreak="0">
     <w:nsid w:val="2FE77A4C"/>
     <w:multiLevelType w:val="hybridMultilevel"/>
     <w:tmpl w:val="FEE0902E"/>
@@ -11717,7 +16091,7 @@
       </w:rPr>
     </w:lvl>
   </w:abstractNum>
-  <w:abstractNum w:abstractNumId="1" w15:restartNumberingAfterBreak="0">
+  <w:abstractNum w:abstractNumId="3" w15:restartNumberingAfterBreak="0">
     <w:nsid w:val="3A017822"/>
     <w:multiLevelType w:val="hybridMultilevel"/>
     <w:tmpl w:val="1FCC356A"/>
@@ -11830,7 +16204,120 @@
       </w:rPr>
     </w:lvl>
   </w:abstractNum>
-  <w:abstractNum w:abstractNumId="2" w15:restartNumberingAfterBreak="0">
+  <w:abstractNum w:abstractNumId="4" w15:restartNumberingAfterBreak="0">
+    <w:nsid w:val="4E8934A8"/>
+    <w:multiLevelType w:val="hybridMultilevel"/>
+    <w:tmpl w:val="AAB20B2E"/>
+    <w:lvl w:ilvl="0" w:tplc="0409000D">
+      <w:start w:val="1"/>
+      <w:numFmt w:val="bullet"/>
+      <w:lvlText w:val=""/>
+      <w:lvlJc w:val="left"/>
+      <w:pPr>
+        <w:ind w:left="360" w:hanging="360"/>
+      </w:pPr>
+      <w:rPr>
+        <w:rFonts w:ascii="Wingdings" w:hAnsi="Wingdings" w:hint="default"/>
+      </w:rPr>
+    </w:lvl>
+    <w:lvl w:ilvl="1" w:tplc="04090003" w:tentative="1">
+      <w:start w:val="1"/>
+      <w:numFmt w:val="bullet"/>
+      <w:lvlText w:val="o"/>
+      <w:lvlJc w:val="left"/>
+      <w:pPr>
+        <w:ind w:left="1080" w:hanging="360"/>
+      </w:pPr>
+      <w:rPr>
+        <w:rFonts w:ascii="Courier New" w:hAnsi="Courier New" w:cs="Courier New" w:hint="default"/>
+      </w:rPr>
+    </w:lvl>
+    <w:lvl w:ilvl="2" w:tplc="04090005" w:tentative="1">
+      <w:start w:val="1"/>
+      <w:numFmt w:val="bullet"/>
+      <w:lvlText w:val=""/>
+      <w:lvlJc w:val="left"/>
+      <w:pPr>
+        <w:ind w:left="1800" w:hanging="360"/>
+      </w:pPr>
+      <w:rPr>
+        <w:rFonts w:ascii="Wingdings" w:hAnsi="Wingdings" w:hint="default"/>
+      </w:rPr>
+    </w:lvl>
+    <w:lvl w:ilvl="3" w:tplc="04090001" w:tentative="1">
+      <w:start w:val="1"/>
+      <w:numFmt w:val="bullet"/>
+      <w:lvlText w:val=""/>
+      <w:lvlJc w:val="left"/>
+      <w:pPr>
+        <w:ind w:left="2520" w:hanging="360"/>
+      </w:pPr>
+      <w:rPr>
+        <w:rFonts w:ascii="Symbol" w:hAnsi="Symbol" w:hint="default"/>
+      </w:rPr>
+    </w:lvl>
+    <w:lvl w:ilvl="4" w:tplc="04090003" w:tentative="1">
+      <w:start w:val="1"/>
+      <w:numFmt w:val="bullet"/>
+      <w:lvlText w:val="o"/>
+      <w:lvlJc w:val="left"/>
+      <w:pPr>
+        <w:ind w:left="3240" w:hanging="360"/>
+      </w:pPr>
+      <w:rPr>
+        <w:rFonts w:ascii="Courier New" w:hAnsi="Courier New" w:cs="Courier New" w:hint="default"/>
+      </w:rPr>
+    </w:lvl>
+    <w:lvl w:ilvl="5" w:tplc="04090005" w:tentative="1">
+      <w:start w:val="1"/>
+      <w:numFmt w:val="bullet"/>
+      <w:lvlText w:val=""/>
+      <w:lvlJc w:val="left"/>
+      <w:pPr>
+        <w:ind w:left="3960" w:hanging="360"/>
+      </w:pPr>
+      <w:rPr>
+        <w:rFonts w:ascii="Wingdings" w:hAnsi="Wingdings" w:hint="default"/>
+      </w:rPr>
+    </w:lvl>
+    <w:lvl w:ilvl="6" w:tplc="04090001" w:tentative="1">
+      <w:start w:val="1"/>
+      <w:numFmt w:val="bullet"/>
+      <w:lvlText w:val=""/>
+      <w:lvlJc w:val="left"/>
+      <w:pPr>
+        <w:ind w:left="4680" w:hanging="360"/>
+      </w:pPr>
+      <w:rPr>
+        <w:rFonts w:ascii="Symbol" w:hAnsi="Symbol" w:hint="default"/>
+      </w:rPr>
+    </w:lvl>
+    <w:lvl w:ilvl="7" w:tplc="04090003" w:tentative="1">
+      <w:start w:val="1"/>
+      <w:numFmt w:val="bullet"/>
+      <w:lvlText w:val="o"/>
+      <w:lvlJc w:val="left"/>
+      <w:pPr>
+        <w:ind w:left="5400" w:hanging="360"/>
+      </w:pPr>
+      <w:rPr>
+        <w:rFonts w:ascii="Courier New" w:hAnsi="Courier New" w:cs="Courier New" w:hint="default"/>
+      </w:rPr>
+    </w:lvl>
+    <w:lvl w:ilvl="8" w:tplc="04090005" w:tentative="1">
+      <w:start w:val="1"/>
+      <w:numFmt w:val="bullet"/>
+      <w:lvlText w:val=""/>
+      <w:lvlJc w:val="left"/>
+      <w:pPr>
+        <w:ind w:left="6120" w:hanging="360"/>
+      </w:pPr>
+      <w:rPr>
+        <w:rFonts w:ascii="Wingdings" w:hAnsi="Wingdings" w:hint="default"/>
+      </w:rPr>
+    </w:lvl>
+  </w:abstractNum>
+  <w:abstractNum w:abstractNumId="5" w15:restartNumberingAfterBreak="0">
     <w:nsid w:val="7A0D1789"/>
     <w:multiLevelType w:val="hybridMultilevel"/>
     <w:tmpl w:val="39B4F85E"/>
@@ -11917,19 +16404,28 @@
     </w:lvl>
   </w:abstractNum>
   <w:num w:numId="1">
+    <w:abstractNumId w:val="2"/>
+  </w:num>
+  <w:num w:numId="2">
+    <w:abstractNumId w:val="3"/>
+  </w:num>
+  <w:num w:numId="3">
+    <w:abstractNumId w:val="5"/>
+  </w:num>
+  <w:num w:numId="4">
+    <w:abstractNumId w:val="1"/>
+  </w:num>
+  <w:num w:numId="5">
     <w:abstractNumId w:val="0"/>
   </w:num>
-  <w:num w:numId="2">
-    <w:abstractNumId w:val="1"/>
-  </w:num>
-  <w:num w:numId="3">
-    <w:abstractNumId w:val="2"/>
+  <w:num w:numId="6">
+    <w:abstractNumId w:val="4"/>
   </w:num>
 </w:numbering>
 </file>
 
 <file path=word/styles.xml><?xml version="1.0" encoding="utf-8"?>
-<w:styles xmlns:mc="http://schemas.openxmlformats.org/markup-compatibility/2006" xmlns:r="http://schemas.openxmlformats.org/officeDocument/2006/relationships" xmlns:w="http://schemas.openxmlformats.org/wordprocessingml/2006/main" xmlns:w14="http://schemas.microsoft.com/office/word/2010/wordml" xmlns:w15="http://schemas.microsoft.com/office/word/2012/wordml" mc:Ignorable="w14 w15">
+<w:styles xmlns:mc="http://schemas.openxmlformats.org/markup-compatibility/2006" xmlns:r="http://schemas.openxmlformats.org/officeDocument/2006/relationships" xmlns:w="http://schemas.openxmlformats.org/wordprocessingml/2006/main" xmlns:w14="http://schemas.microsoft.com/office/word/2010/wordml" xmlns:w15="http://schemas.microsoft.com/office/word/2012/wordml" xmlns:w16se="http://schemas.microsoft.com/office/word/2015/wordml/symex" mc:Ignorable="w14 w15 w16se">
   <w:docDefaults>
     <w:rPrDefault>
       <w:rPr>

--- a/Documents/Documentacion/Asignación de Perfiles.docx
+++ b/Documents/Documentacion/Asignación de Perfiles.docx
@@ -1,6 +1,6 @@
 
 <file path=word/document.xml><?xml version="1.0" encoding="utf-8"?>
-<w:document xmlns:wpc="http://schemas.microsoft.com/office/word/2010/wordprocessingCanvas" xmlns:cx="http://schemas.microsoft.com/office/drawing/2014/chartex" xmlns:cx1="http://schemas.microsoft.com/office/drawing/2015/9/8/chartex" xmlns:mc="http://schemas.openxmlformats.org/markup-compatibility/2006" xmlns:o="urn:schemas-microsoft-com:office:office" xmlns:r="http://schemas.openxmlformats.org/officeDocument/2006/relationships" xmlns:m="http://schemas.openxmlformats.org/officeDocument/2006/math" xmlns:v="urn:schemas-microsoft-com:vml" xmlns:wp14="http://schemas.microsoft.com/office/word/2010/wordprocessingDrawing" xmlns:wp="http://schemas.openxmlformats.org/drawingml/2006/wordprocessingDrawing" xmlns:w10="urn:schemas-microsoft-com:office:word" xmlns:w="http://schemas.openxmlformats.org/wordprocessingml/2006/main" xmlns:w14="http://schemas.microsoft.com/office/word/2010/wordml" xmlns:w15="http://schemas.microsoft.com/office/word/2012/wordml" xmlns:w16se="http://schemas.microsoft.com/office/word/2015/wordml/symex" xmlns:wpg="http://schemas.microsoft.com/office/word/2010/wordprocessingGroup" xmlns:wpi="http://schemas.microsoft.com/office/word/2010/wordprocessingInk" xmlns:wne="http://schemas.microsoft.com/office/word/2006/wordml" xmlns:wps="http://schemas.microsoft.com/office/word/2010/wordprocessingShape" mc:Ignorable="w14 w15 w16se wp14">
+<w:document xmlns:wpc="http://schemas.microsoft.com/office/word/2010/wordprocessingCanvas" xmlns:mc="http://schemas.openxmlformats.org/markup-compatibility/2006" xmlns:o="urn:schemas-microsoft-com:office:office" xmlns:r="http://schemas.openxmlformats.org/officeDocument/2006/relationships" xmlns:m="http://schemas.openxmlformats.org/officeDocument/2006/math" xmlns:v="urn:schemas-microsoft-com:vml" xmlns:wp14="http://schemas.microsoft.com/office/word/2010/wordprocessingDrawing" xmlns:wp="http://schemas.openxmlformats.org/drawingml/2006/wordprocessingDrawing" xmlns:w10="urn:schemas-microsoft-com:office:word" xmlns:w="http://schemas.openxmlformats.org/wordprocessingml/2006/main" xmlns:w14="http://schemas.microsoft.com/office/word/2010/wordml" xmlns:w15="http://schemas.microsoft.com/office/word/2012/wordml" xmlns:wpg="http://schemas.microsoft.com/office/word/2010/wordprocessingGroup" xmlns:wpi="http://schemas.microsoft.com/office/word/2010/wordprocessingInk" xmlns:wne="http://schemas.microsoft.com/office/word/2006/wordml" xmlns:wps="http://schemas.microsoft.com/office/word/2010/wordprocessingShape" mc:Ignorable="w14 w15 wp14">
   <w:body>
     <w:p>
       <w:pPr>
@@ -8,8 +8,13 @@
           <w:lang w:val="es-ES"/>
         </w:rPr>
       </w:pPr>
-      <w:bookmarkStart w:id="0" w:name="_GoBack"/>
-      <w:bookmarkEnd w:id="0"/>
+      <w:r>
+        <w:rPr>
+          <w:highlight w:val="yellow"/>
+          <w:lang w:val="es-ES"/>
+        </w:rPr>
+        <w:t>Colocar un párrafo introductorio y hacer referencia a la tabla</w:t>
+      </w:r>
     </w:p>
     <w:p>
       <w:pPr>
@@ -365,24 +370,41 @@
             <w:tcW w:w="2400" w:type="dxa"/>
           </w:tcPr>
           <w:p>
-            <w:proofErr w:type="spellStart"/>
-            <w:r>
-              <w:t>Postgets</w:t>
-            </w:r>
-            <w:proofErr w:type="spellEnd"/>
-            <w:r>
-              <w:t xml:space="preserve"> SQL</w:t>
-            </w:r>
-          </w:p>
-          <w:p>
-            <w:proofErr w:type="spellStart"/>
-            <w:r>
+            <w:pPr>
+              <w:rPr>
+                <w:lang w:val="en-CA"/>
+              </w:rPr>
+            </w:pPr>
+            <w:r>
+              <w:rPr>
+                <w:lang w:val="en-CA"/>
+              </w:rPr>
+              <w:t>Postgets SQL</w:t>
+            </w:r>
+          </w:p>
+          <w:p>
+            <w:pPr>
+              <w:rPr>
+                <w:lang w:val="en-CA"/>
+              </w:rPr>
+            </w:pPr>
+            <w:r>
+              <w:rPr>
+                <w:lang w:val="en-CA"/>
+              </w:rPr>
               <w:t>MySQL</w:t>
             </w:r>
-            <w:proofErr w:type="spellEnd"/>
-          </w:p>
-          <w:p>
-            <w:r>
+          </w:p>
+          <w:p>
+            <w:pPr>
+              <w:rPr>
+                <w:lang w:val="en-CA"/>
+              </w:rPr>
+            </w:pPr>
+            <w:r>
+              <w:rPr>
+                <w:lang w:val="en-CA"/>
+              </w:rPr>
               <w:t>SQL Server</w:t>
             </w:r>
           </w:p>
@@ -464,28 +486,19 @@
             <w:tcW w:w="2400" w:type="dxa"/>
           </w:tcPr>
           <w:p>
-            <w:proofErr w:type="spellStart"/>
             <w:r>
               <w:t>Blender</w:t>
             </w:r>
-            <w:proofErr w:type="spellEnd"/>
-          </w:p>
-          <w:p>
-            <w:proofErr w:type="spellStart"/>
-            <w:r>
-              <w:t>Ps</w:t>
-            </w:r>
-            <w:proofErr w:type="spellEnd"/>
-            <w:r>
-              <w:t xml:space="preserve"> c6</w:t>
-            </w:r>
-          </w:p>
-          <w:p>
-            <w:proofErr w:type="spellStart"/>
+          </w:p>
+          <w:p>
+            <w:r>
+              <w:t>Ps c6</w:t>
+            </w:r>
+          </w:p>
+          <w:p>
             <w:r>
               <w:t>Sketchup</w:t>
             </w:r>
-            <w:proofErr w:type="spellEnd"/>
           </w:p>
         </w:tc>
       </w:tr>
@@ -652,11 +665,9 @@
             </w:r>
           </w:p>
           <w:p>
-            <w:proofErr w:type="spellStart"/>
             <w:r>
               <w:t>PCLamb</w:t>
             </w:r>
-            <w:proofErr w:type="spellEnd"/>
           </w:p>
           <w:p>
             <w:r>
@@ -713,6 +724,67 @@
     </w:p>
     <w:p>
       <w:pPr>
+        <w:spacing w:after="0"/>
+        <w:rPr>
+          <w:rFonts w:ascii="Arial" w:hAnsi="Arial" w:cs="Arial"/>
+          <w:sz w:val="24"/>
+          <w:lang w:val="es-ES"/>
+        </w:rPr>
+      </w:pPr>
+    </w:p>
+    <w:p>
+      <w:pPr>
+        <w:spacing w:after="0"/>
+        <w:jc w:val="both"/>
+        <w:rPr>
+          <w:rFonts w:ascii="Arial" w:hAnsi="Arial" w:cs="Arial"/>
+          <w:sz w:val="28"/>
+          <w:lang w:val="es-ES"/>
+        </w:rPr>
+      </w:pPr>
+      <w:r>
+        <w:rPr>
+          <w:rFonts w:ascii="Arial" w:hAnsi="Arial" w:cs="Arial"/>
+          <w:color w:val="000000"/>
+          <w:sz w:val="24"/>
+        </w:rPr>
+        <w:t xml:space="preserve">Asignar responsabilidades a los </w:t>
+      </w:r>
+      <w:r>
+        <w:rPr>
+          <w:rFonts w:ascii="Arial" w:hAnsi="Arial" w:cs="Arial"/>
+          <w:color w:val="000000"/>
+          <w:sz w:val="24"/>
+        </w:rPr>
+        <w:t xml:space="preserve">miembros del equipo </w:t>
+      </w:r>
+      <w:r>
+        <w:rPr>
+          <w:rFonts w:ascii="Arial" w:hAnsi="Arial" w:cs="Arial"/>
+          <w:color w:val="000000"/>
+          <w:sz w:val="24"/>
+        </w:rPr>
+        <w:t>aumenta la eficiencia, ya que permite tener una comprensión clara de los roles del proyecto; asignar las funciones también permite a los miembros de un equipo tener una mejor idea de quiénes están trabajando en tareas estrechamente relacionadas</w:t>
+      </w:r>
+      <w:r>
+        <w:rPr>
+          <w:rFonts w:ascii="Arial" w:hAnsi="Arial" w:cs="Arial"/>
+          <w:color w:val="000000"/>
+          <w:sz w:val="24"/>
+        </w:rPr>
+        <w:t>.</w:t>
+      </w:r>
+      <w:r>
+        <w:rPr>
+          <w:rFonts w:ascii="Arial" w:hAnsi="Arial" w:cs="Arial"/>
+          <w:color w:val="000000"/>
+          <w:sz w:val="24"/>
+        </w:rPr>
+        <w:t xml:space="preserve"> (Ver tabla 1.2)</w:t>
+      </w:r>
+    </w:p>
+    <w:p>
+      <w:pPr>
         <w:pStyle w:val="Prrafodelista"/>
         <w:rPr>
           <w:rFonts w:ascii="Arial" w:hAnsi="Arial" w:cs="Arial"/>
@@ -1773,7 +1845,7 @@
                 <w:sz w:val="20"/>
                 <w:szCs w:val="20"/>
               </w:rPr>
-              <w:t>Realizar los casos de uso</w:t>
+              <w:t>Establecer metodología a usar para el proyecto</w:t>
             </w:r>
           </w:p>
         </w:tc>
@@ -1846,32 +1918,14 @@
               <w:rPr>
                 <w:rFonts w:ascii="Arial" w:hAnsi="Arial" w:cs="Arial"/>
                 <w:sz w:val="20"/>
-                <w:szCs w:val="20"/>
-              </w:rPr>
-            </w:pPr>
-            <w:r>
-              <w:rPr>
-                <w:rFonts w:ascii="Arial" w:hAnsi="Arial" w:cs="Arial"/>
-                <w:sz w:val="20"/>
-                <w:szCs w:val="20"/>
-              </w:rPr>
-              <w:t xml:space="preserve">Realizar diagrama de actividades </w:t>
-            </w:r>
-            <w:r>
-              <w:rPr>
-                <w:rFonts w:ascii="Arial" w:hAnsi="Arial" w:cs="Arial"/>
-                <w:sz w:val="20"/>
-                <w:szCs w:val="20"/>
-              </w:rPr>
-              <w:t>de los</w:t>
-            </w:r>
-            <w:r>
-              <w:rPr>
-                <w:rFonts w:ascii="Arial" w:hAnsi="Arial" w:cs="Arial"/>
-                <w:sz w:val="20"/>
-                <w:szCs w:val="20"/>
-              </w:rPr>
-              <w:t xml:space="preserve"> casos de uso</w:t>
+              </w:rPr>
+            </w:pPr>
+            <w:r>
+              <w:rPr>
+                <w:rFonts w:ascii="Arial" w:hAnsi="Arial" w:cs="Arial"/>
+                <w:sz w:val="20"/>
+              </w:rPr>
+              <w:t>Realizar diagrama de Gantt del proyecto</w:t>
             </w:r>
           </w:p>
         </w:tc>
@@ -1899,7 +1953,7 @@
                 <w:szCs w:val="20"/>
                 <w:lang w:val="es-ES"/>
               </w:rPr>
-              <w:t>DBA</w:t>
+              <w:t>Analista</w:t>
             </w:r>
           </w:p>
         </w:tc>
@@ -1944,16 +1998,14 @@
               <w:rPr>
                 <w:rFonts w:ascii="Arial" w:hAnsi="Arial" w:cs="Arial"/>
                 <w:sz w:val="20"/>
-                <w:szCs w:val="20"/>
-              </w:rPr>
-            </w:pPr>
-            <w:r>
-              <w:rPr>
-                <w:rFonts w:ascii="Arial" w:hAnsi="Arial" w:cs="Arial"/>
-                <w:sz w:val="20"/>
-                <w:szCs w:val="20"/>
-              </w:rPr>
-              <w:t>Realizar la base de datos</w:t>
+              </w:rPr>
+            </w:pPr>
+            <w:r>
+              <w:rPr>
+                <w:rFonts w:ascii="Arial" w:hAnsi="Arial" w:cs="Arial"/>
+                <w:sz w:val="20"/>
+              </w:rPr>
+              <w:t>Realizar plan de trabajo</w:t>
             </w:r>
           </w:p>
         </w:tc>
@@ -1981,7 +2033,7 @@
                 <w:szCs w:val="20"/>
                 <w:lang w:val="es-ES"/>
               </w:rPr>
-              <w:t>DBA</w:t>
+              <w:t>Analista</w:t>
             </w:r>
           </w:p>
         </w:tc>
@@ -2026,16 +2078,14 @@
               <w:rPr>
                 <w:rFonts w:ascii="Arial" w:hAnsi="Arial" w:cs="Arial"/>
                 <w:sz w:val="20"/>
-                <w:szCs w:val="20"/>
-              </w:rPr>
-            </w:pPr>
-            <w:r>
-              <w:rPr>
-                <w:rFonts w:ascii="Arial" w:hAnsi="Arial" w:cs="Arial"/>
-                <w:sz w:val="20"/>
-                <w:szCs w:val="20"/>
-              </w:rPr>
-              <w:t>Realizar diagrama de entidad-relación</w:t>
+              </w:rPr>
+            </w:pPr>
+            <w:r>
+              <w:rPr>
+                <w:rFonts w:ascii="Arial" w:hAnsi="Arial" w:cs="Arial"/>
+                <w:sz w:val="20"/>
+              </w:rPr>
+              <w:t>Establecer actividades entre los integrantes del equipo</w:t>
             </w:r>
           </w:p>
         </w:tc>
@@ -2063,7 +2113,7 @@
                 <w:szCs w:val="20"/>
                 <w:lang w:val="es-ES"/>
               </w:rPr>
-              <w:t>DBA</w:t>
+              <w:t>Líder de Proyecto</w:t>
             </w:r>
           </w:p>
         </w:tc>
@@ -2108,16 +2158,14 @@
               <w:rPr>
                 <w:rFonts w:ascii="Arial" w:hAnsi="Arial" w:cs="Arial"/>
                 <w:sz w:val="20"/>
-                <w:szCs w:val="20"/>
-              </w:rPr>
-            </w:pPr>
-            <w:r>
-              <w:rPr>
-                <w:rFonts w:ascii="Arial" w:hAnsi="Arial" w:cs="Arial"/>
-                <w:sz w:val="20"/>
-                <w:szCs w:val="20"/>
-              </w:rPr>
-              <w:t>Realizar los storyboards de la aplicación del escritorio</w:t>
+              </w:rPr>
+            </w:pPr>
+            <w:r>
+              <w:rPr>
+                <w:rFonts w:ascii="Arial" w:hAnsi="Arial" w:cs="Arial"/>
+                <w:sz w:val="20"/>
+              </w:rPr>
+              <w:t>Establecer perfiles a los integrantes del equipo</w:t>
             </w:r>
           </w:p>
         </w:tc>
@@ -2145,7 +2193,7 @@
                 <w:szCs w:val="20"/>
                 <w:lang w:val="es-ES"/>
               </w:rPr>
-              <w:t>Diseñador</w:t>
+              <w:t>Líder de Proyecto</w:t>
             </w:r>
           </w:p>
         </w:tc>
@@ -2199,23 +2247,7 @@
                 <w:sz w:val="20"/>
                 <w:szCs w:val="20"/>
               </w:rPr>
-              <w:t xml:space="preserve">Realizar diseño </w:t>
-            </w:r>
-            <w:r>
-              <w:rPr>
-                <w:rFonts w:ascii="Arial" w:hAnsi="Arial" w:cs="Arial"/>
-                <w:sz w:val="20"/>
-                <w:szCs w:val="20"/>
-              </w:rPr>
-              <w:t>del</w:t>
-            </w:r>
-            <w:r>
-              <w:rPr>
-                <w:rFonts w:ascii="Arial" w:hAnsi="Arial" w:cs="Arial"/>
-                <w:sz w:val="20"/>
-                <w:szCs w:val="20"/>
-              </w:rPr>
-              <w:t xml:space="preserve"> prototipo del dispensador </w:t>
+              <w:t>Realizar los casos de uso</w:t>
             </w:r>
           </w:p>
         </w:tc>
@@ -2243,7 +2275,7 @@
                 <w:szCs w:val="20"/>
                 <w:lang w:val="es-ES"/>
               </w:rPr>
-              <w:t>Diseñador</w:t>
+              <w:t>Analista</w:t>
             </w:r>
           </w:p>
         </w:tc>
@@ -2297,7 +2329,23 @@
                 <w:sz w:val="20"/>
                 <w:szCs w:val="20"/>
               </w:rPr>
-              <w:t>Establecer restricciones</w:t>
+              <w:t xml:space="preserve">Realizar diagrama de actividades </w:t>
+            </w:r>
+            <w:r>
+              <w:rPr>
+                <w:rFonts w:ascii="Arial" w:hAnsi="Arial" w:cs="Arial"/>
+                <w:sz w:val="20"/>
+                <w:szCs w:val="20"/>
+              </w:rPr>
+              <w:t>de los</w:t>
+            </w:r>
+            <w:r>
+              <w:rPr>
+                <w:rFonts w:ascii="Arial" w:hAnsi="Arial" w:cs="Arial"/>
+                <w:sz w:val="20"/>
+                <w:szCs w:val="20"/>
+              </w:rPr>
+              <w:t xml:space="preserve"> casos de uso</w:t>
             </w:r>
           </w:p>
         </w:tc>
@@ -2325,7 +2373,7 @@
                 <w:szCs w:val="20"/>
                 <w:lang w:val="es-ES"/>
               </w:rPr>
-              <w:t>Analista</w:t>
+              <w:t>DBA</w:t>
             </w:r>
           </w:p>
         </w:tc>
@@ -2379,7 +2427,7 @@
                 <w:sz w:val="20"/>
                 <w:szCs w:val="20"/>
               </w:rPr>
-              <w:t>Evaluación de riesgos</w:t>
+              <w:t>Realizar la base de datos</w:t>
             </w:r>
           </w:p>
         </w:tc>
@@ -2407,7 +2455,7 @@
                 <w:szCs w:val="20"/>
                 <w:lang w:val="es-ES"/>
               </w:rPr>
-              <w:t>Analista</w:t>
+              <w:t>DBA</w:t>
             </w:r>
           </w:p>
         </w:tc>
@@ -2461,7 +2509,7 @@
                 <w:sz w:val="20"/>
                 <w:szCs w:val="20"/>
               </w:rPr>
-              <w:t>Establecer metodología a usar para el proyecto</w:t>
+              <w:t>Realizar diagrama de entidad-relación</w:t>
             </w:r>
           </w:p>
         </w:tc>
@@ -2489,7 +2537,7 @@
                 <w:szCs w:val="20"/>
                 <w:lang w:val="es-ES"/>
               </w:rPr>
-              <w:t>Analista</w:t>
+              <w:t>DBA</w:t>
             </w:r>
           </w:p>
         </w:tc>
@@ -2532,14 +2580,16 @@
               <w:rPr>
                 <w:rFonts w:ascii="Arial" w:hAnsi="Arial" w:cs="Arial"/>
                 <w:sz w:val="20"/>
-              </w:rPr>
-            </w:pPr>
-            <w:r>
-              <w:rPr>
-                <w:rFonts w:ascii="Arial" w:hAnsi="Arial" w:cs="Arial"/>
-                <w:sz w:val="20"/>
-              </w:rPr>
-              <w:t>Realizar diagrama de Gantt del proyecto</w:t>
+                <w:szCs w:val="20"/>
+              </w:rPr>
+            </w:pPr>
+            <w:r>
+              <w:rPr>
+                <w:rFonts w:ascii="Arial" w:hAnsi="Arial" w:cs="Arial"/>
+                <w:sz w:val="20"/>
+                <w:szCs w:val="20"/>
+              </w:rPr>
+              <w:t>Realizar los storyboards de la aplicación del escritorio</w:t>
             </w:r>
           </w:p>
         </w:tc>
@@ -2567,7 +2617,7 @@
                 <w:szCs w:val="20"/>
                 <w:lang w:val="es-ES"/>
               </w:rPr>
-              <w:t>Analista</w:t>
+              <w:t>Diseñador</w:t>
             </w:r>
           </w:p>
         </w:tc>
@@ -2610,14 +2660,32 @@
               <w:rPr>
                 <w:rFonts w:ascii="Arial" w:hAnsi="Arial" w:cs="Arial"/>
                 <w:sz w:val="20"/>
-              </w:rPr>
-            </w:pPr>
-            <w:r>
-              <w:rPr>
-                <w:rFonts w:ascii="Arial" w:hAnsi="Arial" w:cs="Arial"/>
-                <w:sz w:val="20"/>
-              </w:rPr>
-              <w:t>Realizar plan de trabajo</w:t>
+                <w:szCs w:val="20"/>
+              </w:rPr>
+            </w:pPr>
+            <w:r>
+              <w:rPr>
+                <w:rFonts w:ascii="Arial" w:hAnsi="Arial" w:cs="Arial"/>
+                <w:sz w:val="20"/>
+                <w:szCs w:val="20"/>
+              </w:rPr>
+              <w:t xml:space="preserve">Realizar diseño </w:t>
+            </w:r>
+            <w:r>
+              <w:rPr>
+                <w:rFonts w:ascii="Arial" w:hAnsi="Arial" w:cs="Arial"/>
+                <w:sz w:val="20"/>
+                <w:szCs w:val="20"/>
+              </w:rPr>
+              <w:t>del</w:t>
+            </w:r>
+            <w:r>
+              <w:rPr>
+                <w:rFonts w:ascii="Arial" w:hAnsi="Arial" w:cs="Arial"/>
+                <w:sz w:val="20"/>
+                <w:szCs w:val="20"/>
+              </w:rPr>
+              <w:t xml:space="preserve"> prototipo del dispensador </w:t>
             </w:r>
           </w:p>
         </w:tc>
@@ -2645,7 +2713,7 @@
                 <w:szCs w:val="20"/>
                 <w:lang w:val="es-ES"/>
               </w:rPr>
-              <w:t>Analista</w:t>
+              <w:t>Diseñador</w:t>
             </w:r>
           </w:p>
         </w:tc>
@@ -2688,14 +2756,16 @@
               <w:rPr>
                 <w:rFonts w:ascii="Arial" w:hAnsi="Arial" w:cs="Arial"/>
                 <w:sz w:val="20"/>
-              </w:rPr>
-            </w:pPr>
-            <w:r>
-              <w:rPr>
-                <w:rFonts w:ascii="Arial" w:hAnsi="Arial" w:cs="Arial"/>
-                <w:sz w:val="20"/>
-              </w:rPr>
-              <w:t>Establecer actividades entre los integrantes del equipo</w:t>
+                <w:szCs w:val="20"/>
+              </w:rPr>
+            </w:pPr>
+            <w:r>
+              <w:rPr>
+                <w:rFonts w:ascii="Arial" w:hAnsi="Arial" w:cs="Arial"/>
+                <w:sz w:val="20"/>
+                <w:szCs w:val="20"/>
+              </w:rPr>
+              <w:t>Establecer restricciones</w:t>
             </w:r>
           </w:p>
         </w:tc>
@@ -2723,7 +2793,7 @@
                 <w:szCs w:val="20"/>
                 <w:lang w:val="es-ES"/>
               </w:rPr>
-              <w:t>Líder de Proyecto</w:t>
+              <w:t>Analista</w:t>
             </w:r>
           </w:p>
         </w:tc>
@@ -2766,14 +2836,16 @@
               <w:rPr>
                 <w:rFonts w:ascii="Arial" w:hAnsi="Arial" w:cs="Arial"/>
                 <w:sz w:val="20"/>
-              </w:rPr>
-            </w:pPr>
-            <w:r>
-              <w:rPr>
-                <w:rFonts w:ascii="Arial" w:hAnsi="Arial" w:cs="Arial"/>
-                <w:sz w:val="20"/>
-              </w:rPr>
-              <w:t>Establecer perfiles a los integrantes del equipo</w:t>
+                <w:szCs w:val="20"/>
+              </w:rPr>
+            </w:pPr>
+            <w:r>
+              <w:rPr>
+                <w:rFonts w:ascii="Arial" w:hAnsi="Arial" w:cs="Arial"/>
+                <w:sz w:val="20"/>
+                <w:szCs w:val="20"/>
+              </w:rPr>
+              <w:t>Evaluación de riesgos</w:t>
             </w:r>
           </w:p>
         </w:tc>
@@ -2801,7 +2873,7 @@
                 <w:szCs w:val="20"/>
                 <w:lang w:val="es-ES"/>
               </w:rPr>
-              <w:t>Líder de Proyecto</w:t>
+              <w:t>Analista</w:t>
             </w:r>
           </w:p>
         </w:tc>
@@ -2929,7 +3001,14 @@
                 <w:rFonts w:ascii="Arial" w:hAnsi="Arial" w:cs="Arial"/>
                 <w:sz w:val="20"/>
               </w:rPr>
-              <w:t>Desarrollar la aplicación de escritorio</w:t>
+              <w:t xml:space="preserve">Desarrollar </w:t>
+            </w:r>
+            <w:r>
+              <w:rPr>
+                <w:rFonts w:ascii="Arial" w:hAnsi="Arial" w:cs="Arial"/>
+                <w:sz w:val="20"/>
+              </w:rPr>
+              <w:t>Inicio de sesión en la aplicación</w:t>
             </w:r>
           </w:p>
         </w:tc>
@@ -3007,7 +3086,7 @@
                 <w:rFonts w:ascii="Arial" w:hAnsi="Arial" w:cs="Arial"/>
                 <w:sz w:val="20"/>
               </w:rPr>
-              <w:t>Aprender arduino</w:t>
+              <w:t>Desarrollar el CRUD de mascota</w:t>
             </w:r>
           </w:p>
         </w:tc>
@@ -3085,7 +3164,7 @@
                 <w:rFonts w:ascii="Arial" w:hAnsi="Arial" w:cs="Arial"/>
                 <w:sz w:val="20"/>
               </w:rPr>
-              <w:t>Abrir y cerrar compuertas</w:t>
+              <w:t>Desarrollar el registro de usuarios</w:t>
             </w:r>
           </w:p>
         </w:tc>
@@ -3163,7 +3242,7 @@
                 <w:rFonts w:ascii="Arial" w:hAnsi="Arial" w:cs="Arial"/>
                 <w:sz w:val="20"/>
               </w:rPr>
-              <w:t>Dispensar cierta cantidad de alimento</w:t>
+              <w:t>Aprender arduino</w:t>
             </w:r>
           </w:p>
         </w:tc>
@@ -3241,7 +3320,7 @@
                 <w:rFonts w:ascii="Arial" w:hAnsi="Arial" w:cs="Arial"/>
                 <w:sz w:val="20"/>
               </w:rPr>
-              <w:t>Detectar insuficiencia de alimento</w:t>
+              <w:t>Compra de materiales del prototipo</w:t>
             </w:r>
           </w:p>
         </w:tc>
@@ -3269,7 +3348,7 @@
                 <w:szCs w:val="20"/>
                 <w:lang w:val="es-ES"/>
               </w:rPr>
-              <w:t>Desarrollador</w:t>
+              <w:t>Analista</w:t>
             </w:r>
           </w:p>
         </w:tc>
@@ -3319,7 +3398,7 @@
                 <w:rFonts w:ascii="Arial" w:hAnsi="Arial" w:cs="Arial"/>
                 <w:sz w:val="20"/>
               </w:rPr>
-              <w:t>Controlar tiempos de comida</w:t>
+              <w:t>Abrir y cerrar compuertas</w:t>
             </w:r>
           </w:p>
         </w:tc>
@@ -3397,7 +3476,7 @@
                 <w:rFonts w:ascii="Arial" w:hAnsi="Arial" w:cs="Arial"/>
                 <w:sz w:val="20"/>
               </w:rPr>
-              <w:t>Conexión aplicación- arduino</w:t>
+              <w:t>Dispensar cierta cantidad de alimento</w:t>
             </w:r>
           </w:p>
         </w:tc>
@@ -3425,7 +3504,7 @@
                 <w:szCs w:val="20"/>
                 <w:lang w:val="es-ES"/>
               </w:rPr>
-              <w:t>DBA</w:t>
+              <w:t>Desarrollador</w:t>
             </w:r>
           </w:p>
         </w:tc>
@@ -3475,7 +3554,7 @@
                 <w:rFonts w:ascii="Arial" w:hAnsi="Arial" w:cs="Arial"/>
                 <w:sz w:val="20"/>
               </w:rPr>
-              <w:t xml:space="preserve">Conexión base-aplicación </w:t>
+              <w:t>Detectar insuficiencia de alimento</w:t>
             </w:r>
           </w:p>
         </w:tc>
@@ -3503,7 +3582,7 @@
                 <w:szCs w:val="20"/>
                 <w:lang w:val="es-ES"/>
               </w:rPr>
-              <w:t>DBA</w:t>
+              <w:t>Desarrollador</w:t>
             </w:r>
           </w:p>
         </w:tc>
@@ -3553,7 +3632,7 @@
                 <w:rFonts w:ascii="Arial" w:hAnsi="Arial" w:cs="Arial"/>
                 <w:sz w:val="20"/>
               </w:rPr>
-              <w:t>Compra de materiales del prototipo</w:t>
+              <w:t>Controlar tiempos de comida</w:t>
             </w:r>
           </w:p>
         </w:tc>
@@ -3581,7 +3660,7 @@
                 <w:szCs w:val="20"/>
                 <w:lang w:val="es-ES"/>
               </w:rPr>
-              <w:t>Analista</w:t>
+              <w:t>Desarrollador</w:t>
             </w:r>
           </w:p>
         </w:tc>
@@ -3631,7 +3710,7 @@
                 <w:rFonts w:ascii="Arial" w:hAnsi="Arial" w:cs="Arial"/>
                 <w:sz w:val="20"/>
               </w:rPr>
-              <w:t>Montar dispensador de alimento</w:t>
+              <w:t>Conexión aplicación- arduino</w:t>
             </w:r>
           </w:p>
         </w:tc>
@@ -3659,7 +3738,7 @@
                 <w:szCs w:val="20"/>
                 <w:lang w:val="es-ES"/>
               </w:rPr>
-              <w:t>Desarrollador</w:t>
+              <w:t>DBA</w:t>
             </w:r>
           </w:p>
         </w:tc>
@@ -3687,6 +3766,7 @@
                 <w:sz w:val="20"/>
                 <w:lang w:val="es-ES"/>
               </w:rPr>
+              <w:lastRenderedPageBreak/>
               <w:t>36</w:t>
             </w:r>
           </w:p>
@@ -3709,17 +3789,8 @@
                 <w:rFonts w:ascii="Arial" w:hAnsi="Arial" w:cs="Arial"/>
                 <w:sz w:val="20"/>
               </w:rPr>
-              <w:t xml:space="preserve">Enviar notificaciones </w:t>
-            </w:r>
-            <w:proofErr w:type="spellStart"/>
-            <w:r>
-              <w:rPr>
-                <w:rFonts w:ascii="Arial" w:hAnsi="Arial" w:cs="Arial"/>
-                <w:sz w:val="20"/>
-              </w:rPr>
-              <w:t>sms</w:t>
-            </w:r>
-            <w:proofErr w:type="spellEnd"/>
+              <w:t xml:space="preserve">Conexión base-aplicación </w:t>
+            </w:r>
           </w:p>
         </w:tc>
         <w:tc>
@@ -3746,7 +3817,7 @@
                 <w:szCs w:val="20"/>
                 <w:lang w:val="es-ES"/>
               </w:rPr>
-              <w:t>Desarrollador</w:t>
+              <w:t>DBA</w:t>
             </w:r>
           </w:p>
         </w:tc>
@@ -3796,7 +3867,7 @@
                 <w:rFonts w:ascii="Arial" w:hAnsi="Arial" w:cs="Arial"/>
                 <w:sz w:val="20"/>
               </w:rPr>
-              <w:t>Hacer pruebas al dispensador</w:t>
+              <w:t>Montar dispensador de alimento</w:t>
             </w:r>
           </w:p>
         </w:tc>
@@ -3824,7 +3895,7 @@
                 <w:szCs w:val="20"/>
                 <w:lang w:val="es-ES"/>
               </w:rPr>
-              <w:t>Analista, Desarrollador</w:t>
+              <w:t>Desarrollador</w:t>
             </w:r>
           </w:p>
         </w:tc>
@@ -3874,7 +3945,7 @@
                 <w:rFonts w:ascii="Arial" w:hAnsi="Arial" w:cs="Arial"/>
                 <w:sz w:val="20"/>
               </w:rPr>
-              <w:t>Hacer pruebas a la aplicación de escritorio</w:t>
+              <w:t>Enviar notificaciones sms</w:t>
             </w:r>
           </w:p>
         </w:tc>
@@ -3902,7 +3973,7 @@
                 <w:szCs w:val="20"/>
                 <w:lang w:val="es-ES"/>
               </w:rPr>
-              <w:t>Analista, Desarrollador</w:t>
+              <w:t>Desarrollador</w:t>
             </w:r>
           </w:p>
         </w:tc>
@@ -3952,7 +4023,7 @@
                 <w:rFonts w:ascii="Arial" w:hAnsi="Arial" w:cs="Arial"/>
                 <w:sz w:val="20"/>
               </w:rPr>
-              <w:t>Realizar manual de usuario</w:t>
+              <w:t>Hacer pruebas al dispensador</w:t>
             </w:r>
           </w:p>
         </w:tc>
@@ -3980,7 +4051,7 @@
                 <w:szCs w:val="20"/>
                 <w:lang w:val="es-ES"/>
               </w:rPr>
-              <w:t>Analista</w:t>
+              <w:t>Analista, Desarrollador</w:t>
             </w:r>
           </w:p>
         </w:tc>
@@ -4030,7 +4101,7 @@
                 <w:rFonts w:ascii="Arial" w:hAnsi="Arial" w:cs="Arial"/>
                 <w:sz w:val="20"/>
               </w:rPr>
-              <w:t>Realizar el manual técnico</w:t>
+              <w:t>Hacer pruebas a la aplicación de escritorio</w:t>
             </w:r>
           </w:p>
         </w:tc>
@@ -4058,7 +4129,7 @@
                 <w:szCs w:val="20"/>
                 <w:lang w:val="es-ES"/>
               </w:rPr>
-              <w:t>Desarrollador</w:t>
+              <w:t>Analista, Desarrollador</w:t>
             </w:r>
           </w:p>
         </w:tc>
@@ -4086,7 +4157,6 @@
                 <w:sz w:val="20"/>
                 <w:lang w:val="es-ES"/>
               </w:rPr>
-              <w:lastRenderedPageBreak/>
               <w:t>41</w:t>
             </w:r>
           </w:p>
@@ -4279,7 +4349,7 @@
                 <w:rFonts w:ascii="Arial" w:hAnsi="Arial" w:cs="Arial"/>
                 <w:sz w:val="20"/>
               </w:rPr>
-              <w:t>Elaboración de las diapositivas del proyecto</w:t>
+              <w:t>Realizar manual de usuario</w:t>
             </w:r>
           </w:p>
         </w:tc>
@@ -4357,7 +4427,7 @@
                 <w:rFonts w:ascii="Arial" w:hAnsi="Arial" w:cs="Arial"/>
                 <w:sz w:val="20"/>
               </w:rPr>
-              <w:t>Diseño del stand</w:t>
+              <w:t>Realizar el manual técnico</w:t>
             </w:r>
           </w:p>
         </w:tc>
@@ -4385,7 +4455,7 @@
                 <w:szCs w:val="20"/>
                 <w:lang w:val="es-ES"/>
               </w:rPr>
-              <w:t>Analista, Diseñador</w:t>
+              <w:t>Desarrollador</w:t>
             </w:r>
           </w:p>
         </w:tc>
@@ -4414,6 +4484,162 @@
                 <w:lang w:val="es-ES"/>
               </w:rPr>
               <w:t>45</w:t>
+            </w:r>
+          </w:p>
+        </w:tc>
+        <w:tc>
+          <w:tcPr>
+            <w:tcW w:w="5245" w:type="dxa"/>
+            <w:vAlign w:val="center"/>
+          </w:tcPr>
+          <w:p>
+            <w:pPr>
+              <w:spacing w:line="276" w:lineRule="auto"/>
+              <w:rPr>
+                <w:rFonts w:ascii="Arial" w:hAnsi="Arial" w:cs="Arial"/>
+                <w:sz w:val="20"/>
+              </w:rPr>
+            </w:pPr>
+            <w:r>
+              <w:rPr>
+                <w:rFonts w:ascii="Arial" w:hAnsi="Arial" w:cs="Arial"/>
+                <w:sz w:val="20"/>
+              </w:rPr>
+              <w:t>Elaboración de las diapositivas del proyecto</w:t>
+            </w:r>
+          </w:p>
+        </w:tc>
+        <w:tc>
+          <w:tcPr>
+            <w:tcW w:w="3544" w:type="dxa"/>
+            <w:vAlign w:val="center"/>
+          </w:tcPr>
+          <w:p>
+            <w:pPr>
+              <w:pStyle w:val="Prrafodelista"/>
+              <w:ind w:left="0"/>
+              <w:jc w:val="center"/>
+              <w:rPr>
+                <w:rFonts w:ascii="Arial" w:hAnsi="Arial" w:cs="Arial"/>
+                <w:sz w:val="20"/>
+                <w:szCs w:val="20"/>
+                <w:lang w:val="es-ES"/>
+              </w:rPr>
+            </w:pPr>
+            <w:r>
+              <w:rPr>
+                <w:rFonts w:ascii="Arial" w:hAnsi="Arial" w:cs="Arial"/>
+                <w:sz w:val="20"/>
+                <w:szCs w:val="20"/>
+                <w:lang w:val="es-ES"/>
+              </w:rPr>
+              <w:t>Analista</w:t>
+            </w:r>
+          </w:p>
+        </w:tc>
+      </w:tr>
+      <w:tr>
+        <w:tc>
+          <w:tcPr>
+            <w:tcW w:w="567" w:type="dxa"/>
+            <w:vAlign w:val="center"/>
+          </w:tcPr>
+          <w:p>
+            <w:pPr>
+              <w:pStyle w:val="Prrafodelista"/>
+              <w:ind w:left="0"/>
+              <w:jc w:val="center"/>
+              <w:rPr>
+                <w:rFonts w:ascii="Arial" w:hAnsi="Arial" w:cs="Arial"/>
+                <w:sz w:val="20"/>
+                <w:lang w:val="es-ES"/>
+              </w:rPr>
+            </w:pPr>
+            <w:r>
+              <w:rPr>
+                <w:rFonts w:ascii="Arial" w:hAnsi="Arial" w:cs="Arial"/>
+                <w:sz w:val="20"/>
+                <w:lang w:val="es-ES"/>
+              </w:rPr>
+              <w:t>46</w:t>
+            </w:r>
+          </w:p>
+        </w:tc>
+        <w:tc>
+          <w:tcPr>
+            <w:tcW w:w="5245" w:type="dxa"/>
+            <w:vAlign w:val="center"/>
+          </w:tcPr>
+          <w:p>
+            <w:pPr>
+              <w:spacing w:line="276" w:lineRule="auto"/>
+              <w:rPr>
+                <w:rFonts w:ascii="Arial" w:hAnsi="Arial" w:cs="Arial"/>
+                <w:sz w:val="20"/>
+              </w:rPr>
+            </w:pPr>
+            <w:r>
+              <w:rPr>
+                <w:rFonts w:ascii="Arial" w:hAnsi="Arial" w:cs="Arial"/>
+                <w:sz w:val="20"/>
+              </w:rPr>
+              <w:t>Diseño del stand</w:t>
+            </w:r>
+          </w:p>
+        </w:tc>
+        <w:tc>
+          <w:tcPr>
+            <w:tcW w:w="3544" w:type="dxa"/>
+            <w:vAlign w:val="center"/>
+          </w:tcPr>
+          <w:p>
+            <w:pPr>
+              <w:pStyle w:val="Prrafodelista"/>
+              <w:ind w:left="0"/>
+              <w:jc w:val="center"/>
+              <w:rPr>
+                <w:rFonts w:ascii="Arial" w:hAnsi="Arial" w:cs="Arial"/>
+                <w:sz w:val="20"/>
+                <w:szCs w:val="20"/>
+                <w:lang w:val="es-ES"/>
+              </w:rPr>
+            </w:pPr>
+            <w:r>
+              <w:rPr>
+                <w:rFonts w:ascii="Arial" w:hAnsi="Arial" w:cs="Arial"/>
+                <w:sz w:val="20"/>
+                <w:szCs w:val="20"/>
+                <w:lang w:val="es-ES"/>
+              </w:rPr>
+              <w:t>Analista, Diseñador</w:t>
+            </w:r>
+          </w:p>
+        </w:tc>
+      </w:tr>
+      <w:tr>
+        <w:tc>
+          <w:tcPr>
+            <w:tcW w:w="567" w:type="dxa"/>
+            <w:vAlign w:val="center"/>
+          </w:tcPr>
+          <w:p>
+            <w:pPr>
+              <w:pStyle w:val="Prrafodelista"/>
+              <w:ind w:left="0"/>
+              <w:jc w:val="center"/>
+              <w:rPr>
+                <w:rFonts w:ascii="Arial" w:hAnsi="Arial" w:cs="Arial"/>
+                <w:sz w:val="20"/>
+                <w:lang w:val="es-ES"/>
+              </w:rPr>
+            </w:pPr>
+            <w:r>
+              <w:rPr>
+                <w:rFonts w:ascii="Arial" w:hAnsi="Arial" w:cs="Arial"/>
+                <w:sz w:val="20"/>
+                <w:lang w:val="es-ES"/>
+              </w:rPr>
+              <w:t>47</w:t>
             </w:r>
           </w:p>
         </w:tc>
@@ -4471,13 +4697,22 @@
     </w:tbl>
     <w:p>
       <w:pPr>
-        <w:spacing w:after="0"/>
+        <w:spacing w:before="240"/>
+        <w:jc w:val="center"/>
         <w:rPr>
           <w:rFonts w:ascii="Arial" w:hAnsi="Arial" w:cs="Arial"/>
-          <w:sz w:val="24"/>
+          <w:sz w:val="20"/>
           <w:lang w:val="es-ES"/>
         </w:rPr>
       </w:pPr>
+      <w:r>
+        <w:rPr>
+          <w:rFonts w:ascii="Arial" w:hAnsi="Arial" w:cs="Arial"/>
+          <w:sz w:val="20"/>
+          <w:lang w:val="es-ES"/>
+        </w:rPr>
+        <w:t>Tabla 1.2 Asignación de actividades</w:t>
+      </w:r>
     </w:p>
     <w:p>
       <w:pPr>
@@ -4515,6 +4750,110 @@
         <w:t xml:space="preserve">Plan de trabajo </w:t>
       </w:r>
     </w:p>
+    <w:p>
+      <w:pPr>
+        <w:spacing w:after="0"/>
+        <w:rPr>
+          <w:rFonts w:ascii="Arial" w:hAnsi="Arial" w:cs="Arial"/>
+          <w:sz w:val="24"/>
+          <w:lang w:val="es-ES"/>
+        </w:rPr>
+      </w:pPr>
+    </w:p>
+    <w:p>
+      <w:pPr>
+        <w:spacing w:after="0"/>
+        <w:jc w:val="both"/>
+        <w:rPr>
+          <w:rFonts w:ascii="Arial" w:hAnsi="Arial" w:cs="Arial"/>
+          <w:sz w:val="24"/>
+          <w:lang w:val="es-ES"/>
+        </w:rPr>
+      </w:pPr>
+      <w:r>
+        <w:rPr>
+          <w:rFonts w:ascii="Arial" w:hAnsi="Arial" w:cs="Arial"/>
+          <w:sz w:val="24"/>
+          <w:lang w:val="es-ES"/>
+        </w:rPr>
+        <w:t xml:space="preserve">Dentro de </w:t>
+      </w:r>
+      <w:r>
+        <w:rPr>
+          <w:rFonts w:ascii="Arial" w:hAnsi="Arial" w:cs="Arial"/>
+          <w:i/>
+          <w:sz w:val="24"/>
+          <w:lang w:val="es-ES"/>
+        </w:rPr>
+        <w:t>Pet Sitting</w:t>
+      </w:r>
+      <w:r>
+        <w:rPr>
+          <w:rFonts w:ascii="Arial" w:hAnsi="Arial" w:cs="Arial"/>
+          <w:sz w:val="24"/>
+          <w:lang w:val="es-ES"/>
+        </w:rPr>
+        <w:t xml:space="preserve"> se desarrolló u</w:t>
+      </w:r>
+      <w:r>
+        <w:rPr>
+          <w:rFonts w:ascii="Arial" w:hAnsi="Arial" w:cs="Arial"/>
+          <w:sz w:val="24"/>
+          <w:lang w:val="es-ES"/>
+        </w:rPr>
+        <w:t>n plan de trabajo</w:t>
+      </w:r>
+      <w:r>
+        <w:rPr>
+          <w:rFonts w:ascii="Arial" w:hAnsi="Arial" w:cs="Arial"/>
+          <w:sz w:val="24"/>
+          <w:lang w:val="es-ES"/>
+        </w:rPr>
+        <w:t xml:space="preserve"> ya que</w:t>
+      </w:r>
+      <w:r>
+        <w:rPr>
+          <w:rFonts w:ascii="Arial" w:hAnsi="Arial" w:cs="Arial"/>
+          <w:sz w:val="24"/>
+          <w:lang w:val="es-ES"/>
+        </w:rPr>
+        <w:t xml:space="preserve"> b</w:t>
+      </w:r>
+      <w:r>
+        <w:rPr>
+          <w:rFonts w:ascii="Arial" w:hAnsi="Arial" w:cs="Arial"/>
+          <w:sz w:val="24"/>
+          <w:lang w:val="es-ES"/>
+        </w:rPr>
+        <w:t>rinda la posibilidad de estructurar y organizar un conjunto de actividades o pasos a realizar,</w:t>
+      </w:r>
+      <w:r>
+        <w:rPr>
+          <w:rFonts w:ascii="Arial" w:hAnsi="Arial" w:cs="Arial"/>
+          <w:sz w:val="24"/>
+          <w:lang w:val="es-ES"/>
+        </w:rPr>
+        <w:t xml:space="preserve"> además de</w:t>
+      </w:r>
+      <w:r>
+        <w:rPr>
+          <w:rFonts w:ascii="Arial" w:hAnsi="Arial" w:cs="Arial"/>
+          <w:sz w:val="24"/>
+          <w:lang w:val="es-ES"/>
+        </w:rPr>
+        <w:t xml:space="preserve"> establecer cuáles son las prioridades y determinar un cronograma en cual se debe desarrollar dicho plan a fin de alcanzar un objetivo.</w:t>
+      </w:r>
+      <w:r>
+        <w:rPr>
+          <w:rFonts w:ascii="Arial" w:hAnsi="Arial" w:cs="Arial"/>
+          <w:sz w:val="24"/>
+          <w:lang w:val="es-ES"/>
+        </w:rPr>
+        <w:t xml:space="preserve"> (Ver Tabla 1.3)</w:t>
+      </w:r>
+      <w:bookmarkStart w:id="0" w:name="_GoBack"/>
+      <w:bookmarkEnd w:id="0"/>
+    </w:p>
     <w:tbl>
       <w:tblPr>
         <w:tblStyle w:val="Tablaconcuadrcula"/>
@@ -6512,7 +6851,7 @@
                 <w:sz w:val="20"/>
                 <w:szCs w:val="20"/>
               </w:rPr>
-              <w:t>Realizar los casos de uso</w:t>
+              <w:t>Establecer metodología a usar para el proyecto</w:t>
             </w:r>
           </w:p>
         </w:tc>
@@ -6656,16 +6995,14 @@
               <w:rPr>
                 <w:rFonts w:ascii="Arial" w:hAnsi="Arial" w:cs="Arial"/>
                 <w:sz w:val="20"/>
-                <w:szCs w:val="20"/>
-              </w:rPr>
-            </w:pPr>
-            <w:r>
-              <w:rPr>
-                <w:rFonts w:ascii="Arial" w:hAnsi="Arial" w:cs="Arial"/>
-                <w:sz w:val="20"/>
-                <w:szCs w:val="20"/>
-              </w:rPr>
-              <w:t>Realizar diagrama de actividades sobre los casos de uso</w:t>
+              </w:rPr>
+            </w:pPr>
+            <w:r>
+              <w:rPr>
+                <w:rFonts w:ascii="Arial" w:hAnsi="Arial" w:cs="Arial"/>
+                <w:sz w:val="20"/>
+              </w:rPr>
+              <w:t>Realizar diagrama de Gantt del proyecto</w:t>
             </w:r>
           </w:p>
         </w:tc>
@@ -6809,16 +7146,14 @@
               <w:rPr>
                 <w:rFonts w:ascii="Arial" w:hAnsi="Arial" w:cs="Arial"/>
                 <w:sz w:val="20"/>
-                <w:szCs w:val="20"/>
-              </w:rPr>
-            </w:pPr>
-            <w:r>
-              <w:rPr>
-                <w:rFonts w:ascii="Arial" w:hAnsi="Arial" w:cs="Arial"/>
-                <w:sz w:val="20"/>
-                <w:szCs w:val="20"/>
-              </w:rPr>
-              <w:t>Realizar la base de datos</w:t>
+              </w:rPr>
+            </w:pPr>
+            <w:r>
+              <w:rPr>
+                <w:rFonts w:ascii="Arial" w:hAnsi="Arial" w:cs="Arial"/>
+                <w:sz w:val="20"/>
+              </w:rPr>
+              <w:t>Realizar plan de trabajo</w:t>
             </w:r>
           </w:p>
         </w:tc>
@@ -6962,16 +7297,14 @@
               <w:rPr>
                 <w:rFonts w:ascii="Arial" w:hAnsi="Arial" w:cs="Arial"/>
                 <w:sz w:val="20"/>
-                <w:szCs w:val="20"/>
-              </w:rPr>
-            </w:pPr>
-            <w:r>
-              <w:rPr>
-                <w:rFonts w:ascii="Arial" w:hAnsi="Arial" w:cs="Arial"/>
-                <w:sz w:val="20"/>
-                <w:szCs w:val="20"/>
-              </w:rPr>
-              <w:t>Realizar diagrama de entidad-relación</w:t>
+              </w:rPr>
+            </w:pPr>
+            <w:r>
+              <w:rPr>
+                <w:rFonts w:ascii="Arial" w:hAnsi="Arial" w:cs="Arial"/>
+                <w:sz w:val="20"/>
+              </w:rPr>
+              <w:t>Establecer actividades entre los integrantes del equipo</w:t>
             </w:r>
           </w:p>
         </w:tc>
@@ -7115,16 +7448,14 @@
               <w:rPr>
                 <w:rFonts w:ascii="Arial" w:hAnsi="Arial" w:cs="Arial"/>
                 <w:sz w:val="20"/>
-                <w:szCs w:val="20"/>
-              </w:rPr>
-            </w:pPr>
-            <w:r>
-              <w:rPr>
-                <w:rFonts w:ascii="Arial" w:hAnsi="Arial" w:cs="Arial"/>
-                <w:sz w:val="20"/>
-                <w:szCs w:val="20"/>
-              </w:rPr>
-              <w:t>Realizar los storyboards de la aplicación del escritorio</w:t>
+              </w:rPr>
+            </w:pPr>
+            <w:r>
+              <w:rPr>
+                <w:rFonts w:ascii="Arial" w:hAnsi="Arial" w:cs="Arial"/>
+                <w:sz w:val="20"/>
+              </w:rPr>
+              <w:t>Establecer perfiles a los integrantes del equipo</w:t>
             </w:r>
           </w:p>
         </w:tc>
@@ -7277,7 +7608,7 @@
                 <w:sz w:val="20"/>
                 <w:szCs w:val="20"/>
               </w:rPr>
-              <w:t>Realizar diseño para el prototipo del dispensador de alimento</w:t>
+              <w:t>Realizar los casos de uso</w:t>
             </w:r>
           </w:p>
         </w:tc>
@@ -7430,7 +7761,23 @@
                 <w:sz w:val="20"/>
                 <w:szCs w:val="20"/>
               </w:rPr>
-              <w:t>Establecer restricciones</w:t>
+              <w:t xml:space="preserve">Realizar diagrama de actividades </w:t>
+            </w:r>
+            <w:r>
+              <w:rPr>
+                <w:rFonts w:ascii="Arial" w:hAnsi="Arial" w:cs="Arial"/>
+                <w:sz w:val="20"/>
+                <w:szCs w:val="20"/>
+              </w:rPr>
+              <w:t>de los</w:t>
+            </w:r>
+            <w:r>
+              <w:rPr>
+                <w:rFonts w:ascii="Arial" w:hAnsi="Arial" w:cs="Arial"/>
+                <w:sz w:val="20"/>
+                <w:szCs w:val="20"/>
+              </w:rPr>
+              <w:t xml:space="preserve"> casos de uso</w:t>
             </w:r>
           </w:p>
         </w:tc>
@@ -7581,7 +7928,7 @@
                 <w:sz w:val="20"/>
                 <w:szCs w:val="20"/>
               </w:rPr>
-              <w:t>Evaluación de riesgos</w:t>
+              <w:t>Realizar la base de datos</w:t>
             </w:r>
           </w:p>
         </w:tc>
@@ -7734,7 +8081,7 @@
                 <w:sz w:val="20"/>
                 <w:szCs w:val="20"/>
               </w:rPr>
-              <w:t>Establecer metodología a usar para el proyecto</w:t>
+              <w:t>Realizar diagrama de entidad-relación</w:t>
             </w:r>
           </w:p>
         </w:tc>
@@ -7861,6 +8208,7 @@
                 <w:sz w:val="20"/>
                 <w:lang w:val="es-ES"/>
               </w:rPr>
+              <w:lastRenderedPageBreak/>
               <w:t>21</w:t>
             </w:r>
           </w:p>
@@ -7876,14 +8224,16 @@
               <w:rPr>
                 <w:rFonts w:ascii="Arial" w:hAnsi="Arial" w:cs="Arial"/>
                 <w:sz w:val="20"/>
-              </w:rPr>
-            </w:pPr>
-            <w:r>
-              <w:rPr>
-                <w:rFonts w:ascii="Arial" w:hAnsi="Arial" w:cs="Arial"/>
-                <w:sz w:val="20"/>
-              </w:rPr>
-              <w:t>Realizar diagrama de Gantt del proyecto</w:t>
+                <w:szCs w:val="20"/>
+              </w:rPr>
+            </w:pPr>
+            <w:r>
+              <w:rPr>
+                <w:rFonts w:ascii="Arial" w:hAnsi="Arial" w:cs="Arial"/>
+                <w:sz w:val="20"/>
+                <w:szCs w:val="20"/>
+              </w:rPr>
+              <w:t>Realizar los storyboards de la aplicación del escritorio</w:t>
             </w:r>
           </w:p>
         </w:tc>
@@ -8025,14 +8375,32 @@
               <w:rPr>
                 <w:rFonts w:ascii="Arial" w:hAnsi="Arial" w:cs="Arial"/>
                 <w:sz w:val="20"/>
-              </w:rPr>
-            </w:pPr>
-            <w:r>
-              <w:rPr>
-                <w:rFonts w:ascii="Arial" w:hAnsi="Arial" w:cs="Arial"/>
-                <w:sz w:val="20"/>
-              </w:rPr>
-              <w:t>Realizar plan de trabajo</w:t>
+                <w:szCs w:val="20"/>
+              </w:rPr>
+            </w:pPr>
+            <w:r>
+              <w:rPr>
+                <w:rFonts w:ascii="Arial" w:hAnsi="Arial" w:cs="Arial"/>
+                <w:sz w:val="20"/>
+                <w:szCs w:val="20"/>
+              </w:rPr>
+              <w:t xml:space="preserve">Realizar diseño </w:t>
+            </w:r>
+            <w:r>
+              <w:rPr>
+                <w:rFonts w:ascii="Arial" w:hAnsi="Arial" w:cs="Arial"/>
+                <w:sz w:val="20"/>
+                <w:szCs w:val="20"/>
+              </w:rPr>
+              <w:t>del</w:t>
+            </w:r>
+            <w:r>
+              <w:rPr>
+                <w:rFonts w:ascii="Arial" w:hAnsi="Arial" w:cs="Arial"/>
+                <w:sz w:val="20"/>
+                <w:szCs w:val="20"/>
+              </w:rPr>
+              <w:t xml:space="preserve"> prototipo del dispensador </w:t>
             </w:r>
           </w:p>
         </w:tc>
@@ -8174,14 +8542,16 @@
               <w:rPr>
                 <w:rFonts w:ascii="Arial" w:hAnsi="Arial" w:cs="Arial"/>
                 <w:sz w:val="20"/>
-              </w:rPr>
-            </w:pPr>
-            <w:r>
-              <w:rPr>
-                <w:rFonts w:ascii="Arial" w:hAnsi="Arial" w:cs="Arial"/>
-                <w:sz w:val="20"/>
-              </w:rPr>
-              <w:t>Establecer actividades entre los integrantes del equipo</w:t>
+                <w:szCs w:val="20"/>
+              </w:rPr>
+            </w:pPr>
+            <w:r>
+              <w:rPr>
+                <w:rFonts w:ascii="Arial" w:hAnsi="Arial" w:cs="Arial"/>
+                <w:sz w:val="20"/>
+                <w:szCs w:val="20"/>
+              </w:rPr>
+              <w:t>Establecer restricciones</w:t>
             </w:r>
           </w:p>
         </w:tc>
@@ -8308,7 +8678,6 @@
                 <w:sz w:val="20"/>
                 <w:lang w:val="es-ES"/>
               </w:rPr>
-              <w:lastRenderedPageBreak/>
               <w:t>24</w:t>
             </w:r>
           </w:p>
@@ -8324,14 +8693,16 @@
               <w:rPr>
                 <w:rFonts w:ascii="Arial" w:hAnsi="Arial" w:cs="Arial"/>
                 <w:sz w:val="20"/>
-              </w:rPr>
-            </w:pPr>
-            <w:r>
-              <w:rPr>
-                <w:rFonts w:ascii="Arial" w:hAnsi="Arial" w:cs="Arial"/>
-                <w:sz w:val="20"/>
-              </w:rPr>
-              <w:t>Establecer perfiles a los integrantes del equipo</w:t>
+                <w:szCs w:val="20"/>
+              </w:rPr>
+            </w:pPr>
+            <w:r>
+              <w:rPr>
+                <w:rFonts w:ascii="Arial" w:hAnsi="Arial" w:cs="Arial"/>
+                <w:sz w:val="20"/>
+                <w:szCs w:val="20"/>
+              </w:rPr>
+              <w:t>Evaluación de riesgos</w:t>
             </w:r>
           </w:p>
         </w:tc>
@@ -8576,15 +8947,7 @@
                 <w:sz w:val="20"/>
                 <w:lang w:val="es-ES"/>
               </w:rPr>
-              <w:t>22</w:t>
-            </w:r>
-            <w:r>
-              <w:rPr>
-                <w:rFonts w:ascii="Arial" w:hAnsi="Arial" w:cs="Arial"/>
-                <w:sz w:val="20"/>
-                <w:lang w:val="es-ES"/>
-              </w:rPr>
-              <w:t>-03-19</w:t>
+              <w:t>22-03-19</w:t>
             </w:r>
           </w:p>
         </w:tc>
@@ -8637,7 +9000,14 @@
                 <w:rFonts w:ascii="Arial" w:hAnsi="Arial" w:cs="Arial"/>
                 <w:sz w:val="20"/>
               </w:rPr>
-              <w:t>Desarrollar la aplicación de escritorio</w:t>
+              <w:t xml:space="preserve">Desarrollar </w:t>
+            </w:r>
+            <w:r>
+              <w:rPr>
+                <w:rFonts w:ascii="Arial" w:hAnsi="Arial" w:cs="Arial"/>
+                <w:sz w:val="20"/>
+              </w:rPr>
+              <w:t>Inicio de sesión en la aplicación</w:t>
             </w:r>
           </w:p>
         </w:tc>
@@ -8786,7 +9156,7 @@
                 <w:rFonts w:ascii="Arial" w:hAnsi="Arial" w:cs="Arial"/>
                 <w:sz w:val="20"/>
               </w:rPr>
-              <w:t>Aprender arduino</w:t>
+              <w:t>Desarrollar el CRUD de mascota</w:t>
             </w:r>
           </w:p>
         </w:tc>
@@ -8935,7 +9305,7 @@
                 <w:rFonts w:ascii="Arial" w:hAnsi="Arial" w:cs="Arial"/>
                 <w:sz w:val="20"/>
               </w:rPr>
-              <w:t>Abrir y cerrar compuertas</w:t>
+              <w:t>Desarrollar el registro de usuarios</w:t>
             </w:r>
           </w:p>
         </w:tc>
@@ -9031,15 +9401,7 @@
                 <w:sz w:val="20"/>
                 <w:lang w:val="es-ES"/>
               </w:rPr>
-              <w:t>10</w:t>
-            </w:r>
-            <w:r>
-              <w:rPr>
-                <w:rFonts w:ascii="Arial" w:hAnsi="Arial" w:cs="Arial"/>
-                <w:sz w:val="20"/>
-                <w:lang w:val="es-ES"/>
-              </w:rPr>
-              <w:t>-05-19</w:t>
+              <w:t>10-05-19</w:t>
             </w:r>
           </w:p>
         </w:tc>
@@ -9092,7 +9454,7 @@
                 <w:rFonts w:ascii="Arial" w:hAnsi="Arial" w:cs="Arial"/>
                 <w:sz w:val="20"/>
               </w:rPr>
-              <w:t>Dispensar cierta cantidad de alimento</w:t>
+              <w:t>Aprender arduino</w:t>
             </w:r>
           </w:p>
         </w:tc>
@@ -9241,7 +9603,7 @@
                 <w:rFonts w:ascii="Arial" w:hAnsi="Arial" w:cs="Arial"/>
                 <w:sz w:val="20"/>
               </w:rPr>
-              <w:t>Detectar insuficiencia de alimento</w:t>
+              <w:t>Compra de materiales del prototipo</w:t>
             </w:r>
           </w:p>
         </w:tc>
@@ -9337,15 +9699,7 @@
                 <w:sz w:val="20"/>
                 <w:lang w:val="es-ES"/>
               </w:rPr>
-              <w:t>14</w:t>
-            </w:r>
-            <w:r>
-              <w:rPr>
-                <w:rFonts w:ascii="Arial" w:hAnsi="Arial" w:cs="Arial"/>
-                <w:sz w:val="20"/>
-                <w:lang w:val="es-ES"/>
-              </w:rPr>
-              <w:t>-06-19</w:t>
+              <w:t>14-06-19</w:t>
             </w:r>
           </w:p>
         </w:tc>
@@ -9398,7 +9752,7 @@
                 <w:rFonts w:ascii="Arial" w:hAnsi="Arial" w:cs="Arial"/>
                 <w:sz w:val="20"/>
               </w:rPr>
-              <w:t>Controlar tiempos de comida</w:t>
+              <w:t>Abrir y cerrar compuertas</w:t>
             </w:r>
           </w:p>
         </w:tc>
@@ -9470,47 +9824,31 @@
                 <w:sz w:val="20"/>
                 <w:lang w:val="es-ES"/>
               </w:rPr>
-              <w:t>17</w:t>
-            </w:r>
-            <w:r>
-              <w:rPr>
-                <w:rFonts w:ascii="Arial" w:hAnsi="Arial" w:cs="Arial"/>
-                <w:sz w:val="20"/>
-                <w:lang w:val="es-ES"/>
-              </w:rPr>
-              <w:t>-06-19</w:t>
-            </w:r>
-          </w:p>
-        </w:tc>
-        <w:tc>
-          <w:tcPr>
-            <w:tcW w:w="1134" w:type="dxa"/>
-            <w:vAlign w:val="center"/>
-          </w:tcPr>
-          <w:p>
-            <w:pPr>
-              <w:jc w:val="center"/>
-              <w:rPr>
-                <w:rFonts w:ascii="Arial" w:hAnsi="Arial" w:cs="Arial"/>
-                <w:sz w:val="20"/>
-                <w:lang w:val="es-ES"/>
-              </w:rPr>
-            </w:pPr>
-            <w:r>
-              <w:rPr>
-                <w:rFonts w:ascii="Arial" w:hAnsi="Arial" w:cs="Arial"/>
-                <w:sz w:val="20"/>
-                <w:lang w:val="es-ES"/>
-              </w:rPr>
-              <w:t>28-</w:t>
-            </w:r>
-            <w:r>
-              <w:rPr>
-                <w:rFonts w:ascii="Arial" w:hAnsi="Arial" w:cs="Arial"/>
-                <w:sz w:val="20"/>
-                <w:lang w:val="es-ES"/>
-              </w:rPr>
-              <w:t>06-19</w:t>
+              <w:t>17-06-19</w:t>
+            </w:r>
+          </w:p>
+        </w:tc>
+        <w:tc>
+          <w:tcPr>
+            <w:tcW w:w="1134" w:type="dxa"/>
+            <w:vAlign w:val="center"/>
+          </w:tcPr>
+          <w:p>
+            <w:pPr>
+              <w:jc w:val="center"/>
+              <w:rPr>
+                <w:rFonts w:ascii="Arial" w:hAnsi="Arial" w:cs="Arial"/>
+                <w:sz w:val="20"/>
+                <w:lang w:val="es-ES"/>
+              </w:rPr>
+            </w:pPr>
+            <w:r>
+              <w:rPr>
+                <w:rFonts w:ascii="Arial" w:hAnsi="Arial" w:cs="Arial"/>
+                <w:sz w:val="20"/>
+                <w:lang w:val="es-ES"/>
+              </w:rPr>
+              <w:t>28-06-19</w:t>
             </w:r>
           </w:p>
         </w:tc>
@@ -9563,7 +9901,7 @@
                 <w:rFonts w:ascii="Arial" w:hAnsi="Arial" w:cs="Arial"/>
                 <w:sz w:val="20"/>
               </w:rPr>
-              <w:t>Conexión aplicación- arduino</w:t>
+              <w:t>Dispensar cierta cantidad de alimento</w:t>
             </w:r>
           </w:p>
         </w:tc>
@@ -9712,7 +10050,7 @@
                 <w:rFonts w:ascii="Arial" w:hAnsi="Arial" w:cs="Arial"/>
                 <w:sz w:val="20"/>
               </w:rPr>
-              <w:t xml:space="preserve">Conexión base-aplicación </w:t>
+              <w:t>Detectar insuficiencia de alimento</w:t>
             </w:r>
           </w:p>
         </w:tc>
@@ -9861,7 +10199,7 @@
                 <w:rFonts w:ascii="Arial" w:hAnsi="Arial" w:cs="Arial"/>
                 <w:sz w:val="20"/>
               </w:rPr>
-              <w:t>Compra de materiales del prototipo</w:t>
+              <w:t>Controlar tiempos de comida</w:t>
             </w:r>
           </w:p>
         </w:tc>
@@ -10010,7 +10348,7 @@
                 <w:rFonts w:ascii="Arial" w:hAnsi="Arial" w:cs="Arial"/>
                 <w:sz w:val="20"/>
               </w:rPr>
-              <w:t>Montar dispensador de alimento</w:t>
+              <w:t>Conexión aplicación- arduino</w:t>
             </w:r>
           </w:p>
         </w:tc>
@@ -10159,17 +10497,8 @@
                 <w:rFonts w:ascii="Arial" w:hAnsi="Arial" w:cs="Arial"/>
                 <w:sz w:val="20"/>
               </w:rPr>
-              <w:t xml:space="preserve">Enviar notificaciones </w:t>
-            </w:r>
-            <w:proofErr w:type="spellStart"/>
-            <w:r>
-              <w:rPr>
-                <w:rFonts w:ascii="Arial" w:hAnsi="Arial" w:cs="Arial"/>
-                <w:sz w:val="20"/>
-              </w:rPr>
-              <w:t>sms</w:t>
-            </w:r>
-            <w:proofErr w:type="spellEnd"/>
+              <w:t xml:space="preserve">Conexión base-aplicación </w:t>
+            </w:r>
           </w:p>
         </w:tc>
         <w:tc>
@@ -10317,7 +10646,7 @@
                 <w:rFonts w:ascii="Arial" w:hAnsi="Arial" w:cs="Arial"/>
                 <w:sz w:val="20"/>
               </w:rPr>
-              <w:t>Hacer pruebas al dispensador</w:t>
+              <w:t>Montar dispensador de alimento</w:t>
             </w:r>
           </w:p>
         </w:tc>
@@ -10466,7 +10795,7 @@
                 <w:rFonts w:ascii="Arial" w:hAnsi="Arial" w:cs="Arial"/>
                 <w:sz w:val="20"/>
               </w:rPr>
-              <w:t>Hacer pruebas a la aplicación de escritorio</w:t>
+              <w:t>Enviar notificaciones sms</w:t>
             </w:r>
           </w:p>
         </w:tc>
@@ -10615,7 +10944,7 @@
                 <w:rFonts w:ascii="Arial" w:hAnsi="Arial" w:cs="Arial"/>
                 <w:sz w:val="20"/>
               </w:rPr>
-              <w:t>Realizar manual de usuario</w:t>
+              <w:t>Hacer pruebas al dispensador</w:t>
             </w:r>
           </w:p>
         </w:tc>
@@ -10764,7 +11093,7 @@
                 <w:rFonts w:ascii="Arial" w:hAnsi="Arial" w:cs="Arial"/>
                 <w:sz w:val="20"/>
               </w:rPr>
-              <w:t>Realizar el manual técnico</w:t>
+              <w:t>Hacer pruebas a la aplicación de escritorio</w:t>
             </w:r>
           </w:p>
         </w:tc>
@@ -11225,7 +11554,7 @@
                 <w:rFonts w:ascii="Arial" w:hAnsi="Arial" w:cs="Arial"/>
                 <w:sz w:val="20"/>
               </w:rPr>
-              <w:t>Elaboración de las diapositivas del proyecto</w:t>
+              <w:t>Realizar manual de usuario</w:t>
             </w:r>
           </w:p>
         </w:tc>
@@ -11374,7 +11703,7 @@
                 <w:rFonts w:ascii="Arial" w:hAnsi="Arial" w:cs="Arial"/>
                 <w:sz w:val="20"/>
               </w:rPr>
-              <w:t>Diseño del stand</w:t>
+              <w:t>Realizar el manual técnico</w:t>
             </w:r>
           </w:p>
         </w:tc>
@@ -11502,6 +11831,304 @@
                 <w:lang w:val="es-ES"/>
               </w:rPr>
               <w:t>45</w:t>
+            </w:r>
+          </w:p>
+        </w:tc>
+        <w:tc>
+          <w:tcPr>
+            <w:tcW w:w="4253" w:type="dxa"/>
+            <w:vAlign w:val="center"/>
+          </w:tcPr>
+          <w:p>
+            <w:pPr>
+              <w:spacing w:line="276" w:lineRule="auto"/>
+              <w:rPr>
+                <w:rFonts w:ascii="Arial" w:hAnsi="Arial" w:cs="Arial"/>
+                <w:sz w:val="20"/>
+              </w:rPr>
+            </w:pPr>
+            <w:r>
+              <w:rPr>
+                <w:rFonts w:ascii="Arial" w:hAnsi="Arial" w:cs="Arial"/>
+                <w:sz w:val="20"/>
+              </w:rPr>
+              <w:t>Elaboración de las diapositivas del proyecto</w:t>
+            </w:r>
+          </w:p>
+        </w:tc>
+        <w:tc>
+          <w:tcPr>
+            <w:tcW w:w="1134" w:type="dxa"/>
+            <w:vAlign w:val="center"/>
+          </w:tcPr>
+          <w:p>
+            <w:pPr>
+              <w:jc w:val="center"/>
+              <w:rPr>
+                <w:rFonts w:ascii="Arial" w:hAnsi="Arial" w:cs="Arial"/>
+                <w:sz w:val="20"/>
+                <w:lang w:val="es-ES"/>
+              </w:rPr>
+            </w:pPr>
+            <w:r>
+              <w:rPr>
+                <w:rFonts w:ascii="Arial" w:hAnsi="Arial" w:cs="Arial"/>
+                <w:sz w:val="20"/>
+                <w:lang w:val="es-ES"/>
+              </w:rPr>
+              <w:t>42</w:t>
+            </w:r>
+          </w:p>
+        </w:tc>
+        <w:tc>
+          <w:tcPr>
+            <w:tcW w:w="1134" w:type="dxa"/>
+            <w:vAlign w:val="center"/>
+          </w:tcPr>
+          <w:p>
+            <w:pPr>
+              <w:jc w:val="center"/>
+              <w:rPr>
+                <w:rFonts w:ascii="Arial" w:hAnsi="Arial" w:cs="Arial"/>
+                <w:sz w:val="20"/>
+                <w:lang w:val="es-ES"/>
+              </w:rPr>
+            </w:pPr>
+            <w:r>
+              <w:rPr>
+                <w:rFonts w:ascii="Arial" w:hAnsi="Arial" w:cs="Arial"/>
+                <w:sz w:val="20"/>
+                <w:lang w:val="es-ES"/>
+              </w:rPr>
+              <w:t>44</w:t>
+            </w:r>
+          </w:p>
+        </w:tc>
+        <w:tc>
+          <w:tcPr>
+            <w:tcW w:w="1134" w:type="dxa"/>
+            <w:vAlign w:val="center"/>
+          </w:tcPr>
+          <w:p>
+            <w:pPr>
+              <w:jc w:val="center"/>
+              <w:rPr>
+                <w:rFonts w:ascii="Arial" w:hAnsi="Arial" w:cs="Arial"/>
+                <w:sz w:val="20"/>
+                <w:lang w:val="es-ES"/>
+              </w:rPr>
+            </w:pPr>
+            <w:r>
+              <w:rPr>
+                <w:rFonts w:ascii="Arial" w:hAnsi="Arial" w:cs="Arial"/>
+                <w:sz w:val="20"/>
+                <w:lang w:val="es-ES"/>
+              </w:rPr>
+              <w:t>28-10-11</w:t>
+            </w:r>
+          </w:p>
+        </w:tc>
+        <w:tc>
+          <w:tcPr>
+            <w:tcW w:w="1134" w:type="dxa"/>
+            <w:vAlign w:val="center"/>
+          </w:tcPr>
+          <w:p>
+            <w:pPr>
+              <w:jc w:val="center"/>
+              <w:rPr>
+                <w:rFonts w:ascii="Arial" w:hAnsi="Arial" w:cs="Arial"/>
+                <w:sz w:val="20"/>
+                <w:lang w:val="es-ES"/>
+              </w:rPr>
+            </w:pPr>
+            <w:r>
+              <w:rPr>
+                <w:rFonts w:ascii="Arial" w:hAnsi="Arial" w:cs="Arial"/>
+                <w:sz w:val="20"/>
+                <w:lang w:val="es-ES"/>
+              </w:rPr>
+              <w:t>15-11-19</w:t>
+            </w:r>
+          </w:p>
+        </w:tc>
+      </w:tr>
+      <w:tr>
+        <w:trPr>
+          <w:trHeight w:val="413"/>
+        </w:trPr>
+        <w:tc>
+          <w:tcPr>
+            <w:tcW w:w="562" w:type="dxa"/>
+            <w:vAlign w:val="center"/>
+          </w:tcPr>
+          <w:p>
+            <w:pPr>
+              <w:pStyle w:val="Prrafodelista"/>
+              <w:ind w:left="0"/>
+              <w:jc w:val="center"/>
+              <w:rPr>
+                <w:rFonts w:ascii="Arial" w:hAnsi="Arial" w:cs="Arial"/>
+                <w:sz w:val="20"/>
+                <w:lang w:val="es-ES"/>
+              </w:rPr>
+            </w:pPr>
+            <w:r>
+              <w:rPr>
+                <w:rFonts w:ascii="Arial" w:hAnsi="Arial" w:cs="Arial"/>
+                <w:sz w:val="20"/>
+                <w:lang w:val="es-ES"/>
+              </w:rPr>
+              <w:t>46</w:t>
+            </w:r>
+          </w:p>
+        </w:tc>
+        <w:tc>
+          <w:tcPr>
+            <w:tcW w:w="4253" w:type="dxa"/>
+            <w:vAlign w:val="center"/>
+          </w:tcPr>
+          <w:p>
+            <w:pPr>
+              <w:spacing w:line="276" w:lineRule="auto"/>
+              <w:rPr>
+                <w:rFonts w:ascii="Arial" w:hAnsi="Arial" w:cs="Arial"/>
+                <w:sz w:val="20"/>
+              </w:rPr>
+            </w:pPr>
+            <w:r>
+              <w:rPr>
+                <w:rFonts w:ascii="Arial" w:hAnsi="Arial" w:cs="Arial"/>
+                <w:sz w:val="20"/>
+              </w:rPr>
+              <w:t>Diseño del stand</w:t>
+            </w:r>
+          </w:p>
+        </w:tc>
+        <w:tc>
+          <w:tcPr>
+            <w:tcW w:w="1134" w:type="dxa"/>
+            <w:vAlign w:val="center"/>
+          </w:tcPr>
+          <w:p>
+            <w:pPr>
+              <w:jc w:val="center"/>
+              <w:rPr>
+                <w:rFonts w:ascii="Arial" w:hAnsi="Arial" w:cs="Arial"/>
+                <w:sz w:val="20"/>
+                <w:lang w:val="es-ES"/>
+              </w:rPr>
+            </w:pPr>
+            <w:r>
+              <w:rPr>
+                <w:rFonts w:ascii="Arial" w:hAnsi="Arial" w:cs="Arial"/>
+                <w:sz w:val="20"/>
+                <w:lang w:val="es-ES"/>
+              </w:rPr>
+              <w:t>42</w:t>
+            </w:r>
+          </w:p>
+        </w:tc>
+        <w:tc>
+          <w:tcPr>
+            <w:tcW w:w="1134" w:type="dxa"/>
+            <w:vAlign w:val="center"/>
+          </w:tcPr>
+          <w:p>
+            <w:pPr>
+              <w:jc w:val="center"/>
+              <w:rPr>
+                <w:rFonts w:ascii="Arial" w:hAnsi="Arial" w:cs="Arial"/>
+                <w:sz w:val="20"/>
+                <w:lang w:val="es-ES"/>
+              </w:rPr>
+            </w:pPr>
+            <w:r>
+              <w:rPr>
+                <w:rFonts w:ascii="Arial" w:hAnsi="Arial" w:cs="Arial"/>
+                <w:sz w:val="20"/>
+                <w:lang w:val="es-ES"/>
+              </w:rPr>
+              <w:t>44</w:t>
+            </w:r>
+          </w:p>
+        </w:tc>
+        <w:tc>
+          <w:tcPr>
+            <w:tcW w:w="1134" w:type="dxa"/>
+            <w:vAlign w:val="center"/>
+          </w:tcPr>
+          <w:p>
+            <w:pPr>
+              <w:jc w:val="center"/>
+              <w:rPr>
+                <w:rFonts w:ascii="Arial" w:hAnsi="Arial" w:cs="Arial"/>
+                <w:sz w:val="20"/>
+                <w:lang w:val="es-ES"/>
+              </w:rPr>
+            </w:pPr>
+            <w:r>
+              <w:rPr>
+                <w:rFonts w:ascii="Arial" w:hAnsi="Arial" w:cs="Arial"/>
+                <w:sz w:val="20"/>
+                <w:lang w:val="es-ES"/>
+              </w:rPr>
+              <w:t>28-10-11</w:t>
+            </w:r>
+          </w:p>
+        </w:tc>
+        <w:tc>
+          <w:tcPr>
+            <w:tcW w:w="1134" w:type="dxa"/>
+            <w:vAlign w:val="center"/>
+          </w:tcPr>
+          <w:p>
+            <w:pPr>
+              <w:jc w:val="center"/>
+              <w:rPr>
+                <w:rFonts w:ascii="Arial" w:hAnsi="Arial" w:cs="Arial"/>
+                <w:sz w:val="20"/>
+                <w:lang w:val="es-ES"/>
+              </w:rPr>
+            </w:pPr>
+            <w:r>
+              <w:rPr>
+                <w:rFonts w:ascii="Arial" w:hAnsi="Arial" w:cs="Arial"/>
+                <w:sz w:val="20"/>
+                <w:lang w:val="es-ES"/>
+              </w:rPr>
+              <w:t>15-11-19</w:t>
+            </w:r>
+          </w:p>
+        </w:tc>
+      </w:tr>
+      <w:tr>
+        <w:trPr>
+          <w:trHeight w:val="413"/>
+        </w:trPr>
+        <w:tc>
+          <w:tcPr>
+            <w:tcW w:w="562" w:type="dxa"/>
+            <w:vAlign w:val="center"/>
+          </w:tcPr>
+          <w:p>
+            <w:pPr>
+              <w:pStyle w:val="Prrafodelista"/>
+              <w:ind w:left="0"/>
+              <w:jc w:val="center"/>
+              <w:rPr>
+                <w:rFonts w:ascii="Arial" w:hAnsi="Arial" w:cs="Arial"/>
+                <w:sz w:val="20"/>
+                <w:lang w:val="es-ES"/>
+              </w:rPr>
+            </w:pPr>
+            <w:r>
+              <w:rPr>
+                <w:rFonts w:ascii="Arial" w:hAnsi="Arial" w:cs="Arial"/>
+                <w:sz w:val="20"/>
+                <w:lang w:val="es-ES"/>
+              </w:rPr>
+              <w:t>47</w:t>
             </w:r>
           </w:p>
         </w:tc>
@@ -11657,98 +12284,48 @@
           <w:sz w:val="24"/>
           <w:lang w:val="es-ES"/>
         </w:rPr>
-        <w:sectPr>
-          <w:pgSz w:w="15840" w:h="12240" w:orient="landscape"/>
-          <w:pgMar w:top="1701" w:right="1418" w:bottom="1701" w:left="1418" w:header="709" w:footer="709" w:gutter="0"/>
-          <w:cols w:space="708"/>
-          <w:docGrid w:linePitch="360"/>
-        </w:sectPr>
       </w:pPr>
-      <w:r>
-        <w:rPr>
-          <w:rFonts w:ascii="Arial" w:hAnsi="Arial" w:cs="Arial"/>
-          <w:noProof/>
-          <w:sz w:val="24"/>
-          <w:lang w:val="en-US"/>
-        </w:rPr>
-        <w:lastRenderedPageBreak/>
-        <w:drawing>
-          <wp:anchor distT="0" distB="0" distL="114300" distR="114300" simplePos="0" relativeHeight="251658240" behindDoc="0" locked="0" layoutInCell="1" allowOverlap="1">
-            <wp:simplePos x="0" y="0"/>
-            <wp:positionH relativeFrom="margin">
-              <wp:posOffset>-459169</wp:posOffset>
-            </wp:positionH>
-            <wp:positionV relativeFrom="paragraph">
-              <wp:posOffset>408305</wp:posOffset>
-            </wp:positionV>
-            <wp:extent cx="8956040" cy="5198110"/>
-            <wp:effectExtent l="0" t="0" r="0" b="2540"/>
-            <wp:wrapThrough wrapText="bothSides">
-              <wp:wrapPolygon edited="0">
-                <wp:start x="0" y="0"/>
-                <wp:lineTo x="0" y="21531"/>
-                <wp:lineTo x="21548" y="21531"/>
-                <wp:lineTo x="21548" y="0"/>
-                <wp:lineTo x="0" y="0"/>
-              </wp:wrapPolygon>
-            </wp:wrapThrough>
-            <wp:docPr id="7" name="Imagen 7"/>
-            <wp:cNvGraphicFramePr>
-              <a:graphicFrameLocks xmlns:a="http://schemas.openxmlformats.org/drawingml/2006/main" noChangeAspect="1"/>
-            </wp:cNvGraphicFramePr>
-            <a:graphic xmlns:a="http://schemas.openxmlformats.org/drawingml/2006/main">
-              <a:graphicData uri="http://schemas.openxmlformats.org/drawingml/2006/picture">
-                <pic:pic xmlns:pic="http://schemas.openxmlformats.org/drawingml/2006/picture">
-                  <pic:nvPicPr>
-                    <pic:cNvPr id="7" name="c.jpg"/>
-                    <pic:cNvPicPr/>
-                  </pic:nvPicPr>
-                  <pic:blipFill>
-                    <a:blip r:embed="rId9">
-                      <a:extLst>
-                        <a:ext uri="{28A0092B-C50C-407E-A947-70E740481C1C}">
-                          <a14:useLocalDpi xmlns:a14="http://schemas.microsoft.com/office/drawing/2010/main" val="0"/>
-                        </a:ext>
-                      </a:extLst>
-                    </a:blip>
-                    <a:stretch>
-                      <a:fillRect/>
-                    </a:stretch>
-                  </pic:blipFill>
-                  <pic:spPr>
-                    <a:xfrm>
-                      <a:off x="0" y="0"/>
-                      <a:ext cx="8956040" cy="5198110"/>
-                    </a:xfrm>
-                    <a:prstGeom prst="rect">
-                      <a:avLst/>
-                    </a:prstGeom>
-                  </pic:spPr>
-                </pic:pic>
-              </a:graphicData>
-            </a:graphic>
-            <wp14:sizeRelH relativeFrom="margin">
-              <wp14:pctWidth>0</wp14:pctWidth>
-            </wp14:sizeRelH>
-            <wp14:sizeRelV relativeFrom="margin">
-              <wp14:pctHeight>0</wp14:pctHeight>
-            </wp14:sizeRelV>
-          </wp:anchor>
-        </w:drawing>
-      </w:r>
       <w:r>
         <w:rPr>
           <w:rFonts w:ascii="Arial" w:hAnsi="Arial" w:cs="Arial"/>
           <w:sz w:val="24"/>
           <w:lang w:val="es-ES"/>
         </w:rPr>
+        <w:lastRenderedPageBreak/>
         <w:t>Cronograma de actividades</w:t>
       </w:r>
     </w:p>
     <w:p>
       <w:pPr>
+        <w:rPr>
+          <w:highlight w:val="yellow"/>
+          <w:lang w:val="es-ES"/>
+        </w:rPr>
+      </w:pPr>
+      <w:r>
+        <w:rPr>
+          <w:highlight w:val="yellow"/>
+          <w:lang w:val="es-ES"/>
+        </w:rPr>
+        <w:t>Colocar un párrafo introductorio y hacer referencia a la tabla</w:t>
+      </w:r>
+    </w:p>
+    <w:p>
+      <w:pPr>
         <w:jc w:val="center"/>
+        <w:rPr>
+          <w:rFonts w:ascii="Arial" w:hAnsi="Arial" w:cs="Arial"/>
+          <w:sz w:val="24"/>
+          <w:lang w:val="es-ES"/>
+        </w:rPr>
       </w:pPr>
+      <w:r>
+        <w:rPr>
+          <w:highlight w:val="yellow"/>
+          <w:lang w:val="es-ES"/>
+        </w:rPr>
+        <w:br w:type="page"/>
+      </w:r>
       <w:r>
         <w:rPr>
           <w:rFonts w:ascii="Arial" w:hAnsi="Arial" w:cs="Arial"/>
@@ -11760,3620 +12337,76 @@
       </w:r>
     </w:p>
     <w:p>
+      <w:pPr>
+        <w:rPr>
+          <w:highlight w:val="yellow"/>
+          <w:lang w:val="es-ES"/>
+        </w:rPr>
+      </w:pPr>
       <w:r>
         <w:rPr>
-          <w:noProof/>
-          <w:lang w:val="en-US"/>
+          <w:highlight w:val="yellow"/>
+          <w:lang w:val="es-ES"/>
         </w:rPr>
-        <mc:AlternateContent>
-          <mc:Choice Requires="wps">
-            <w:drawing>
-              <wp:anchor distT="0" distB="0" distL="114300" distR="114300" simplePos="0" relativeHeight="251673600" behindDoc="0" locked="0" layoutInCell="1" allowOverlap="1" wp14:anchorId="19ED988D" wp14:editId="4B0228CC">
-                <wp:simplePos x="0" y="0"/>
-                <wp:positionH relativeFrom="column">
-                  <wp:posOffset>6115050</wp:posOffset>
-                </wp:positionH>
-                <wp:positionV relativeFrom="paragraph">
-                  <wp:posOffset>266700</wp:posOffset>
-                </wp:positionV>
-                <wp:extent cx="1752600" cy="9525"/>
-                <wp:effectExtent l="0" t="0" r="19050" b="28575"/>
-                <wp:wrapNone/>
-                <wp:docPr id="27" name="Conector recto 27"/>
-                <wp:cNvGraphicFramePr/>
-                <a:graphic xmlns:a="http://schemas.openxmlformats.org/drawingml/2006/main">
-                  <a:graphicData uri="http://schemas.microsoft.com/office/word/2010/wordprocessingShape">
-                    <wps:wsp>
-                      <wps:cNvCnPr/>
-                      <wps:spPr>
-                        <a:xfrm>
-                          <a:off x="0" y="0"/>
-                          <a:ext cx="1752600" cy="9525"/>
-                        </a:xfrm>
-                        <a:prstGeom prst="line">
-                          <a:avLst/>
-                        </a:prstGeom>
-                      </wps:spPr>
-                      <wps:style>
-                        <a:lnRef idx="1">
-                          <a:schemeClr val="accent1"/>
-                        </a:lnRef>
-                        <a:fillRef idx="0">
-                          <a:schemeClr val="accent1"/>
-                        </a:fillRef>
-                        <a:effectRef idx="0">
-                          <a:schemeClr val="accent1"/>
-                        </a:effectRef>
-                        <a:fontRef idx="minor">
-                          <a:schemeClr val="tx1"/>
-                        </a:fontRef>
-                      </wps:style>
-                      <wps:bodyPr/>
-                    </wps:wsp>
-                  </a:graphicData>
-                </a:graphic>
-              </wp:anchor>
-            </w:drawing>
-          </mc:Choice>
-          <mc:Fallback>
-            <w:pict>
-              <v:line w14:anchorId="5A789C86" id="Conector recto 27" o:spid="_x0000_s1026" style="position:absolute;z-index:251673600;visibility:visible;mso-wrap-style:square;mso-wrap-distance-left:9pt;mso-wrap-distance-top:0;mso-wrap-distance-right:9pt;mso-wrap-distance-bottom:0;mso-position-horizontal:absolute;mso-position-horizontal-relative:text;mso-position-vertical:absolute;mso-position-vertical-relative:text" from="481.5pt,21pt" to="619.5pt,21.75pt" o:gfxdata="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" strokecolor="#5b9bd5 [3204]" strokeweight=".5pt">
-                <v:stroke joinstyle="miter"/>
-              </v:line>
-            </w:pict>
-          </mc:Fallback>
-        </mc:AlternateContent>
-      </w:r>
-      <w:r>
-        <w:rPr>
-          <w:noProof/>
-          <w:lang w:val="en-US"/>
-        </w:rPr>
-        <mc:AlternateContent>
-          <mc:Choice Requires="wps">
-            <w:drawing>
-              <wp:anchor distT="0" distB="0" distL="114300" distR="114300" simplePos="0" relativeHeight="251661312" behindDoc="0" locked="0" layoutInCell="1" allowOverlap="1" wp14:anchorId="2CE3F034" wp14:editId="3F82C96A">
-                <wp:simplePos x="0" y="0"/>
-                <wp:positionH relativeFrom="margin">
-                  <wp:posOffset>314325</wp:posOffset>
-                </wp:positionH>
-                <wp:positionV relativeFrom="paragraph">
-                  <wp:posOffset>876300</wp:posOffset>
-                </wp:positionV>
-                <wp:extent cx="1333500" cy="390525"/>
-                <wp:effectExtent l="0" t="0" r="19050" b="28575"/>
-                <wp:wrapNone/>
-                <wp:docPr id="5" name="Rectángulo 5"/>
-                <wp:cNvGraphicFramePr/>
-                <a:graphic xmlns:a="http://schemas.openxmlformats.org/drawingml/2006/main">
-                  <a:graphicData uri="http://schemas.microsoft.com/office/word/2010/wordprocessingShape">
-                    <wps:wsp>
-                      <wps:cNvSpPr/>
-                      <wps:spPr>
-                        <a:xfrm>
-                          <a:off x="0" y="0"/>
-                          <a:ext cx="1333500" cy="390525"/>
-                        </a:xfrm>
-                        <a:prstGeom prst="rect">
-                          <a:avLst/>
-                        </a:prstGeom>
-                        <a:solidFill>
-                          <a:schemeClr val="accent1">
-                            <a:lumMod val="20000"/>
-                            <a:lumOff val="80000"/>
-                          </a:schemeClr>
-                        </a:solidFill>
-                      </wps:spPr>
-                      <wps:style>
-                        <a:lnRef idx="2">
-                          <a:schemeClr val="accent1">
-                            <a:shade val="50000"/>
-                          </a:schemeClr>
-                        </a:lnRef>
-                        <a:fillRef idx="1">
-                          <a:schemeClr val="accent1"/>
-                        </a:fillRef>
-                        <a:effectRef idx="0">
-                          <a:schemeClr val="accent1"/>
-                        </a:effectRef>
-                        <a:fontRef idx="minor">
-                          <a:schemeClr val="lt1"/>
-                        </a:fontRef>
-                      </wps:style>
-                      <wps:txbx>
-                        <w:txbxContent>
-                          <w:p>
-                            <w:pPr>
-                              <w:jc w:val="center"/>
-                              <w:rPr>
-                                <w:rFonts w:ascii="Arial" w:hAnsi="Arial" w:cs="Arial"/>
-                                <w:color w:val="000000" w:themeColor="text1"/>
-                                <w:sz w:val="28"/>
-                                <w:lang w:val="es-ES"/>
-                              </w:rPr>
-                            </w:pPr>
-                            <w:r>
-                              <w:rPr>
-                                <w:rFonts w:ascii="Arial" w:hAnsi="Arial" w:cs="Arial"/>
-                                <w:color w:val="000000" w:themeColor="text1"/>
-                                <w:sz w:val="28"/>
-                                <w:lang w:val="es-ES"/>
-                              </w:rPr>
-                              <w:t>Análisis</w:t>
-                            </w:r>
-                          </w:p>
-                        </w:txbxContent>
-                      </wps:txbx>
-                      <wps:bodyPr rot="0" spcFirstLastPara="0" vertOverflow="overflow" horzOverflow="overflow" vert="horz" wrap="square" lIns="91440" tIns="45720" rIns="91440" bIns="45720" numCol="1" spcCol="0" rtlCol="0" fromWordArt="0" anchor="ctr" anchorCtr="0" forceAA="0" compatLnSpc="1">
-                        <a:prstTxWarp prst="textNoShape">
-                          <a:avLst/>
-                        </a:prstTxWarp>
-                        <a:noAutofit/>
-                      </wps:bodyPr>
-                    </wps:wsp>
-                  </a:graphicData>
-                </a:graphic>
-                <wp14:sizeRelH relativeFrom="margin">
-                  <wp14:pctWidth>0</wp14:pctWidth>
-                </wp14:sizeRelH>
-                <wp14:sizeRelV relativeFrom="margin">
-                  <wp14:pctHeight>0</wp14:pctHeight>
-                </wp14:sizeRelV>
-              </wp:anchor>
-            </w:drawing>
-          </mc:Choice>
-          <mc:Fallback>
-            <w:pict>
-              <v:rect w14:anchorId="2CE3F034" id="Rectángulo 5" o:spid="_x0000_s1026" style="position:absolute;margin-left:24.75pt;margin-top:69pt;width:105pt;height:30.75pt;z-index:251661312;visibility:visible;mso-wrap-style:square;mso-width-percent:0;mso-height-percent:0;mso-wrap-distance-left:9pt;mso-wrap-distance-top:0;mso-wrap-distance-right:9pt;mso-wrap-distance-bottom:0;mso-position-horizontal:absolute;mso-position-horizontal-relative:margin;mso-position-vertical:absolute;mso-position-vertical-relative:text;mso-width-percent:0;mso-height-percent:0;mso-width-relative:margin;mso-height-relative:margin;v-text-anchor:middle" o:gfxdata="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" fillcolor="#deeaf6 [660]" strokecolor="#1f4d78 [1604]" strokeweight="1pt">
-                <v:textbox>
-                  <w:txbxContent>
-                    <w:p>
-                      <w:pPr>
-                        <w:jc w:val="center"/>
-                        <w:rPr>
-                          <w:rFonts w:ascii="Arial" w:hAnsi="Arial" w:cs="Arial"/>
-                          <w:color w:val="000000" w:themeColor="text1"/>
-                          <w:sz w:val="28"/>
-                          <w:lang w:val="es-ES"/>
-                        </w:rPr>
-                      </w:pPr>
-                      <w:r>
-                        <w:rPr>
-                          <w:rFonts w:ascii="Arial" w:hAnsi="Arial" w:cs="Arial"/>
-                          <w:color w:val="000000" w:themeColor="text1"/>
-                          <w:sz w:val="28"/>
-                          <w:lang w:val="es-ES"/>
-                        </w:rPr>
-                        <w:t>Análisis</w:t>
-                      </w:r>
-                    </w:p>
-                  </w:txbxContent>
-                </v:textbox>
-                <w10:wrap anchorx="margin"/>
-              </v:rect>
-            </w:pict>
-          </mc:Fallback>
-        </mc:AlternateContent>
-      </w:r>
-      <w:r>
-        <w:rPr>
-          <w:noProof/>
-          <w:lang w:val="en-US"/>
-        </w:rPr>
-        <mc:AlternateContent>
-          <mc:Choice Requires="wps">
-            <w:drawing>
-              <wp:anchor distT="0" distB="0" distL="114300" distR="114300" simplePos="0" relativeHeight="251660288" behindDoc="0" locked="0" layoutInCell="1" allowOverlap="1" wp14:anchorId="1775CF23" wp14:editId="1D982D36">
-                <wp:simplePos x="0" y="0"/>
-                <wp:positionH relativeFrom="margin">
-                  <wp:align>center</wp:align>
-                </wp:positionH>
-                <wp:positionV relativeFrom="paragraph">
-                  <wp:posOffset>0</wp:posOffset>
-                </wp:positionV>
-                <wp:extent cx="3114675" cy="533400"/>
-                <wp:effectExtent l="0" t="0" r="28575" b="19050"/>
-                <wp:wrapNone/>
-                <wp:docPr id="6" name="Rectángulo 6"/>
-                <wp:cNvGraphicFramePr/>
-                <a:graphic xmlns:a="http://schemas.openxmlformats.org/drawingml/2006/main">
-                  <a:graphicData uri="http://schemas.microsoft.com/office/word/2010/wordprocessingShape">
-                    <wps:wsp>
-                      <wps:cNvSpPr/>
-                      <wps:spPr>
-                        <a:xfrm>
-                          <a:off x="0" y="0"/>
-                          <a:ext cx="3114675" cy="533400"/>
-                        </a:xfrm>
-                        <a:prstGeom prst="rect">
-                          <a:avLst/>
-                        </a:prstGeom>
-                        <a:solidFill>
-                          <a:schemeClr val="accent1">
-                            <a:lumMod val="40000"/>
-                            <a:lumOff val="60000"/>
-                          </a:schemeClr>
-                        </a:solidFill>
-                      </wps:spPr>
-                      <wps:style>
-                        <a:lnRef idx="2">
-                          <a:schemeClr val="accent1">
-                            <a:shade val="50000"/>
-                          </a:schemeClr>
-                        </a:lnRef>
-                        <a:fillRef idx="1">
-                          <a:schemeClr val="accent1"/>
-                        </a:fillRef>
-                        <a:effectRef idx="0">
-                          <a:schemeClr val="accent1"/>
-                        </a:effectRef>
-                        <a:fontRef idx="minor">
-                          <a:schemeClr val="lt1"/>
-                        </a:fontRef>
-                      </wps:style>
-                      <wps:txbx>
-                        <w:txbxContent>
-                          <w:p>
-                            <w:pPr>
-                              <w:jc w:val="center"/>
-                              <w:rPr>
-                                <w:rFonts w:ascii="Arial" w:hAnsi="Arial" w:cs="Arial"/>
-                                <w:b/>
-                                <w:sz w:val="32"/>
-                                <w:lang w:val="es-ES"/>
-                              </w:rPr>
-                            </w:pPr>
-                            <w:r>
-                              <w:rPr>
-                                <w:rFonts w:ascii="Arial" w:hAnsi="Arial" w:cs="Arial"/>
-                                <w:b/>
-                                <w:sz w:val="32"/>
-                                <w:lang w:val="es-ES"/>
-                              </w:rPr>
-                              <w:t>PET SITTING</w:t>
-                            </w:r>
-                          </w:p>
-                        </w:txbxContent>
-                      </wps:txbx>
-                      <wps:bodyPr rot="0" spcFirstLastPara="0" vertOverflow="overflow" horzOverflow="overflow" vert="horz" wrap="square" lIns="91440" tIns="45720" rIns="91440" bIns="45720" numCol="1" spcCol="0" rtlCol="0" fromWordArt="0" anchor="ctr" anchorCtr="0" forceAA="0" compatLnSpc="1">
-                        <a:prstTxWarp prst="textNoShape">
-                          <a:avLst/>
-                        </a:prstTxWarp>
-                        <a:noAutofit/>
-                      </wps:bodyPr>
-                    </wps:wsp>
-                  </a:graphicData>
-                </a:graphic>
-                <wp14:sizeRelH relativeFrom="margin">
-                  <wp14:pctWidth>0</wp14:pctWidth>
-                </wp14:sizeRelH>
-                <wp14:sizeRelV relativeFrom="margin">
-                  <wp14:pctHeight>0</wp14:pctHeight>
-                </wp14:sizeRelV>
-              </wp:anchor>
-            </w:drawing>
-          </mc:Choice>
-          <mc:Fallback>
-            <w:pict>
-              <v:rect w14:anchorId="1775CF23" id="Rectángulo 6" o:spid="_x0000_s1027" style="position:absolute;margin-left:0;margin-top:0;width:245.25pt;height:42pt;z-index:251660288;visibility:visible;mso-wrap-style:square;mso-width-percent:0;mso-height-percent:0;mso-wrap-distance-left:9pt;mso-wrap-distance-top:0;mso-wrap-distance-right:9pt;mso-wrap-distance-bottom:0;mso-position-horizontal:center;mso-position-horizontal-relative:margin;mso-position-vertical:absolute;mso-position-vertical-relative:text;mso-width-percent:0;mso-height-percent:0;mso-width-relative:margin;mso-height-relative:margin;v-text-anchor:middle" o:gfxdata="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" fillcolor="#bdd6ee [1300]" strokecolor="#1f4d78 [1604]" strokeweight="1pt">
-                <v:textbox>
-                  <w:txbxContent>
-                    <w:p>
-                      <w:pPr>
-                        <w:jc w:val="center"/>
-                        <w:rPr>
-                          <w:rFonts w:ascii="Arial" w:hAnsi="Arial" w:cs="Arial"/>
-                          <w:b/>
-                          <w:sz w:val="32"/>
-                          <w:lang w:val="es-ES"/>
-                        </w:rPr>
-                      </w:pPr>
-                      <w:r>
-                        <w:rPr>
-                          <w:rFonts w:ascii="Arial" w:hAnsi="Arial" w:cs="Arial"/>
-                          <w:b/>
-                          <w:sz w:val="32"/>
-                          <w:lang w:val="es-ES"/>
-                        </w:rPr>
-                        <w:t>PET SITTING</w:t>
-                      </w:r>
-                    </w:p>
-                  </w:txbxContent>
-                </v:textbox>
-                <w10:wrap anchorx="margin"/>
-              </v:rect>
-            </w:pict>
-          </mc:Fallback>
-        </mc:AlternateContent>
+        <w:t>Colocar un párrafo introductorio y hacer referencia a la tabla</w:t>
       </w:r>
     </w:p>
     <w:p>
-      <w:r>
+      <w:pPr>
         <w:rPr>
-          <w:noProof/>
-          <w:lang w:val="en-US"/>
+          <w:rFonts w:ascii="Arial" w:hAnsi="Arial" w:cs="Arial"/>
+          <w:sz w:val="24"/>
+          <w:lang w:val="es-ES"/>
         </w:rPr>
-        <mc:AlternateContent>
-          <mc:Choice Requires="wps">
-            <w:drawing>
-              <wp:anchor distT="0" distB="0" distL="114300" distR="114300" simplePos="0" relativeHeight="251674624" behindDoc="0" locked="0" layoutInCell="1" allowOverlap="1" wp14:anchorId="720B2CA2" wp14:editId="31BC2FA6">
-                <wp:simplePos x="0" y="0"/>
-                <wp:positionH relativeFrom="column">
-                  <wp:posOffset>7886700</wp:posOffset>
-                </wp:positionH>
-                <wp:positionV relativeFrom="paragraph">
-                  <wp:posOffset>38099</wp:posOffset>
-                </wp:positionV>
-                <wp:extent cx="0" cy="2600325"/>
-                <wp:effectExtent l="76200" t="0" r="57150" b="47625"/>
-                <wp:wrapNone/>
-                <wp:docPr id="28" name="Conector recto de flecha 28"/>
-                <wp:cNvGraphicFramePr/>
-                <a:graphic xmlns:a="http://schemas.openxmlformats.org/drawingml/2006/main">
-                  <a:graphicData uri="http://schemas.microsoft.com/office/word/2010/wordprocessingShape">
-                    <wps:wsp>
-                      <wps:cNvCnPr/>
-                      <wps:spPr>
-                        <a:xfrm>
-                          <a:off x="0" y="0"/>
-                          <a:ext cx="0" cy="2600325"/>
-                        </a:xfrm>
-                        <a:prstGeom prst="straightConnector1">
-                          <a:avLst/>
-                        </a:prstGeom>
-                        <a:ln>
-                          <a:tailEnd type="triangle"/>
-                        </a:ln>
-                      </wps:spPr>
-                      <wps:style>
-                        <a:lnRef idx="1">
-                          <a:schemeClr val="accent1"/>
-                        </a:lnRef>
-                        <a:fillRef idx="0">
-                          <a:schemeClr val="accent1"/>
-                        </a:fillRef>
-                        <a:effectRef idx="0">
-                          <a:schemeClr val="accent1"/>
-                        </a:effectRef>
-                        <a:fontRef idx="minor">
-                          <a:schemeClr val="tx1"/>
-                        </a:fontRef>
-                      </wps:style>
-                      <wps:bodyPr/>
-                    </wps:wsp>
-                  </a:graphicData>
-                </a:graphic>
-              </wp:anchor>
-            </w:drawing>
-          </mc:Choice>
-          <mc:Fallback>
-            <w:pict>
-              <v:shapetype w14:anchorId="74EC1AAC" id="_x0000_t32" coordsize="21600,21600" o:spt="32" o:oned="t" path="m,l21600,21600e" filled="f">
-                <v:path arrowok="t" fillok="f" o:connecttype="none"/>
-                <o:lock v:ext="edit" shapetype="t"/>
-              </v:shapetype>
-              <v:shape id="Conector recto de flecha 28" o:spid="_x0000_s1026" type="#_x0000_t32" style="position:absolute;margin-left:621pt;margin-top:3pt;width:0;height:204.75pt;z-index:251674624;visibility:visible;mso-wrap-style:square;mso-wrap-distance-left:9pt;mso-wrap-distance-top:0;mso-wrap-distance-right:9pt;mso-wrap-distance-bottom:0;mso-position-horizontal:absolute;mso-position-horizontal-relative:text;mso-position-vertical:absolute;mso-position-vertical-relative:text" o:gfxdata="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" strokecolor="#5b9bd5 [3204]" strokeweight=".5pt">
-                <v:stroke endarrow="block" joinstyle="miter"/>
-              </v:shape>
-            </w:pict>
-          </mc:Fallback>
-        </mc:AlternateContent>
-      </w:r>
-      <w:r>
-        <w:rPr>
-          <w:noProof/>
-          <w:lang w:val="en-US"/>
-        </w:rPr>
-        <mc:AlternateContent>
-          <mc:Choice Requires="wps">
-            <w:drawing>
-              <wp:anchor distT="0" distB="0" distL="114300" distR="114300" simplePos="0" relativeHeight="251672576" behindDoc="0" locked="0" layoutInCell="1" allowOverlap="1" wp14:anchorId="1B7CC341" wp14:editId="1C5B6730">
-                <wp:simplePos x="0" y="0"/>
-                <wp:positionH relativeFrom="column">
-                  <wp:posOffset>5781675</wp:posOffset>
-                </wp:positionH>
-                <wp:positionV relativeFrom="paragraph">
-                  <wp:posOffset>276225</wp:posOffset>
-                </wp:positionV>
-                <wp:extent cx="0" cy="314325"/>
-                <wp:effectExtent l="76200" t="0" r="57150" b="47625"/>
-                <wp:wrapNone/>
-                <wp:docPr id="26" name="Conector recto de flecha 26"/>
-                <wp:cNvGraphicFramePr/>
-                <a:graphic xmlns:a="http://schemas.openxmlformats.org/drawingml/2006/main">
-                  <a:graphicData uri="http://schemas.microsoft.com/office/word/2010/wordprocessingShape">
-                    <wps:wsp>
-                      <wps:cNvCnPr/>
-                      <wps:spPr>
-                        <a:xfrm>
-                          <a:off x="0" y="0"/>
-                          <a:ext cx="0" cy="314325"/>
-                        </a:xfrm>
-                        <a:prstGeom prst="straightConnector1">
-                          <a:avLst/>
-                        </a:prstGeom>
-                        <a:ln>
-                          <a:tailEnd type="triangle"/>
-                        </a:ln>
-                      </wps:spPr>
-                      <wps:style>
-                        <a:lnRef idx="1">
-                          <a:schemeClr val="accent1"/>
-                        </a:lnRef>
-                        <a:fillRef idx="0">
-                          <a:schemeClr val="accent1"/>
-                        </a:fillRef>
-                        <a:effectRef idx="0">
-                          <a:schemeClr val="accent1"/>
-                        </a:effectRef>
-                        <a:fontRef idx="minor">
-                          <a:schemeClr val="tx1"/>
-                        </a:fontRef>
-                      </wps:style>
-                      <wps:bodyPr/>
-                    </wps:wsp>
-                  </a:graphicData>
-                </a:graphic>
-              </wp:anchor>
-            </w:drawing>
-          </mc:Choice>
-          <mc:Fallback>
-            <w:pict>
-              <v:shape w14:anchorId="1463FD68" id="Conector recto de flecha 26" o:spid="_x0000_s1026" type="#_x0000_t32" style="position:absolute;margin-left:455.25pt;margin-top:21.75pt;width:0;height:24.75pt;z-index:251672576;visibility:visible;mso-wrap-style:square;mso-wrap-distance-left:9pt;mso-wrap-distance-top:0;mso-wrap-distance-right:9pt;mso-wrap-distance-bottom:0;mso-position-horizontal:absolute;mso-position-horizontal-relative:text;mso-position-vertical:absolute;mso-position-vertical-relative:text" o:gfxdata="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" strokecolor="#5b9bd5 [3204]" strokeweight=".5pt">
-                <v:stroke endarrow="block" joinstyle="miter"/>
-              </v:shape>
-            </w:pict>
-          </mc:Fallback>
-        </mc:AlternateContent>
-      </w:r>
-      <w:r>
-        <w:rPr>
-          <w:noProof/>
-          <w:lang w:val="en-US"/>
-        </w:rPr>
-        <mc:AlternateContent>
-          <mc:Choice Requires="wps">
-            <w:drawing>
-              <wp:anchor distT="0" distB="0" distL="114300" distR="114300" simplePos="0" relativeHeight="251671552" behindDoc="0" locked="0" layoutInCell="1" allowOverlap="1" wp14:anchorId="7992565B" wp14:editId="7E07CA8E">
-                <wp:simplePos x="0" y="0"/>
-                <wp:positionH relativeFrom="column">
-                  <wp:posOffset>3590925</wp:posOffset>
-                </wp:positionH>
-                <wp:positionV relativeFrom="paragraph">
-                  <wp:posOffset>257175</wp:posOffset>
-                </wp:positionV>
-                <wp:extent cx="9525" cy="333375"/>
-                <wp:effectExtent l="38100" t="0" r="66675" b="47625"/>
-                <wp:wrapNone/>
-                <wp:docPr id="25" name="Conector recto de flecha 25"/>
-                <wp:cNvGraphicFramePr/>
-                <a:graphic xmlns:a="http://schemas.openxmlformats.org/drawingml/2006/main">
-                  <a:graphicData uri="http://schemas.microsoft.com/office/word/2010/wordprocessingShape">
-                    <wps:wsp>
-                      <wps:cNvCnPr/>
-                      <wps:spPr>
-                        <a:xfrm>
-                          <a:off x="0" y="0"/>
-                          <a:ext cx="9525" cy="333375"/>
-                        </a:xfrm>
-                        <a:prstGeom prst="straightConnector1">
-                          <a:avLst/>
-                        </a:prstGeom>
-                        <a:ln>
-                          <a:tailEnd type="triangle"/>
-                        </a:ln>
-                      </wps:spPr>
-                      <wps:style>
-                        <a:lnRef idx="1">
-                          <a:schemeClr val="accent1"/>
-                        </a:lnRef>
-                        <a:fillRef idx="0">
-                          <a:schemeClr val="accent1"/>
-                        </a:fillRef>
-                        <a:effectRef idx="0">
-                          <a:schemeClr val="accent1"/>
-                        </a:effectRef>
-                        <a:fontRef idx="minor">
-                          <a:schemeClr val="tx1"/>
-                        </a:fontRef>
-                      </wps:style>
-                      <wps:bodyPr/>
-                    </wps:wsp>
-                  </a:graphicData>
-                </a:graphic>
-              </wp:anchor>
-            </w:drawing>
-          </mc:Choice>
-          <mc:Fallback>
-            <w:pict>
-              <v:shape w14:anchorId="120CF4A9" id="Conector recto de flecha 25" o:spid="_x0000_s1026" type="#_x0000_t32" style="position:absolute;margin-left:282.75pt;margin-top:20.25pt;width:.75pt;height:26.25pt;z-index:251671552;visibility:visible;mso-wrap-style:square;mso-wrap-distance-left:9pt;mso-wrap-distance-top:0;mso-wrap-distance-right:9pt;mso-wrap-distance-bottom:0;mso-position-horizontal:absolute;mso-position-horizontal-relative:text;mso-position-vertical:absolute;mso-position-vertical-relative:text" o:gfxdata="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" strokecolor="#5b9bd5 [3204]" strokeweight=".5pt">
-                <v:stroke endarrow="block" joinstyle="miter"/>
-              </v:shape>
-            </w:pict>
-          </mc:Fallback>
-        </mc:AlternateContent>
-      </w:r>
-      <w:r>
-        <w:rPr>
-          <w:noProof/>
-          <w:lang w:val="en-US"/>
-        </w:rPr>
-        <mc:AlternateContent>
-          <mc:Choice Requires="wps">
-            <w:drawing>
-              <wp:anchor distT="0" distB="0" distL="114300" distR="114300" simplePos="0" relativeHeight="251670528" behindDoc="0" locked="0" layoutInCell="1" allowOverlap="1" wp14:anchorId="0BF2A033" wp14:editId="75F88CAE">
-                <wp:simplePos x="0" y="0"/>
-                <wp:positionH relativeFrom="column">
-                  <wp:posOffset>1085850</wp:posOffset>
-                </wp:positionH>
-                <wp:positionV relativeFrom="paragraph">
-                  <wp:posOffset>19050</wp:posOffset>
-                </wp:positionV>
-                <wp:extent cx="19050" cy="533400"/>
-                <wp:effectExtent l="57150" t="0" r="57150" b="57150"/>
-                <wp:wrapNone/>
-                <wp:docPr id="24" name="Conector recto de flecha 24"/>
-                <wp:cNvGraphicFramePr/>
-                <a:graphic xmlns:a="http://schemas.openxmlformats.org/drawingml/2006/main">
-                  <a:graphicData uri="http://schemas.microsoft.com/office/word/2010/wordprocessingShape">
-                    <wps:wsp>
-                      <wps:cNvCnPr/>
-                      <wps:spPr>
-                        <a:xfrm>
-                          <a:off x="0" y="0"/>
-                          <a:ext cx="19050" cy="533400"/>
-                        </a:xfrm>
-                        <a:prstGeom prst="straightConnector1">
-                          <a:avLst/>
-                        </a:prstGeom>
-                        <a:ln>
-                          <a:tailEnd type="triangle"/>
-                        </a:ln>
-                      </wps:spPr>
-                      <wps:style>
-                        <a:lnRef idx="1">
-                          <a:schemeClr val="accent1"/>
-                        </a:lnRef>
-                        <a:fillRef idx="0">
-                          <a:schemeClr val="accent1"/>
-                        </a:fillRef>
-                        <a:effectRef idx="0">
-                          <a:schemeClr val="accent1"/>
-                        </a:effectRef>
-                        <a:fontRef idx="minor">
-                          <a:schemeClr val="tx1"/>
-                        </a:fontRef>
-                      </wps:style>
-                      <wps:bodyPr/>
-                    </wps:wsp>
-                  </a:graphicData>
-                </a:graphic>
-              </wp:anchor>
-            </w:drawing>
-          </mc:Choice>
-          <mc:Fallback>
-            <w:pict>
-              <v:shape w14:anchorId="44AF59DB" id="Conector recto de flecha 24" o:spid="_x0000_s1026" type="#_x0000_t32" style="position:absolute;margin-left:85.5pt;margin-top:1.5pt;width:1.5pt;height:42pt;z-index:251670528;visibility:visible;mso-wrap-style:square;mso-wrap-distance-left:9pt;mso-wrap-distance-top:0;mso-wrap-distance-right:9pt;mso-wrap-distance-bottom:0;mso-position-horizontal:absolute;mso-position-horizontal-relative:text;mso-position-vertical:absolute;mso-position-vertical-relative:text" o:gfxdata="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" strokecolor="#5b9bd5 [3204]" strokeweight=".5pt">
-                <v:stroke endarrow="block" joinstyle="miter"/>
-              </v:shape>
-            </w:pict>
-          </mc:Fallback>
-        </mc:AlternateContent>
-      </w:r>
-      <w:r>
-        <w:rPr>
-          <w:noProof/>
-          <w:lang w:val="en-US"/>
-        </w:rPr>
-        <mc:AlternateContent>
-          <mc:Choice Requires="wps">
-            <w:drawing>
-              <wp:anchor distT="0" distB="0" distL="114300" distR="114300" simplePos="0" relativeHeight="251669504" behindDoc="0" locked="0" layoutInCell="1" allowOverlap="1" wp14:anchorId="5B39EC57" wp14:editId="582CACA1">
-                <wp:simplePos x="0" y="0"/>
-                <wp:positionH relativeFrom="column">
-                  <wp:posOffset>1066799</wp:posOffset>
-                </wp:positionH>
-                <wp:positionV relativeFrom="paragraph">
-                  <wp:posOffset>9524</wp:posOffset>
-                </wp:positionV>
-                <wp:extent cx="1952625" cy="9525"/>
-                <wp:effectExtent l="0" t="0" r="28575" b="28575"/>
-                <wp:wrapNone/>
-                <wp:docPr id="23" name="Conector recto 23"/>
-                <wp:cNvGraphicFramePr/>
-                <a:graphic xmlns:a="http://schemas.openxmlformats.org/drawingml/2006/main">
-                  <a:graphicData uri="http://schemas.microsoft.com/office/word/2010/wordprocessingShape">
-                    <wps:wsp>
-                      <wps:cNvCnPr/>
-                      <wps:spPr>
-                        <a:xfrm flipH="1">
-                          <a:off x="0" y="0"/>
-                          <a:ext cx="1952625" cy="9525"/>
-                        </a:xfrm>
-                        <a:prstGeom prst="line">
-                          <a:avLst/>
-                        </a:prstGeom>
-                      </wps:spPr>
-                      <wps:style>
-                        <a:lnRef idx="1">
-                          <a:schemeClr val="accent1"/>
-                        </a:lnRef>
-                        <a:fillRef idx="0">
-                          <a:schemeClr val="accent1"/>
-                        </a:fillRef>
-                        <a:effectRef idx="0">
-                          <a:schemeClr val="accent1"/>
-                        </a:effectRef>
-                        <a:fontRef idx="minor">
-                          <a:schemeClr val="tx1"/>
-                        </a:fontRef>
-                      </wps:style>
-                      <wps:bodyPr/>
-                    </wps:wsp>
-                  </a:graphicData>
-                </a:graphic>
-                <wp14:sizeRelH relativeFrom="margin">
-                  <wp14:pctWidth>0</wp14:pctWidth>
-                </wp14:sizeRelH>
-                <wp14:sizeRelV relativeFrom="margin">
-                  <wp14:pctHeight>0</wp14:pctHeight>
-                </wp14:sizeRelV>
-              </wp:anchor>
-            </w:drawing>
-          </mc:Choice>
-          <mc:Fallback>
-            <w:pict>
-              <v:line w14:anchorId="36EB4FFA" id="Conector recto 23" o:spid="_x0000_s1026" style="position:absolute;flip:x;z-index:251669504;visibility:visible;mso-wrap-style:square;mso-width-percent:0;mso-height-percent:0;mso-wrap-distance-left:9pt;mso-wrap-distance-top:0;mso-wrap-distance-right:9pt;mso-wrap-distance-bottom:0;mso-position-horizontal:absolute;mso-position-horizontal-relative:text;mso-position-vertical:absolute;mso-position-vertical-relative:text;mso-width-percent:0;mso-height-percent:0;mso-width-relative:margin;mso-height-relative:margin" from="84pt,.75pt" to="237.75pt,1.5pt" o:gfxdata="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" strokecolor="#5b9bd5 [3204]" strokeweight=".5pt">
-                <v:stroke joinstyle="miter"/>
-              </v:line>
-            </w:pict>
-          </mc:Fallback>
-        </mc:AlternateContent>
-      </w:r>
-    </w:p>
-    <w:p/>
-    <w:p>
-      <w:r>
-        <w:rPr>
-          <w:noProof/>
-          <w:lang w:val="en-US"/>
-        </w:rPr>
-        <mc:AlternateContent>
-          <mc:Choice Requires="wps">
-            <w:drawing>
-              <wp:anchor distT="0" distB="0" distL="114300" distR="114300" simplePos="0" relativeHeight="251664384" behindDoc="0" locked="0" layoutInCell="1" allowOverlap="1" wp14:anchorId="44E79353" wp14:editId="030BB424">
-                <wp:simplePos x="0" y="0"/>
-                <wp:positionH relativeFrom="margin">
-                  <wp:posOffset>2895600</wp:posOffset>
-                </wp:positionH>
-                <wp:positionV relativeFrom="paragraph">
-                  <wp:posOffset>10160</wp:posOffset>
-                </wp:positionV>
-                <wp:extent cx="1333500" cy="390525"/>
-                <wp:effectExtent l="0" t="0" r="19050" b="28575"/>
-                <wp:wrapNone/>
-                <wp:docPr id="17" name="Rectángulo 17"/>
-                <wp:cNvGraphicFramePr/>
-                <a:graphic xmlns:a="http://schemas.openxmlformats.org/drawingml/2006/main">
-                  <a:graphicData uri="http://schemas.microsoft.com/office/word/2010/wordprocessingShape">
-                    <wps:wsp>
-                      <wps:cNvSpPr/>
-                      <wps:spPr>
-                        <a:xfrm>
-                          <a:off x="0" y="0"/>
-                          <a:ext cx="1333500" cy="390525"/>
-                        </a:xfrm>
-                        <a:prstGeom prst="rect">
-                          <a:avLst/>
-                        </a:prstGeom>
-                        <a:solidFill>
-                          <a:schemeClr val="accent1">
-                            <a:lumMod val="20000"/>
-                            <a:lumOff val="80000"/>
-                          </a:schemeClr>
-                        </a:solidFill>
-                      </wps:spPr>
-                      <wps:style>
-                        <a:lnRef idx="2">
-                          <a:schemeClr val="accent1">
-                            <a:shade val="50000"/>
-                          </a:schemeClr>
-                        </a:lnRef>
-                        <a:fillRef idx="1">
-                          <a:schemeClr val="accent1"/>
-                        </a:fillRef>
-                        <a:effectRef idx="0">
-                          <a:schemeClr val="accent1"/>
-                        </a:effectRef>
-                        <a:fontRef idx="minor">
-                          <a:schemeClr val="lt1"/>
-                        </a:fontRef>
-                      </wps:style>
-                      <wps:txbx>
-                        <w:txbxContent>
-                          <w:p>
-                            <w:pPr>
-                              <w:jc w:val="center"/>
-                              <w:rPr>
-                                <w:rFonts w:ascii="Arial" w:hAnsi="Arial" w:cs="Arial"/>
-                                <w:color w:val="000000" w:themeColor="text1"/>
-                                <w:sz w:val="28"/>
-                                <w:lang w:val="es-ES"/>
-                              </w:rPr>
-                            </w:pPr>
-                            <w:r>
-                              <w:rPr>
-                                <w:rFonts w:ascii="Arial" w:hAnsi="Arial" w:cs="Arial"/>
-                                <w:color w:val="000000" w:themeColor="text1"/>
-                                <w:sz w:val="28"/>
-                                <w:lang w:val="es-ES"/>
-                              </w:rPr>
-                              <w:t>Diseño</w:t>
-                            </w:r>
-                          </w:p>
-                        </w:txbxContent>
-                      </wps:txbx>
-                      <wps:bodyPr rot="0" spcFirstLastPara="0" vertOverflow="overflow" horzOverflow="overflow" vert="horz" wrap="square" lIns="91440" tIns="45720" rIns="91440" bIns="45720" numCol="1" spcCol="0" rtlCol="0" fromWordArt="0" anchor="ctr" anchorCtr="0" forceAA="0" compatLnSpc="1">
-                        <a:prstTxWarp prst="textNoShape">
-                          <a:avLst/>
-                        </a:prstTxWarp>
-                        <a:noAutofit/>
-                      </wps:bodyPr>
-                    </wps:wsp>
-                  </a:graphicData>
-                </a:graphic>
-                <wp14:sizeRelH relativeFrom="margin">
-                  <wp14:pctWidth>0</wp14:pctWidth>
-                </wp14:sizeRelH>
-                <wp14:sizeRelV relativeFrom="margin">
-                  <wp14:pctHeight>0</wp14:pctHeight>
-                </wp14:sizeRelV>
-              </wp:anchor>
-            </w:drawing>
-          </mc:Choice>
-          <mc:Fallback>
-            <w:pict>
-              <v:rect w14:anchorId="44E79353" id="Rectángulo 17" o:spid="_x0000_s1028" style="position:absolute;margin-left:228pt;margin-top:.8pt;width:105pt;height:30.75pt;z-index:251664384;visibility:visible;mso-wrap-style:square;mso-width-percent:0;mso-height-percent:0;mso-wrap-distance-left:9pt;mso-wrap-distance-top:0;mso-wrap-distance-right:9pt;mso-wrap-distance-bottom:0;mso-position-horizontal:absolute;mso-position-horizontal-relative:margin;mso-position-vertical:absolute;mso-position-vertical-relative:text;mso-width-percent:0;mso-height-percent:0;mso-width-relative:margin;mso-height-relative:margin;v-text-anchor:middle" o:gfxdata="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" fillcolor="#deeaf6 [660]" strokecolor="#1f4d78 [1604]" strokeweight="1pt">
-                <v:textbox>
-                  <w:txbxContent>
-                    <w:p>
-                      <w:pPr>
-                        <w:jc w:val="center"/>
-                        <w:rPr>
-                          <w:rFonts w:ascii="Arial" w:hAnsi="Arial" w:cs="Arial"/>
-                          <w:color w:val="000000" w:themeColor="text1"/>
-                          <w:sz w:val="28"/>
-                          <w:lang w:val="es-ES"/>
-                        </w:rPr>
-                      </w:pPr>
-                      <w:r>
-                        <w:rPr>
-                          <w:rFonts w:ascii="Arial" w:hAnsi="Arial" w:cs="Arial"/>
-                          <w:color w:val="000000" w:themeColor="text1"/>
-                          <w:sz w:val="28"/>
-                          <w:lang w:val="es-ES"/>
-                        </w:rPr>
-                        <w:t>Diseño</w:t>
-                      </w:r>
-                    </w:p>
-                  </w:txbxContent>
-                </v:textbox>
-                <w10:wrap anchorx="margin"/>
-              </v:rect>
-            </w:pict>
-          </mc:Fallback>
-        </mc:AlternateContent>
-      </w:r>
-      <w:r>
-        <w:rPr>
-          <w:noProof/>
-          <w:lang w:val="en-US"/>
-        </w:rPr>
-        <mc:AlternateContent>
-          <mc:Choice Requires="wps">
-            <w:drawing>
-              <wp:anchor distT="0" distB="0" distL="114300" distR="114300" simplePos="0" relativeHeight="251662336" behindDoc="0" locked="0" layoutInCell="1" allowOverlap="1" wp14:anchorId="730A8C83" wp14:editId="76BD69B6">
-                <wp:simplePos x="0" y="0"/>
-                <wp:positionH relativeFrom="margin">
-                  <wp:posOffset>5200650</wp:posOffset>
-                </wp:positionH>
-                <wp:positionV relativeFrom="paragraph">
-                  <wp:posOffset>10160</wp:posOffset>
-                </wp:positionV>
-                <wp:extent cx="1333500" cy="390525"/>
-                <wp:effectExtent l="0" t="0" r="19050" b="28575"/>
-                <wp:wrapNone/>
-                <wp:docPr id="14" name="Rectángulo 14"/>
-                <wp:cNvGraphicFramePr/>
-                <a:graphic xmlns:a="http://schemas.openxmlformats.org/drawingml/2006/main">
-                  <a:graphicData uri="http://schemas.microsoft.com/office/word/2010/wordprocessingShape">
-                    <wps:wsp>
-                      <wps:cNvSpPr/>
-                      <wps:spPr>
-                        <a:xfrm>
-                          <a:off x="0" y="0"/>
-                          <a:ext cx="1333500" cy="390525"/>
-                        </a:xfrm>
-                        <a:prstGeom prst="rect">
-                          <a:avLst/>
-                        </a:prstGeom>
-                        <a:solidFill>
-                          <a:schemeClr val="accent1">
-                            <a:lumMod val="20000"/>
-                            <a:lumOff val="80000"/>
-                          </a:schemeClr>
-                        </a:solidFill>
-                      </wps:spPr>
-                      <wps:style>
-                        <a:lnRef idx="2">
-                          <a:schemeClr val="accent1">
-                            <a:shade val="50000"/>
-                          </a:schemeClr>
-                        </a:lnRef>
-                        <a:fillRef idx="1">
-                          <a:schemeClr val="accent1"/>
-                        </a:fillRef>
-                        <a:effectRef idx="0">
-                          <a:schemeClr val="accent1"/>
-                        </a:effectRef>
-                        <a:fontRef idx="minor">
-                          <a:schemeClr val="lt1"/>
-                        </a:fontRef>
-                      </wps:style>
-                      <wps:txbx>
-                        <w:txbxContent>
-                          <w:p>
-                            <w:pPr>
-                              <w:jc w:val="center"/>
-                              <w:rPr>
-                                <w:rFonts w:ascii="Arial" w:hAnsi="Arial" w:cs="Arial"/>
-                                <w:color w:val="000000" w:themeColor="text1"/>
-                                <w:sz w:val="28"/>
-                                <w:lang w:val="es-ES"/>
-                              </w:rPr>
-                            </w:pPr>
-                            <w:r>
-                              <w:rPr>
-                                <w:rFonts w:ascii="Arial" w:hAnsi="Arial" w:cs="Arial"/>
-                                <w:color w:val="000000" w:themeColor="text1"/>
-                                <w:sz w:val="28"/>
-                                <w:lang w:val="es-ES"/>
-                              </w:rPr>
-                              <w:t>Desarrollo</w:t>
-                            </w:r>
-                          </w:p>
-                        </w:txbxContent>
-                      </wps:txbx>
-                      <wps:bodyPr rot="0" spcFirstLastPara="0" vertOverflow="overflow" horzOverflow="overflow" vert="horz" wrap="square" lIns="91440" tIns="45720" rIns="91440" bIns="45720" numCol="1" spcCol="0" rtlCol="0" fromWordArt="0" anchor="ctr" anchorCtr="0" forceAA="0" compatLnSpc="1">
-                        <a:prstTxWarp prst="textNoShape">
-                          <a:avLst/>
-                        </a:prstTxWarp>
-                        <a:noAutofit/>
-                      </wps:bodyPr>
-                    </wps:wsp>
-                  </a:graphicData>
-                </a:graphic>
-                <wp14:sizeRelH relativeFrom="margin">
-                  <wp14:pctWidth>0</wp14:pctWidth>
-                </wp14:sizeRelH>
-                <wp14:sizeRelV relativeFrom="margin">
-                  <wp14:pctHeight>0</wp14:pctHeight>
-                </wp14:sizeRelV>
-              </wp:anchor>
-            </w:drawing>
-          </mc:Choice>
-          <mc:Fallback>
-            <w:pict>
-              <v:rect w14:anchorId="730A8C83" id="Rectángulo 14" o:spid="_x0000_s1029" style="position:absolute;margin-left:409.5pt;margin-top:.8pt;width:105pt;height:30.75pt;z-index:251662336;visibility:visible;mso-wrap-style:square;mso-width-percent:0;mso-height-percent:0;mso-wrap-distance-left:9pt;mso-wrap-distance-top:0;mso-wrap-distance-right:9pt;mso-wrap-distance-bottom:0;mso-position-horizontal:absolute;mso-position-horizontal-relative:margin;mso-position-vertical:absolute;mso-position-vertical-relative:text;mso-width-percent:0;mso-height-percent:0;mso-width-relative:margin;mso-height-relative:margin;v-text-anchor:middle" o:gfxdata="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" fillcolor="#deeaf6 [660]" strokecolor="#1f4d78 [1604]" strokeweight="1pt">
-                <v:textbox>
-                  <w:txbxContent>
-                    <w:p>
-                      <w:pPr>
-                        <w:jc w:val="center"/>
-                        <w:rPr>
-                          <w:rFonts w:ascii="Arial" w:hAnsi="Arial" w:cs="Arial"/>
-                          <w:color w:val="000000" w:themeColor="text1"/>
-                          <w:sz w:val="28"/>
-                          <w:lang w:val="es-ES"/>
-                        </w:rPr>
-                      </w:pPr>
-                      <w:r>
-                        <w:rPr>
-                          <w:rFonts w:ascii="Arial" w:hAnsi="Arial" w:cs="Arial"/>
-                          <w:color w:val="000000" w:themeColor="text1"/>
-                          <w:sz w:val="28"/>
-                          <w:lang w:val="es-ES"/>
-                        </w:rPr>
-                        <w:t>Desarrollo</w:t>
-                      </w:r>
-                    </w:p>
-                  </w:txbxContent>
-                </v:textbox>
-                <w10:wrap anchorx="margin"/>
-              </v:rect>
-            </w:pict>
-          </mc:Fallback>
-        </mc:AlternateContent>
-      </w:r>
-    </w:p>
-    <w:p>
-      <w:r>
-        <w:rPr>
-          <w:noProof/>
-          <w:lang w:val="en-US"/>
-        </w:rPr>
-        <w:drawing>
-          <wp:anchor distT="0" distB="0" distL="114300" distR="114300" simplePos="0" relativeHeight="251665408" behindDoc="1" locked="0" layoutInCell="1" allowOverlap="1" wp14:anchorId="5B8D6014" wp14:editId="59ABCDEF">
-            <wp:simplePos x="0" y="0"/>
-            <wp:positionH relativeFrom="column">
-              <wp:posOffset>-95250</wp:posOffset>
-            </wp:positionH>
-            <wp:positionV relativeFrom="paragraph">
-              <wp:posOffset>295910</wp:posOffset>
-            </wp:positionV>
-            <wp:extent cx="2581275" cy="3648075"/>
-            <wp:effectExtent l="0" t="0" r="9525" b="9525"/>
-            <wp:wrapNone/>
-            <wp:docPr id="18" name="Imagen 18"/>
-            <wp:cNvGraphicFramePr>
-              <a:graphicFrameLocks xmlns:a="http://schemas.openxmlformats.org/drawingml/2006/main" noChangeAspect="1"/>
-            </wp:cNvGraphicFramePr>
-            <a:graphic xmlns:a="http://schemas.openxmlformats.org/drawingml/2006/main">
-              <a:graphicData uri="http://schemas.openxmlformats.org/drawingml/2006/picture">
-                <pic:pic xmlns:pic="http://schemas.openxmlformats.org/drawingml/2006/picture">
-                  <pic:nvPicPr>
-                    <pic:cNvPr id="1" name=""/>
-                    <pic:cNvPicPr/>
-                  </pic:nvPicPr>
-                  <pic:blipFill>
-                    <a:blip r:embed="rId10">
-                      <a:extLst>
-                        <a:ext uri="{28A0092B-C50C-407E-A947-70E740481C1C}">
-                          <a14:useLocalDpi xmlns:a14="http://schemas.microsoft.com/office/drawing/2010/main" val="0"/>
-                        </a:ext>
-                      </a:extLst>
-                    </a:blip>
-                    <a:stretch>
-                      <a:fillRect/>
-                    </a:stretch>
-                  </pic:blipFill>
-                  <pic:spPr>
-                    <a:xfrm>
-                      <a:off x="0" y="0"/>
-                      <a:ext cx="2581275" cy="3648075"/>
-                    </a:xfrm>
-                    <a:prstGeom prst="rect">
-                      <a:avLst/>
-                    </a:prstGeom>
-                  </pic:spPr>
-                </pic:pic>
-              </a:graphicData>
-            </a:graphic>
-            <wp14:sizeRelH relativeFrom="page">
-              <wp14:pctWidth>0</wp14:pctWidth>
-            </wp14:sizeRelH>
-            <wp14:sizeRelV relativeFrom="page">
-              <wp14:pctHeight>0</wp14:pctHeight>
-            </wp14:sizeRelV>
-          </wp:anchor>
-        </w:drawing>
-      </w:r>
-    </w:p>
-    <w:p>
-      <w:r>
-        <w:rPr>
-          <w:noProof/>
-          <w:lang w:val="en-US"/>
-        </w:rPr>
-        <w:drawing>
-          <wp:anchor distT="0" distB="0" distL="114300" distR="114300" simplePos="0" relativeHeight="251668480" behindDoc="1" locked="0" layoutInCell="1" allowOverlap="1" wp14:anchorId="29450980" wp14:editId="588A2B52">
-            <wp:simplePos x="0" y="0"/>
-            <wp:positionH relativeFrom="page">
-              <wp:align>right</wp:align>
-            </wp:positionH>
-            <wp:positionV relativeFrom="paragraph">
-              <wp:posOffset>2148564</wp:posOffset>
-            </wp:positionV>
-            <wp:extent cx="2924175" cy="1076325"/>
-            <wp:effectExtent l="0" t="0" r="9525" b="9525"/>
-            <wp:wrapNone/>
-            <wp:docPr id="21" name="Imagen 21"/>
-            <wp:cNvGraphicFramePr>
-              <a:graphicFrameLocks xmlns:a="http://schemas.openxmlformats.org/drawingml/2006/main" noChangeAspect="1"/>
-            </wp:cNvGraphicFramePr>
-            <a:graphic xmlns:a="http://schemas.openxmlformats.org/drawingml/2006/main">
-              <a:graphicData uri="http://schemas.openxmlformats.org/drawingml/2006/picture">
-                <pic:pic xmlns:pic="http://schemas.openxmlformats.org/drawingml/2006/picture">
-                  <pic:nvPicPr>
-                    <pic:cNvPr id="1" name=""/>
-                    <pic:cNvPicPr/>
-                  </pic:nvPicPr>
-                  <pic:blipFill>
-                    <a:blip r:embed="rId11">
-                      <a:extLst>
-                        <a:ext uri="{28A0092B-C50C-407E-A947-70E740481C1C}">
-                          <a14:useLocalDpi xmlns:a14="http://schemas.microsoft.com/office/drawing/2010/main" val="0"/>
-                        </a:ext>
-                      </a:extLst>
-                    </a:blip>
-                    <a:stretch>
-                      <a:fillRect/>
-                    </a:stretch>
-                  </pic:blipFill>
-                  <pic:spPr>
-                    <a:xfrm>
-                      <a:off x="0" y="0"/>
-                      <a:ext cx="2924175" cy="1076325"/>
-                    </a:xfrm>
-                    <a:prstGeom prst="rect">
-                      <a:avLst/>
-                    </a:prstGeom>
-                  </pic:spPr>
-                </pic:pic>
-              </a:graphicData>
-            </a:graphic>
-            <wp14:sizeRelH relativeFrom="page">
-              <wp14:pctWidth>0</wp14:pctWidth>
-            </wp14:sizeRelH>
-            <wp14:sizeRelV relativeFrom="page">
-              <wp14:pctHeight>0</wp14:pctHeight>
-            </wp14:sizeRelV>
-          </wp:anchor>
-        </w:drawing>
-      </w:r>
-      <w:r>
-        <w:rPr>
-          <w:noProof/>
-          <w:lang w:val="en-US"/>
-        </w:rPr>
-        <mc:AlternateContent>
-          <mc:Choice Requires="wps">
-            <w:drawing>
-              <wp:anchor distT="0" distB="0" distL="114300" distR="114300" simplePos="0" relativeHeight="251663360" behindDoc="0" locked="0" layoutInCell="1" allowOverlap="1" wp14:anchorId="2F082E87" wp14:editId="67EDCFAD">
-                <wp:simplePos x="0" y="0"/>
-                <wp:positionH relativeFrom="margin">
-                  <wp:posOffset>7191375</wp:posOffset>
-                </wp:positionH>
-                <wp:positionV relativeFrom="paragraph">
-                  <wp:posOffset>1505585</wp:posOffset>
-                </wp:positionV>
-                <wp:extent cx="1333500" cy="390525"/>
-                <wp:effectExtent l="0" t="0" r="19050" b="28575"/>
-                <wp:wrapNone/>
-                <wp:docPr id="15" name="Rectángulo 15"/>
-                <wp:cNvGraphicFramePr/>
-                <a:graphic xmlns:a="http://schemas.openxmlformats.org/drawingml/2006/main">
-                  <a:graphicData uri="http://schemas.microsoft.com/office/word/2010/wordprocessingShape">
-                    <wps:wsp>
-                      <wps:cNvSpPr/>
-                      <wps:spPr>
-                        <a:xfrm>
-                          <a:off x="0" y="0"/>
-                          <a:ext cx="1333500" cy="390525"/>
-                        </a:xfrm>
-                        <a:prstGeom prst="rect">
-                          <a:avLst/>
-                        </a:prstGeom>
-                        <a:solidFill>
-                          <a:schemeClr val="accent1">
-                            <a:lumMod val="20000"/>
-                            <a:lumOff val="80000"/>
-                          </a:schemeClr>
-                        </a:solidFill>
-                      </wps:spPr>
-                      <wps:style>
-                        <a:lnRef idx="2">
-                          <a:schemeClr val="accent1">
-                            <a:shade val="50000"/>
-                          </a:schemeClr>
-                        </a:lnRef>
-                        <a:fillRef idx="1">
-                          <a:schemeClr val="accent1"/>
-                        </a:fillRef>
-                        <a:effectRef idx="0">
-                          <a:schemeClr val="accent1"/>
-                        </a:effectRef>
-                        <a:fontRef idx="minor">
-                          <a:schemeClr val="lt1"/>
-                        </a:fontRef>
-                      </wps:style>
-                      <wps:txbx>
-                        <w:txbxContent>
-                          <w:p>
-                            <w:pPr>
-                              <w:jc w:val="center"/>
-                              <w:rPr>
-                                <w:rFonts w:ascii="Arial" w:hAnsi="Arial" w:cs="Arial"/>
-                                <w:color w:val="000000" w:themeColor="text1"/>
-                                <w:sz w:val="28"/>
-                                <w:lang w:val="es-ES"/>
-                              </w:rPr>
-                            </w:pPr>
-                            <w:r>
-                              <w:rPr>
-                                <w:rFonts w:ascii="Arial" w:hAnsi="Arial" w:cs="Arial"/>
-                                <w:color w:val="000000" w:themeColor="text1"/>
-                                <w:sz w:val="28"/>
-                                <w:lang w:val="es-ES"/>
-                              </w:rPr>
-                              <w:t>Pruebas</w:t>
-                            </w:r>
-                          </w:p>
-                        </w:txbxContent>
-                      </wps:txbx>
-                      <wps:bodyPr rot="0" spcFirstLastPara="0" vertOverflow="overflow" horzOverflow="overflow" vert="horz" wrap="square" lIns="91440" tIns="45720" rIns="91440" bIns="45720" numCol="1" spcCol="0" rtlCol="0" fromWordArt="0" anchor="ctr" anchorCtr="0" forceAA="0" compatLnSpc="1">
-                        <a:prstTxWarp prst="textNoShape">
-                          <a:avLst/>
-                        </a:prstTxWarp>
-                        <a:noAutofit/>
-                      </wps:bodyPr>
-                    </wps:wsp>
-                  </a:graphicData>
-                </a:graphic>
-                <wp14:sizeRelH relativeFrom="margin">
-                  <wp14:pctWidth>0</wp14:pctWidth>
-                </wp14:sizeRelH>
-                <wp14:sizeRelV relativeFrom="margin">
-                  <wp14:pctHeight>0</wp14:pctHeight>
-                </wp14:sizeRelV>
-              </wp:anchor>
-            </w:drawing>
-          </mc:Choice>
-          <mc:Fallback>
-            <w:pict>
-              <v:rect w14:anchorId="2F082E87" id="Rectángulo 15" o:spid="_x0000_s1030" style="position:absolute;margin-left:566.25pt;margin-top:118.55pt;width:105pt;height:30.75pt;z-index:251663360;visibility:visible;mso-wrap-style:square;mso-width-percent:0;mso-height-percent:0;mso-wrap-distance-left:9pt;mso-wrap-distance-top:0;mso-wrap-distance-right:9pt;mso-wrap-distance-bottom:0;mso-position-horizontal:absolute;mso-position-horizontal-relative:margin;mso-position-vertical:absolute;mso-position-vertical-relative:text;mso-width-percent:0;mso-height-percent:0;mso-width-relative:margin;mso-height-relative:margin;v-text-anchor:middle" o:gfxdata="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" fillcolor="#deeaf6 [660]" strokecolor="#1f4d78 [1604]" strokeweight="1pt">
-                <v:textbox>
-                  <w:txbxContent>
-                    <w:p>
-                      <w:pPr>
-                        <w:jc w:val="center"/>
-                        <w:rPr>
-                          <w:rFonts w:ascii="Arial" w:hAnsi="Arial" w:cs="Arial"/>
-                          <w:color w:val="000000" w:themeColor="text1"/>
-                          <w:sz w:val="28"/>
-                          <w:lang w:val="es-ES"/>
-                        </w:rPr>
-                      </w:pPr>
-                      <w:r>
-                        <w:rPr>
-                          <w:rFonts w:ascii="Arial" w:hAnsi="Arial" w:cs="Arial"/>
-                          <w:color w:val="000000" w:themeColor="text1"/>
-                          <w:sz w:val="28"/>
-                          <w:lang w:val="es-ES"/>
-                        </w:rPr>
-                        <w:t>Pruebas</w:t>
-                      </w:r>
-                    </w:p>
-                  </w:txbxContent>
-                </v:textbox>
-                <w10:wrap anchorx="margin"/>
-              </v:rect>
-            </w:pict>
-          </mc:Fallback>
-        </mc:AlternateContent>
-      </w:r>
-      <w:r>
-        <w:rPr>
-          <w:noProof/>
-          <w:lang w:val="en-US"/>
-        </w:rPr>
-        <w:drawing>
-          <wp:anchor distT="0" distB="0" distL="114300" distR="114300" simplePos="0" relativeHeight="251667456" behindDoc="1" locked="0" layoutInCell="1" allowOverlap="1" wp14:anchorId="47ACCEFE" wp14:editId="4B8DB6D2">
-            <wp:simplePos x="0" y="0"/>
-            <wp:positionH relativeFrom="column">
-              <wp:posOffset>4810125</wp:posOffset>
-            </wp:positionH>
-            <wp:positionV relativeFrom="paragraph">
-              <wp:posOffset>10160</wp:posOffset>
-            </wp:positionV>
-            <wp:extent cx="2819400" cy="1181100"/>
-            <wp:effectExtent l="0" t="0" r="0" b="0"/>
-            <wp:wrapNone/>
-            <wp:docPr id="20" name="Imagen 20"/>
-            <wp:cNvGraphicFramePr>
-              <a:graphicFrameLocks xmlns:a="http://schemas.openxmlformats.org/drawingml/2006/main" noChangeAspect="1"/>
-            </wp:cNvGraphicFramePr>
-            <a:graphic xmlns:a="http://schemas.openxmlformats.org/drawingml/2006/main">
-              <a:graphicData uri="http://schemas.openxmlformats.org/drawingml/2006/picture">
-                <pic:pic xmlns:pic="http://schemas.openxmlformats.org/drawingml/2006/picture">
-                  <pic:nvPicPr>
-                    <pic:cNvPr id="1" name=""/>
-                    <pic:cNvPicPr/>
-                  </pic:nvPicPr>
-                  <pic:blipFill>
-                    <a:blip r:embed="rId12">
-                      <a:extLst>
-                        <a:ext uri="{28A0092B-C50C-407E-A947-70E740481C1C}">
-                          <a14:useLocalDpi xmlns:a14="http://schemas.microsoft.com/office/drawing/2010/main" val="0"/>
-                        </a:ext>
-                      </a:extLst>
-                    </a:blip>
-                    <a:stretch>
-                      <a:fillRect/>
-                    </a:stretch>
-                  </pic:blipFill>
-                  <pic:spPr>
-                    <a:xfrm>
-                      <a:off x="0" y="0"/>
-                      <a:ext cx="2819400" cy="1181100"/>
-                    </a:xfrm>
-                    <a:prstGeom prst="rect">
-                      <a:avLst/>
-                    </a:prstGeom>
-                  </pic:spPr>
-                </pic:pic>
-              </a:graphicData>
-            </a:graphic>
-            <wp14:sizeRelH relativeFrom="page">
-              <wp14:pctWidth>0</wp14:pctWidth>
-            </wp14:sizeRelH>
-            <wp14:sizeRelV relativeFrom="page">
-              <wp14:pctHeight>0</wp14:pctHeight>
-            </wp14:sizeRelV>
-          </wp:anchor>
-        </w:drawing>
-      </w:r>
-      <w:r>
-        <w:rPr>
-          <w:noProof/>
-          <w:lang w:val="en-US"/>
-        </w:rPr>
-        <w:drawing>
-          <wp:anchor distT="0" distB="0" distL="114300" distR="114300" simplePos="0" relativeHeight="251666432" behindDoc="1" locked="0" layoutInCell="1" allowOverlap="1" wp14:anchorId="16AB7A3F" wp14:editId="4B7D8233">
-            <wp:simplePos x="0" y="0"/>
-            <wp:positionH relativeFrom="column">
-              <wp:posOffset>2447925</wp:posOffset>
-            </wp:positionH>
-            <wp:positionV relativeFrom="paragraph">
-              <wp:posOffset>10160</wp:posOffset>
-            </wp:positionV>
-            <wp:extent cx="2362200" cy="1419225"/>
-            <wp:effectExtent l="0" t="0" r="0" b="9525"/>
-            <wp:wrapNone/>
-            <wp:docPr id="19" name="Imagen 19"/>
-            <wp:cNvGraphicFramePr>
-              <a:graphicFrameLocks xmlns:a="http://schemas.openxmlformats.org/drawingml/2006/main" noChangeAspect="1"/>
-            </wp:cNvGraphicFramePr>
-            <a:graphic xmlns:a="http://schemas.openxmlformats.org/drawingml/2006/main">
-              <a:graphicData uri="http://schemas.openxmlformats.org/drawingml/2006/picture">
-                <pic:pic xmlns:pic="http://schemas.openxmlformats.org/drawingml/2006/picture">
-                  <pic:nvPicPr>
-                    <pic:cNvPr id="1" name=""/>
-                    <pic:cNvPicPr/>
-                  </pic:nvPicPr>
-                  <pic:blipFill>
-                    <a:blip r:embed="rId13">
-                      <a:extLst>
-                        <a:ext uri="{28A0092B-C50C-407E-A947-70E740481C1C}">
-                          <a14:useLocalDpi xmlns:a14="http://schemas.microsoft.com/office/drawing/2010/main" val="0"/>
-                        </a:ext>
-                      </a:extLst>
-                    </a:blip>
-                    <a:stretch>
-                      <a:fillRect/>
-                    </a:stretch>
-                  </pic:blipFill>
-                  <pic:spPr>
-                    <a:xfrm>
-                      <a:off x="0" y="0"/>
-                      <a:ext cx="2362200" cy="1419225"/>
-                    </a:xfrm>
-                    <a:prstGeom prst="rect">
-                      <a:avLst/>
-                    </a:prstGeom>
-                  </pic:spPr>
-                </pic:pic>
-              </a:graphicData>
-            </a:graphic>
-            <wp14:sizeRelH relativeFrom="page">
-              <wp14:pctWidth>0</wp14:pctWidth>
-            </wp14:sizeRelH>
-            <wp14:sizeRelV relativeFrom="page">
-              <wp14:pctHeight>0</wp14:pctHeight>
-            </wp14:sizeRelV>
-          </wp:anchor>
-        </w:drawing>
-      </w:r>
-      <w:r>
-        <w:br w:type="page"/>
-      </w:r>
-    </w:p>
-    <w:p>
-      <w:r>
-        <w:lastRenderedPageBreak/>
-        <w:t>Diccionario de EDT</w:t>
-      </w:r>
-    </w:p>
-    <w:tbl>
-      <w:tblPr>
-        <w:tblStyle w:val="Tablaconcuadrcula"/>
-        <w:tblW w:w="0" w:type="auto"/>
-        <w:tblLook w:val="04A0" w:firstRow="1" w:lastRow="0" w:firstColumn="1" w:lastColumn="0" w:noHBand="0" w:noVBand="1"/>
-      </w:tblPr>
-      <w:tblGrid>
-        <w:gridCol w:w="3379"/>
-        <w:gridCol w:w="1912"/>
-        <w:gridCol w:w="1642"/>
-        <w:gridCol w:w="2970"/>
-        <w:gridCol w:w="3091"/>
-      </w:tblGrid>
-      <w:tr>
-        <w:tc>
-          <w:tcPr>
-            <w:tcW w:w="3681" w:type="dxa"/>
-            <w:shd w:val="clear" w:color="auto" w:fill="BDD6EE" w:themeFill="accent1" w:themeFillTint="66"/>
-          </w:tcPr>
-          <w:p>
-            <w:pPr>
-              <w:tabs>
-                <w:tab w:val="left" w:pos="2940"/>
-              </w:tabs>
-            </w:pPr>
-            <w:r>
-              <w:t>Nombre del proyecto:</w:t>
-            </w:r>
-          </w:p>
-        </w:tc>
-        <w:tc>
-          <w:tcPr>
-            <w:tcW w:w="10709" w:type="dxa"/>
-            <w:gridSpan w:val="4"/>
-          </w:tcPr>
-          <w:p>
-            <w:pPr>
-              <w:tabs>
-                <w:tab w:val="left" w:pos="2940"/>
-              </w:tabs>
-            </w:pPr>
-            <w:r>
-              <w:t>Pet Sitting</w:t>
-            </w:r>
-          </w:p>
-        </w:tc>
-      </w:tr>
-      <w:tr>
-        <w:tc>
-          <w:tcPr>
-            <w:tcW w:w="3681" w:type="dxa"/>
-            <w:shd w:val="clear" w:color="auto" w:fill="BDD6EE" w:themeFill="accent1" w:themeFillTint="66"/>
-          </w:tcPr>
-          <w:p>
-            <w:pPr>
-              <w:tabs>
-                <w:tab w:val="left" w:pos="2940"/>
-              </w:tabs>
-            </w:pPr>
-            <w:r>
-              <w:t>Fecha:</w:t>
-            </w:r>
-          </w:p>
-        </w:tc>
-        <w:tc>
-          <w:tcPr>
-            <w:tcW w:w="10709" w:type="dxa"/>
-            <w:gridSpan w:val="4"/>
-          </w:tcPr>
-          <w:p>
-            <w:pPr>
-              <w:tabs>
-                <w:tab w:val="left" w:pos="2940"/>
-              </w:tabs>
-            </w:pPr>
-            <w:r>
-              <w:t>30 de febrero de 2019</w:t>
-            </w:r>
-          </w:p>
-        </w:tc>
-      </w:tr>
-      <w:tr>
-        <w:tc>
-          <w:tcPr>
-            <w:tcW w:w="3681" w:type="dxa"/>
-            <w:shd w:val="clear" w:color="auto" w:fill="BDD6EE" w:themeFill="accent1" w:themeFillTint="66"/>
-          </w:tcPr>
-          <w:p>
-            <w:pPr>
-              <w:tabs>
-                <w:tab w:val="left" w:pos="2940"/>
-              </w:tabs>
-            </w:pPr>
-            <w:r>
-              <w:t>Nombre de la fase:</w:t>
-            </w:r>
-          </w:p>
-        </w:tc>
-        <w:tc>
-          <w:tcPr>
-            <w:tcW w:w="10709" w:type="dxa"/>
-            <w:gridSpan w:val="4"/>
-          </w:tcPr>
-          <w:p>
-            <w:pPr>
-              <w:tabs>
-                <w:tab w:val="left" w:pos="2940"/>
-              </w:tabs>
-            </w:pPr>
-            <w:r>
-              <w:t>Análisis</w:t>
-            </w:r>
-          </w:p>
-        </w:tc>
-      </w:tr>
-      <w:tr>
-        <w:trPr>
-          <w:trHeight w:val="562"/>
-        </w:trPr>
-        <w:tc>
-          <w:tcPr>
-            <w:tcW w:w="3681" w:type="dxa"/>
-            <w:shd w:val="clear" w:color="auto" w:fill="BDD6EE" w:themeFill="accent1" w:themeFillTint="66"/>
-          </w:tcPr>
-          <w:p>
-            <w:pPr>
-              <w:tabs>
-                <w:tab w:val="left" w:pos="2940"/>
-              </w:tabs>
-            </w:pPr>
-            <w:r>
-              <w:t>Descripción de la fase:</w:t>
-            </w:r>
-          </w:p>
-        </w:tc>
-        <w:tc>
-          <w:tcPr>
-            <w:tcW w:w="10709" w:type="dxa"/>
-            <w:gridSpan w:val="4"/>
-          </w:tcPr>
-          <w:p>
-            <w:pPr>
-              <w:tabs>
-                <w:tab w:val="left" w:pos="2940"/>
-              </w:tabs>
-            </w:pPr>
-            <w:r>
-              <w:t>Se llevara a cabo todas las actividades relacionadas con planteamiento, objetivos, requerimientos y toda la parte del análisis del proyecto.</w:t>
-            </w:r>
-          </w:p>
-        </w:tc>
-      </w:tr>
-      <w:tr>
-        <w:tc>
-          <w:tcPr>
-            <w:tcW w:w="3681" w:type="dxa"/>
-            <w:shd w:val="clear" w:color="auto" w:fill="BDD6EE" w:themeFill="accent1" w:themeFillTint="66"/>
-          </w:tcPr>
-          <w:p>
-            <w:pPr>
-              <w:tabs>
-                <w:tab w:val="left" w:pos="2940"/>
-              </w:tabs>
-            </w:pPr>
-            <w:r>
-              <w:t>Responsables de la fase:</w:t>
-            </w:r>
-          </w:p>
-        </w:tc>
-        <w:tc>
-          <w:tcPr>
-            <w:tcW w:w="10709" w:type="dxa"/>
-            <w:gridSpan w:val="4"/>
-          </w:tcPr>
-          <w:p>
-            <w:pPr>
-              <w:tabs>
-                <w:tab w:val="left" w:pos="2940"/>
-              </w:tabs>
-            </w:pPr>
-            <w:r>
-              <w:t>Líder de proyecto y  Analista.</w:t>
-            </w:r>
-          </w:p>
-        </w:tc>
-      </w:tr>
-      <w:tr>
-        <w:tc>
-          <w:tcPr>
-            <w:tcW w:w="3681" w:type="dxa"/>
-            <w:shd w:val="clear" w:color="auto" w:fill="BDD6EE" w:themeFill="accent1" w:themeFillTint="66"/>
-          </w:tcPr>
-          <w:p>
-            <w:pPr>
-              <w:tabs>
-                <w:tab w:val="left" w:pos="2940"/>
-              </w:tabs>
-            </w:pPr>
-            <w:r>
-              <w:t>Actividades:</w:t>
-            </w:r>
-          </w:p>
-        </w:tc>
-        <w:tc>
-          <w:tcPr>
-            <w:tcW w:w="2126" w:type="dxa"/>
-            <w:shd w:val="clear" w:color="auto" w:fill="BDD6EE" w:themeFill="accent1" w:themeFillTint="66"/>
-          </w:tcPr>
-          <w:p>
-            <w:pPr>
-              <w:tabs>
-                <w:tab w:val="left" w:pos="2940"/>
-              </w:tabs>
-            </w:pPr>
-            <w:r>
-              <w:t>Número de horas</w:t>
-            </w:r>
-          </w:p>
-        </w:tc>
-        <w:tc>
-          <w:tcPr>
-            <w:tcW w:w="1843" w:type="dxa"/>
-            <w:shd w:val="clear" w:color="auto" w:fill="BDD6EE" w:themeFill="accent1" w:themeFillTint="66"/>
-          </w:tcPr>
-          <w:p>
-            <w:pPr>
-              <w:tabs>
-                <w:tab w:val="left" w:pos="2940"/>
-              </w:tabs>
-            </w:pPr>
-            <w:r>
-              <w:t>Fecha</w:t>
-            </w:r>
-          </w:p>
-        </w:tc>
-        <w:tc>
-          <w:tcPr>
-            <w:tcW w:w="3260" w:type="dxa"/>
-            <w:shd w:val="clear" w:color="auto" w:fill="BDD6EE" w:themeFill="accent1" w:themeFillTint="66"/>
-          </w:tcPr>
-          <w:p>
-            <w:pPr>
-              <w:tabs>
-                <w:tab w:val="left" w:pos="2940"/>
-              </w:tabs>
-            </w:pPr>
-            <w:r>
-              <w:t>Costos</w:t>
-            </w:r>
-          </w:p>
-        </w:tc>
-        <w:tc>
-          <w:tcPr>
-            <w:tcW w:w="3480" w:type="dxa"/>
-            <w:shd w:val="clear" w:color="auto" w:fill="BDD6EE" w:themeFill="accent1" w:themeFillTint="66"/>
-          </w:tcPr>
-          <w:p>
-            <w:pPr>
-              <w:tabs>
-                <w:tab w:val="left" w:pos="2940"/>
-              </w:tabs>
-            </w:pPr>
-            <w:r>
-              <w:t>Responsable</w:t>
-            </w:r>
-          </w:p>
-        </w:tc>
-      </w:tr>
-      <w:tr>
-        <w:tc>
-          <w:tcPr>
-            <w:tcW w:w="3681" w:type="dxa"/>
-          </w:tcPr>
-          <w:p>
-            <w:pPr>
-              <w:pStyle w:val="Prrafodelista"/>
-              <w:numPr>
-                <w:ilvl w:val="0"/>
-                <w:numId w:val="5"/>
-              </w:numPr>
-              <w:tabs>
-                <w:tab w:val="left" w:pos="2940"/>
-              </w:tabs>
-            </w:pPr>
-            <w:r>
-              <w:t>Planteamiento del problema</w:t>
-            </w:r>
-          </w:p>
-          <w:p>
-            <w:pPr>
-              <w:pStyle w:val="Prrafodelista"/>
-              <w:numPr>
-                <w:ilvl w:val="0"/>
-                <w:numId w:val="5"/>
-              </w:numPr>
-              <w:tabs>
-                <w:tab w:val="left" w:pos="2940"/>
-              </w:tabs>
-            </w:pPr>
-            <w:r>
-              <w:t>Planteamiento de la solución</w:t>
-            </w:r>
-          </w:p>
-          <w:p>
-            <w:pPr>
-              <w:pStyle w:val="Prrafodelista"/>
-              <w:numPr>
-                <w:ilvl w:val="0"/>
-                <w:numId w:val="5"/>
-              </w:numPr>
-              <w:tabs>
-                <w:tab w:val="left" w:pos="2940"/>
-              </w:tabs>
-            </w:pPr>
-            <w:r>
-              <w:t>Establecer objetivos</w:t>
-            </w:r>
-          </w:p>
-          <w:p>
-            <w:pPr>
-              <w:pStyle w:val="Prrafodelista"/>
-              <w:numPr>
-                <w:ilvl w:val="0"/>
-                <w:numId w:val="5"/>
-              </w:numPr>
-              <w:tabs>
-                <w:tab w:val="left" w:pos="2940"/>
-              </w:tabs>
-            </w:pPr>
-            <w:r>
-              <w:t>Realizar descripción del proyecto</w:t>
-            </w:r>
-          </w:p>
-          <w:p>
-            <w:pPr>
-              <w:pStyle w:val="Prrafodelista"/>
-              <w:numPr>
-                <w:ilvl w:val="0"/>
-                <w:numId w:val="5"/>
-              </w:numPr>
-              <w:tabs>
-                <w:tab w:val="left" w:pos="2940"/>
-              </w:tabs>
-            </w:pPr>
-            <w:r>
-              <w:t>Establecer justificación del proyecto</w:t>
-            </w:r>
-          </w:p>
-          <w:p>
-            <w:pPr>
-              <w:pStyle w:val="Prrafodelista"/>
-              <w:numPr>
-                <w:ilvl w:val="0"/>
-                <w:numId w:val="5"/>
-              </w:numPr>
-              <w:tabs>
-                <w:tab w:val="left" w:pos="2940"/>
-              </w:tabs>
-            </w:pPr>
-            <w:r>
-              <w:t>Establecer metodología a u utilizar</w:t>
-            </w:r>
-          </w:p>
-          <w:p>
-            <w:pPr>
-              <w:pStyle w:val="Prrafodelista"/>
-              <w:numPr>
-                <w:ilvl w:val="0"/>
-                <w:numId w:val="5"/>
-              </w:numPr>
-              <w:tabs>
-                <w:tab w:val="left" w:pos="2940"/>
-              </w:tabs>
-            </w:pPr>
-            <w:r>
-              <w:t>Levantar requerimientos</w:t>
-            </w:r>
-          </w:p>
-          <w:p>
-            <w:pPr>
-              <w:pStyle w:val="Prrafodelista"/>
-              <w:numPr>
-                <w:ilvl w:val="0"/>
-                <w:numId w:val="5"/>
-              </w:numPr>
-              <w:tabs>
-                <w:tab w:val="left" w:pos="2940"/>
-              </w:tabs>
-            </w:pPr>
-            <w:r>
-              <w:t>Listar materiales requeridos</w:t>
-            </w:r>
-          </w:p>
-          <w:p>
-            <w:pPr>
-              <w:pStyle w:val="Prrafodelista"/>
-              <w:numPr>
-                <w:ilvl w:val="0"/>
-                <w:numId w:val="5"/>
-              </w:numPr>
-              <w:tabs>
-                <w:tab w:val="left" w:pos="2940"/>
-              </w:tabs>
-            </w:pPr>
-            <w:r>
-              <w:t>Realizar cotización del proyecto</w:t>
-            </w:r>
-          </w:p>
-          <w:p>
-            <w:pPr>
-              <w:pStyle w:val="Prrafodelista"/>
-              <w:numPr>
-                <w:ilvl w:val="0"/>
-                <w:numId w:val="5"/>
-              </w:numPr>
-              <w:tabs>
-                <w:tab w:val="left" w:pos="2940"/>
-              </w:tabs>
-            </w:pPr>
-            <w:r>
-              <w:t>Realizar los casos de uso.</w:t>
-            </w:r>
-          </w:p>
-          <w:p>
-            <w:pPr>
-              <w:pStyle w:val="Prrafodelista"/>
-              <w:numPr>
-                <w:ilvl w:val="0"/>
-                <w:numId w:val="5"/>
-              </w:numPr>
-              <w:tabs>
-                <w:tab w:val="left" w:pos="2940"/>
-              </w:tabs>
-            </w:pPr>
-            <w:r>
-              <w:t>Realizar especificaciones de los casos.</w:t>
-            </w:r>
-          </w:p>
-          <w:p>
-            <w:pPr>
-              <w:pStyle w:val="Prrafodelista"/>
-              <w:numPr>
-                <w:ilvl w:val="0"/>
-                <w:numId w:val="5"/>
-              </w:numPr>
-              <w:tabs>
-                <w:tab w:val="left" w:pos="2940"/>
-              </w:tabs>
-            </w:pPr>
-            <w:r>
-              <w:t>Establecer restricciones</w:t>
-            </w:r>
-          </w:p>
-          <w:p>
-            <w:pPr>
-              <w:pStyle w:val="Prrafodelista"/>
-              <w:numPr>
-                <w:ilvl w:val="0"/>
-                <w:numId w:val="5"/>
-              </w:numPr>
-              <w:tabs>
-                <w:tab w:val="left" w:pos="2940"/>
-              </w:tabs>
-            </w:pPr>
-            <w:r>
-              <w:t>Evaluación de riesgos</w:t>
-            </w:r>
-          </w:p>
-          <w:p>
-            <w:pPr>
-              <w:pStyle w:val="Prrafodelista"/>
-              <w:numPr>
-                <w:ilvl w:val="0"/>
-                <w:numId w:val="5"/>
-              </w:numPr>
-              <w:tabs>
-                <w:tab w:val="left" w:pos="2940"/>
-              </w:tabs>
-            </w:pPr>
-            <w:r>
-              <w:t>Realizar diagrama de Gantl</w:t>
-            </w:r>
-          </w:p>
-          <w:p>
-            <w:pPr>
-              <w:pStyle w:val="Prrafodelista"/>
-              <w:numPr>
-                <w:ilvl w:val="0"/>
-                <w:numId w:val="5"/>
-              </w:numPr>
-              <w:tabs>
-                <w:tab w:val="left" w:pos="2940"/>
-              </w:tabs>
-            </w:pPr>
-            <w:r>
-              <w:t>Realizar plan de trabajo</w:t>
-            </w:r>
-          </w:p>
-          <w:p>
-            <w:pPr>
-              <w:pStyle w:val="Prrafodelista"/>
-              <w:numPr>
-                <w:ilvl w:val="0"/>
-                <w:numId w:val="5"/>
-              </w:numPr>
-              <w:tabs>
-                <w:tab w:val="left" w:pos="2940"/>
-              </w:tabs>
-            </w:pPr>
-            <w:r>
-              <w:t>Establecer roles a los integrantes</w:t>
-            </w:r>
-          </w:p>
-          <w:p>
-            <w:pPr>
-              <w:pStyle w:val="Prrafodelista"/>
-              <w:numPr>
-                <w:ilvl w:val="0"/>
-                <w:numId w:val="5"/>
-              </w:numPr>
-              <w:tabs>
-                <w:tab w:val="left" w:pos="2940"/>
-              </w:tabs>
-            </w:pPr>
-            <w:r>
-              <w:t>Asignar actividades personales</w:t>
-            </w:r>
-          </w:p>
-          <w:p>
-            <w:pPr>
-              <w:pStyle w:val="Prrafodelista"/>
-              <w:numPr>
-                <w:ilvl w:val="0"/>
-                <w:numId w:val="5"/>
-              </w:numPr>
-              <w:tabs>
-                <w:tab w:val="left" w:pos="2940"/>
-              </w:tabs>
-            </w:pPr>
-            <w:r>
-              <w:lastRenderedPageBreak/>
-              <w:t>Introducción a arduino</w:t>
-            </w:r>
-          </w:p>
-          <w:p>
-            <w:pPr>
-              <w:pStyle w:val="Prrafodelista"/>
-              <w:numPr>
-                <w:ilvl w:val="0"/>
-                <w:numId w:val="5"/>
-              </w:numPr>
-              <w:tabs>
-                <w:tab w:val="left" w:pos="2940"/>
-              </w:tabs>
-            </w:pPr>
-            <w:r>
-              <w:t>Investigación de especies</w:t>
-            </w:r>
-          </w:p>
-          <w:p>
-            <w:pPr>
-              <w:tabs>
-                <w:tab w:val="left" w:pos="2940"/>
-              </w:tabs>
-            </w:pPr>
-          </w:p>
-        </w:tc>
-        <w:tc>
-          <w:tcPr>
-            <w:tcW w:w="2126" w:type="dxa"/>
-          </w:tcPr>
-          <w:p>
-            <w:pPr>
-              <w:tabs>
-                <w:tab w:val="left" w:pos="2940"/>
-              </w:tabs>
-              <w:jc w:val="center"/>
-            </w:pPr>
-            <w:r>
-              <w:lastRenderedPageBreak/>
-              <w:t xml:space="preserve">100 </w:t>
-            </w:r>
-            <w:r>
-              <w:t>horas</w:t>
-            </w:r>
-          </w:p>
-        </w:tc>
-        <w:tc>
-          <w:tcPr>
-            <w:tcW w:w="1843" w:type="dxa"/>
-          </w:tcPr>
-          <w:p>
-            <w:pPr>
-              <w:tabs>
-                <w:tab w:val="left" w:pos="2940"/>
-              </w:tabs>
-            </w:pPr>
-            <w:r>
-              <w:t>07-01-19</w:t>
-            </w:r>
-          </w:p>
-          <w:p>
-            <w:pPr>
-              <w:tabs>
-                <w:tab w:val="left" w:pos="2940"/>
-              </w:tabs>
-            </w:pPr>
-            <w:r>
-              <w:t>Al</w:t>
-            </w:r>
-          </w:p>
-          <w:p>
-            <w:pPr>
-              <w:tabs>
-                <w:tab w:val="left" w:pos="2940"/>
-              </w:tabs>
-            </w:pPr>
-            <w:r>
-              <w:t>11-03-19</w:t>
-            </w:r>
-          </w:p>
-        </w:tc>
-        <w:tc>
-          <w:tcPr>
-            <w:tcW w:w="3260" w:type="dxa"/>
-          </w:tcPr>
-          <w:p>
-            <w:pPr>
-              <w:tabs>
-                <w:tab w:val="left" w:pos="2940"/>
-              </w:tabs>
-            </w:pPr>
-            <w:r>
-              <w:t>Licencias de paquetería para documentación.</w:t>
-            </w:r>
-          </w:p>
-        </w:tc>
-        <w:tc>
-          <w:tcPr>
-            <w:tcW w:w="3480" w:type="dxa"/>
-          </w:tcPr>
-          <w:p>
-            <w:pPr>
-              <w:tabs>
-                <w:tab w:val="left" w:pos="2940"/>
-              </w:tabs>
-            </w:pPr>
-            <w:r>
-              <w:t>Líder de proyecto y analista.</w:t>
-            </w:r>
-          </w:p>
-        </w:tc>
-      </w:tr>
-      <w:tr>
-        <w:trPr>
-          <w:trHeight w:val="826"/>
-        </w:trPr>
-        <w:tc>
-          <w:tcPr>
-            <w:tcW w:w="7650" w:type="dxa"/>
-            <w:gridSpan w:val="3"/>
-          </w:tcPr>
-          <w:p>
-            <w:pPr>
-              <w:tabs>
-                <w:tab w:val="left" w:pos="2940"/>
-              </w:tabs>
-              <w:jc w:val="right"/>
-            </w:pPr>
-            <w:r>
-              <w:t>Firma del líder.</w:t>
-            </w:r>
-          </w:p>
-        </w:tc>
-        <w:tc>
-          <w:tcPr>
-            <w:tcW w:w="6740" w:type="dxa"/>
-            <w:gridSpan w:val="2"/>
-          </w:tcPr>
-          <w:p>
-            <w:pPr>
-              <w:tabs>
-                <w:tab w:val="left" w:pos="2940"/>
-              </w:tabs>
-            </w:pPr>
-          </w:p>
-        </w:tc>
-      </w:tr>
-    </w:tbl>
-    <w:p>
-      <w:pPr>
-        <w:tabs>
-          <w:tab w:val="left" w:pos="2940"/>
-        </w:tabs>
-      </w:pPr>
-    </w:p>
-    <w:tbl>
-      <w:tblPr>
-        <w:tblStyle w:val="Tablaconcuadrcula"/>
-        <w:tblW w:w="0" w:type="auto"/>
-        <w:tblLook w:val="04A0" w:firstRow="1" w:lastRow="0" w:firstColumn="1" w:lastColumn="0" w:noHBand="0" w:noVBand="1"/>
-      </w:tblPr>
-      <w:tblGrid>
-        <w:gridCol w:w="2282"/>
-        <w:gridCol w:w="2652"/>
-        <w:gridCol w:w="2023"/>
-        <w:gridCol w:w="2899"/>
-        <w:gridCol w:w="3138"/>
-      </w:tblGrid>
-      <w:tr>
-        <w:tc>
-          <w:tcPr>
-            <w:tcW w:w="2405" w:type="dxa"/>
-            <w:shd w:val="clear" w:color="auto" w:fill="BDD6EE" w:themeFill="accent1" w:themeFillTint="66"/>
-          </w:tcPr>
-          <w:p>
-            <w:pPr>
-              <w:tabs>
-                <w:tab w:val="left" w:pos="2940"/>
-              </w:tabs>
-            </w:pPr>
-            <w:r>
-              <w:t>Nombre del proyecto:</w:t>
-            </w:r>
-          </w:p>
-        </w:tc>
-        <w:tc>
-          <w:tcPr>
-            <w:tcW w:w="11985" w:type="dxa"/>
-            <w:gridSpan w:val="4"/>
-          </w:tcPr>
-          <w:p>
-            <w:pPr>
-              <w:tabs>
-                <w:tab w:val="left" w:pos="2940"/>
-              </w:tabs>
-            </w:pPr>
-            <w:r>
-              <w:t>Pet Sitting</w:t>
-            </w:r>
-          </w:p>
-        </w:tc>
-      </w:tr>
-      <w:tr>
-        <w:tc>
-          <w:tcPr>
-            <w:tcW w:w="2405" w:type="dxa"/>
-            <w:shd w:val="clear" w:color="auto" w:fill="BDD6EE" w:themeFill="accent1" w:themeFillTint="66"/>
-          </w:tcPr>
-          <w:p>
-            <w:pPr>
-              <w:tabs>
-                <w:tab w:val="left" w:pos="2940"/>
-              </w:tabs>
-            </w:pPr>
-            <w:r>
-              <w:t>Fecha:</w:t>
-            </w:r>
-          </w:p>
-        </w:tc>
-        <w:tc>
-          <w:tcPr>
-            <w:tcW w:w="11985" w:type="dxa"/>
-            <w:gridSpan w:val="4"/>
-          </w:tcPr>
-          <w:p>
-            <w:pPr>
-              <w:tabs>
-                <w:tab w:val="left" w:pos="2940"/>
-              </w:tabs>
-            </w:pPr>
-            <w:r>
-              <w:t>30 de febrero de 2019</w:t>
-            </w:r>
-          </w:p>
-        </w:tc>
-      </w:tr>
-      <w:tr>
-        <w:tc>
-          <w:tcPr>
-            <w:tcW w:w="2405" w:type="dxa"/>
-            <w:shd w:val="clear" w:color="auto" w:fill="BDD6EE" w:themeFill="accent1" w:themeFillTint="66"/>
-          </w:tcPr>
-          <w:p>
-            <w:pPr>
-              <w:tabs>
-                <w:tab w:val="left" w:pos="2940"/>
-              </w:tabs>
-            </w:pPr>
-            <w:r>
-              <w:t>Nombre de la fase:</w:t>
-            </w:r>
-          </w:p>
-        </w:tc>
-        <w:tc>
-          <w:tcPr>
-            <w:tcW w:w="11985" w:type="dxa"/>
-            <w:gridSpan w:val="4"/>
-          </w:tcPr>
-          <w:p>
-            <w:pPr>
-              <w:tabs>
-                <w:tab w:val="left" w:pos="2940"/>
-              </w:tabs>
-            </w:pPr>
-            <w:r>
-              <w:t>Diseño</w:t>
-            </w:r>
-          </w:p>
-        </w:tc>
-      </w:tr>
-      <w:tr>
-        <w:trPr>
-          <w:trHeight w:val="562"/>
-        </w:trPr>
-        <w:tc>
-          <w:tcPr>
-            <w:tcW w:w="2405" w:type="dxa"/>
-            <w:shd w:val="clear" w:color="auto" w:fill="BDD6EE" w:themeFill="accent1" w:themeFillTint="66"/>
-          </w:tcPr>
-          <w:p>
-            <w:pPr>
-              <w:tabs>
-                <w:tab w:val="left" w:pos="2940"/>
-              </w:tabs>
-            </w:pPr>
-            <w:r>
-              <w:t>Descripción de la fase:</w:t>
-            </w:r>
-          </w:p>
-        </w:tc>
-        <w:tc>
-          <w:tcPr>
-            <w:tcW w:w="11985" w:type="dxa"/>
-            <w:gridSpan w:val="4"/>
-          </w:tcPr>
-          <w:p>
-            <w:pPr>
-              <w:tabs>
-                <w:tab w:val="left" w:pos="2940"/>
-              </w:tabs>
-            </w:pPr>
-            <w:r>
-              <w:t>Se diseña los materiales gráficos, como son: Logos, diagramas y prototipos del sistema.</w:t>
-            </w:r>
-          </w:p>
-        </w:tc>
-      </w:tr>
-      <w:tr>
-        <w:tc>
-          <w:tcPr>
-            <w:tcW w:w="2405" w:type="dxa"/>
-            <w:shd w:val="clear" w:color="auto" w:fill="BDD6EE" w:themeFill="accent1" w:themeFillTint="66"/>
-          </w:tcPr>
-          <w:p>
-            <w:pPr>
-              <w:tabs>
-                <w:tab w:val="left" w:pos="2940"/>
-              </w:tabs>
-            </w:pPr>
-            <w:r>
-              <w:t>Responsables de la fase:</w:t>
-            </w:r>
-          </w:p>
-        </w:tc>
-        <w:tc>
-          <w:tcPr>
-            <w:tcW w:w="11985" w:type="dxa"/>
-            <w:gridSpan w:val="4"/>
-          </w:tcPr>
-          <w:p>
-            <w:pPr>
-              <w:tabs>
-                <w:tab w:val="left" w:pos="2940"/>
-              </w:tabs>
-            </w:pPr>
-            <w:r>
-              <w:t>Analista y diseñador</w:t>
-            </w:r>
-          </w:p>
-        </w:tc>
-      </w:tr>
-      <w:tr>
-        <w:tc>
-          <w:tcPr>
-            <w:tcW w:w="2405" w:type="dxa"/>
-            <w:shd w:val="clear" w:color="auto" w:fill="BDD6EE" w:themeFill="accent1" w:themeFillTint="66"/>
-          </w:tcPr>
-          <w:p>
-            <w:pPr>
-              <w:tabs>
-                <w:tab w:val="left" w:pos="2940"/>
-              </w:tabs>
-            </w:pPr>
-            <w:r>
-              <w:t>Actividades:</w:t>
-            </w:r>
-          </w:p>
-        </w:tc>
-        <w:tc>
-          <w:tcPr>
-            <w:tcW w:w="2977" w:type="dxa"/>
-            <w:shd w:val="clear" w:color="auto" w:fill="BDD6EE" w:themeFill="accent1" w:themeFillTint="66"/>
-          </w:tcPr>
-          <w:p>
-            <w:pPr>
-              <w:tabs>
-                <w:tab w:val="left" w:pos="2940"/>
-              </w:tabs>
-            </w:pPr>
-            <w:r>
-              <w:t>Número de horas</w:t>
-            </w:r>
-          </w:p>
-        </w:tc>
-        <w:tc>
-          <w:tcPr>
-            <w:tcW w:w="2268" w:type="dxa"/>
-            <w:shd w:val="clear" w:color="auto" w:fill="BDD6EE" w:themeFill="accent1" w:themeFillTint="66"/>
-          </w:tcPr>
-          <w:p>
-            <w:pPr>
-              <w:tabs>
-                <w:tab w:val="left" w:pos="2940"/>
-              </w:tabs>
-            </w:pPr>
-            <w:r>
-              <w:t>Fecha</w:t>
-            </w:r>
-          </w:p>
-        </w:tc>
-        <w:tc>
-          <w:tcPr>
-            <w:tcW w:w="3260" w:type="dxa"/>
-            <w:shd w:val="clear" w:color="auto" w:fill="BDD6EE" w:themeFill="accent1" w:themeFillTint="66"/>
-          </w:tcPr>
-          <w:p>
-            <w:pPr>
-              <w:tabs>
-                <w:tab w:val="left" w:pos="2940"/>
-              </w:tabs>
-            </w:pPr>
-            <w:r>
-              <w:t>Costos</w:t>
-            </w:r>
-          </w:p>
-        </w:tc>
-        <w:tc>
-          <w:tcPr>
-            <w:tcW w:w="3480" w:type="dxa"/>
-            <w:shd w:val="clear" w:color="auto" w:fill="BDD6EE" w:themeFill="accent1" w:themeFillTint="66"/>
-          </w:tcPr>
-          <w:p>
-            <w:pPr>
-              <w:tabs>
-                <w:tab w:val="left" w:pos="2940"/>
-              </w:tabs>
-            </w:pPr>
-            <w:r>
-              <w:t>Responsable</w:t>
-            </w:r>
-          </w:p>
-        </w:tc>
-      </w:tr>
-      <w:tr>
-        <w:tc>
-          <w:tcPr>
-            <w:tcW w:w="2405" w:type="dxa"/>
-          </w:tcPr>
-          <w:p>
-            <w:pPr>
-              <w:pStyle w:val="Prrafodelista"/>
-              <w:numPr>
-                <w:ilvl w:val="0"/>
-                <w:numId w:val="6"/>
-              </w:numPr>
-              <w:tabs>
-                <w:tab w:val="left" w:pos="2940"/>
-              </w:tabs>
-            </w:pPr>
-            <w:r>
-              <w:t>Realizar logo de la empresa</w:t>
-            </w:r>
-          </w:p>
-          <w:p>
-            <w:pPr>
-              <w:pStyle w:val="Prrafodelista"/>
-              <w:numPr>
-                <w:ilvl w:val="0"/>
-                <w:numId w:val="6"/>
-              </w:numPr>
-              <w:tabs>
-                <w:tab w:val="left" w:pos="2940"/>
-              </w:tabs>
-            </w:pPr>
-            <w:r>
-              <w:t>Realizar logo del proyecto</w:t>
-            </w:r>
-          </w:p>
-          <w:p>
-            <w:pPr>
-              <w:pStyle w:val="Prrafodelista"/>
-              <w:numPr>
-                <w:ilvl w:val="0"/>
-                <w:numId w:val="6"/>
-              </w:numPr>
-              <w:tabs>
-                <w:tab w:val="left" w:pos="2940"/>
-              </w:tabs>
-            </w:pPr>
-            <w:r>
-              <w:t>Establecer formato del proyecto</w:t>
-            </w:r>
-          </w:p>
-          <w:p>
-            <w:pPr>
-              <w:pStyle w:val="Prrafodelista"/>
-              <w:numPr>
-                <w:ilvl w:val="0"/>
-                <w:numId w:val="6"/>
-              </w:numPr>
-              <w:tabs>
-                <w:tab w:val="left" w:pos="2940"/>
-              </w:tabs>
-            </w:pPr>
-            <w:r>
-              <w:t>Diseñar diagrama entidad relación</w:t>
-            </w:r>
-          </w:p>
-          <w:p>
-            <w:pPr>
-              <w:pStyle w:val="Prrafodelista"/>
-              <w:numPr>
-                <w:ilvl w:val="0"/>
-                <w:numId w:val="6"/>
-              </w:numPr>
-              <w:tabs>
-                <w:tab w:val="left" w:pos="2940"/>
-              </w:tabs>
-            </w:pPr>
-            <w:r>
-              <w:t>Realizar storyboards del sistema</w:t>
-            </w:r>
-          </w:p>
-          <w:p>
-            <w:pPr>
-              <w:pStyle w:val="Prrafodelista"/>
-              <w:numPr>
-                <w:ilvl w:val="0"/>
-                <w:numId w:val="6"/>
-              </w:numPr>
-              <w:tabs>
-                <w:tab w:val="left" w:pos="2940"/>
-              </w:tabs>
-            </w:pPr>
-            <w:r>
-              <w:t>Realizar planos de dispositivo</w:t>
-            </w:r>
-          </w:p>
-          <w:p>
-            <w:pPr>
-              <w:pStyle w:val="Prrafodelista"/>
-              <w:numPr>
-                <w:ilvl w:val="0"/>
-                <w:numId w:val="6"/>
-              </w:numPr>
-              <w:tabs>
-                <w:tab w:val="left" w:pos="2940"/>
-              </w:tabs>
-            </w:pPr>
-            <w:r>
-              <w:t>Desarrollar el diseño del sistema</w:t>
-            </w:r>
-          </w:p>
-        </w:tc>
-        <w:tc>
-          <w:tcPr>
-            <w:tcW w:w="2977" w:type="dxa"/>
-          </w:tcPr>
-          <w:p>
-            <w:pPr>
-              <w:tabs>
-                <w:tab w:val="left" w:pos="2940"/>
-              </w:tabs>
-            </w:pPr>
-            <w:r>
-              <w:t>70</w:t>
-            </w:r>
-            <w:r>
-              <w:t xml:space="preserve"> horas</w:t>
-            </w:r>
-          </w:p>
-        </w:tc>
-        <w:tc>
-          <w:tcPr>
-            <w:tcW w:w="2268" w:type="dxa"/>
-          </w:tcPr>
-          <w:p>
-            <w:pPr>
-              <w:tabs>
-                <w:tab w:val="left" w:pos="2940"/>
-              </w:tabs>
-              <w:rPr>
-                <w:rFonts w:ascii="Arial" w:hAnsi="Arial" w:cs="Arial"/>
-                <w:sz w:val="20"/>
-                <w:lang w:val="es-ES"/>
-              </w:rPr>
-            </w:pPr>
-            <w:r>
-              <w:rPr>
-                <w:rFonts w:ascii="Arial" w:hAnsi="Arial" w:cs="Arial"/>
-                <w:sz w:val="20"/>
-                <w:lang w:val="es-ES"/>
-              </w:rPr>
-              <w:t>14-01-19</w:t>
-            </w:r>
-          </w:p>
-          <w:p>
-            <w:pPr>
-              <w:tabs>
-                <w:tab w:val="left" w:pos="2940"/>
-              </w:tabs>
-              <w:rPr>
-                <w:rFonts w:ascii="Arial" w:hAnsi="Arial" w:cs="Arial"/>
-                <w:sz w:val="20"/>
-                <w:lang w:val="es-ES"/>
-              </w:rPr>
-            </w:pPr>
-            <w:r>
-              <w:rPr>
-                <w:rFonts w:ascii="Arial" w:hAnsi="Arial" w:cs="Arial"/>
-                <w:sz w:val="20"/>
-                <w:lang w:val="es-ES"/>
-              </w:rPr>
-              <w:t>Al</w:t>
-            </w:r>
-          </w:p>
-          <w:p>
-            <w:pPr>
-              <w:tabs>
-                <w:tab w:val="left" w:pos="2940"/>
-              </w:tabs>
-              <w:rPr>
-                <w:rFonts w:ascii="Arial" w:hAnsi="Arial" w:cs="Arial"/>
-                <w:sz w:val="20"/>
-                <w:lang w:val="es-ES"/>
-              </w:rPr>
-            </w:pPr>
-            <w:r>
-              <w:rPr>
-                <w:rFonts w:ascii="Arial" w:hAnsi="Arial" w:cs="Arial"/>
-                <w:sz w:val="20"/>
-                <w:lang w:val="es-ES"/>
-              </w:rPr>
-              <w:t>25-03-19</w:t>
-            </w:r>
-          </w:p>
-        </w:tc>
-        <w:tc>
-          <w:tcPr>
-            <w:tcW w:w="3260" w:type="dxa"/>
-          </w:tcPr>
-          <w:p>
-            <w:pPr>
-              <w:tabs>
-                <w:tab w:val="left" w:pos="2940"/>
-              </w:tabs>
-            </w:pPr>
-            <w:r>
-              <w:t>Licencia de software de diseño.</w:t>
-            </w:r>
-          </w:p>
-          <w:p>
-            <w:pPr>
-              <w:tabs>
-                <w:tab w:val="left" w:pos="2940"/>
-              </w:tabs>
-            </w:pPr>
-            <w:r>
-              <w:t>$640.00</w:t>
-            </w:r>
-          </w:p>
-        </w:tc>
-        <w:tc>
-          <w:tcPr>
-            <w:tcW w:w="3480" w:type="dxa"/>
-          </w:tcPr>
-          <w:p>
-            <w:pPr>
-              <w:tabs>
-                <w:tab w:val="left" w:pos="2940"/>
-              </w:tabs>
-            </w:pPr>
-            <w:r>
-              <w:t>Diseñador</w:t>
-            </w:r>
-          </w:p>
-        </w:tc>
-      </w:tr>
-      <w:tr>
-        <w:trPr>
-          <w:trHeight w:val="787"/>
-        </w:trPr>
-        <w:tc>
-          <w:tcPr>
-            <w:tcW w:w="7650" w:type="dxa"/>
-            <w:gridSpan w:val="3"/>
-          </w:tcPr>
-          <w:p>
-            <w:pPr>
-              <w:tabs>
-                <w:tab w:val="left" w:pos="2940"/>
-              </w:tabs>
-              <w:jc w:val="right"/>
-            </w:pPr>
-            <w:r>
-              <w:lastRenderedPageBreak/>
-              <w:t>Firma del líder</w:t>
-            </w:r>
-          </w:p>
-        </w:tc>
-        <w:tc>
-          <w:tcPr>
-            <w:tcW w:w="6740" w:type="dxa"/>
-            <w:gridSpan w:val="2"/>
-          </w:tcPr>
-          <w:p>
-            <w:pPr>
-              <w:tabs>
-                <w:tab w:val="left" w:pos="2940"/>
-              </w:tabs>
-            </w:pPr>
-          </w:p>
-        </w:tc>
-      </w:tr>
-    </w:tbl>
-    <w:p/>
-    <w:tbl>
-      <w:tblPr>
-        <w:tblStyle w:val="Tablaconcuadrcula"/>
-        <w:tblW w:w="0" w:type="auto"/>
-        <w:tblLook w:val="04A0" w:firstRow="1" w:lastRow="0" w:firstColumn="1" w:lastColumn="0" w:noHBand="0" w:noVBand="1"/>
-      </w:tblPr>
-      <w:tblGrid>
-        <w:gridCol w:w="2261"/>
-        <w:gridCol w:w="2634"/>
-        <w:gridCol w:w="2009"/>
-        <w:gridCol w:w="2956"/>
-        <w:gridCol w:w="3134"/>
-      </w:tblGrid>
-      <w:tr>
-        <w:tc>
-          <w:tcPr>
-            <w:tcW w:w="2405" w:type="dxa"/>
-            <w:shd w:val="clear" w:color="auto" w:fill="BDD6EE" w:themeFill="accent1" w:themeFillTint="66"/>
-          </w:tcPr>
-          <w:p>
-            <w:pPr>
-              <w:tabs>
-                <w:tab w:val="left" w:pos="2940"/>
-              </w:tabs>
-            </w:pPr>
-            <w:r>
-              <w:t>Nombre del proyecto:</w:t>
-            </w:r>
-          </w:p>
-        </w:tc>
-        <w:tc>
-          <w:tcPr>
-            <w:tcW w:w="11985" w:type="dxa"/>
-            <w:gridSpan w:val="4"/>
-          </w:tcPr>
-          <w:p>
-            <w:pPr>
-              <w:tabs>
-                <w:tab w:val="left" w:pos="2940"/>
-              </w:tabs>
-            </w:pPr>
-            <w:r>
-              <w:t>Pet Sitting</w:t>
-            </w:r>
-          </w:p>
-        </w:tc>
-      </w:tr>
-      <w:tr>
-        <w:tc>
-          <w:tcPr>
-            <w:tcW w:w="2405" w:type="dxa"/>
-            <w:shd w:val="clear" w:color="auto" w:fill="BDD6EE" w:themeFill="accent1" w:themeFillTint="66"/>
-          </w:tcPr>
-          <w:p>
-            <w:pPr>
-              <w:tabs>
-                <w:tab w:val="left" w:pos="2940"/>
-              </w:tabs>
-            </w:pPr>
-            <w:r>
-              <w:t>Fecha:</w:t>
-            </w:r>
-          </w:p>
-        </w:tc>
-        <w:tc>
-          <w:tcPr>
-            <w:tcW w:w="11985" w:type="dxa"/>
-            <w:gridSpan w:val="4"/>
-          </w:tcPr>
-          <w:p>
-            <w:pPr>
-              <w:tabs>
-                <w:tab w:val="left" w:pos="2940"/>
-              </w:tabs>
-            </w:pPr>
-            <w:r>
-              <w:t>30 de febrero de 2019</w:t>
-            </w:r>
-          </w:p>
-        </w:tc>
-      </w:tr>
-      <w:tr>
-        <w:tc>
-          <w:tcPr>
-            <w:tcW w:w="2405" w:type="dxa"/>
-            <w:shd w:val="clear" w:color="auto" w:fill="BDD6EE" w:themeFill="accent1" w:themeFillTint="66"/>
-          </w:tcPr>
-          <w:p>
-            <w:pPr>
-              <w:tabs>
-                <w:tab w:val="left" w:pos="2940"/>
-              </w:tabs>
-            </w:pPr>
-            <w:r>
-              <w:t>Nombre de la fase:</w:t>
-            </w:r>
-          </w:p>
-        </w:tc>
-        <w:tc>
-          <w:tcPr>
-            <w:tcW w:w="11985" w:type="dxa"/>
-            <w:gridSpan w:val="4"/>
-          </w:tcPr>
-          <w:p>
-            <w:pPr>
-              <w:tabs>
-                <w:tab w:val="left" w:pos="2940"/>
-              </w:tabs>
-            </w:pPr>
-            <w:r>
-              <w:t>Desarrollo</w:t>
-            </w:r>
-          </w:p>
-        </w:tc>
-      </w:tr>
-      <w:tr>
-        <w:trPr>
-          <w:trHeight w:val="562"/>
-        </w:trPr>
-        <w:tc>
-          <w:tcPr>
-            <w:tcW w:w="2405" w:type="dxa"/>
-            <w:shd w:val="clear" w:color="auto" w:fill="BDD6EE" w:themeFill="accent1" w:themeFillTint="66"/>
-          </w:tcPr>
-          <w:p>
-            <w:pPr>
-              <w:tabs>
-                <w:tab w:val="left" w:pos="2940"/>
-              </w:tabs>
-            </w:pPr>
-            <w:r>
-              <w:t>Descripción de la fase:</w:t>
-            </w:r>
-          </w:p>
-        </w:tc>
-        <w:tc>
-          <w:tcPr>
-            <w:tcW w:w="11985" w:type="dxa"/>
-            <w:gridSpan w:val="4"/>
-          </w:tcPr>
-          <w:p>
-            <w:pPr>
-              <w:tabs>
-                <w:tab w:val="left" w:pos="2940"/>
-              </w:tabs>
-            </w:pPr>
-            <w:r>
-              <w:t>Se desarrollan las actividades más complejas que tienen relación física o lógica con el sistema.</w:t>
-            </w:r>
-          </w:p>
-        </w:tc>
-      </w:tr>
-      <w:tr>
-        <w:tc>
-          <w:tcPr>
-            <w:tcW w:w="2405" w:type="dxa"/>
-            <w:shd w:val="clear" w:color="auto" w:fill="BDD6EE" w:themeFill="accent1" w:themeFillTint="66"/>
-          </w:tcPr>
-          <w:p>
-            <w:pPr>
-              <w:tabs>
-                <w:tab w:val="left" w:pos="2940"/>
-              </w:tabs>
-            </w:pPr>
-            <w:r>
-              <w:t>Responsables de la fase:</w:t>
-            </w:r>
-          </w:p>
-        </w:tc>
-        <w:tc>
-          <w:tcPr>
-            <w:tcW w:w="11985" w:type="dxa"/>
-            <w:gridSpan w:val="4"/>
-          </w:tcPr>
-          <w:p>
-            <w:pPr>
-              <w:tabs>
-                <w:tab w:val="left" w:pos="2940"/>
-              </w:tabs>
-            </w:pPr>
-            <w:r>
-              <w:t>Diseñador y Desarrollador</w:t>
-            </w:r>
-          </w:p>
-        </w:tc>
-      </w:tr>
-      <w:tr>
-        <w:tc>
-          <w:tcPr>
-            <w:tcW w:w="2405" w:type="dxa"/>
-            <w:shd w:val="clear" w:color="auto" w:fill="BDD6EE" w:themeFill="accent1" w:themeFillTint="66"/>
-          </w:tcPr>
-          <w:p>
-            <w:pPr>
-              <w:tabs>
-                <w:tab w:val="left" w:pos="2940"/>
-              </w:tabs>
-            </w:pPr>
-            <w:r>
-              <w:t>Actividades:</w:t>
-            </w:r>
-          </w:p>
-        </w:tc>
-        <w:tc>
-          <w:tcPr>
-            <w:tcW w:w="2977" w:type="dxa"/>
-            <w:shd w:val="clear" w:color="auto" w:fill="BDD6EE" w:themeFill="accent1" w:themeFillTint="66"/>
-          </w:tcPr>
-          <w:p>
-            <w:pPr>
-              <w:tabs>
-                <w:tab w:val="left" w:pos="2940"/>
-              </w:tabs>
-            </w:pPr>
-            <w:r>
-              <w:t>Número de horas</w:t>
-            </w:r>
-          </w:p>
-        </w:tc>
-        <w:tc>
-          <w:tcPr>
-            <w:tcW w:w="2268" w:type="dxa"/>
-            <w:shd w:val="clear" w:color="auto" w:fill="BDD6EE" w:themeFill="accent1" w:themeFillTint="66"/>
-          </w:tcPr>
-          <w:p>
-            <w:pPr>
-              <w:tabs>
-                <w:tab w:val="left" w:pos="2940"/>
-              </w:tabs>
-            </w:pPr>
-            <w:r>
-              <w:t>Fecha</w:t>
-            </w:r>
-          </w:p>
-        </w:tc>
-        <w:tc>
-          <w:tcPr>
-            <w:tcW w:w="3260" w:type="dxa"/>
-            <w:shd w:val="clear" w:color="auto" w:fill="BDD6EE" w:themeFill="accent1" w:themeFillTint="66"/>
-          </w:tcPr>
-          <w:p>
-            <w:pPr>
-              <w:tabs>
-                <w:tab w:val="left" w:pos="2940"/>
-              </w:tabs>
-            </w:pPr>
-            <w:r>
-              <w:t>Costos</w:t>
-            </w:r>
-          </w:p>
-        </w:tc>
-        <w:tc>
-          <w:tcPr>
-            <w:tcW w:w="3480" w:type="dxa"/>
-            <w:shd w:val="clear" w:color="auto" w:fill="BDD6EE" w:themeFill="accent1" w:themeFillTint="66"/>
-          </w:tcPr>
-          <w:p>
-            <w:pPr>
-              <w:tabs>
-                <w:tab w:val="left" w:pos="2940"/>
-              </w:tabs>
-            </w:pPr>
-            <w:r>
-              <w:t>Responsable</w:t>
-            </w:r>
-          </w:p>
-        </w:tc>
-      </w:tr>
-      <w:tr>
-        <w:tc>
-          <w:tcPr>
-            <w:tcW w:w="2405" w:type="dxa"/>
-          </w:tcPr>
-          <w:p>
-            <w:pPr>
-              <w:pStyle w:val="Prrafodelista"/>
-              <w:numPr>
-                <w:ilvl w:val="0"/>
-                <w:numId w:val="4"/>
-              </w:numPr>
-              <w:tabs>
-                <w:tab w:val="left" w:pos="2940"/>
-              </w:tabs>
-            </w:pPr>
-            <w:r>
-              <w:t>Realizar base de datos</w:t>
-            </w:r>
-          </w:p>
-          <w:p>
-            <w:pPr>
-              <w:pStyle w:val="Prrafodelista"/>
-              <w:numPr>
-                <w:ilvl w:val="0"/>
-                <w:numId w:val="4"/>
-              </w:numPr>
-              <w:tabs>
-                <w:tab w:val="left" w:pos="2940"/>
-              </w:tabs>
-            </w:pPr>
-            <w:r>
-              <w:t>Iniciar clases del proyecto</w:t>
-            </w:r>
-          </w:p>
-          <w:p>
-            <w:pPr>
-              <w:pStyle w:val="Prrafodelista"/>
-              <w:numPr>
-                <w:ilvl w:val="0"/>
-                <w:numId w:val="4"/>
-              </w:numPr>
-              <w:tabs>
-                <w:tab w:val="left" w:pos="2940"/>
-              </w:tabs>
-            </w:pPr>
-            <w:r>
-              <w:t>Adaptar compuerta</w:t>
-            </w:r>
-          </w:p>
-          <w:p>
-            <w:pPr>
-              <w:pStyle w:val="Prrafodelista"/>
-              <w:numPr>
-                <w:ilvl w:val="0"/>
-                <w:numId w:val="4"/>
-              </w:numPr>
-              <w:tabs>
-                <w:tab w:val="left" w:pos="2940"/>
-              </w:tabs>
-            </w:pPr>
-            <w:r>
-              <w:t>Programar estado de compuerta</w:t>
-            </w:r>
-          </w:p>
-          <w:p>
-            <w:pPr>
-              <w:pStyle w:val="Prrafodelista"/>
-              <w:numPr>
-                <w:ilvl w:val="0"/>
-                <w:numId w:val="4"/>
-              </w:numPr>
-              <w:tabs>
-                <w:tab w:val="left" w:pos="2940"/>
-              </w:tabs>
-            </w:pPr>
-            <w:r>
-              <w:t>Asignar cantidad de alimento a dispensar</w:t>
-            </w:r>
-          </w:p>
-          <w:p>
-            <w:pPr>
-              <w:pStyle w:val="Prrafodelista"/>
-              <w:numPr>
-                <w:ilvl w:val="0"/>
-                <w:numId w:val="4"/>
-              </w:numPr>
-              <w:tabs>
-                <w:tab w:val="left" w:pos="2940"/>
-              </w:tabs>
-            </w:pPr>
-            <w:r>
-              <w:t>Gestión de mascota</w:t>
-            </w:r>
-          </w:p>
-          <w:p>
-            <w:pPr>
-              <w:tabs>
-                <w:tab w:val="left" w:pos="2940"/>
-              </w:tabs>
-            </w:pPr>
-          </w:p>
-        </w:tc>
-        <w:tc>
-          <w:tcPr>
-            <w:tcW w:w="2977" w:type="dxa"/>
-          </w:tcPr>
-          <w:p>
-            <w:pPr>
-              <w:tabs>
-                <w:tab w:val="left" w:pos="2940"/>
-              </w:tabs>
-            </w:pPr>
-            <w:r>
-              <w:t xml:space="preserve">390 </w:t>
-            </w:r>
-            <w:r>
-              <w:t>horas</w:t>
-            </w:r>
-          </w:p>
-        </w:tc>
-        <w:tc>
-          <w:tcPr>
-            <w:tcW w:w="2268" w:type="dxa"/>
-          </w:tcPr>
-          <w:p>
-            <w:pPr>
-              <w:tabs>
-                <w:tab w:val="left" w:pos="2940"/>
-              </w:tabs>
-              <w:rPr>
-                <w:rFonts w:ascii="Arial" w:hAnsi="Arial" w:cs="Arial"/>
-                <w:sz w:val="20"/>
-                <w:lang w:val="es-ES"/>
-              </w:rPr>
-            </w:pPr>
-            <w:r>
-              <w:rPr>
-                <w:rFonts w:ascii="Arial" w:hAnsi="Arial" w:cs="Arial"/>
-                <w:sz w:val="20"/>
-                <w:lang w:val="es-ES"/>
-              </w:rPr>
-              <w:t>22-04-19</w:t>
-            </w:r>
-          </w:p>
-          <w:p>
-            <w:pPr>
-              <w:tabs>
-                <w:tab w:val="left" w:pos="2940"/>
-              </w:tabs>
-              <w:rPr>
-                <w:rFonts w:ascii="Arial" w:hAnsi="Arial" w:cs="Arial"/>
-                <w:sz w:val="20"/>
-                <w:lang w:val="es-ES"/>
-              </w:rPr>
-            </w:pPr>
-            <w:r>
-              <w:rPr>
-                <w:rFonts w:ascii="Arial" w:hAnsi="Arial" w:cs="Arial"/>
-                <w:sz w:val="20"/>
-                <w:lang w:val="es-ES"/>
-              </w:rPr>
-              <w:t>Al</w:t>
-            </w:r>
-          </w:p>
-          <w:p>
-            <w:pPr>
-              <w:tabs>
-                <w:tab w:val="left" w:pos="2940"/>
-              </w:tabs>
-            </w:pPr>
-            <w:r>
-              <w:rPr>
-                <w:rFonts w:ascii="Arial" w:hAnsi="Arial" w:cs="Arial"/>
-                <w:sz w:val="20"/>
-                <w:lang w:val="es-ES"/>
-              </w:rPr>
-              <w:t>12-08-19</w:t>
-            </w:r>
-          </w:p>
-        </w:tc>
-        <w:tc>
-          <w:tcPr>
-            <w:tcW w:w="3260" w:type="dxa"/>
-          </w:tcPr>
-          <w:p>
-            <w:pPr>
-              <w:tabs>
-                <w:tab w:val="left" w:pos="2940"/>
-              </w:tabs>
-            </w:pPr>
-            <w:r>
-              <w:t>Licencias de software de desarrollo.</w:t>
-            </w:r>
-          </w:p>
-          <w:p>
-            <w:pPr>
-              <w:tabs>
-                <w:tab w:val="left" w:pos="2940"/>
-              </w:tabs>
-            </w:pPr>
-            <w:r>
-              <w:t xml:space="preserve">Componentes electrónicos </w:t>
-            </w:r>
-          </w:p>
-          <w:p>
-            <w:pPr>
-              <w:tabs>
-                <w:tab w:val="left" w:pos="2940"/>
-              </w:tabs>
-            </w:pPr>
-            <w:r>
-              <w:t>Materiales textiles para el dispensador</w:t>
-            </w:r>
-          </w:p>
-          <w:p>
-            <w:pPr>
-              <w:tabs>
-                <w:tab w:val="left" w:pos="2940"/>
-              </w:tabs>
-            </w:pPr>
-            <w:r>
-              <w:t>$845.00</w:t>
-            </w:r>
-          </w:p>
-        </w:tc>
-        <w:tc>
-          <w:tcPr>
-            <w:tcW w:w="3480" w:type="dxa"/>
-          </w:tcPr>
-          <w:p>
-            <w:pPr>
-              <w:tabs>
-                <w:tab w:val="left" w:pos="2940"/>
-              </w:tabs>
-            </w:pPr>
-            <w:r>
-              <w:t>Desarrollador</w:t>
-            </w:r>
-          </w:p>
-        </w:tc>
-      </w:tr>
-      <w:tr>
-        <w:trPr>
-          <w:trHeight w:val="893"/>
-        </w:trPr>
-        <w:tc>
-          <w:tcPr>
-            <w:tcW w:w="7650" w:type="dxa"/>
-            <w:gridSpan w:val="3"/>
-          </w:tcPr>
-          <w:p>
-            <w:pPr>
-              <w:tabs>
-                <w:tab w:val="left" w:pos="2940"/>
-              </w:tabs>
-              <w:jc w:val="right"/>
-            </w:pPr>
-            <w:r>
-              <w:t xml:space="preserve">Firma del líder </w:t>
-            </w:r>
-          </w:p>
-        </w:tc>
-        <w:tc>
-          <w:tcPr>
-            <w:tcW w:w="6740" w:type="dxa"/>
-            <w:gridSpan w:val="2"/>
-          </w:tcPr>
-          <w:p>
-            <w:pPr>
-              <w:tabs>
-                <w:tab w:val="left" w:pos="2940"/>
-              </w:tabs>
-            </w:pPr>
-          </w:p>
-        </w:tc>
-      </w:tr>
-    </w:tbl>
-    <w:p>
-      <w:pPr>
-        <w:pStyle w:val="Prrafodelista"/>
-      </w:pPr>
-    </w:p>
-    <w:tbl>
-      <w:tblPr>
-        <w:tblStyle w:val="Tablaconcuadrcula"/>
-        <w:tblW w:w="0" w:type="auto"/>
-        <w:tblLook w:val="04A0" w:firstRow="1" w:lastRow="0" w:firstColumn="1" w:lastColumn="0" w:noHBand="0" w:noVBand="1"/>
-      </w:tblPr>
-      <w:tblGrid>
-        <w:gridCol w:w="2273"/>
-        <w:gridCol w:w="2609"/>
-        <w:gridCol w:w="1991"/>
-        <w:gridCol w:w="3002"/>
-        <w:gridCol w:w="3119"/>
-      </w:tblGrid>
-      <w:tr>
-        <w:tc>
-          <w:tcPr>
-            <w:tcW w:w="2405" w:type="dxa"/>
-            <w:shd w:val="clear" w:color="auto" w:fill="BDD6EE" w:themeFill="accent1" w:themeFillTint="66"/>
-          </w:tcPr>
-          <w:p>
-            <w:pPr>
-              <w:tabs>
-                <w:tab w:val="left" w:pos="2940"/>
-              </w:tabs>
-            </w:pPr>
-            <w:r>
-              <w:lastRenderedPageBreak/>
-              <w:t>Nombre del proyecto:</w:t>
-            </w:r>
-          </w:p>
-        </w:tc>
-        <w:tc>
-          <w:tcPr>
-            <w:tcW w:w="11985" w:type="dxa"/>
-            <w:gridSpan w:val="4"/>
-          </w:tcPr>
-          <w:p>
-            <w:pPr>
-              <w:tabs>
-                <w:tab w:val="left" w:pos="2940"/>
-              </w:tabs>
-            </w:pPr>
-            <w:r>
-              <w:t>Pet Sitting</w:t>
-            </w:r>
-          </w:p>
-        </w:tc>
-      </w:tr>
-      <w:tr>
-        <w:tc>
-          <w:tcPr>
-            <w:tcW w:w="2405" w:type="dxa"/>
-            <w:shd w:val="clear" w:color="auto" w:fill="BDD6EE" w:themeFill="accent1" w:themeFillTint="66"/>
-          </w:tcPr>
-          <w:p>
-            <w:pPr>
-              <w:tabs>
-                <w:tab w:val="left" w:pos="2940"/>
-              </w:tabs>
-            </w:pPr>
-            <w:r>
-              <w:t>Fecha:</w:t>
-            </w:r>
-          </w:p>
-        </w:tc>
-        <w:tc>
-          <w:tcPr>
-            <w:tcW w:w="11985" w:type="dxa"/>
-            <w:gridSpan w:val="4"/>
-          </w:tcPr>
-          <w:p>
-            <w:pPr>
-              <w:tabs>
-                <w:tab w:val="left" w:pos="2940"/>
-              </w:tabs>
-            </w:pPr>
-            <w:r>
-              <w:t>30 de febrero de 2019</w:t>
-            </w:r>
-          </w:p>
-        </w:tc>
-      </w:tr>
-      <w:tr>
-        <w:tc>
-          <w:tcPr>
-            <w:tcW w:w="2405" w:type="dxa"/>
-            <w:shd w:val="clear" w:color="auto" w:fill="BDD6EE" w:themeFill="accent1" w:themeFillTint="66"/>
-          </w:tcPr>
-          <w:p>
-            <w:pPr>
-              <w:tabs>
-                <w:tab w:val="left" w:pos="2940"/>
-              </w:tabs>
-            </w:pPr>
-            <w:r>
-              <w:t>Nombre de la fase:</w:t>
-            </w:r>
-          </w:p>
-        </w:tc>
-        <w:tc>
-          <w:tcPr>
-            <w:tcW w:w="11985" w:type="dxa"/>
-            <w:gridSpan w:val="4"/>
-          </w:tcPr>
-          <w:p>
-            <w:pPr>
-              <w:tabs>
-                <w:tab w:val="left" w:pos="2940"/>
-              </w:tabs>
-            </w:pPr>
-            <w:r>
-              <w:t>Pruebas</w:t>
-            </w:r>
-          </w:p>
-        </w:tc>
-      </w:tr>
-      <w:tr>
-        <w:trPr>
-          <w:trHeight w:val="562"/>
-        </w:trPr>
-        <w:tc>
-          <w:tcPr>
-            <w:tcW w:w="2405" w:type="dxa"/>
-            <w:shd w:val="clear" w:color="auto" w:fill="BDD6EE" w:themeFill="accent1" w:themeFillTint="66"/>
-          </w:tcPr>
-          <w:p>
-            <w:pPr>
-              <w:tabs>
-                <w:tab w:val="left" w:pos="2940"/>
-              </w:tabs>
-            </w:pPr>
-            <w:r>
-              <w:t>Descripción de la fase:</w:t>
-            </w:r>
-          </w:p>
-        </w:tc>
-        <w:tc>
-          <w:tcPr>
-            <w:tcW w:w="11985" w:type="dxa"/>
-            <w:gridSpan w:val="4"/>
-          </w:tcPr>
-          <w:p>
-            <w:pPr>
-              <w:tabs>
-                <w:tab w:val="left" w:pos="2940"/>
-              </w:tabs>
-            </w:pPr>
-            <w:r>
-              <w:t>Se realizar las pruebas y validaciones respectivas y su documentación final junto con los manuales correspondientes.</w:t>
-            </w:r>
-          </w:p>
-        </w:tc>
-      </w:tr>
-      <w:tr>
-        <w:tc>
-          <w:tcPr>
-            <w:tcW w:w="2405" w:type="dxa"/>
-            <w:shd w:val="clear" w:color="auto" w:fill="BDD6EE" w:themeFill="accent1" w:themeFillTint="66"/>
-          </w:tcPr>
-          <w:p>
-            <w:pPr>
-              <w:tabs>
-                <w:tab w:val="left" w:pos="2940"/>
-              </w:tabs>
-            </w:pPr>
-            <w:r>
-              <w:t>Responsables de la fase:</w:t>
-            </w:r>
-          </w:p>
-        </w:tc>
-        <w:tc>
-          <w:tcPr>
-            <w:tcW w:w="11985" w:type="dxa"/>
-            <w:gridSpan w:val="4"/>
-          </w:tcPr>
-          <w:p>
-            <w:pPr>
-              <w:tabs>
-                <w:tab w:val="left" w:pos="2940"/>
-              </w:tabs>
-            </w:pPr>
-            <w:r>
-              <w:t>Líder de proyecto y  Analista.</w:t>
-            </w:r>
-          </w:p>
-        </w:tc>
-      </w:tr>
-      <w:tr>
-        <w:tc>
-          <w:tcPr>
-            <w:tcW w:w="2405" w:type="dxa"/>
-            <w:shd w:val="clear" w:color="auto" w:fill="BDD6EE" w:themeFill="accent1" w:themeFillTint="66"/>
-          </w:tcPr>
-          <w:p>
-            <w:pPr>
-              <w:tabs>
-                <w:tab w:val="left" w:pos="2940"/>
-              </w:tabs>
-            </w:pPr>
-            <w:r>
-              <w:t>Actividades:</w:t>
-            </w:r>
-          </w:p>
-        </w:tc>
-        <w:tc>
-          <w:tcPr>
-            <w:tcW w:w="2977" w:type="dxa"/>
-            <w:shd w:val="clear" w:color="auto" w:fill="BDD6EE" w:themeFill="accent1" w:themeFillTint="66"/>
-          </w:tcPr>
-          <w:p>
-            <w:pPr>
-              <w:tabs>
-                <w:tab w:val="left" w:pos="2940"/>
-              </w:tabs>
-            </w:pPr>
-            <w:r>
-              <w:t>Número de horas</w:t>
-            </w:r>
-          </w:p>
-        </w:tc>
-        <w:tc>
-          <w:tcPr>
-            <w:tcW w:w="2268" w:type="dxa"/>
-            <w:shd w:val="clear" w:color="auto" w:fill="BDD6EE" w:themeFill="accent1" w:themeFillTint="66"/>
-          </w:tcPr>
-          <w:p>
-            <w:pPr>
-              <w:tabs>
-                <w:tab w:val="left" w:pos="2940"/>
-              </w:tabs>
-            </w:pPr>
-            <w:r>
-              <w:t>Fecha</w:t>
-            </w:r>
-          </w:p>
-        </w:tc>
-        <w:tc>
-          <w:tcPr>
-            <w:tcW w:w="3260" w:type="dxa"/>
-            <w:shd w:val="clear" w:color="auto" w:fill="BDD6EE" w:themeFill="accent1" w:themeFillTint="66"/>
-          </w:tcPr>
-          <w:p>
-            <w:pPr>
-              <w:tabs>
-                <w:tab w:val="left" w:pos="2940"/>
-              </w:tabs>
-            </w:pPr>
-            <w:r>
-              <w:t>Costos</w:t>
-            </w:r>
-          </w:p>
-        </w:tc>
-        <w:tc>
-          <w:tcPr>
-            <w:tcW w:w="3480" w:type="dxa"/>
-            <w:shd w:val="clear" w:color="auto" w:fill="BDD6EE" w:themeFill="accent1" w:themeFillTint="66"/>
-          </w:tcPr>
-          <w:p>
-            <w:pPr>
-              <w:tabs>
-                <w:tab w:val="left" w:pos="2940"/>
-              </w:tabs>
-            </w:pPr>
-            <w:r>
-              <w:t>Responsable</w:t>
-            </w:r>
-          </w:p>
-        </w:tc>
-      </w:tr>
-      <w:tr>
-        <w:tc>
-          <w:tcPr>
-            <w:tcW w:w="2405" w:type="dxa"/>
-          </w:tcPr>
-          <w:p>
-            <w:pPr>
-              <w:pStyle w:val="Prrafodelista"/>
-              <w:numPr>
-                <w:ilvl w:val="0"/>
-                <w:numId w:val="4"/>
-              </w:numPr>
-              <w:tabs>
-                <w:tab w:val="left" w:pos="2940"/>
-              </w:tabs>
-            </w:pPr>
-            <w:r>
-              <w:t>Detectar insuficiencia de alimento</w:t>
-            </w:r>
-          </w:p>
-          <w:p>
-            <w:pPr>
-              <w:pStyle w:val="Prrafodelista"/>
-              <w:numPr>
-                <w:ilvl w:val="0"/>
-                <w:numId w:val="4"/>
-              </w:numPr>
-              <w:tabs>
-                <w:tab w:val="left" w:pos="2940"/>
-              </w:tabs>
-            </w:pPr>
-            <w:r>
-              <w:t>Enviar notificación de escases de comida</w:t>
-            </w:r>
-          </w:p>
-          <w:p>
-            <w:pPr>
-              <w:pStyle w:val="Prrafodelista"/>
-              <w:numPr>
-                <w:ilvl w:val="0"/>
-                <w:numId w:val="4"/>
-              </w:numPr>
-              <w:tabs>
-                <w:tab w:val="left" w:pos="2940"/>
-              </w:tabs>
-            </w:pPr>
-            <w:r>
-              <w:t>Realizar manual de usuario</w:t>
-            </w:r>
-          </w:p>
-          <w:p>
-            <w:pPr>
-              <w:pStyle w:val="Prrafodelista"/>
-              <w:numPr>
-                <w:ilvl w:val="0"/>
-                <w:numId w:val="4"/>
-              </w:numPr>
-              <w:tabs>
-                <w:tab w:val="left" w:pos="2940"/>
-              </w:tabs>
-            </w:pPr>
-            <w:r>
-              <w:t>Realizar manual técnico</w:t>
-            </w:r>
-          </w:p>
-          <w:p>
-            <w:pPr>
-              <w:tabs>
-                <w:tab w:val="left" w:pos="2940"/>
-              </w:tabs>
-            </w:pPr>
-          </w:p>
-        </w:tc>
-        <w:tc>
-          <w:tcPr>
-            <w:tcW w:w="2977" w:type="dxa"/>
-          </w:tcPr>
-          <w:p>
-            <w:pPr>
-              <w:tabs>
-                <w:tab w:val="left" w:pos="2940"/>
-              </w:tabs>
-            </w:pPr>
-            <w:r>
-              <w:t>100</w:t>
-            </w:r>
-          </w:p>
-        </w:tc>
-        <w:tc>
-          <w:tcPr>
-            <w:tcW w:w="2268" w:type="dxa"/>
-            <w:vAlign w:val="center"/>
-          </w:tcPr>
-          <w:p>
-            <w:pPr>
-              <w:rPr>
-                <w:rFonts w:ascii="Arial" w:hAnsi="Arial" w:cs="Arial"/>
-                <w:sz w:val="20"/>
-                <w:lang w:val="es-ES"/>
-              </w:rPr>
-            </w:pPr>
-            <w:r>
-              <w:rPr>
-                <w:rFonts w:ascii="Arial" w:hAnsi="Arial" w:cs="Arial"/>
-                <w:sz w:val="20"/>
-                <w:lang w:val="es-ES"/>
-              </w:rPr>
-              <w:t>26-08-19</w:t>
-            </w:r>
-          </w:p>
-          <w:p>
-            <w:pPr>
-              <w:rPr>
-                <w:rFonts w:ascii="Arial" w:hAnsi="Arial" w:cs="Arial"/>
-                <w:sz w:val="20"/>
-                <w:lang w:val="es-ES"/>
-              </w:rPr>
-            </w:pPr>
-            <w:r>
-              <w:rPr>
-                <w:rFonts w:ascii="Arial" w:hAnsi="Arial" w:cs="Arial"/>
-                <w:sz w:val="20"/>
-                <w:lang w:val="es-ES"/>
-              </w:rPr>
-              <w:t>Al</w:t>
-            </w:r>
-          </w:p>
-          <w:p>
-            <w:pPr>
-              <w:rPr>
-                <w:rFonts w:ascii="Arial" w:hAnsi="Arial" w:cs="Arial"/>
-                <w:sz w:val="20"/>
-                <w:lang w:val="es-ES"/>
-              </w:rPr>
-            </w:pPr>
-            <w:r>
-              <w:rPr>
-                <w:rFonts w:ascii="Arial" w:hAnsi="Arial" w:cs="Arial"/>
-                <w:sz w:val="20"/>
-                <w:lang w:val="es-ES"/>
-              </w:rPr>
-              <w:t>30-09-19</w:t>
-            </w:r>
-          </w:p>
-        </w:tc>
-        <w:tc>
-          <w:tcPr>
-            <w:tcW w:w="3260" w:type="dxa"/>
-          </w:tcPr>
-          <w:p>
-            <w:pPr>
-              <w:tabs>
-                <w:tab w:val="left" w:pos="2940"/>
-              </w:tabs>
-            </w:pPr>
-            <w:r>
-              <w:t>Impresiones y copias correspondientes.</w:t>
-            </w:r>
-          </w:p>
-          <w:p>
-            <w:pPr>
-              <w:tabs>
-                <w:tab w:val="left" w:pos="2940"/>
-              </w:tabs>
-            </w:pPr>
-            <w:r>
-              <w:t>$250.00</w:t>
-            </w:r>
-          </w:p>
-        </w:tc>
-        <w:tc>
-          <w:tcPr>
-            <w:tcW w:w="3480" w:type="dxa"/>
-          </w:tcPr>
-          <w:p>
-            <w:pPr>
-              <w:tabs>
-                <w:tab w:val="left" w:pos="2940"/>
-              </w:tabs>
-            </w:pPr>
-            <w:r>
-              <w:t>Analista y Desarrollador.</w:t>
-            </w:r>
-          </w:p>
-        </w:tc>
-      </w:tr>
-      <w:tr>
-        <w:trPr>
-          <w:trHeight w:val="1171"/>
-        </w:trPr>
-        <w:tc>
-          <w:tcPr>
-            <w:tcW w:w="7650" w:type="dxa"/>
-            <w:gridSpan w:val="3"/>
-          </w:tcPr>
-          <w:p>
-            <w:pPr>
-              <w:tabs>
-                <w:tab w:val="left" w:pos="2940"/>
-              </w:tabs>
-              <w:jc w:val="right"/>
-            </w:pPr>
-            <w:r>
-              <w:t xml:space="preserve">Firma del líder </w:t>
-            </w:r>
-          </w:p>
-        </w:tc>
-        <w:tc>
-          <w:tcPr>
-            <w:tcW w:w="6740" w:type="dxa"/>
-            <w:gridSpan w:val="2"/>
-          </w:tcPr>
-          <w:p>
-            <w:pPr>
-              <w:tabs>
-                <w:tab w:val="left" w:pos="2940"/>
-              </w:tabs>
-            </w:pPr>
-          </w:p>
-        </w:tc>
-      </w:tr>
-    </w:tbl>
-    <w:p>
-      <w:pPr>
-        <w:pStyle w:val="Prrafodelista"/>
       </w:pPr>
     </w:p>
     <w:p>
       <w:pPr>
         <w:rPr>
+          <w:rFonts w:ascii="Arial" w:hAnsi="Arial" w:cs="Arial"/>
+          <w:sz w:val="24"/>
           <w:lang w:val="es-ES"/>
         </w:rPr>
       </w:pPr>
+      <w:r>
+        <w:rPr>
+          <w:rFonts w:ascii="Arial" w:hAnsi="Arial" w:cs="Arial"/>
+          <w:sz w:val="24"/>
+          <w:lang w:val="es-ES"/>
+        </w:rPr>
+        <w:br w:type="page"/>
+      </w:r>
+    </w:p>
+    <w:p>
+      <w:pPr>
+        <w:jc w:val="center"/>
+        <w:rPr>
+          <w:lang w:val="es-ES"/>
+        </w:rPr>
+      </w:pPr>
+      <w:r>
+        <w:rPr>
+          <w:rFonts w:ascii="Arial" w:hAnsi="Arial" w:cs="Arial"/>
+          <w:sz w:val="24"/>
+        </w:rPr>
+        <w:lastRenderedPageBreak/>
+        <w:t>Diccionario de EDT</w:t>
+      </w:r>
+    </w:p>
+    <w:p>
+      <w:pPr>
+        <w:rPr>
+          <w:highlight w:val="yellow"/>
+          <w:lang w:val="es-ES"/>
+        </w:rPr>
+      </w:pPr>
+      <w:r>
+        <w:rPr>
+          <w:highlight w:val="yellow"/>
+          <w:lang w:val="es-ES"/>
+        </w:rPr>
+        <w:t>Colocar un párrafo introductorio y hacer referencia a la tabla</w:t>
+      </w:r>
     </w:p>
     <w:p>
       <w:pPr>
@@ -15383,6 +12416,8 @@
       </w:pPr>
     </w:p>
     <w:sectPr>
+      <w:headerReference w:type="default" r:id="rId9"/>
+      <w:footerReference w:type="default" r:id="rId10"/>
       <w:pgSz w:w="15840" w:h="12240" w:orient="landscape"/>
       <w:pgMar w:top="1701" w:right="1418" w:bottom="1701" w:left="1418" w:header="709" w:footer="709" w:gutter="0"/>
       <w:cols w:space="708"/>
@@ -15393,7 +12428,7 @@
 </file>
 
 <file path=word/endnotes.xml><?xml version="1.0" encoding="utf-8"?>
-<w:endnotes xmlns:wpc="http://schemas.microsoft.com/office/word/2010/wordprocessingCanvas" xmlns:cx="http://schemas.microsoft.com/office/drawing/2014/chartex" xmlns:cx1="http://schemas.microsoft.com/office/drawing/2015/9/8/chartex" xmlns:mc="http://schemas.openxmlformats.org/markup-compatibility/2006" xmlns:o="urn:schemas-microsoft-com:office:office" xmlns:r="http://schemas.openxmlformats.org/officeDocument/2006/relationships" xmlns:m="http://schemas.openxmlformats.org/officeDocument/2006/math" xmlns:v="urn:schemas-microsoft-com:vml" xmlns:wp14="http://schemas.microsoft.com/office/word/2010/wordprocessingDrawing" xmlns:wp="http://schemas.openxmlformats.org/drawingml/2006/wordprocessingDrawing" xmlns:w10="urn:schemas-microsoft-com:office:word" xmlns:w="http://schemas.openxmlformats.org/wordprocessingml/2006/main" xmlns:w14="http://schemas.microsoft.com/office/word/2010/wordml" xmlns:w15="http://schemas.microsoft.com/office/word/2012/wordml" xmlns:w16se="http://schemas.microsoft.com/office/word/2015/wordml/symex" xmlns:wpg="http://schemas.microsoft.com/office/word/2010/wordprocessingGroup" xmlns:wpi="http://schemas.microsoft.com/office/word/2010/wordprocessingInk" xmlns:wne="http://schemas.microsoft.com/office/word/2006/wordml" xmlns:wps="http://schemas.microsoft.com/office/word/2010/wordprocessingShape" mc:Ignorable="w14 w15 w16se wp14">
+<w:endnotes xmlns:wpc="http://schemas.microsoft.com/office/word/2010/wordprocessingCanvas" xmlns:mc="http://schemas.openxmlformats.org/markup-compatibility/2006" xmlns:o="urn:schemas-microsoft-com:office:office" xmlns:r="http://schemas.openxmlformats.org/officeDocument/2006/relationships" xmlns:m="http://schemas.openxmlformats.org/officeDocument/2006/math" xmlns:v="urn:schemas-microsoft-com:vml" xmlns:wp14="http://schemas.microsoft.com/office/word/2010/wordprocessingDrawing" xmlns:wp="http://schemas.openxmlformats.org/drawingml/2006/wordprocessingDrawing" xmlns:w10="urn:schemas-microsoft-com:office:word" xmlns:w="http://schemas.openxmlformats.org/wordprocessingml/2006/main" xmlns:w14="http://schemas.microsoft.com/office/word/2010/wordml" xmlns:w15="http://schemas.microsoft.com/office/word/2012/wordml" xmlns:wpg="http://schemas.microsoft.com/office/word/2010/wordprocessingGroup" xmlns:wpi="http://schemas.microsoft.com/office/word/2010/wordprocessingInk" xmlns:wne="http://schemas.microsoft.com/office/word/2006/wordml" xmlns:wps="http://schemas.microsoft.com/office/word/2010/wordprocessingShape" mc:Ignorable="w14 w15 wp14">
   <w:endnote w:type="separator" w:id="-1">
     <w:p>
       <w:pPr>
@@ -15418,7 +12453,7 @@
 </file>
 
 <file path=word/footer1.xml><?xml version="1.0" encoding="utf-8"?>
-<w:ftr xmlns:wpc="http://schemas.microsoft.com/office/word/2010/wordprocessingCanvas" xmlns:cx="http://schemas.microsoft.com/office/drawing/2014/chartex" xmlns:cx1="http://schemas.microsoft.com/office/drawing/2015/9/8/chartex" xmlns:mc="http://schemas.openxmlformats.org/markup-compatibility/2006" xmlns:o="urn:schemas-microsoft-com:office:office" xmlns:r="http://schemas.openxmlformats.org/officeDocument/2006/relationships" xmlns:m="http://schemas.openxmlformats.org/officeDocument/2006/math" xmlns:v="urn:schemas-microsoft-com:vml" xmlns:wp14="http://schemas.microsoft.com/office/word/2010/wordprocessingDrawing" xmlns:wp="http://schemas.openxmlformats.org/drawingml/2006/wordprocessingDrawing" xmlns:w10="urn:schemas-microsoft-com:office:word" xmlns:w="http://schemas.openxmlformats.org/wordprocessingml/2006/main" xmlns:w14="http://schemas.microsoft.com/office/word/2010/wordml" xmlns:w15="http://schemas.microsoft.com/office/word/2012/wordml" xmlns:w16se="http://schemas.microsoft.com/office/word/2015/wordml/symex" xmlns:wpg="http://schemas.microsoft.com/office/word/2010/wordprocessingGroup" xmlns:wpi="http://schemas.microsoft.com/office/word/2010/wordprocessingInk" xmlns:wne="http://schemas.microsoft.com/office/word/2006/wordml" xmlns:wps="http://schemas.microsoft.com/office/word/2010/wordprocessingShape" mc:Ignorable="w14 w15 w16se wp14">
+<w:ftr xmlns:wpc="http://schemas.microsoft.com/office/word/2010/wordprocessingCanvas" xmlns:mc="http://schemas.openxmlformats.org/markup-compatibility/2006" xmlns:o="urn:schemas-microsoft-com:office:office" xmlns:r="http://schemas.openxmlformats.org/officeDocument/2006/relationships" xmlns:m="http://schemas.openxmlformats.org/officeDocument/2006/math" xmlns:v="urn:schemas-microsoft-com:vml" xmlns:wp14="http://schemas.microsoft.com/office/word/2010/wordprocessingDrawing" xmlns:wp="http://schemas.openxmlformats.org/drawingml/2006/wordprocessingDrawing" xmlns:w10="urn:schemas-microsoft-com:office:word" xmlns:w="http://schemas.openxmlformats.org/wordprocessingml/2006/main" xmlns:w14="http://schemas.microsoft.com/office/word/2010/wordml" xmlns:w15="http://schemas.microsoft.com/office/word/2012/wordml" xmlns:wpg="http://schemas.microsoft.com/office/word/2010/wordprocessingGroup" xmlns:wpi="http://schemas.microsoft.com/office/word/2010/wordprocessingInk" xmlns:wne="http://schemas.microsoft.com/office/word/2006/wordml" xmlns:wps="http://schemas.microsoft.com/office/word/2010/wordprocessingShape" mc:Ignorable="w14 w15 wp14">
   <w:p>
     <w:pPr>
       <w:pStyle w:val="Piedepgina"/>
@@ -15426,7 +12461,7 @@
     <w:r>
       <w:rPr>
         <w:noProof/>
-        <w:lang w:val="en-US"/>
+        <w:lang w:eastAsia="es-MX"/>
       </w:rPr>
       <w:drawing>
         <wp:anchor distT="0" distB="0" distL="114300" distR="114300" simplePos="0" relativeHeight="251663360" behindDoc="0" locked="0" layoutInCell="1" allowOverlap="1" wp14:anchorId="7B155E39" wp14:editId="7DCCABD0">
@@ -15495,8 +12530,86 @@
 </w:ftr>
 </file>
 
+<file path=word/footer2.xml><?xml version="1.0" encoding="utf-8"?>
+<w:ftr xmlns:wpc="http://schemas.microsoft.com/office/word/2010/wordprocessingCanvas" xmlns:mc="http://schemas.openxmlformats.org/markup-compatibility/2006" xmlns:o="urn:schemas-microsoft-com:office:office" xmlns:r="http://schemas.openxmlformats.org/officeDocument/2006/relationships" xmlns:m="http://schemas.openxmlformats.org/officeDocument/2006/math" xmlns:v="urn:schemas-microsoft-com:vml" xmlns:wp14="http://schemas.microsoft.com/office/word/2010/wordprocessingDrawing" xmlns:wp="http://schemas.openxmlformats.org/drawingml/2006/wordprocessingDrawing" xmlns:w10="urn:schemas-microsoft-com:office:word" xmlns:w="http://schemas.openxmlformats.org/wordprocessingml/2006/main" xmlns:w14="http://schemas.microsoft.com/office/word/2010/wordml" xmlns:w15="http://schemas.microsoft.com/office/word/2012/wordml" xmlns:wpg="http://schemas.microsoft.com/office/word/2010/wordprocessingGroup" xmlns:wpi="http://schemas.microsoft.com/office/word/2010/wordprocessingInk" xmlns:wne="http://schemas.microsoft.com/office/word/2006/wordml" xmlns:wps="http://schemas.microsoft.com/office/word/2010/wordprocessingShape" mc:Ignorable="w14 w15 wp14">
+  <w:p>
+    <w:pPr>
+      <w:pStyle w:val="Piedepgina"/>
+    </w:pPr>
+    <w:r>
+      <w:rPr>
+        <w:noProof/>
+        <w:lang w:eastAsia="es-MX"/>
+      </w:rPr>
+      <w:drawing>
+        <wp:anchor distT="0" distB="0" distL="114300" distR="114300" simplePos="0" relativeHeight="251669504" behindDoc="0" locked="0" layoutInCell="1" allowOverlap="1" wp14:anchorId="3B31F634" wp14:editId="06BEFD44">
+          <wp:simplePos x="0" y="0"/>
+          <wp:positionH relativeFrom="page">
+            <wp:posOffset>-66675</wp:posOffset>
+          </wp:positionH>
+          <wp:positionV relativeFrom="page">
+            <wp:posOffset>6695440</wp:posOffset>
+          </wp:positionV>
+          <wp:extent cx="10248900" cy="1076325"/>
+          <wp:effectExtent l="0" t="0" r="0" b="9525"/>
+          <wp:wrapSquare wrapText="bothSides"/>
+          <wp:docPr id="11" name="Imagen 11"/>
+          <wp:cNvGraphicFramePr>
+            <a:graphicFrameLocks xmlns:a="http://schemas.openxmlformats.org/drawingml/2006/main" noChangeAspect="1"/>
+          </wp:cNvGraphicFramePr>
+          <a:graphic xmlns:a="http://schemas.openxmlformats.org/drawingml/2006/main">
+            <a:graphicData uri="http://schemas.openxmlformats.org/drawingml/2006/picture">
+              <pic:pic xmlns:pic="http://schemas.openxmlformats.org/drawingml/2006/picture">
+                <pic:nvPicPr>
+                  <pic:cNvPr id="0" name="Picture 2"/>
+                  <pic:cNvPicPr>
+                    <a:picLocks noChangeAspect="1" noChangeArrowheads="1"/>
+                  </pic:cNvPicPr>
+                </pic:nvPicPr>
+                <pic:blipFill>
+                  <a:blip r:embed="rId1">
+                    <a:extLst>
+                      <a:ext uri="{28A0092B-C50C-407E-A947-70E740481C1C}">
+                        <a14:useLocalDpi xmlns:a14="http://schemas.microsoft.com/office/drawing/2010/main" val="0"/>
+                      </a:ext>
+                    </a:extLst>
+                  </a:blip>
+                  <a:srcRect/>
+                  <a:stretch>
+                    <a:fillRect/>
+                  </a:stretch>
+                </pic:blipFill>
+                <pic:spPr bwMode="auto">
+                  <a:xfrm rot="10800000">
+                    <a:off x="0" y="0"/>
+                    <a:ext cx="10248900" cy="1076325"/>
+                  </a:xfrm>
+                  <a:prstGeom prst="rect">
+                    <a:avLst/>
+                  </a:prstGeom>
+                  <a:noFill/>
+                  <a:ln>
+                    <a:noFill/>
+                  </a:ln>
+                </pic:spPr>
+              </pic:pic>
+            </a:graphicData>
+          </a:graphic>
+          <wp14:sizeRelH relativeFrom="margin">
+            <wp14:pctWidth>0</wp14:pctWidth>
+          </wp14:sizeRelH>
+          <wp14:sizeRelV relativeFrom="margin">
+            <wp14:pctHeight>0</wp14:pctHeight>
+          </wp14:sizeRelV>
+        </wp:anchor>
+      </w:drawing>
+    </w:r>
+  </w:p>
+</w:ftr>
+</file>
+
 <file path=word/footnotes.xml><?xml version="1.0" encoding="utf-8"?>
-<w:footnotes xmlns:wpc="http://schemas.microsoft.com/office/word/2010/wordprocessingCanvas" xmlns:cx="http://schemas.microsoft.com/office/drawing/2014/chartex" xmlns:cx1="http://schemas.microsoft.com/office/drawing/2015/9/8/chartex" xmlns:mc="http://schemas.openxmlformats.org/markup-compatibility/2006" xmlns:o="urn:schemas-microsoft-com:office:office" xmlns:r="http://schemas.openxmlformats.org/officeDocument/2006/relationships" xmlns:m="http://schemas.openxmlformats.org/officeDocument/2006/math" xmlns:v="urn:schemas-microsoft-com:vml" xmlns:wp14="http://schemas.microsoft.com/office/word/2010/wordprocessingDrawing" xmlns:wp="http://schemas.openxmlformats.org/drawingml/2006/wordprocessingDrawing" xmlns:w10="urn:schemas-microsoft-com:office:word" xmlns:w="http://schemas.openxmlformats.org/wordprocessingml/2006/main" xmlns:w14="http://schemas.microsoft.com/office/word/2010/wordml" xmlns:w15="http://schemas.microsoft.com/office/word/2012/wordml" xmlns:w16se="http://schemas.microsoft.com/office/word/2015/wordml/symex" xmlns:wpg="http://schemas.microsoft.com/office/word/2010/wordprocessingGroup" xmlns:wpi="http://schemas.microsoft.com/office/word/2010/wordprocessingInk" xmlns:wne="http://schemas.microsoft.com/office/word/2006/wordml" xmlns:wps="http://schemas.microsoft.com/office/word/2010/wordprocessingShape" mc:Ignorable="w14 w15 w16se wp14">
+<w:footnotes xmlns:wpc="http://schemas.microsoft.com/office/word/2010/wordprocessingCanvas" xmlns:mc="http://schemas.openxmlformats.org/markup-compatibility/2006" xmlns:o="urn:schemas-microsoft-com:office:office" xmlns:r="http://schemas.openxmlformats.org/officeDocument/2006/relationships" xmlns:m="http://schemas.openxmlformats.org/officeDocument/2006/math" xmlns:v="urn:schemas-microsoft-com:vml" xmlns:wp14="http://schemas.microsoft.com/office/word/2010/wordprocessingDrawing" xmlns:wp="http://schemas.openxmlformats.org/drawingml/2006/wordprocessingDrawing" xmlns:w10="urn:schemas-microsoft-com:office:word" xmlns:w="http://schemas.openxmlformats.org/wordprocessingml/2006/main" xmlns:w14="http://schemas.microsoft.com/office/word/2010/wordml" xmlns:w15="http://schemas.microsoft.com/office/word/2012/wordml" xmlns:wpg="http://schemas.microsoft.com/office/word/2010/wordprocessingGroup" xmlns:wpi="http://schemas.microsoft.com/office/word/2010/wordprocessingInk" xmlns:wne="http://schemas.microsoft.com/office/word/2006/wordml" xmlns:wps="http://schemas.microsoft.com/office/word/2010/wordprocessingShape" mc:Ignorable="w14 w15 wp14">
   <w:footnote w:type="separator" w:id="-1">
     <w:p>
       <w:pPr>
@@ -15521,7 +12634,7 @@
 </file>
 
 <file path=word/header1.xml><?xml version="1.0" encoding="utf-8"?>
-<w:hdr xmlns:wpc="http://schemas.microsoft.com/office/word/2010/wordprocessingCanvas" xmlns:cx="http://schemas.microsoft.com/office/drawing/2014/chartex" xmlns:cx1="http://schemas.microsoft.com/office/drawing/2015/9/8/chartex" xmlns:mc="http://schemas.openxmlformats.org/markup-compatibility/2006" xmlns:o="urn:schemas-microsoft-com:office:office" xmlns:r="http://schemas.openxmlformats.org/officeDocument/2006/relationships" xmlns:m="http://schemas.openxmlformats.org/officeDocument/2006/math" xmlns:v="urn:schemas-microsoft-com:vml" xmlns:wp14="http://schemas.microsoft.com/office/word/2010/wordprocessingDrawing" xmlns:wp="http://schemas.openxmlformats.org/drawingml/2006/wordprocessingDrawing" xmlns:w10="urn:schemas-microsoft-com:office:word" xmlns:w="http://schemas.openxmlformats.org/wordprocessingml/2006/main" xmlns:w14="http://schemas.microsoft.com/office/word/2010/wordml" xmlns:w15="http://schemas.microsoft.com/office/word/2012/wordml" xmlns:w16se="http://schemas.microsoft.com/office/word/2015/wordml/symex" xmlns:wpg="http://schemas.microsoft.com/office/word/2010/wordprocessingGroup" xmlns:wpi="http://schemas.microsoft.com/office/word/2010/wordprocessingInk" xmlns:wne="http://schemas.microsoft.com/office/word/2006/wordml" xmlns:wps="http://schemas.microsoft.com/office/word/2010/wordprocessingShape" mc:Ignorable="w14 w15 w16se wp14">
+<w:hdr xmlns:wpc="http://schemas.microsoft.com/office/word/2010/wordprocessingCanvas" xmlns:mc="http://schemas.openxmlformats.org/markup-compatibility/2006" xmlns:o="urn:schemas-microsoft-com:office:office" xmlns:r="http://schemas.openxmlformats.org/officeDocument/2006/relationships" xmlns:m="http://schemas.openxmlformats.org/officeDocument/2006/math" xmlns:v="urn:schemas-microsoft-com:vml" xmlns:wp14="http://schemas.microsoft.com/office/word/2010/wordprocessingDrawing" xmlns:wp="http://schemas.openxmlformats.org/drawingml/2006/wordprocessingDrawing" xmlns:w10="urn:schemas-microsoft-com:office:word" xmlns:w="http://schemas.openxmlformats.org/wordprocessingml/2006/main" xmlns:w14="http://schemas.microsoft.com/office/word/2010/wordml" xmlns:w15="http://schemas.microsoft.com/office/word/2012/wordml" xmlns:wpg="http://schemas.microsoft.com/office/word/2010/wordprocessingGroup" xmlns:wpi="http://schemas.microsoft.com/office/word/2010/wordprocessingInk" xmlns:wne="http://schemas.microsoft.com/office/word/2006/wordml" xmlns:wps="http://schemas.microsoft.com/office/word/2010/wordprocessingShape" mc:Ignorable="w14 w15 wp14">
   <w:p>
     <w:pPr>
       <w:tabs>
@@ -15533,7 +12646,7 @@
       <w:rPr>
         <w:rFonts w:ascii="Arial" w:hAnsi="Arial" w:cs="Arial"/>
         <w:noProof/>
-        <w:lang w:val="en-US"/>
+        <w:lang w:eastAsia="es-MX"/>
       </w:rPr>
       <w:drawing>
         <wp:anchor distT="0" distB="0" distL="114300" distR="114300" simplePos="0" relativeHeight="251661312" behindDoc="0" locked="0" layoutInCell="1" allowOverlap="1" wp14:anchorId="4D5A5131" wp14:editId="1CE99F3E">
@@ -15602,7 +12715,7 @@
       <w:rPr>
         <w:rFonts w:ascii="Arial" w:hAnsi="Arial" w:cs="Arial"/>
         <w:noProof/>
-        <w:lang w:val="en-US"/>
+        <w:lang w:eastAsia="es-MX"/>
       </w:rPr>
       <w:drawing>
         <wp:anchor distT="0" distB="0" distL="114300" distR="114300" simplePos="0" relativeHeight="251660288" behindDoc="0" locked="0" layoutInCell="1" allowOverlap="1" wp14:anchorId="763BF66C" wp14:editId="7569898A">
@@ -15670,7 +12783,7 @@
     <w:r>
       <w:rPr>
         <w:noProof/>
-        <w:lang w:val="en-US"/>
+        <w:lang w:eastAsia="es-MX"/>
       </w:rPr>
       <mc:AlternateContent>
         <mc:Choice Requires="wps">
@@ -15728,7 +12841,7 @@
             </wp:anchor>
           </w:drawing>
         </mc:Choice>
-        <mc:Fallback>
+        <mc:Fallback xmlns:w16se="http://schemas.microsoft.com/office/word/2015/wordml/symex" xmlns:cx1="http://schemas.microsoft.com/office/drawing/2015/9/8/chartex" xmlns:cx="http://schemas.microsoft.com/office/drawing/2014/chartex">
           <w:pict>
             <v:line w14:anchorId="4DBF36C0" id="Conector recto 2" o:spid="_x0000_s1026" style="position:absolute;flip:y;z-index:251659264;visibility:visible;mso-wrap-style:square;mso-width-percent:0;mso-height-percent:0;mso-wrap-distance-left:9pt;mso-wrap-distance-top:0;mso-wrap-distance-right:9pt;mso-wrap-distance-bottom:0;mso-position-horizontal:center;mso-position-horizontal-relative:margin;mso-position-vertical:absolute;mso-position-vertical-relative:text;mso-width-percent:0;mso-height-percent:0;mso-width-relative:margin;mso-height-relative:margin" from="0,8.7pt" to="218.45pt,8.7pt" o:gfxdata="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" strokecolor="#5b9bd5 [3204]" strokeweight="1.5pt">
               <v:stroke joinstyle="miter"/>
@@ -15750,8 +12863,238 @@
 </w:hdr>
 </file>
 
+<file path=word/header2.xml><?xml version="1.0" encoding="utf-8"?>
+<w:hdr xmlns:wpc="http://schemas.microsoft.com/office/word/2010/wordprocessingCanvas" xmlns:mc="http://schemas.openxmlformats.org/markup-compatibility/2006" xmlns:o="urn:schemas-microsoft-com:office:office" xmlns:r="http://schemas.openxmlformats.org/officeDocument/2006/relationships" xmlns:m="http://schemas.openxmlformats.org/officeDocument/2006/math" xmlns:v="urn:schemas-microsoft-com:vml" xmlns:wp14="http://schemas.microsoft.com/office/word/2010/wordprocessingDrawing" xmlns:wp="http://schemas.openxmlformats.org/drawingml/2006/wordprocessingDrawing" xmlns:w10="urn:schemas-microsoft-com:office:word" xmlns:w="http://schemas.openxmlformats.org/wordprocessingml/2006/main" xmlns:w14="http://schemas.microsoft.com/office/word/2010/wordml" xmlns:w15="http://schemas.microsoft.com/office/word/2012/wordml" xmlns:wpg="http://schemas.microsoft.com/office/word/2010/wordprocessingGroup" xmlns:wpi="http://schemas.microsoft.com/office/word/2010/wordprocessingInk" xmlns:wne="http://schemas.microsoft.com/office/word/2006/wordml" xmlns:wps="http://schemas.microsoft.com/office/word/2010/wordprocessingShape" mc:Ignorable="w14 w15 wp14">
+  <w:p>
+    <w:pPr>
+      <w:tabs>
+        <w:tab w:val="left" w:pos="10005"/>
+      </w:tabs>
+      <w:jc w:val="center"/>
+    </w:pPr>
+    <w:r>
+      <w:rPr>
+        <w:noProof/>
+        <w:lang w:eastAsia="es-MX"/>
+      </w:rPr>
+      <mc:AlternateContent>
+        <mc:Choice Requires="wps">
+          <w:drawing>
+            <wp:anchor distT="0" distB="0" distL="114300" distR="114300" simplePos="0" relativeHeight="251665408" behindDoc="0" locked="0" layoutInCell="1" allowOverlap="1" wp14:anchorId="2C69F5A0" wp14:editId="7800C2C1">
+              <wp:simplePos x="0" y="0"/>
+              <wp:positionH relativeFrom="margin">
+                <wp:posOffset>2347595</wp:posOffset>
+              </wp:positionH>
+              <wp:positionV relativeFrom="paragraph">
+                <wp:posOffset>111760</wp:posOffset>
+              </wp:positionV>
+              <wp:extent cx="3829050" cy="0"/>
+              <wp:effectExtent l="0" t="0" r="19050" b="19050"/>
+              <wp:wrapNone/>
+              <wp:docPr id="8" name="Conector recto 8"/>
+              <wp:cNvGraphicFramePr/>
+              <a:graphic xmlns:a="http://schemas.openxmlformats.org/drawingml/2006/main">
+                <a:graphicData uri="http://schemas.microsoft.com/office/word/2010/wordprocessingShape">
+                  <wps:wsp>
+                    <wps:cNvCnPr/>
+                    <wps:spPr>
+                      <a:xfrm flipV="1">
+                        <a:off x="0" y="0"/>
+                        <a:ext cx="3829050" cy="0"/>
+                      </a:xfrm>
+                      <a:prstGeom prst="line">
+                        <a:avLst/>
+                      </a:prstGeom>
+                    </wps:spPr>
+                    <wps:style>
+                      <a:lnRef idx="3">
+                        <a:schemeClr val="accent1"/>
+                      </a:lnRef>
+                      <a:fillRef idx="0">
+                        <a:schemeClr val="accent1"/>
+                      </a:fillRef>
+                      <a:effectRef idx="2">
+                        <a:schemeClr val="accent1"/>
+                      </a:effectRef>
+                      <a:fontRef idx="minor">
+                        <a:schemeClr val="tx1"/>
+                      </a:fontRef>
+                    </wps:style>
+                    <wps:bodyPr/>
+                  </wps:wsp>
+                </a:graphicData>
+              </a:graphic>
+              <wp14:sizeRelH relativeFrom="margin">
+                <wp14:pctWidth>0</wp14:pctWidth>
+              </wp14:sizeRelH>
+              <wp14:sizeRelV relativeFrom="margin">
+                <wp14:pctHeight>0</wp14:pctHeight>
+              </wp14:sizeRelV>
+            </wp:anchor>
+          </w:drawing>
+        </mc:Choice>
+        <mc:Fallback>
+          <w:pict>
+            <v:line w14:anchorId="15072806" id="Conector recto 8" o:spid="_x0000_s1026" style="position:absolute;flip:y;z-index:251665408;visibility:visible;mso-wrap-style:square;mso-width-percent:0;mso-height-percent:0;mso-wrap-distance-left:9pt;mso-wrap-distance-top:0;mso-wrap-distance-right:9pt;mso-wrap-distance-bottom:0;mso-position-horizontal:absolute;mso-position-horizontal-relative:margin;mso-position-vertical:absolute;mso-position-vertical-relative:text;mso-width-percent:0;mso-height-percent:0;mso-width-relative:margin;mso-height-relative:margin" from="184.85pt,8.8pt" to="486.35pt,8.8pt" o:gfxdata="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" strokecolor="#5b9bd5 [3204]" strokeweight="1.5pt">
+              <v:stroke joinstyle="miter"/>
+              <w10:wrap anchorx="margin"/>
+            </v:line>
+          </w:pict>
+        </mc:Fallback>
+      </mc:AlternateContent>
+    </w:r>
+    <w:r>
+      <w:rPr>
+        <w:rFonts w:ascii="Arial" w:hAnsi="Arial" w:cs="Arial"/>
+        <w:noProof/>
+        <w:lang w:eastAsia="es-MX"/>
+      </w:rPr>
+      <w:drawing>
+        <wp:anchor distT="0" distB="0" distL="114300" distR="114300" simplePos="0" relativeHeight="251666432" behindDoc="0" locked="0" layoutInCell="1" allowOverlap="1" wp14:anchorId="2A76E21B" wp14:editId="2DCCFF46">
+          <wp:simplePos x="0" y="0"/>
+          <wp:positionH relativeFrom="column">
+            <wp:posOffset>7345045</wp:posOffset>
+          </wp:positionH>
+          <wp:positionV relativeFrom="paragraph">
+            <wp:posOffset>-232410</wp:posOffset>
+          </wp:positionV>
+          <wp:extent cx="1093024" cy="677494"/>
+          <wp:effectExtent l="0" t="0" r="0" b="8890"/>
+          <wp:wrapNone/>
+          <wp:docPr id="10" name="Imagen 10" descr="BlueSkyLogo"/>
+          <wp:cNvGraphicFramePr>
+            <a:graphicFrameLocks xmlns:a="http://schemas.openxmlformats.org/drawingml/2006/main" noChangeAspect="1"/>
+          </wp:cNvGraphicFramePr>
+          <a:graphic xmlns:a="http://schemas.openxmlformats.org/drawingml/2006/main">
+            <a:graphicData uri="http://schemas.openxmlformats.org/drawingml/2006/picture">
+              <pic:pic xmlns:pic="http://schemas.openxmlformats.org/drawingml/2006/picture">
+                <pic:nvPicPr>
+                  <pic:cNvPr id="0" name="Picture 3" descr="BlueSkyLogo"/>
+                  <pic:cNvPicPr>
+                    <a:picLocks noChangeAspect="1" noChangeArrowheads="1"/>
+                  </pic:cNvPicPr>
+                </pic:nvPicPr>
+                <pic:blipFill>
+                  <a:blip r:embed="rId1" cstate="print">
+                    <a:extLst>
+                      <a:ext uri="{28A0092B-C50C-407E-A947-70E740481C1C}">
+                        <a14:useLocalDpi xmlns:a14="http://schemas.microsoft.com/office/drawing/2010/main" val="0"/>
+                      </a:ext>
+                    </a:extLst>
+                  </a:blip>
+                  <a:srcRect/>
+                  <a:stretch>
+                    <a:fillRect/>
+                  </a:stretch>
+                </pic:blipFill>
+                <pic:spPr bwMode="auto">
+                  <a:xfrm>
+                    <a:off x="0" y="0"/>
+                    <a:ext cx="1093024" cy="677494"/>
+                  </a:xfrm>
+                  <a:prstGeom prst="rect">
+                    <a:avLst/>
+                  </a:prstGeom>
+                  <a:noFill/>
+                  <a:ln>
+                    <a:noFill/>
+                  </a:ln>
+                </pic:spPr>
+              </pic:pic>
+            </a:graphicData>
+          </a:graphic>
+          <wp14:sizeRelH relativeFrom="page">
+            <wp14:pctWidth>0</wp14:pctWidth>
+          </wp14:sizeRelH>
+          <wp14:sizeRelV relativeFrom="page">
+            <wp14:pctHeight>0</wp14:pctHeight>
+          </wp14:sizeRelV>
+        </wp:anchor>
+      </w:drawing>
+    </w:r>
+    <w:r>
+      <w:rPr>
+        <w:rFonts w:ascii="Arial" w:hAnsi="Arial" w:cs="Arial"/>
+        <w:noProof/>
+        <w:lang w:eastAsia="es-MX"/>
+      </w:rPr>
+      <w:drawing>
+        <wp:anchor distT="0" distB="0" distL="114300" distR="114300" simplePos="0" relativeHeight="251667456" behindDoc="0" locked="0" layoutInCell="1" allowOverlap="1" wp14:anchorId="769F9029" wp14:editId="626A7E29">
+          <wp:simplePos x="0" y="0"/>
+          <wp:positionH relativeFrom="column">
+            <wp:posOffset>-645160</wp:posOffset>
+          </wp:positionH>
+          <wp:positionV relativeFrom="paragraph">
+            <wp:posOffset>-256540</wp:posOffset>
+          </wp:positionV>
+          <wp:extent cx="1148487" cy="706940"/>
+          <wp:effectExtent l="0" t="0" r="0" b="0"/>
+          <wp:wrapNone/>
+          <wp:docPr id="9" name="Imagen 9" descr="LogoPetSitting"/>
+          <wp:cNvGraphicFramePr>
+            <a:graphicFrameLocks xmlns:a="http://schemas.openxmlformats.org/drawingml/2006/main" noChangeAspect="1"/>
+          </wp:cNvGraphicFramePr>
+          <a:graphic xmlns:a="http://schemas.openxmlformats.org/drawingml/2006/main">
+            <a:graphicData uri="http://schemas.openxmlformats.org/drawingml/2006/picture">
+              <pic:pic xmlns:pic="http://schemas.openxmlformats.org/drawingml/2006/picture">
+                <pic:nvPicPr>
+                  <pic:cNvPr id="0" name="Picture 1" descr="LogoPetSitting"/>
+                  <pic:cNvPicPr>
+                    <a:picLocks noChangeAspect="1" noChangeArrowheads="1"/>
+                  </pic:cNvPicPr>
+                </pic:nvPicPr>
+                <pic:blipFill>
+                  <a:blip r:embed="rId2" cstate="print">
+                    <a:extLst>
+                      <a:ext uri="{28A0092B-C50C-407E-A947-70E740481C1C}">
+                        <a14:useLocalDpi xmlns:a14="http://schemas.microsoft.com/office/drawing/2010/main" val="0"/>
+                      </a:ext>
+                    </a:extLst>
+                  </a:blip>
+                  <a:srcRect/>
+                  <a:stretch>
+                    <a:fillRect/>
+                  </a:stretch>
+                </pic:blipFill>
+                <pic:spPr bwMode="auto">
+                  <a:xfrm>
+                    <a:off x="0" y="0"/>
+                    <a:ext cx="1148487" cy="706940"/>
+                  </a:xfrm>
+                  <a:prstGeom prst="rect">
+                    <a:avLst/>
+                  </a:prstGeom>
+                  <a:noFill/>
+                  <a:ln>
+                    <a:noFill/>
+                  </a:ln>
+                </pic:spPr>
+              </pic:pic>
+            </a:graphicData>
+          </a:graphic>
+          <wp14:sizeRelH relativeFrom="page">
+            <wp14:pctWidth>0</wp14:pctWidth>
+          </wp14:sizeRelH>
+          <wp14:sizeRelV relativeFrom="page">
+            <wp14:pctHeight>0</wp14:pctHeight>
+          </wp14:sizeRelV>
+        </wp:anchor>
+      </w:drawing>
+    </w:r>
+    <w:r>
+      <w:rPr>
+        <w:rFonts w:ascii="Arial" w:hAnsi="Arial" w:cs="Arial"/>
+        <w:noProof/>
+        <w:lang w:val="es-ES" w:eastAsia="es-ES"/>
+      </w:rPr>
+      <w:t xml:space="preserve">       </w:t>
+    </w:r>
+  </w:p>
+</w:hdr>
+</file>
+
 <file path=word/numbering.xml><?xml version="1.0" encoding="utf-8"?>
-<w:numbering xmlns:wpc="http://schemas.microsoft.com/office/word/2010/wordprocessingCanvas" xmlns:cx="http://schemas.microsoft.com/office/drawing/2014/chartex" xmlns:cx1="http://schemas.microsoft.com/office/drawing/2015/9/8/chartex" xmlns:mc="http://schemas.openxmlformats.org/markup-compatibility/2006" xmlns:o="urn:schemas-microsoft-com:office:office" xmlns:r="http://schemas.openxmlformats.org/officeDocument/2006/relationships" xmlns:m="http://schemas.openxmlformats.org/officeDocument/2006/math" xmlns:v="urn:schemas-microsoft-com:vml" xmlns:wp14="http://schemas.microsoft.com/office/word/2010/wordprocessingDrawing" xmlns:wp="http://schemas.openxmlformats.org/drawingml/2006/wordprocessingDrawing" xmlns:w10="urn:schemas-microsoft-com:office:word" xmlns:w="http://schemas.openxmlformats.org/wordprocessingml/2006/main" xmlns:w14="http://schemas.microsoft.com/office/word/2010/wordml" xmlns:w15="http://schemas.microsoft.com/office/word/2012/wordml" xmlns:w16se="http://schemas.microsoft.com/office/word/2015/wordml/symex" xmlns:wpg="http://schemas.microsoft.com/office/word/2010/wordprocessingGroup" xmlns:wpi="http://schemas.microsoft.com/office/word/2010/wordprocessingInk" xmlns:wne="http://schemas.microsoft.com/office/word/2006/wordml" xmlns:wps="http://schemas.microsoft.com/office/word/2010/wordprocessingShape" mc:Ignorable="w14 w15 w16se wp14">
+<w:numbering xmlns:wpc="http://schemas.microsoft.com/office/word/2010/wordprocessingCanvas" xmlns:mc="http://schemas.openxmlformats.org/markup-compatibility/2006" xmlns:o="urn:schemas-microsoft-com:office:office" xmlns:r="http://schemas.openxmlformats.org/officeDocument/2006/relationships" xmlns:m="http://schemas.openxmlformats.org/officeDocument/2006/math" xmlns:v="urn:schemas-microsoft-com:vml" xmlns:wp14="http://schemas.microsoft.com/office/word/2010/wordprocessingDrawing" xmlns:wp="http://schemas.openxmlformats.org/drawingml/2006/wordprocessingDrawing" xmlns:w10="urn:schemas-microsoft-com:office:word" xmlns:w="http://schemas.openxmlformats.org/wordprocessingml/2006/main" xmlns:w14="http://schemas.microsoft.com/office/word/2010/wordml" xmlns:w15="http://schemas.microsoft.com/office/word/2012/wordml" xmlns:wpg="http://schemas.microsoft.com/office/word/2010/wordprocessingGroup" xmlns:wpi="http://schemas.microsoft.com/office/word/2010/wordprocessingInk" xmlns:wne="http://schemas.microsoft.com/office/word/2006/wordml" xmlns:wps="http://schemas.microsoft.com/office/word/2010/wordprocessingShape" mc:Ignorable="w14 w15 wp14">
   <w:abstractNum w:abstractNumId="0" w15:restartNumberingAfterBreak="0">
     <w:nsid w:val="11D125AE"/>
     <w:multiLevelType w:val="hybridMultilevel"/>
@@ -16425,7 +13768,7 @@
 </file>
 
 <file path=word/styles.xml><?xml version="1.0" encoding="utf-8"?>
-<w:styles xmlns:mc="http://schemas.openxmlformats.org/markup-compatibility/2006" xmlns:r="http://schemas.openxmlformats.org/officeDocument/2006/relationships" xmlns:w="http://schemas.openxmlformats.org/wordprocessingml/2006/main" xmlns:w14="http://schemas.microsoft.com/office/word/2010/wordml" xmlns:w15="http://schemas.microsoft.com/office/word/2012/wordml" xmlns:w16se="http://schemas.microsoft.com/office/word/2015/wordml/symex" mc:Ignorable="w14 w15 w16se">
+<w:styles xmlns:mc="http://schemas.openxmlformats.org/markup-compatibility/2006" xmlns:r="http://schemas.openxmlformats.org/officeDocument/2006/relationships" xmlns:w="http://schemas.openxmlformats.org/wordprocessingml/2006/main" xmlns:w14="http://schemas.microsoft.com/office/word/2010/wordml" xmlns:w15="http://schemas.microsoft.com/office/word/2012/wordml" mc:Ignorable="w14 w15">
   <w:docDefaults>
     <w:rPrDefault>
       <w:rPr>

--- a/Documents/Documentacion/Asignación de Perfiles.docx
+++ b/Documents/Documentacion/Asignación de Perfiles.docx
@@ -1,6 +1,6 @@
 
 <file path=word/document.xml><?xml version="1.0" encoding="utf-8"?>
-<w:document xmlns:wpc="http://schemas.microsoft.com/office/word/2010/wordprocessingCanvas" xmlns:mc="http://schemas.openxmlformats.org/markup-compatibility/2006" xmlns:o="urn:schemas-microsoft-com:office:office" xmlns:r="http://schemas.openxmlformats.org/officeDocument/2006/relationships" xmlns:m="http://schemas.openxmlformats.org/officeDocument/2006/math" xmlns:v="urn:schemas-microsoft-com:vml" xmlns:wp14="http://schemas.microsoft.com/office/word/2010/wordprocessingDrawing" xmlns:wp="http://schemas.openxmlformats.org/drawingml/2006/wordprocessingDrawing" xmlns:w10="urn:schemas-microsoft-com:office:word" xmlns:w="http://schemas.openxmlformats.org/wordprocessingml/2006/main" xmlns:w14="http://schemas.microsoft.com/office/word/2010/wordml" xmlns:w15="http://schemas.microsoft.com/office/word/2012/wordml" xmlns:wpg="http://schemas.microsoft.com/office/word/2010/wordprocessingGroup" xmlns:wpi="http://schemas.microsoft.com/office/word/2010/wordprocessingInk" xmlns:wne="http://schemas.microsoft.com/office/word/2006/wordml" xmlns:wps="http://schemas.microsoft.com/office/word/2010/wordprocessingShape" mc:Ignorable="w14 w15 wp14">
+<w:document xmlns:wpc="http://schemas.microsoft.com/office/word/2010/wordprocessingCanvas" xmlns:cx="http://schemas.microsoft.com/office/drawing/2014/chartex" xmlns:cx1="http://schemas.microsoft.com/office/drawing/2015/9/8/chartex" xmlns:cx2="http://schemas.microsoft.com/office/drawing/2015/10/21/chartex" xmlns:cx3="http://schemas.microsoft.com/office/drawing/2016/5/9/chartex" xmlns:cx4="http://schemas.microsoft.com/office/drawing/2016/5/10/chartex" xmlns:cx5="http://schemas.microsoft.com/office/drawing/2016/5/11/chartex" xmlns:cx6="http://schemas.microsoft.com/office/drawing/2016/5/12/chartex" xmlns:cx7="http://schemas.microsoft.com/office/drawing/2016/5/13/chartex" xmlns:cx8="http://schemas.microsoft.com/office/drawing/2016/5/14/chartex" xmlns:mc="http://schemas.openxmlformats.org/markup-compatibility/2006" xmlns:aink="http://schemas.microsoft.com/office/drawing/2016/ink" xmlns:am3d="http://schemas.microsoft.com/office/drawing/2017/model3d" xmlns:o="urn:schemas-microsoft-com:office:office" xmlns:r="http://schemas.openxmlformats.org/officeDocument/2006/relationships" xmlns:m="http://schemas.openxmlformats.org/officeDocument/2006/math" xmlns:v="urn:schemas-microsoft-com:vml" xmlns:wp14="http://schemas.microsoft.com/office/word/2010/wordprocessingDrawing" xmlns:wp="http://schemas.openxmlformats.org/drawingml/2006/wordprocessingDrawing" xmlns:w10="urn:schemas-microsoft-com:office:word" xmlns:w="http://schemas.openxmlformats.org/wordprocessingml/2006/main" xmlns:w14="http://schemas.microsoft.com/office/word/2010/wordml" xmlns:w15="http://schemas.microsoft.com/office/word/2012/wordml" xmlns:w16cid="http://schemas.microsoft.com/office/word/2016/wordml/cid" xmlns:w16se="http://schemas.microsoft.com/office/word/2015/wordml/symex" xmlns:wpg="http://schemas.microsoft.com/office/word/2010/wordprocessingGroup" xmlns:wpi="http://schemas.microsoft.com/office/word/2010/wordprocessingInk" xmlns:wne="http://schemas.microsoft.com/office/word/2006/wordml" xmlns:wps="http://schemas.microsoft.com/office/word/2010/wordprocessingShape" mc:Ignorable="w14 w15 w16se w16cid wp14">
   <w:body>
     <w:p>
       <w:pPr>
@@ -214,8 +214,13 @@
           </w:tcPr>
           <w:p>
             <w:r>
-              <w:t>Lizet Jiménez Rodriguez</w:t>
-            </w:r>
+              <w:t xml:space="preserve">Lizet Jiménez </w:t>
+            </w:r>
+            <w:proofErr w:type="spellStart"/>
+            <w:r>
+              <w:t>Rodriguez</w:t>
+            </w:r>
+            <w:proofErr w:type="spellEnd"/>
           </w:p>
         </w:tc>
         <w:tc>
@@ -375,11 +380,19 @@
                 <w:lang w:val="en-CA"/>
               </w:rPr>
             </w:pPr>
+            <w:proofErr w:type="spellStart"/>
             <w:r>
               <w:rPr>
                 <w:lang w:val="en-CA"/>
               </w:rPr>
-              <w:t>Postgets SQL</w:t>
+              <w:t>Postgets</w:t>
+            </w:r>
+            <w:proofErr w:type="spellEnd"/>
+            <w:r>
+              <w:rPr>
+                <w:lang w:val="en-CA"/>
+              </w:rPr>
+              <w:t xml:space="preserve"> SQL</w:t>
             </w:r>
           </w:p>
           <w:p>
@@ -486,19 +499,28 @@
             <w:tcW w:w="2400" w:type="dxa"/>
           </w:tcPr>
           <w:p>
+            <w:proofErr w:type="spellStart"/>
             <w:r>
               <w:t>Blender</w:t>
             </w:r>
-          </w:p>
-          <w:p>
-            <w:r>
-              <w:t>Ps c6</w:t>
-            </w:r>
-          </w:p>
-          <w:p>
+            <w:proofErr w:type="spellEnd"/>
+          </w:p>
+          <w:p>
+            <w:proofErr w:type="spellStart"/>
+            <w:r>
+              <w:t>Ps</w:t>
+            </w:r>
+            <w:proofErr w:type="spellEnd"/>
+            <w:r>
+              <w:t xml:space="preserve"> c6</w:t>
+            </w:r>
+          </w:p>
+          <w:p>
+            <w:proofErr w:type="spellStart"/>
             <w:r>
               <w:t>Sketchup</w:t>
             </w:r>
+            <w:proofErr w:type="spellEnd"/>
           </w:p>
         </w:tc>
       </w:tr>
@@ -509,7 +531,15 @@
           </w:tcPr>
           <w:p>
             <w:r>
-              <w:t xml:space="preserve">Lizet Jiménez Rodriguez </w:t>
+              <w:t xml:space="preserve">Lizet Jiménez </w:t>
+            </w:r>
+            <w:proofErr w:type="spellStart"/>
+            <w:r>
+              <w:t>Rodriguez</w:t>
+            </w:r>
+            <w:proofErr w:type="spellEnd"/>
+            <w:r>
+              <w:t xml:space="preserve"> </w:t>
             </w:r>
           </w:p>
         </w:tc>
@@ -665,9 +695,11 @@
             </w:r>
           </w:p>
           <w:p>
+            <w:proofErr w:type="spellStart"/>
             <w:r>
               <w:t>PCLamb</w:t>
             </w:r>
+            <w:proofErr w:type="spellEnd"/>
           </w:p>
           <w:p>
             <w:r>
@@ -3242,8 +3274,17 @@
                 <w:rFonts w:ascii="Arial" w:hAnsi="Arial" w:cs="Arial"/>
                 <w:sz w:val="20"/>
               </w:rPr>
-              <w:t>Aprender arduino</w:t>
-            </w:r>
+              <w:t xml:space="preserve">Aprender </w:t>
+            </w:r>
+            <w:proofErr w:type="spellStart"/>
+            <w:r>
+              <w:rPr>
+                <w:rFonts w:ascii="Arial" w:hAnsi="Arial" w:cs="Arial"/>
+                <w:sz w:val="20"/>
+              </w:rPr>
+              <w:t>arduino</w:t>
+            </w:r>
+            <w:proofErr w:type="spellEnd"/>
           </w:p>
         </w:tc>
         <w:tc>
@@ -3710,8 +3751,17 @@
                 <w:rFonts w:ascii="Arial" w:hAnsi="Arial" w:cs="Arial"/>
                 <w:sz w:val="20"/>
               </w:rPr>
-              <w:t>Conexión aplicación- arduino</w:t>
-            </w:r>
+              <w:t xml:space="preserve">Conexión aplicación- </w:t>
+            </w:r>
+            <w:proofErr w:type="spellStart"/>
+            <w:r>
+              <w:rPr>
+                <w:rFonts w:ascii="Arial" w:hAnsi="Arial" w:cs="Arial"/>
+                <w:sz w:val="20"/>
+              </w:rPr>
+              <w:t>arduino</w:t>
+            </w:r>
+            <w:proofErr w:type="spellEnd"/>
           </w:p>
         </w:tc>
         <w:tc>
@@ -3945,8 +3995,17 @@
                 <w:rFonts w:ascii="Arial" w:hAnsi="Arial" w:cs="Arial"/>
                 <w:sz w:val="20"/>
               </w:rPr>
-              <w:t>Enviar notificaciones sms</w:t>
-            </w:r>
+              <w:t xml:space="preserve">Enviar notificaciones </w:t>
+            </w:r>
+            <w:proofErr w:type="spellStart"/>
+            <w:r>
+              <w:rPr>
+                <w:rFonts w:ascii="Arial" w:hAnsi="Arial" w:cs="Arial"/>
+                <w:sz w:val="20"/>
+              </w:rPr>
+              <w:t>sms</w:t>
+            </w:r>
+            <w:proofErr w:type="spellEnd"/>
           </w:p>
         </w:tc>
         <w:tc>
@@ -4708,10 +4767,175 @@
       <w:r>
         <w:rPr>
           <w:rFonts w:ascii="Arial" w:hAnsi="Arial" w:cs="Arial"/>
-          <w:sz w:val="20"/>
+          <w:noProof/>
+          <w:sz w:val="24"/>
           <w:lang w:val="es-ES"/>
         </w:rPr>
-        <w:t>Tabla 1.2 Asignación de actividades</w:t>
+        <mc:AlternateContent>
+          <mc:Choice Requires="wps">
+            <w:drawing>
+              <wp:anchor distT="0" distB="0" distL="114300" distR="114300" simplePos="0" relativeHeight="251666432" behindDoc="0" locked="0" layoutInCell="1" allowOverlap="1" wp14:anchorId="3BC0DAF7" wp14:editId="432EE939">
+                <wp:simplePos x="0" y="0"/>
+                <wp:positionH relativeFrom="margin">
+                  <wp:align>center</wp:align>
+                </wp:positionH>
+                <wp:positionV relativeFrom="paragraph">
+                  <wp:posOffset>160655</wp:posOffset>
+                </wp:positionV>
+                <wp:extent cx="2263367" cy="316872"/>
+                <wp:effectExtent l="0" t="0" r="0" b="6985"/>
+                <wp:wrapNone/>
+                <wp:docPr id="20" name="Cuadro de texto 20"/>
+                <wp:cNvGraphicFramePr/>
+                <a:graphic xmlns:a="http://schemas.openxmlformats.org/drawingml/2006/main">
+                  <a:graphicData uri="http://schemas.microsoft.com/office/word/2010/wordprocessingShape">
+                    <wps:wsp>
+                      <wps:cNvSpPr txBox="1"/>
+                      <wps:spPr>
+                        <a:xfrm>
+                          <a:off x="0" y="0"/>
+                          <a:ext cx="2263367" cy="316872"/>
+                        </a:xfrm>
+                        <a:prstGeom prst="rect">
+                          <a:avLst/>
+                        </a:prstGeom>
+                        <a:noFill/>
+                        <a:ln w="6350">
+                          <a:noFill/>
+                        </a:ln>
+                      </wps:spPr>
+                      <wps:txbx>
+                        <w:txbxContent>
+                          <w:p>
+                            <w:pPr>
+                              <w:rPr>
+                                <w:rFonts w:ascii="Arial" w:hAnsi="Arial" w:cs="Arial"/>
+                                <w:sz w:val="20"/>
+                              </w:rPr>
+                            </w:pPr>
+                            <w:r>
+                              <w:rPr>
+                                <w:rFonts w:ascii="Arial" w:hAnsi="Arial" w:cs="Arial"/>
+                                <w:b/>
+                                <w:sz w:val="20"/>
+                              </w:rPr>
+                              <w:t>Tabla</w:t>
+                            </w:r>
+                            <w:r>
+                              <w:rPr>
+                                <w:rFonts w:ascii="Arial" w:hAnsi="Arial" w:cs="Arial"/>
+                                <w:b/>
+                                <w:sz w:val="20"/>
+                              </w:rPr>
+                              <w:t xml:space="preserve"> 1.</w:t>
+                            </w:r>
+                            <w:r>
+                              <w:rPr>
+                                <w:rFonts w:ascii="Arial" w:hAnsi="Arial" w:cs="Arial"/>
+                                <w:b/>
+                                <w:sz w:val="20"/>
+                              </w:rPr>
+                              <w:t>2</w:t>
+                            </w:r>
+                            <w:r>
+                              <w:rPr>
+                                <w:rFonts w:ascii="Arial" w:hAnsi="Arial" w:cs="Arial"/>
+                                <w:sz w:val="20"/>
+                              </w:rPr>
+                              <w:t xml:space="preserve"> </w:t>
+                            </w:r>
+                            <w:r>
+                              <w:rPr>
+                                <w:rFonts w:ascii="Arial" w:hAnsi="Arial" w:cs="Arial"/>
+                                <w:sz w:val="20"/>
+                                <w:lang w:val="es-ES"/>
+                              </w:rPr>
+                              <w:t>Asignación de actividades</w:t>
+                            </w:r>
+                          </w:p>
+                        </w:txbxContent>
+                      </wps:txbx>
+                      <wps:bodyPr rot="0" spcFirstLastPara="0" vertOverflow="overflow" horzOverflow="overflow" vert="horz" wrap="square" lIns="91440" tIns="45720" rIns="91440" bIns="45720" numCol="1" spcCol="0" rtlCol="0" fromWordArt="0" anchor="t" anchorCtr="0" forceAA="0" compatLnSpc="1">
+                        <a:prstTxWarp prst="textNoShape">
+                          <a:avLst/>
+                        </a:prstTxWarp>
+                        <a:noAutofit/>
+                      </wps:bodyPr>
+                    </wps:wsp>
+                  </a:graphicData>
+                </a:graphic>
+                <wp14:sizeRelH relativeFrom="margin">
+                  <wp14:pctWidth>0</wp14:pctWidth>
+                </wp14:sizeRelH>
+                <wp14:sizeRelV relativeFrom="margin">
+                  <wp14:pctHeight>0</wp14:pctHeight>
+                </wp14:sizeRelV>
+              </wp:anchor>
+            </w:drawing>
+          </mc:Choice>
+          <mc:Fallback>
+            <w:pict>
+              <v:shapetype w14:anchorId="3BC0DAF7" id="_x0000_t202" coordsize="21600,21600" o:spt="202" path="m,l,21600r21600,l21600,xe">
+                <v:stroke joinstyle="miter"/>
+                <v:path gradientshapeok="t" o:connecttype="rect"/>
+              </v:shapetype>
+              <v:shape id="Cuadro de texto 20" o:spid="_x0000_s1026" type="#_x0000_t202" style="position:absolute;left:0;text-align:left;margin-left:0;margin-top:12.65pt;width:178.2pt;height:24.95pt;z-index:251666432;visibility:visible;mso-wrap-style:square;mso-width-percent:0;mso-height-percent:0;mso-wrap-distance-left:9pt;mso-wrap-distance-top:0;mso-wrap-distance-right:9pt;mso-wrap-distance-bottom:0;mso-position-horizontal:center;mso-position-horizontal-relative:margin;mso-position-vertical:absolute;mso-position-vertical-relative:text;mso-width-percent:0;mso-height-percent:0;mso-width-relative:margin;mso-height-relative:margin;v-text-anchor:top" o:gfxdata="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" filled="f" stroked="f" strokeweight=".5pt">
+                <v:textbox>
+                  <w:txbxContent>
+                    <w:p>
+                      <w:pPr>
+                        <w:rPr>
+                          <w:rFonts w:ascii="Arial" w:hAnsi="Arial" w:cs="Arial"/>
+                          <w:sz w:val="20"/>
+                        </w:rPr>
+                      </w:pPr>
+                      <w:r>
+                        <w:rPr>
+                          <w:rFonts w:ascii="Arial" w:hAnsi="Arial" w:cs="Arial"/>
+                          <w:b/>
+                          <w:sz w:val="20"/>
+                        </w:rPr>
+                        <w:t>Tabla</w:t>
+                      </w:r>
+                      <w:r>
+                        <w:rPr>
+                          <w:rFonts w:ascii="Arial" w:hAnsi="Arial" w:cs="Arial"/>
+                          <w:b/>
+                          <w:sz w:val="20"/>
+                        </w:rPr>
+                        <w:t xml:space="preserve"> 1.</w:t>
+                      </w:r>
+                      <w:r>
+                        <w:rPr>
+                          <w:rFonts w:ascii="Arial" w:hAnsi="Arial" w:cs="Arial"/>
+                          <w:b/>
+                          <w:sz w:val="20"/>
+                        </w:rPr>
+                        <w:t>2</w:t>
+                      </w:r>
+                      <w:r>
+                        <w:rPr>
+                          <w:rFonts w:ascii="Arial" w:hAnsi="Arial" w:cs="Arial"/>
+                          <w:sz w:val="20"/>
+                        </w:rPr>
+                        <w:t xml:space="preserve"> </w:t>
+                      </w:r>
+                      <w:r>
+                        <w:rPr>
+                          <w:rFonts w:ascii="Arial" w:hAnsi="Arial" w:cs="Arial"/>
+                          <w:sz w:val="20"/>
+                          <w:lang w:val="es-ES"/>
+                        </w:rPr>
+                        <w:t>Asignación de actividades</w:t>
+                      </w:r>
+                    </w:p>
+                  </w:txbxContent>
+                </v:textbox>
+                <w10:wrap anchorx="margin"/>
+              </v:shape>
+            </w:pict>
+          </mc:Fallback>
+        </mc:AlternateContent>
       </w:r>
     </w:p>
     <w:p>
@@ -4851,8 +5075,6 @@
         </w:rPr>
         <w:t xml:space="preserve"> (Ver Tabla 1.3)</w:t>
       </w:r>
-      <w:bookmarkStart w:id="0" w:name="_GoBack"/>
-      <w:bookmarkEnd w:id="0"/>
     </w:p>
     <w:tbl>
       <w:tblPr>
@@ -9454,7 +9676,14 @@
                 <w:rFonts w:ascii="Arial" w:hAnsi="Arial" w:cs="Arial"/>
                 <w:sz w:val="20"/>
               </w:rPr>
-              <w:t>Aprender arduino</w:t>
+              <w:t xml:space="preserve">Aprender </w:t>
+            </w:r>
+            <w:r>
+              <w:rPr>
+                <w:rFonts w:ascii="Arial" w:hAnsi="Arial" w:cs="Arial"/>
+                <w:sz w:val="20"/>
+              </w:rPr>
+              <w:t>Arduino</w:t>
             </w:r>
           </w:p>
         </w:tc>
@@ -10348,7 +10577,14 @@
                 <w:rFonts w:ascii="Arial" w:hAnsi="Arial" w:cs="Arial"/>
                 <w:sz w:val="20"/>
               </w:rPr>
-              <w:t>Conexión aplicación- arduino</w:t>
+              <w:t xml:space="preserve">Conexión aplicación- </w:t>
+            </w:r>
+            <w:r>
+              <w:rPr>
+                <w:rFonts w:ascii="Arial" w:hAnsi="Arial" w:cs="Arial"/>
+                <w:sz w:val="20"/>
+              </w:rPr>
+              <w:t>Arduino</w:t>
             </w:r>
           </w:p>
         </w:tc>
@@ -10795,7 +11031,14 @@
                 <w:rFonts w:ascii="Arial" w:hAnsi="Arial" w:cs="Arial"/>
                 <w:sz w:val="20"/>
               </w:rPr>
-              <w:t>Enviar notificaciones sms</w:t>
+              <w:t xml:space="preserve">Enviar notificaciones </w:t>
+            </w:r>
+            <w:r>
+              <w:rPr>
+                <w:rFonts w:ascii="Arial" w:hAnsi="Arial" w:cs="Arial"/>
+                <w:sz w:val="20"/>
+              </w:rPr>
+              <w:t>SMS</w:t>
             </w:r>
           </w:p>
         </w:tc>
@@ -12271,10 +12514,337 @@
       <w:r>
         <w:rPr>
           <w:rFonts w:ascii="Arial" w:hAnsi="Arial" w:cs="Arial"/>
+          <w:noProof/>
+          <w:sz w:val="24"/>
+          <w:lang w:val="es-ES"/>
+        </w:rPr>
+        <mc:AlternateContent>
+          <mc:Choice Requires="wps">
+            <w:drawing>
+              <wp:anchor distT="0" distB="0" distL="114300" distR="114300" simplePos="0" relativeHeight="251664384" behindDoc="0" locked="0" layoutInCell="1" allowOverlap="1" wp14:anchorId="4AB1BB6A" wp14:editId="6A634A65">
+                <wp:simplePos x="0" y="0"/>
+                <wp:positionH relativeFrom="margin">
+                  <wp:align>center</wp:align>
+                </wp:positionH>
+                <wp:positionV relativeFrom="paragraph">
+                  <wp:posOffset>7414424</wp:posOffset>
+                </wp:positionV>
+                <wp:extent cx="1910281" cy="316872"/>
+                <wp:effectExtent l="0" t="0" r="0" b="6985"/>
+                <wp:wrapNone/>
+                <wp:docPr id="19" name="Cuadro de texto 19"/>
+                <wp:cNvGraphicFramePr/>
+                <a:graphic xmlns:a="http://schemas.openxmlformats.org/drawingml/2006/main">
+                  <a:graphicData uri="http://schemas.microsoft.com/office/word/2010/wordprocessingShape">
+                    <wps:wsp>
+                      <wps:cNvSpPr txBox="1"/>
+                      <wps:spPr>
+                        <a:xfrm>
+                          <a:off x="0" y="0"/>
+                          <a:ext cx="1910281" cy="316872"/>
+                        </a:xfrm>
+                        <a:prstGeom prst="rect">
+                          <a:avLst/>
+                        </a:prstGeom>
+                        <a:noFill/>
+                        <a:ln w="6350">
+                          <a:noFill/>
+                        </a:ln>
+                      </wps:spPr>
+                      <wps:txbx>
+                        <w:txbxContent>
+                          <w:p>
+                            <w:pPr>
+                              <w:rPr>
+                                <w:rFonts w:ascii="Arial" w:hAnsi="Arial" w:cs="Arial"/>
+                                <w:sz w:val="20"/>
+                              </w:rPr>
+                            </w:pPr>
+                            <w:r>
+                              <w:rPr>
+                                <w:rFonts w:ascii="Arial" w:hAnsi="Arial" w:cs="Arial"/>
+                                <w:b/>
+                                <w:sz w:val="20"/>
+                              </w:rPr>
+                              <w:t>Tabla</w:t>
+                            </w:r>
+                            <w:r>
+                              <w:rPr>
+                                <w:rFonts w:ascii="Arial" w:hAnsi="Arial" w:cs="Arial"/>
+                                <w:b/>
+                                <w:sz w:val="20"/>
+                              </w:rPr>
+                              <w:t xml:space="preserve"> 1.</w:t>
+                            </w:r>
+                            <w:r>
+                              <w:rPr>
+                                <w:rFonts w:ascii="Arial" w:hAnsi="Arial" w:cs="Arial"/>
+                                <w:b/>
+                                <w:sz w:val="20"/>
+                              </w:rPr>
+                              <w:t>3</w:t>
+                            </w:r>
+                            <w:r>
+                              <w:rPr>
+                                <w:rFonts w:ascii="Arial" w:hAnsi="Arial" w:cs="Arial"/>
+                                <w:sz w:val="20"/>
+                              </w:rPr>
+                              <w:t xml:space="preserve"> </w:t>
+                            </w:r>
+                            <w:r>
+                              <w:rPr>
+                                <w:rFonts w:ascii="Arial" w:hAnsi="Arial" w:cs="Arial"/>
+                                <w:sz w:val="20"/>
+                              </w:rPr>
+                              <w:t>Plan de trabajo</w:t>
+                            </w:r>
+                          </w:p>
+                        </w:txbxContent>
+                      </wps:txbx>
+                      <wps:bodyPr rot="0" spcFirstLastPara="0" vertOverflow="overflow" horzOverflow="overflow" vert="horz" wrap="square" lIns="91440" tIns="45720" rIns="91440" bIns="45720" numCol="1" spcCol="0" rtlCol="0" fromWordArt="0" anchor="t" anchorCtr="0" forceAA="0" compatLnSpc="1">
+                        <a:prstTxWarp prst="textNoShape">
+                          <a:avLst/>
+                        </a:prstTxWarp>
+                        <a:noAutofit/>
+                      </wps:bodyPr>
+                    </wps:wsp>
+                  </a:graphicData>
+                </a:graphic>
+                <wp14:sizeRelH relativeFrom="margin">
+                  <wp14:pctWidth>0</wp14:pctWidth>
+                </wp14:sizeRelH>
+                <wp14:sizeRelV relativeFrom="margin">
+                  <wp14:pctHeight>0</wp14:pctHeight>
+                </wp14:sizeRelV>
+              </wp:anchor>
+            </w:drawing>
+          </mc:Choice>
+          <mc:Fallback>
+            <w:pict>
+              <v:shape w14:anchorId="4AB1BB6A" id="Cuadro de texto 19" o:spid="_x0000_s1027" type="#_x0000_t202" style="position:absolute;margin-left:0;margin-top:583.8pt;width:150.4pt;height:24.95pt;z-index:251664384;visibility:visible;mso-wrap-style:square;mso-width-percent:0;mso-height-percent:0;mso-wrap-distance-left:9pt;mso-wrap-distance-top:0;mso-wrap-distance-right:9pt;mso-wrap-distance-bottom:0;mso-position-horizontal:center;mso-position-horizontal-relative:margin;mso-position-vertical:absolute;mso-position-vertical-relative:text;mso-width-percent:0;mso-height-percent:0;mso-width-relative:margin;mso-height-relative:margin;v-text-anchor:top" o:gfxdata="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" filled="f" stroked="f" strokeweight=".5pt">
+                <v:textbox>
+                  <w:txbxContent>
+                    <w:p>
+                      <w:pPr>
+                        <w:rPr>
+                          <w:rFonts w:ascii="Arial" w:hAnsi="Arial" w:cs="Arial"/>
+                          <w:sz w:val="20"/>
+                        </w:rPr>
+                      </w:pPr>
+                      <w:r>
+                        <w:rPr>
+                          <w:rFonts w:ascii="Arial" w:hAnsi="Arial" w:cs="Arial"/>
+                          <w:b/>
+                          <w:sz w:val="20"/>
+                        </w:rPr>
+                        <w:t>Tabla</w:t>
+                      </w:r>
+                      <w:r>
+                        <w:rPr>
+                          <w:rFonts w:ascii="Arial" w:hAnsi="Arial" w:cs="Arial"/>
+                          <w:b/>
+                          <w:sz w:val="20"/>
+                        </w:rPr>
+                        <w:t xml:space="preserve"> 1.</w:t>
+                      </w:r>
+                      <w:r>
+                        <w:rPr>
+                          <w:rFonts w:ascii="Arial" w:hAnsi="Arial" w:cs="Arial"/>
+                          <w:b/>
+                          <w:sz w:val="20"/>
+                        </w:rPr>
+                        <w:t>3</w:t>
+                      </w:r>
+                      <w:r>
+                        <w:rPr>
+                          <w:rFonts w:ascii="Arial" w:hAnsi="Arial" w:cs="Arial"/>
+                          <w:sz w:val="20"/>
+                        </w:rPr>
+                        <w:t xml:space="preserve"> </w:t>
+                      </w:r>
+                      <w:r>
+                        <w:rPr>
+                          <w:rFonts w:ascii="Arial" w:hAnsi="Arial" w:cs="Arial"/>
+                          <w:sz w:val="20"/>
+                        </w:rPr>
+                        <w:t>Plan de trabajo</w:t>
+                      </w:r>
+                    </w:p>
+                  </w:txbxContent>
+                </v:textbox>
+                <w10:wrap anchorx="margin"/>
+              </v:shape>
+            </w:pict>
+          </mc:Fallback>
+        </mc:AlternateContent>
+      </w:r>
+      <w:r>
+        <w:rPr>
+          <w:rFonts w:ascii="Arial" w:hAnsi="Arial" w:cs="Arial"/>
           <w:sz w:val="24"/>
           <w:lang w:val="es-ES"/>
         </w:rPr>
         <w:br w:type="page"/>
+      </w:r>
+    </w:p>
+    <w:p>
+      <w:pPr>
+        <w:rPr>
+          <w:rFonts w:ascii="Arial" w:hAnsi="Arial" w:cs="Arial"/>
+          <w:sz w:val="28"/>
+          <w:lang w:val="es-ES"/>
+        </w:rPr>
+      </w:pPr>
+      <w:r>
+        <w:rPr>
+          <w:rFonts w:ascii="Arial" w:hAnsi="Arial" w:cs="Arial"/>
+          <w:sz w:val="28"/>
+          <w:lang w:val="es-ES"/>
+        </w:rPr>
+        <w:lastRenderedPageBreak/>
+        <w:t>Cronograma de actividades</w:t>
+      </w:r>
+    </w:p>
+    <w:p>
+      <w:pPr>
+        <w:rPr>
+          <w:rFonts w:ascii="Arial" w:hAnsi="Arial" w:cs="Arial"/>
+          <w:sz w:val="24"/>
+          <w:lang w:val="es-ES"/>
+        </w:rPr>
+      </w:pPr>
+      <w:r>
+        <w:rPr>
+          <w:noProof/>
+        </w:rPr>
+        <w:drawing>
+          <wp:anchor distT="0" distB="0" distL="114300" distR="114300" simplePos="0" relativeHeight="251658240" behindDoc="0" locked="0" layoutInCell="1" allowOverlap="1" wp14:anchorId="4F9E0034" wp14:editId="2E8CBE5D">
+            <wp:simplePos x="0" y="0"/>
+            <wp:positionH relativeFrom="margin">
+              <wp:align>center</wp:align>
+            </wp:positionH>
+            <wp:positionV relativeFrom="margin">
+              <wp:posOffset>774065</wp:posOffset>
+            </wp:positionV>
+            <wp:extent cx="9310370" cy="4819650"/>
+            <wp:effectExtent l="0" t="0" r="5080" b="0"/>
+            <wp:wrapSquare wrapText="bothSides"/>
+            <wp:docPr id="6" name="Imagen 6"/>
+            <wp:cNvGraphicFramePr>
+              <a:graphicFrameLocks xmlns:a="http://schemas.openxmlformats.org/drawingml/2006/main" noChangeAspect="1"/>
+            </wp:cNvGraphicFramePr>
+            <a:graphic xmlns:a="http://schemas.openxmlformats.org/drawingml/2006/main">
+              <a:graphicData uri="http://schemas.openxmlformats.org/drawingml/2006/picture">
+                <pic:pic xmlns:pic="http://schemas.openxmlformats.org/drawingml/2006/picture">
+                  <pic:nvPicPr>
+                    <pic:cNvPr id="0" name="Picture 2"/>
+                    <pic:cNvPicPr>
+                      <a:picLocks noChangeAspect="1" noChangeArrowheads="1"/>
+                    </pic:cNvPicPr>
+                  </pic:nvPicPr>
+                  <pic:blipFill>
+                    <a:blip r:embed="rId9">
+                      <a:extLst>
+                        <a:ext uri="{28A0092B-C50C-407E-A947-70E740481C1C}">
+                          <a14:useLocalDpi xmlns:a14="http://schemas.microsoft.com/office/drawing/2010/main" val="0"/>
+                        </a:ext>
+                      </a:extLst>
+                    </a:blip>
+                    <a:srcRect/>
+                    <a:stretch>
+                      <a:fillRect/>
+                    </a:stretch>
+                  </pic:blipFill>
+                  <pic:spPr bwMode="auto">
+                    <a:xfrm>
+                      <a:off x="0" y="0"/>
+                      <a:ext cx="9310370" cy="4819650"/>
+                    </a:xfrm>
+                    <a:prstGeom prst="rect">
+                      <a:avLst/>
+                    </a:prstGeom>
+                    <a:noFill/>
+                    <a:ln>
+                      <a:noFill/>
+                    </a:ln>
+                  </pic:spPr>
+                </pic:pic>
+              </a:graphicData>
+            </a:graphic>
+            <wp14:sizeRelH relativeFrom="margin">
+              <wp14:pctWidth>0</wp14:pctWidth>
+            </wp14:sizeRelH>
+            <wp14:sizeRelV relativeFrom="margin">
+              <wp14:pctHeight>0</wp14:pctHeight>
+            </wp14:sizeRelV>
+          </wp:anchor>
+        </w:drawing>
+      </w:r>
+      <w:r>
+        <w:rPr>
+          <w:rFonts w:ascii="Arial" w:hAnsi="Arial" w:cs="Arial"/>
+          <w:sz w:val="24"/>
+          <w:lang w:val="es-ES"/>
+        </w:rPr>
+        <w:t>E</w:t>
+      </w:r>
+      <w:r>
+        <w:rPr>
+          <w:rFonts w:ascii="Arial" w:hAnsi="Arial" w:cs="Arial"/>
+          <w:sz w:val="24"/>
+          <w:lang w:val="es-ES"/>
+        </w:rPr>
+        <w:t xml:space="preserve">s una herramienta gráfica </w:t>
+      </w:r>
+      <w:r>
+        <w:rPr>
+          <w:rFonts w:ascii="Arial" w:hAnsi="Arial" w:cs="Arial"/>
+          <w:sz w:val="24"/>
+          <w:lang w:val="es-ES"/>
+        </w:rPr>
+        <w:t>cuyo</w:t>
+      </w:r>
+      <w:bookmarkStart w:id="0" w:name="_GoBack"/>
+      <w:bookmarkEnd w:id="0"/>
+      <w:r>
+        <w:rPr>
+          <w:rFonts w:ascii="Arial" w:hAnsi="Arial" w:cs="Arial"/>
+          <w:sz w:val="24"/>
+          <w:lang w:val="es-ES"/>
+        </w:rPr>
+        <w:t xml:space="preserve"> objetivo es exponer el tiempo de dedicación previsto para diferentes tareas o actividades </w:t>
+      </w:r>
+      <w:r>
+        <w:rPr>
+          <w:rFonts w:ascii="Arial" w:hAnsi="Arial" w:cs="Arial"/>
+          <w:sz w:val="24"/>
+          <w:lang w:val="es-ES"/>
+        </w:rPr>
+        <w:t xml:space="preserve">de un proyecto </w:t>
+      </w:r>
+      <w:r>
+        <w:rPr>
+          <w:rFonts w:ascii="Arial" w:hAnsi="Arial" w:cs="Arial"/>
+          <w:sz w:val="24"/>
+          <w:lang w:val="es-ES"/>
+        </w:rPr>
+        <w:t>a lo largo de un tiempo total determinado</w:t>
+      </w:r>
+      <w:r>
+        <w:rPr>
+          <w:rFonts w:ascii="Arial" w:hAnsi="Arial" w:cs="Arial"/>
+          <w:sz w:val="24"/>
+          <w:lang w:val="es-ES"/>
+        </w:rPr>
+        <w:t xml:space="preserve"> como se muestra en la figura 1.4 y 1.5</w:t>
+      </w:r>
+      <w:r>
+        <w:rPr>
+          <w:rFonts w:ascii="Arial" w:hAnsi="Arial" w:cs="Arial"/>
+          <w:sz w:val="24"/>
+          <w:lang w:val="es-ES"/>
+        </w:rPr>
+        <w:t>.</w:t>
       </w:r>
     </w:p>
     <w:p>
@@ -12288,37 +12858,401 @@
       <w:r>
         <w:rPr>
           <w:rFonts w:ascii="Arial" w:hAnsi="Arial" w:cs="Arial"/>
+          <w:noProof/>
           <w:sz w:val="24"/>
           <w:lang w:val="es-ES"/>
         </w:rPr>
-        <w:lastRenderedPageBreak/>
-        <w:t>Cronograma de actividades</w:t>
+        <mc:AlternateContent>
+          <mc:Choice Requires="wps">
+            <w:drawing>
+              <wp:anchor distT="0" distB="0" distL="114300" distR="114300" simplePos="0" relativeHeight="251660288" behindDoc="0" locked="0" layoutInCell="1" allowOverlap="1" wp14:anchorId="2F5CBD3F" wp14:editId="23B45B27">
+                <wp:simplePos x="0" y="0"/>
+                <wp:positionH relativeFrom="margin">
+                  <wp:align>center</wp:align>
+                </wp:positionH>
+                <wp:positionV relativeFrom="paragraph">
+                  <wp:posOffset>4835525</wp:posOffset>
+                </wp:positionV>
+                <wp:extent cx="1910281" cy="316872"/>
+                <wp:effectExtent l="0" t="0" r="0" b="6985"/>
+                <wp:wrapNone/>
+                <wp:docPr id="17" name="Cuadro de texto 17"/>
+                <wp:cNvGraphicFramePr/>
+                <a:graphic xmlns:a="http://schemas.openxmlformats.org/drawingml/2006/main">
+                  <a:graphicData uri="http://schemas.microsoft.com/office/word/2010/wordprocessingShape">
+                    <wps:wsp>
+                      <wps:cNvSpPr txBox="1"/>
+                      <wps:spPr>
+                        <a:xfrm>
+                          <a:off x="0" y="0"/>
+                          <a:ext cx="1910281" cy="316872"/>
+                        </a:xfrm>
+                        <a:prstGeom prst="rect">
+                          <a:avLst/>
+                        </a:prstGeom>
+                        <a:noFill/>
+                        <a:ln w="6350">
+                          <a:noFill/>
+                        </a:ln>
+                      </wps:spPr>
+                      <wps:txbx>
+                        <w:txbxContent>
+                          <w:p>
+                            <w:pPr>
+                              <w:rPr>
+                                <w:rFonts w:ascii="Arial" w:hAnsi="Arial" w:cs="Arial"/>
+                                <w:sz w:val="20"/>
+                              </w:rPr>
+                            </w:pPr>
+                            <w:r>
+                              <w:rPr>
+                                <w:rFonts w:ascii="Arial" w:hAnsi="Arial" w:cs="Arial"/>
+                                <w:b/>
+                                <w:sz w:val="20"/>
+                              </w:rPr>
+                              <w:t>F</w:t>
+                            </w:r>
+                            <w:r>
+                              <w:rPr>
+                                <w:rFonts w:ascii="Arial" w:hAnsi="Arial" w:cs="Arial"/>
+                                <w:b/>
+                                <w:sz w:val="20"/>
+                              </w:rPr>
+                              <w:t>igura</w:t>
+                            </w:r>
+                            <w:r>
+                              <w:rPr>
+                                <w:rFonts w:ascii="Arial" w:hAnsi="Arial" w:cs="Arial"/>
+                                <w:b/>
+                                <w:sz w:val="20"/>
+                              </w:rPr>
+                              <w:t xml:space="preserve"> 1.4</w:t>
+                            </w:r>
+                            <w:r>
+                              <w:rPr>
+                                <w:rFonts w:ascii="Arial" w:hAnsi="Arial" w:cs="Arial"/>
+                                <w:sz w:val="20"/>
+                              </w:rPr>
+                              <w:t xml:space="preserve"> Diagrama de Gantt</w:t>
+                            </w:r>
+                          </w:p>
+                        </w:txbxContent>
+                      </wps:txbx>
+                      <wps:bodyPr rot="0" spcFirstLastPara="0" vertOverflow="overflow" horzOverflow="overflow" vert="horz" wrap="square" lIns="91440" tIns="45720" rIns="91440" bIns="45720" numCol="1" spcCol="0" rtlCol="0" fromWordArt="0" anchor="t" anchorCtr="0" forceAA="0" compatLnSpc="1">
+                        <a:prstTxWarp prst="textNoShape">
+                          <a:avLst/>
+                        </a:prstTxWarp>
+                        <a:noAutofit/>
+                      </wps:bodyPr>
+                    </wps:wsp>
+                  </a:graphicData>
+                </a:graphic>
+                <wp14:sizeRelH relativeFrom="margin">
+                  <wp14:pctWidth>0</wp14:pctWidth>
+                </wp14:sizeRelH>
+                <wp14:sizeRelV relativeFrom="margin">
+                  <wp14:pctHeight>0</wp14:pctHeight>
+                </wp14:sizeRelV>
+              </wp:anchor>
+            </w:drawing>
+          </mc:Choice>
+          <mc:Fallback>
+            <w:pict>
+              <v:shape w14:anchorId="2F5CBD3F" id="Cuadro de texto 17" o:spid="_x0000_s1028" type="#_x0000_t202" style="position:absolute;margin-left:0;margin-top:380.75pt;width:150.4pt;height:24.95pt;z-index:251660288;visibility:visible;mso-wrap-style:square;mso-width-percent:0;mso-height-percent:0;mso-wrap-distance-left:9pt;mso-wrap-distance-top:0;mso-wrap-distance-right:9pt;mso-wrap-distance-bottom:0;mso-position-horizontal:center;mso-position-horizontal-relative:margin;mso-position-vertical:absolute;mso-position-vertical-relative:text;mso-width-percent:0;mso-height-percent:0;mso-width-relative:margin;mso-height-relative:margin;v-text-anchor:top" o:gfxdata="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" filled="f" stroked="f" strokeweight=".5pt">
+                <v:textbox>
+                  <w:txbxContent>
+                    <w:p>
+                      <w:pPr>
+                        <w:rPr>
+                          <w:rFonts w:ascii="Arial" w:hAnsi="Arial" w:cs="Arial"/>
+                          <w:sz w:val="20"/>
+                        </w:rPr>
+                      </w:pPr>
+                      <w:r>
+                        <w:rPr>
+                          <w:rFonts w:ascii="Arial" w:hAnsi="Arial" w:cs="Arial"/>
+                          <w:b/>
+                          <w:sz w:val="20"/>
+                        </w:rPr>
+                        <w:t>F</w:t>
+                      </w:r>
+                      <w:r>
+                        <w:rPr>
+                          <w:rFonts w:ascii="Arial" w:hAnsi="Arial" w:cs="Arial"/>
+                          <w:b/>
+                          <w:sz w:val="20"/>
+                        </w:rPr>
+                        <w:t>igura</w:t>
+                      </w:r>
+                      <w:r>
+                        <w:rPr>
+                          <w:rFonts w:ascii="Arial" w:hAnsi="Arial" w:cs="Arial"/>
+                          <w:b/>
+                          <w:sz w:val="20"/>
+                        </w:rPr>
+                        <w:t xml:space="preserve"> 1.4</w:t>
+                      </w:r>
+                      <w:r>
+                        <w:rPr>
+                          <w:rFonts w:ascii="Arial" w:hAnsi="Arial" w:cs="Arial"/>
+                          <w:sz w:val="20"/>
+                        </w:rPr>
+                        <w:t xml:space="preserve"> Diagrama de Gantt</w:t>
+                      </w:r>
+                    </w:p>
+                  </w:txbxContent>
+                </v:textbox>
+                <w10:wrap anchorx="margin"/>
+              </v:shape>
+            </w:pict>
+          </mc:Fallback>
+        </mc:AlternateContent>
       </w:r>
-    </w:p>
-    <w:p>
-      <w:pPr>
-        <w:rPr>
-          <w:highlight w:val="yellow"/>
-          <w:lang w:val="es-ES"/>
-        </w:rPr>
-      </w:pPr>
       <w:r>
-        <w:rPr>
-          <w:highlight w:val="yellow"/>
-          <w:lang w:val="es-ES"/>
-        </w:rPr>
-        <w:t>Colocar un párrafo introductorio y hacer referencia a la tabla</w:t>
-      </w:r>
-    </w:p>
-    <w:p>
-      <w:pPr>
-        <w:jc w:val="center"/>
         <w:rPr>
           <w:rFonts w:ascii="Arial" w:hAnsi="Arial" w:cs="Arial"/>
           <w:sz w:val="24"/>
           <w:lang w:val="es-ES"/>
         </w:rPr>
-      </w:pPr>
+        <w:br w:type="page"/>
+      </w:r>
+      <w:r>
+        <w:rPr>
+          <w:rFonts w:ascii="Arial" w:hAnsi="Arial" w:cs="Arial"/>
+          <w:noProof/>
+          <w:sz w:val="24"/>
+          <w:lang w:val="es-ES"/>
+        </w:rPr>
+        <w:lastRenderedPageBreak/>
+        <mc:AlternateContent>
+          <mc:Choice Requires="wps">
+            <w:drawing>
+              <wp:anchor distT="0" distB="0" distL="114300" distR="114300" simplePos="0" relativeHeight="251662336" behindDoc="0" locked="0" layoutInCell="1" allowOverlap="1" wp14:anchorId="10FFE9F7" wp14:editId="2E92FBC0">
+                <wp:simplePos x="0" y="0"/>
+                <wp:positionH relativeFrom="margin">
+                  <wp:posOffset>3512349</wp:posOffset>
+                </wp:positionH>
+                <wp:positionV relativeFrom="paragraph">
+                  <wp:posOffset>3840926</wp:posOffset>
+                </wp:positionV>
+                <wp:extent cx="1910281" cy="316872"/>
+                <wp:effectExtent l="0" t="0" r="0" b="6985"/>
+                <wp:wrapNone/>
+                <wp:docPr id="18" name="Cuadro de texto 18"/>
+                <wp:cNvGraphicFramePr/>
+                <a:graphic xmlns:a="http://schemas.openxmlformats.org/drawingml/2006/main">
+                  <a:graphicData uri="http://schemas.microsoft.com/office/word/2010/wordprocessingShape">
+                    <wps:wsp>
+                      <wps:cNvSpPr txBox="1"/>
+                      <wps:spPr>
+                        <a:xfrm>
+                          <a:off x="0" y="0"/>
+                          <a:ext cx="1910281" cy="316872"/>
+                        </a:xfrm>
+                        <a:prstGeom prst="rect">
+                          <a:avLst/>
+                        </a:prstGeom>
+                        <a:noFill/>
+                        <a:ln w="6350">
+                          <a:noFill/>
+                        </a:ln>
+                      </wps:spPr>
+                      <wps:txbx>
+                        <w:txbxContent>
+                          <w:p>
+                            <w:pPr>
+                              <w:rPr>
+                                <w:rFonts w:ascii="Arial" w:hAnsi="Arial" w:cs="Arial"/>
+                                <w:sz w:val="20"/>
+                              </w:rPr>
+                            </w:pPr>
+                            <w:r>
+                              <w:rPr>
+                                <w:rFonts w:ascii="Arial" w:hAnsi="Arial" w:cs="Arial"/>
+                                <w:b/>
+                                <w:sz w:val="20"/>
+                              </w:rPr>
+                              <w:t>F</w:t>
+                            </w:r>
+                            <w:r>
+                              <w:rPr>
+                                <w:rFonts w:ascii="Arial" w:hAnsi="Arial" w:cs="Arial"/>
+                                <w:b/>
+                                <w:sz w:val="20"/>
+                              </w:rPr>
+                              <w:t>igura</w:t>
+                            </w:r>
+                            <w:r>
+                              <w:rPr>
+                                <w:rFonts w:ascii="Arial" w:hAnsi="Arial" w:cs="Arial"/>
+                                <w:b/>
+                                <w:sz w:val="20"/>
+                              </w:rPr>
+                              <w:t xml:space="preserve"> 1.</w:t>
+                            </w:r>
+                            <w:r>
+                              <w:rPr>
+                                <w:rFonts w:ascii="Arial" w:hAnsi="Arial" w:cs="Arial"/>
+                                <w:b/>
+                                <w:sz w:val="20"/>
+                              </w:rPr>
+                              <w:t>5</w:t>
+                            </w:r>
+                            <w:r>
+                              <w:rPr>
+                                <w:rFonts w:ascii="Arial" w:hAnsi="Arial" w:cs="Arial"/>
+                                <w:sz w:val="20"/>
+                              </w:rPr>
+                              <w:t xml:space="preserve"> Diagrama de Gantt</w:t>
+                            </w:r>
+                          </w:p>
+                        </w:txbxContent>
+                      </wps:txbx>
+                      <wps:bodyPr rot="0" spcFirstLastPara="0" vertOverflow="overflow" horzOverflow="overflow" vert="horz" wrap="square" lIns="91440" tIns="45720" rIns="91440" bIns="45720" numCol="1" spcCol="0" rtlCol="0" fromWordArt="0" anchor="t" anchorCtr="0" forceAA="0" compatLnSpc="1">
+                        <a:prstTxWarp prst="textNoShape">
+                          <a:avLst/>
+                        </a:prstTxWarp>
+                        <a:noAutofit/>
+                      </wps:bodyPr>
+                    </wps:wsp>
+                  </a:graphicData>
+                </a:graphic>
+                <wp14:sizeRelH relativeFrom="margin">
+                  <wp14:pctWidth>0</wp14:pctWidth>
+                </wp14:sizeRelH>
+                <wp14:sizeRelV relativeFrom="margin">
+                  <wp14:pctHeight>0</wp14:pctHeight>
+                </wp14:sizeRelV>
+              </wp:anchor>
+            </w:drawing>
+          </mc:Choice>
+          <mc:Fallback>
+            <w:pict>
+              <v:shape w14:anchorId="10FFE9F7" id="Cuadro de texto 18" o:spid="_x0000_s1029" type="#_x0000_t202" style="position:absolute;margin-left:276.55pt;margin-top:302.45pt;width:150.4pt;height:24.95pt;z-index:251662336;visibility:visible;mso-wrap-style:square;mso-width-percent:0;mso-height-percent:0;mso-wrap-distance-left:9pt;mso-wrap-distance-top:0;mso-wrap-distance-right:9pt;mso-wrap-distance-bottom:0;mso-position-horizontal:absolute;mso-position-horizontal-relative:margin;mso-position-vertical:absolute;mso-position-vertical-relative:text;mso-width-percent:0;mso-height-percent:0;mso-width-relative:margin;mso-height-relative:margin;v-text-anchor:top" o:gfxdata="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" filled="f" stroked="f" strokeweight=".5pt">
+                <v:textbox>
+                  <w:txbxContent>
+                    <w:p>
+                      <w:pPr>
+                        <w:rPr>
+                          <w:rFonts w:ascii="Arial" w:hAnsi="Arial" w:cs="Arial"/>
+                          <w:sz w:val="20"/>
+                        </w:rPr>
+                      </w:pPr>
+                      <w:r>
+                        <w:rPr>
+                          <w:rFonts w:ascii="Arial" w:hAnsi="Arial" w:cs="Arial"/>
+                          <w:b/>
+                          <w:sz w:val="20"/>
+                        </w:rPr>
+                        <w:t>F</w:t>
+                      </w:r>
+                      <w:r>
+                        <w:rPr>
+                          <w:rFonts w:ascii="Arial" w:hAnsi="Arial" w:cs="Arial"/>
+                          <w:b/>
+                          <w:sz w:val="20"/>
+                        </w:rPr>
+                        <w:t>igura</w:t>
+                      </w:r>
+                      <w:r>
+                        <w:rPr>
+                          <w:rFonts w:ascii="Arial" w:hAnsi="Arial" w:cs="Arial"/>
+                          <w:b/>
+                          <w:sz w:val="20"/>
+                        </w:rPr>
+                        <w:t xml:space="preserve"> 1.</w:t>
+                      </w:r>
+                      <w:r>
+                        <w:rPr>
+                          <w:rFonts w:ascii="Arial" w:hAnsi="Arial" w:cs="Arial"/>
+                          <w:b/>
+                          <w:sz w:val="20"/>
+                        </w:rPr>
+                        <w:t>5</w:t>
+                      </w:r>
+                      <w:r>
+                        <w:rPr>
+                          <w:rFonts w:ascii="Arial" w:hAnsi="Arial" w:cs="Arial"/>
+                          <w:sz w:val="20"/>
+                        </w:rPr>
+                        <w:t xml:space="preserve"> Diagrama de Gantt</w:t>
+                      </w:r>
+                    </w:p>
+                  </w:txbxContent>
+                </v:textbox>
+                <w10:wrap anchorx="margin"/>
+              </v:shape>
+            </w:pict>
+          </mc:Fallback>
+        </mc:AlternateContent>
+      </w:r>
+      <w:r>
+        <w:rPr>
+          <w:noProof/>
+        </w:rPr>
+        <w:drawing>
+          <wp:anchor distT="0" distB="0" distL="114300" distR="114300" simplePos="0" relativeHeight="251659264" behindDoc="0" locked="0" layoutInCell="1" allowOverlap="1" wp14:anchorId="7B7AAEFE" wp14:editId="6B310416">
+            <wp:simplePos x="0" y="0"/>
+            <wp:positionH relativeFrom="column">
+              <wp:posOffset>-294426</wp:posOffset>
+            </wp:positionH>
+            <wp:positionV relativeFrom="paragraph">
+              <wp:posOffset>0</wp:posOffset>
+            </wp:positionV>
+            <wp:extent cx="8970010" cy="3729990"/>
+            <wp:effectExtent l="0" t="0" r="2540" b="3810"/>
+            <wp:wrapSquare wrapText="bothSides"/>
+            <wp:docPr id="5" name="Imagen 5"/>
+            <wp:cNvGraphicFramePr>
+              <a:graphicFrameLocks xmlns:a="http://schemas.openxmlformats.org/drawingml/2006/main" noChangeAspect="1"/>
+            </wp:cNvGraphicFramePr>
+            <a:graphic xmlns:a="http://schemas.openxmlformats.org/drawingml/2006/main">
+              <a:graphicData uri="http://schemas.openxmlformats.org/drawingml/2006/picture">
+                <pic:pic xmlns:pic="http://schemas.openxmlformats.org/drawingml/2006/picture">
+                  <pic:nvPicPr>
+                    <pic:cNvPr id="0" name="Picture 1"/>
+                    <pic:cNvPicPr>
+                      <a:picLocks noChangeAspect="1" noChangeArrowheads="1"/>
+                    </pic:cNvPicPr>
+                  </pic:nvPicPr>
+                  <pic:blipFill>
+                    <a:blip r:embed="rId10" cstate="print">
+                      <a:extLst>
+                        <a:ext uri="{28A0092B-C50C-407E-A947-70E740481C1C}">
+                          <a14:useLocalDpi xmlns:a14="http://schemas.microsoft.com/office/drawing/2010/main" val="0"/>
+                        </a:ext>
+                      </a:extLst>
+                    </a:blip>
+                    <a:srcRect/>
+                    <a:stretch>
+                      <a:fillRect/>
+                    </a:stretch>
+                  </pic:blipFill>
+                  <pic:spPr bwMode="auto">
+                    <a:xfrm>
+                      <a:off x="0" y="0"/>
+                      <a:ext cx="8970010" cy="3729990"/>
+                    </a:xfrm>
+                    <a:prstGeom prst="rect">
+                      <a:avLst/>
+                    </a:prstGeom>
+                    <a:noFill/>
+                    <a:ln>
+                      <a:noFill/>
+                    </a:ln>
+                  </pic:spPr>
+                </pic:pic>
+              </a:graphicData>
+            </a:graphic>
+            <wp14:sizeRelH relativeFrom="page">
+              <wp14:pctWidth>0</wp14:pctWidth>
+            </wp14:sizeRelH>
+            <wp14:sizeRelV relativeFrom="page">
+              <wp14:pctHeight>0</wp14:pctHeight>
+            </wp14:sizeRelV>
+          </wp:anchor>
+        </w:drawing>
+      </w:r>
       <w:r>
         <w:rPr>
           <w:highlight w:val="yellow"/>
@@ -12416,8 +13350,8 @@
       </w:pPr>
     </w:p>
     <w:sectPr>
-      <w:headerReference w:type="default" r:id="rId9"/>
-      <w:footerReference w:type="default" r:id="rId10"/>
+      <w:headerReference w:type="default" r:id="rId11"/>
+      <w:footerReference w:type="default" r:id="rId12"/>
       <w:pgSz w:w="15840" w:h="12240" w:orient="landscape"/>
       <w:pgMar w:top="1701" w:right="1418" w:bottom="1701" w:left="1418" w:header="709" w:footer="709" w:gutter="0"/>
       <w:cols w:space="708"/>
@@ -12428,7 +13362,7 @@
 </file>
 
 <file path=word/endnotes.xml><?xml version="1.0" encoding="utf-8"?>
-<w:endnotes xmlns:wpc="http://schemas.microsoft.com/office/word/2010/wordprocessingCanvas" xmlns:mc="http://schemas.openxmlformats.org/markup-compatibility/2006" xmlns:o="urn:schemas-microsoft-com:office:office" xmlns:r="http://schemas.openxmlformats.org/officeDocument/2006/relationships" xmlns:m="http://schemas.openxmlformats.org/officeDocument/2006/math" xmlns:v="urn:schemas-microsoft-com:vml" xmlns:wp14="http://schemas.microsoft.com/office/word/2010/wordprocessingDrawing" xmlns:wp="http://schemas.openxmlformats.org/drawingml/2006/wordprocessingDrawing" xmlns:w10="urn:schemas-microsoft-com:office:word" xmlns:w="http://schemas.openxmlformats.org/wordprocessingml/2006/main" xmlns:w14="http://schemas.microsoft.com/office/word/2010/wordml" xmlns:w15="http://schemas.microsoft.com/office/word/2012/wordml" xmlns:wpg="http://schemas.microsoft.com/office/word/2010/wordprocessingGroup" xmlns:wpi="http://schemas.microsoft.com/office/word/2010/wordprocessingInk" xmlns:wne="http://schemas.microsoft.com/office/word/2006/wordml" xmlns:wps="http://schemas.microsoft.com/office/word/2010/wordprocessingShape" mc:Ignorable="w14 w15 wp14">
+<w:endnotes xmlns:wpc="http://schemas.microsoft.com/office/word/2010/wordprocessingCanvas" xmlns:cx="http://schemas.microsoft.com/office/drawing/2014/chartex" xmlns:cx1="http://schemas.microsoft.com/office/drawing/2015/9/8/chartex" xmlns:cx2="http://schemas.microsoft.com/office/drawing/2015/10/21/chartex" xmlns:cx3="http://schemas.microsoft.com/office/drawing/2016/5/9/chartex" xmlns:cx4="http://schemas.microsoft.com/office/drawing/2016/5/10/chartex" xmlns:cx5="http://schemas.microsoft.com/office/drawing/2016/5/11/chartex" xmlns:cx6="http://schemas.microsoft.com/office/drawing/2016/5/12/chartex" xmlns:cx7="http://schemas.microsoft.com/office/drawing/2016/5/13/chartex" xmlns:cx8="http://schemas.microsoft.com/office/drawing/2016/5/14/chartex" xmlns:mc="http://schemas.openxmlformats.org/markup-compatibility/2006" xmlns:aink="http://schemas.microsoft.com/office/drawing/2016/ink" xmlns:am3d="http://schemas.microsoft.com/office/drawing/2017/model3d" xmlns:o="urn:schemas-microsoft-com:office:office" xmlns:r="http://schemas.openxmlformats.org/officeDocument/2006/relationships" xmlns:m="http://schemas.openxmlformats.org/officeDocument/2006/math" xmlns:v="urn:schemas-microsoft-com:vml" xmlns:wp14="http://schemas.microsoft.com/office/word/2010/wordprocessingDrawing" xmlns:wp="http://schemas.openxmlformats.org/drawingml/2006/wordprocessingDrawing" xmlns:w10="urn:schemas-microsoft-com:office:word" xmlns:w="http://schemas.openxmlformats.org/wordprocessingml/2006/main" xmlns:w14="http://schemas.microsoft.com/office/word/2010/wordml" xmlns:w15="http://schemas.microsoft.com/office/word/2012/wordml" xmlns:w16cid="http://schemas.microsoft.com/office/word/2016/wordml/cid" xmlns:w16se="http://schemas.microsoft.com/office/word/2015/wordml/symex" xmlns:wpg="http://schemas.microsoft.com/office/word/2010/wordprocessingGroup" xmlns:wpi="http://schemas.microsoft.com/office/word/2010/wordprocessingInk" xmlns:wne="http://schemas.microsoft.com/office/word/2006/wordml" xmlns:wps="http://schemas.microsoft.com/office/word/2010/wordprocessingShape" mc:Ignorable="w14 w15 w16se w16cid wp14">
   <w:endnote w:type="separator" w:id="-1">
     <w:p>
       <w:pPr>
@@ -12453,7 +13387,7 @@
 </file>
 
 <file path=word/footer1.xml><?xml version="1.0" encoding="utf-8"?>
-<w:ftr xmlns:wpc="http://schemas.microsoft.com/office/word/2010/wordprocessingCanvas" xmlns:mc="http://schemas.openxmlformats.org/markup-compatibility/2006" xmlns:o="urn:schemas-microsoft-com:office:office" xmlns:r="http://schemas.openxmlformats.org/officeDocument/2006/relationships" xmlns:m="http://schemas.openxmlformats.org/officeDocument/2006/math" xmlns:v="urn:schemas-microsoft-com:vml" xmlns:wp14="http://schemas.microsoft.com/office/word/2010/wordprocessingDrawing" xmlns:wp="http://schemas.openxmlformats.org/drawingml/2006/wordprocessingDrawing" xmlns:w10="urn:schemas-microsoft-com:office:word" xmlns:w="http://schemas.openxmlformats.org/wordprocessingml/2006/main" xmlns:w14="http://schemas.microsoft.com/office/word/2010/wordml" xmlns:w15="http://schemas.microsoft.com/office/word/2012/wordml" xmlns:wpg="http://schemas.microsoft.com/office/word/2010/wordprocessingGroup" xmlns:wpi="http://schemas.microsoft.com/office/word/2010/wordprocessingInk" xmlns:wne="http://schemas.microsoft.com/office/word/2006/wordml" xmlns:wps="http://schemas.microsoft.com/office/word/2010/wordprocessingShape" mc:Ignorable="w14 w15 wp14">
+<w:ftr xmlns:wpc="http://schemas.microsoft.com/office/word/2010/wordprocessingCanvas" xmlns:cx="http://schemas.microsoft.com/office/drawing/2014/chartex" xmlns:cx1="http://schemas.microsoft.com/office/drawing/2015/9/8/chartex" xmlns:cx2="http://schemas.microsoft.com/office/drawing/2015/10/21/chartex" xmlns:cx3="http://schemas.microsoft.com/office/drawing/2016/5/9/chartex" xmlns:cx4="http://schemas.microsoft.com/office/drawing/2016/5/10/chartex" xmlns:cx5="http://schemas.microsoft.com/office/drawing/2016/5/11/chartex" xmlns:cx6="http://schemas.microsoft.com/office/drawing/2016/5/12/chartex" xmlns:cx7="http://schemas.microsoft.com/office/drawing/2016/5/13/chartex" xmlns:cx8="http://schemas.microsoft.com/office/drawing/2016/5/14/chartex" xmlns:mc="http://schemas.openxmlformats.org/markup-compatibility/2006" xmlns:aink="http://schemas.microsoft.com/office/drawing/2016/ink" xmlns:am3d="http://schemas.microsoft.com/office/drawing/2017/model3d" xmlns:o="urn:schemas-microsoft-com:office:office" xmlns:r="http://schemas.openxmlformats.org/officeDocument/2006/relationships" xmlns:m="http://schemas.openxmlformats.org/officeDocument/2006/math" xmlns:v="urn:schemas-microsoft-com:vml" xmlns:wp14="http://schemas.microsoft.com/office/word/2010/wordprocessingDrawing" xmlns:wp="http://schemas.openxmlformats.org/drawingml/2006/wordprocessingDrawing" xmlns:w10="urn:schemas-microsoft-com:office:word" xmlns:w="http://schemas.openxmlformats.org/wordprocessingml/2006/main" xmlns:w14="http://schemas.microsoft.com/office/word/2010/wordml" xmlns:w15="http://schemas.microsoft.com/office/word/2012/wordml" xmlns:w16cid="http://schemas.microsoft.com/office/word/2016/wordml/cid" xmlns:w16se="http://schemas.microsoft.com/office/word/2015/wordml/symex" xmlns:wpg="http://schemas.microsoft.com/office/word/2010/wordprocessingGroup" xmlns:wpi="http://schemas.microsoft.com/office/word/2010/wordprocessingInk" xmlns:wne="http://schemas.microsoft.com/office/word/2006/wordml" xmlns:wps="http://schemas.microsoft.com/office/word/2010/wordprocessingShape" mc:Ignorable="w14 w15 w16se w16cid wp14">
   <w:p>
     <w:pPr>
       <w:pStyle w:val="Piedepgina"/>
@@ -12464,7 +13398,7 @@
         <w:lang w:eastAsia="es-MX"/>
       </w:rPr>
       <w:drawing>
-        <wp:anchor distT="0" distB="0" distL="114300" distR="114300" simplePos="0" relativeHeight="251663360" behindDoc="0" locked="0" layoutInCell="1" allowOverlap="1" wp14:anchorId="7B155E39" wp14:editId="7DCCABD0">
+        <wp:anchor distT="0" distB="0" distL="114300" distR="114300" simplePos="0" relativeHeight="251663360" behindDoc="0" locked="0" layoutInCell="1" allowOverlap="1" wp14:anchorId="6400ADC1" wp14:editId="6400ADC2">
           <wp:simplePos x="0" y="0"/>
           <wp:positionH relativeFrom="page">
             <wp:align>right</wp:align>
@@ -12475,7 +13409,7 @@
           <wp:extent cx="7762875" cy="1076325"/>
           <wp:effectExtent l="0" t="0" r="9525" b="9525"/>
           <wp:wrapSquare wrapText="bothSides"/>
-          <wp:docPr id="3" name="Imagen 3"/>
+          <wp:docPr id="16" name="Imagen 16"/>
           <wp:cNvGraphicFramePr>
             <a:graphicFrameLocks xmlns:a="http://schemas.openxmlformats.org/drawingml/2006/main" noChangeAspect="1"/>
           </wp:cNvGraphicFramePr>
@@ -12531,7 +13465,7 @@
 </file>
 
 <file path=word/footer2.xml><?xml version="1.0" encoding="utf-8"?>
-<w:ftr xmlns:wpc="http://schemas.microsoft.com/office/word/2010/wordprocessingCanvas" xmlns:mc="http://schemas.openxmlformats.org/markup-compatibility/2006" xmlns:o="urn:schemas-microsoft-com:office:office" xmlns:r="http://schemas.openxmlformats.org/officeDocument/2006/relationships" xmlns:m="http://schemas.openxmlformats.org/officeDocument/2006/math" xmlns:v="urn:schemas-microsoft-com:vml" xmlns:wp14="http://schemas.microsoft.com/office/word/2010/wordprocessingDrawing" xmlns:wp="http://schemas.openxmlformats.org/drawingml/2006/wordprocessingDrawing" xmlns:w10="urn:schemas-microsoft-com:office:word" xmlns:w="http://schemas.openxmlformats.org/wordprocessingml/2006/main" xmlns:w14="http://schemas.microsoft.com/office/word/2010/wordml" xmlns:w15="http://schemas.microsoft.com/office/word/2012/wordml" xmlns:wpg="http://schemas.microsoft.com/office/word/2010/wordprocessingGroup" xmlns:wpi="http://schemas.microsoft.com/office/word/2010/wordprocessingInk" xmlns:wne="http://schemas.microsoft.com/office/word/2006/wordml" xmlns:wps="http://schemas.microsoft.com/office/word/2010/wordprocessingShape" mc:Ignorable="w14 w15 wp14">
+<w:ftr xmlns:wpc="http://schemas.microsoft.com/office/word/2010/wordprocessingCanvas" xmlns:cx="http://schemas.microsoft.com/office/drawing/2014/chartex" xmlns:cx1="http://schemas.microsoft.com/office/drawing/2015/9/8/chartex" xmlns:cx2="http://schemas.microsoft.com/office/drawing/2015/10/21/chartex" xmlns:cx3="http://schemas.microsoft.com/office/drawing/2016/5/9/chartex" xmlns:cx4="http://schemas.microsoft.com/office/drawing/2016/5/10/chartex" xmlns:cx5="http://schemas.microsoft.com/office/drawing/2016/5/11/chartex" xmlns:cx6="http://schemas.microsoft.com/office/drawing/2016/5/12/chartex" xmlns:cx7="http://schemas.microsoft.com/office/drawing/2016/5/13/chartex" xmlns:cx8="http://schemas.microsoft.com/office/drawing/2016/5/14/chartex" xmlns:mc="http://schemas.openxmlformats.org/markup-compatibility/2006" xmlns:aink="http://schemas.microsoft.com/office/drawing/2016/ink" xmlns:am3d="http://schemas.microsoft.com/office/drawing/2017/model3d" xmlns:o="urn:schemas-microsoft-com:office:office" xmlns:r="http://schemas.openxmlformats.org/officeDocument/2006/relationships" xmlns:m="http://schemas.openxmlformats.org/officeDocument/2006/math" xmlns:v="urn:schemas-microsoft-com:vml" xmlns:wp14="http://schemas.microsoft.com/office/word/2010/wordprocessingDrawing" xmlns:wp="http://schemas.openxmlformats.org/drawingml/2006/wordprocessingDrawing" xmlns:w10="urn:schemas-microsoft-com:office:word" xmlns:w="http://schemas.openxmlformats.org/wordprocessingml/2006/main" xmlns:w14="http://schemas.microsoft.com/office/word/2010/wordml" xmlns:w15="http://schemas.microsoft.com/office/word/2012/wordml" xmlns:w16cid="http://schemas.microsoft.com/office/word/2016/wordml/cid" xmlns:w16se="http://schemas.microsoft.com/office/word/2015/wordml/symex" xmlns:wpg="http://schemas.microsoft.com/office/word/2010/wordprocessingGroup" xmlns:wpi="http://schemas.microsoft.com/office/word/2010/wordprocessingInk" xmlns:wne="http://schemas.microsoft.com/office/word/2006/wordml" xmlns:wps="http://schemas.microsoft.com/office/word/2010/wordprocessingShape" mc:Ignorable="w14 w15 w16se w16cid wp14">
   <w:p>
     <w:pPr>
       <w:pStyle w:val="Piedepgina"/>
@@ -12542,7 +13476,7 @@
         <w:lang w:eastAsia="es-MX"/>
       </w:rPr>
       <w:drawing>
-        <wp:anchor distT="0" distB="0" distL="114300" distR="114300" simplePos="0" relativeHeight="251669504" behindDoc="0" locked="0" layoutInCell="1" allowOverlap="1" wp14:anchorId="3B31F634" wp14:editId="06BEFD44">
+        <wp:anchor distT="0" distB="0" distL="114300" distR="114300" simplePos="0" relativeHeight="251669504" behindDoc="0" locked="0" layoutInCell="1" allowOverlap="1" wp14:anchorId="6400ADC9" wp14:editId="6400ADCA">
           <wp:simplePos x="0" y="0"/>
           <wp:positionH relativeFrom="page">
             <wp:posOffset>-66675</wp:posOffset>
@@ -12609,7 +13543,7 @@
 </file>
 
 <file path=word/footnotes.xml><?xml version="1.0" encoding="utf-8"?>
-<w:footnotes xmlns:wpc="http://schemas.microsoft.com/office/word/2010/wordprocessingCanvas" xmlns:mc="http://schemas.openxmlformats.org/markup-compatibility/2006" xmlns:o="urn:schemas-microsoft-com:office:office" xmlns:r="http://schemas.openxmlformats.org/officeDocument/2006/relationships" xmlns:m="http://schemas.openxmlformats.org/officeDocument/2006/math" xmlns:v="urn:schemas-microsoft-com:vml" xmlns:wp14="http://schemas.microsoft.com/office/word/2010/wordprocessingDrawing" xmlns:wp="http://schemas.openxmlformats.org/drawingml/2006/wordprocessingDrawing" xmlns:w10="urn:schemas-microsoft-com:office:word" xmlns:w="http://schemas.openxmlformats.org/wordprocessingml/2006/main" xmlns:w14="http://schemas.microsoft.com/office/word/2010/wordml" xmlns:w15="http://schemas.microsoft.com/office/word/2012/wordml" xmlns:wpg="http://schemas.microsoft.com/office/word/2010/wordprocessingGroup" xmlns:wpi="http://schemas.microsoft.com/office/word/2010/wordprocessingInk" xmlns:wne="http://schemas.microsoft.com/office/word/2006/wordml" xmlns:wps="http://schemas.microsoft.com/office/word/2010/wordprocessingShape" mc:Ignorable="w14 w15 wp14">
+<w:footnotes xmlns:wpc="http://schemas.microsoft.com/office/word/2010/wordprocessingCanvas" xmlns:cx="http://schemas.microsoft.com/office/drawing/2014/chartex" xmlns:cx1="http://schemas.microsoft.com/office/drawing/2015/9/8/chartex" xmlns:cx2="http://schemas.microsoft.com/office/drawing/2015/10/21/chartex" xmlns:cx3="http://schemas.microsoft.com/office/drawing/2016/5/9/chartex" xmlns:cx4="http://schemas.microsoft.com/office/drawing/2016/5/10/chartex" xmlns:cx5="http://schemas.microsoft.com/office/drawing/2016/5/11/chartex" xmlns:cx6="http://schemas.microsoft.com/office/drawing/2016/5/12/chartex" xmlns:cx7="http://schemas.microsoft.com/office/drawing/2016/5/13/chartex" xmlns:cx8="http://schemas.microsoft.com/office/drawing/2016/5/14/chartex" xmlns:mc="http://schemas.openxmlformats.org/markup-compatibility/2006" xmlns:aink="http://schemas.microsoft.com/office/drawing/2016/ink" xmlns:am3d="http://schemas.microsoft.com/office/drawing/2017/model3d" xmlns:o="urn:schemas-microsoft-com:office:office" xmlns:r="http://schemas.openxmlformats.org/officeDocument/2006/relationships" xmlns:m="http://schemas.openxmlformats.org/officeDocument/2006/math" xmlns:v="urn:schemas-microsoft-com:vml" xmlns:wp14="http://schemas.microsoft.com/office/word/2010/wordprocessingDrawing" xmlns:wp="http://schemas.openxmlformats.org/drawingml/2006/wordprocessingDrawing" xmlns:w10="urn:schemas-microsoft-com:office:word" xmlns:w="http://schemas.openxmlformats.org/wordprocessingml/2006/main" xmlns:w14="http://schemas.microsoft.com/office/word/2010/wordml" xmlns:w15="http://schemas.microsoft.com/office/word/2012/wordml" xmlns:w16cid="http://schemas.microsoft.com/office/word/2016/wordml/cid" xmlns:w16se="http://schemas.microsoft.com/office/word/2015/wordml/symex" xmlns:wpg="http://schemas.microsoft.com/office/word/2010/wordprocessingGroup" xmlns:wpi="http://schemas.microsoft.com/office/word/2010/wordprocessingInk" xmlns:wne="http://schemas.microsoft.com/office/word/2006/wordml" xmlns:wps="http://schemas.microsoft.com/office/word/2010/wordprocessingShape" mc:Ignorable="w14 w15 w16se w16cid wp14">
   <w:footnote w:type="separator" w:id="-1">
     <w:p>
       <w:pPr>
@@ -12634,7 +13568,7 @@
 </file>
 
 <file path=word/header1.xml><?xml version="1.0" encoding="utf-8"?>
-<w:hdr xmlns:wpc="http://schemas.microsoft.com/office/word/2010/wordprocessingCanvas" xmlns:mc="http://schemas.openxmlformats.org/markup-compatibility/2006" xmlns:o="urn:schemas-microsoft-com:office:office" xmlns:r="http://schemas.openxmlformats.org/officeDocument/2006/relationships" xmlns:m="http://schemas.openxmlformats.org/officeDocument/2006/math" xmlns:v="urn:schemas-microsoft-com:vml" xmlns:wp14="http://schemas.microsoft.com/office/word/2010/wordprocessingDrawing" xmlns:wp="http://schemas.openxmlformats.org/drawingml/2006/wordprocessingDrawing" xmlns:w10="urn:schemas-microsoft-com:office:word" xmlns:w="http://schemas.openxmlformats.org/wordprocessingml/2006/main" xmlns:w14="http://schemas.microsoft.com/office/word/2010/wordml" xmlns:w15="http://schemas.microsoft.com/office/word/2012/wordml" xmlns:wpg="http://schemas.microsoft.com/office/word/2010/wordprocessingGroup" xmlns:wpi="http://schemas.microsoft.com/office/word/2010/wordprocessingInk" xmlns:wne="http://schemas.microsoft.com/office/word/2006/wordml" xmlns:wps="http://schemas.microsoft.com/office/word/2010/wordprocessingShape" mc:Ignorable="w14 w15 wp14">
+<w:hdr xmlns:wpc="http://schemas.microsoft.com/office/word/2010/wordprocessingCanvas" xmlns:cx="http://schemas.microsoft.com/office/drawing/2014/chartex" xmlns:cx1="http://schemas.microsoft.com/office/drawing/2015/9/8/chartex" xmlns:cx2="http://schemas.microsoft.com/office/drawing/2015/10/21/chartex" xmlns:cx3="http://schemas.microsoft.com/office/drawing/2016/5/9/chartex" xmlns:cx4="http://schemas.microsoft.com/office/drawing/2016/5/10/chartex" xmlns:cx5="http://schemas.microsoft.com/office/drawing/2016/5/11/chartex" xmlns:cx6="http://schemas.microsoft.com/office/drawing/2016/5/12/chartex" xmlns:cx7="http://schemas.microsoft.com/office/drawing/2016/5/13/chartex" xmlns:cx8="http://schemas.microsoft.com/office/drawing/2016/5/14/chartex" xmlns:mc="http://schemas.openxmlformats.org/markup-compatibility/2006" xmlns:aink="http://schemas.microsoft.com/office/drawing/2016/ink" xmlns:am3d="http://schemas.microsoft.com/office/drawing/2017/model3d" xmlns:o="urn:schemas-microsoft-com:office:office" xmlns:r="http://schemas.openxmlformats.org/officeDocument/2006/relationships" xmlns:m="http://schemas.openxmlformats.org/officeDocument/2006/math" xmlns:v="urn:schemas-microsoft-com:vml" xmlns:wp14="http://schemas.microsoft.com/office/word/2010/wordprocessingDrawing" xmlns:wp="http://schemas.openxmlformats.org/drawingml/2006/wordprocessingDrawing" xmlns:w10="urn:schemas-microsoft-com:office:word" xmlns:w="http://schemas.openxmlformats.org/wordprocessingml/2006/main" xmlns:w14="http://schemas.microsoft.com/office/word/2010/wordml" xmlns:w15="http://schemas.microsoft.com/office/word/2012/wordml" xmlns:w16cid="http://schemas.microsoft.com/office/word/2016/wordml/cid" xmlns:w16se="http://schemas.microsoft.com/office/word/2015/wordml/symex" xmlns:wpg="http://schemas.microsoft.com/office/word/2010/wordprocessingGroup" xmlns:wpi="http://schemas.microsoft.com/office/word/2010/wordprocessingInk" xmlns:wne="http://schemas.microsoft.com/office/word/2006/wordml" xmlns:wps="http://schemas.microsoft.com/office/word/2010/wordprocessingShape" mc:Ignorable="w14 w15 w16se w16cid wp14">
   <w:p>
     <w:pPr>
       <w:tabs>
@@ -12649,7 +13583,7 @@
         <w:lang w:eastAsia="es-MX"/>
       </w:rPr>
       <w:drawing>
-        <wp:anchor distT="0" distB="0" distL="114300" distR="114300" simplePos="0" relativeHeight="251661312" behindDoc="0" locked="0" layoutInCell="1" allowOverlap="1" wp14:anchorId="4D5A5131" wp14:editId="1CE99F3E">
+        <wp:anchor distT="0" distB="0" distL="114300" distR="114300" simplePos="0" relativeHeight="251661312" behindDoc="0" locked="0" layoutInCell="1" allowOverlap="1" wp14:anchorId="6400ADBB" wp14:editId="6400ADBC">
           <wp:simplePos x="0" y="0"/>
           <wp:positionH relativeFrom="column">
             <wp:posOffset>-645160</wp:posOffset>
@@ -12660,7 +13594,7 @@
           <wp:extent cx="1148487" cy="706940"/>
           <wp:effectExtent l="0" t="0" r="0" b="0"/>
           <wp:wrapNone/>
-          <wp:docPr id="1" name="Imagen 1" descr="LogoPetSitting"/>
+          <wp:docPr id="14" name="Imagen 14" descr="LogoPetSitting"/>
           <wp:cNvGraphicFramePr>
             <a:graphicFrameLocks xmlns:a="http://schemas.openxmlformats.org/drawingml/2006/main" noChangeAspect="1"/>
           </wp:cNvGraphicFramePr>
@@ -12718,7 +13652,7 @@
         <w:lang w:eastAsia="es-MX"/>
       </w:rPr>
       <w:drawing>
-        <wp:anchor distT="0" distB="0" distL="114300" distR="114300" simplePos="0" relativeHeight="251660288" behindDoc="0" locked="0" layoutInCell="1" allowOverlap="1" wp14:anchorId="763BF66C" wp14:editId="7569898A">
+        <wp:anchor distT="0" distB="0" distL="114300" distR="114300" simplePos="0" relativeHeight="251660288" behindDoc="0" locked="0" layoutInCell="1" allowOverlap="1" wp14:anchorId="6400ADBD" wp14:editId="6400ADBE">
           <wp:simplePos x="0" y="0"/>
           <wp:positionH relativeFrom="column">
             <wp:posOffset>5325745</wp:posOffset>
@@ -12729,7 +13663,7 @@
           <wp:extent cx="1093024" cy="677494"/>
           <wp:effectExtent l="0" t="0" r="0" b="8890"/>
           <wp:wrapNone/>
-          <wp:docPr id="4" name="Imagen 4" descr="BlueSkyLogo"/>
+          <wp:docPr id="15" name="Imagen 15" descr="BlueSkyLogo"/>
           <wp:cNvGraphicFramePr>
             <a:graphicFrameLocks xmlns:a="http://schemas.openxmlformats.org/drawingml/2006/main" noChangeAspect="1"/>
           </wp:cNvGraphicFramePr>
@@ -12788,7 +13722,7 @@
       <mc:AlternateContent>
         <mc:Choice Requires="wps">
           <w:drawing>
-            <wp:anchor distT="0" distB="0" distL="114300" distR="114300" simplePos="0" relativeHeight="251659264" behindDoc="0" locked="0" layoutInCell="1" allowOverlap="1" wp14:anchorId="498ECA37" wp14:editId="05F07EC5">
+            <wp:anchor distT="0" distB="0" distL="114300" distR="114300" simplePos="0" relativeHeight="251659264" behindDoc="0" locked="0" layoutInCell="1" allowOverlap="1" wp14:anchorId="6400ADBF" wp14:editId="6400ADC0">
               <wp:simplePos x="0" y="0"/>
               <wp:positionH relativeFrom="margin">
                 <wp:align>center</wp:align>
@@ -12841,7 +13775,7 @@
             </wp:anchor>
           </w:drawing>
         </mc:Choice>
-        <mc:Fallback xmlns:w16se="http://schemas.microsoft.com/office/word/2015/wordml/symex" xmlns:cx1="http://schemas.microsoft.com/office/drawing/2015/9/8/chartex" xmlns:cx="http://schemas.microsoft.com/office/drawing/2014/chartex">
+        <mc:Fallback>
           <w:pict>
             <v:line w14:anchorId="4DBF36C0" id="Conector recto 2" o:spid="_x0000_s1026" style="position:absolute;flip:y;z-index:251659264;visibility:visible;mso-wrap-style:square;mso-width-percent:0;mso-height-percent:0;mso-wrap-distance-left:9pt;mso-wrap-distance-top:0;mso-wrap-distance-right:9pt;mso-wrap-distance-bottom:0;mso-position-horizontal:center;mso-position-horizontal-relative:margin;mso-position-vertical:absolute;mso-position-vertical-relative:text;mso-width-percent:0;mso-height-percent:0;mso-width-relative:margin;mso-height-relative:margin" from="0,8.7pt" to="218.45pt,8.7pt" o:gfxdata="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" strokecolor="#5b9bd5 [3204]" strokeweight="1.5pt">
               <v:stroke joinstyle="miter"/>
@@ -12864,7 +13798,7 @@
 </file>
 
 <file path=word/header2.xml><?xml version="1.0" encoding="utf-8"?>
-<w:hdr xmlns:wpc="http://schemas.microsoft.com/office/word/2010/wordprocessingCanvas" xmlns:mc="http://schemas.openxmlformats.org/markup-compatibility/2006" xmlns:o="urn:schemas-microsoft-com:office:office" xmlns:r="http://schemas.openxmlformats.org/officeDocument/2006/relationships" xmlns:m="http://schemas.openxmlformats.org/officeDocument/2006/math" xmlns:v="urn:schemas-microsoft-com:vml" xmlns:wp14="http://schemas.microsoft.com/office/word/2010/wordprocessingDrawing" xmlns:wp="http://schemas.openxmlformats.org/drawingml/2006/wordprocessingDrawing" xmlns:w10="urn:schemas-microsoft-com:office:word" xmlns:w="http://schemas.openxmlformats.org/wordprocessingml/2006/main" xmlns:w14="http://schemas.microsoft.com/office/word/2010/wordml" xmlns:w15="http://schemas.microsoft.com/office/word/2012/wordml" xmlns:wpg="http://schemas.microsoft.com/office/word/2010/wordprocessingGroup" xmlns:wpi="http://schemas.microsoft.com/office/word/2010/wordprocessingInk" xmlns:wne="http://schemas.microsoft.com/office/word/2006/wordml" xmlns:wps="http://schemas.microsoft.com/office/word/2010/wordprocessingShape" mc:Ignorable="w14 w15 wp14">
+<w:hdr xmlns:wpc="http://schemas.microsoft.com/office/word/2010/wordprocessingCanvas" xmlns:cx="http://schemas.microsoft.com/office/drawing/2014/chartex" xmlns:cx1="http://schemas.microsoft.com/office/drawing/2015/9/8/chartex" xmlns:cx2="http://schemas.microsoft.com/office/drawing/2015/10/21/chartex" xmlns:cx3="http://schemas.microsoft.com/office/drawing/2016/5/9/chartex" xmlns:cx4="http://schemas.microsoft.com/office/drawing/2016/5/10/chartex" xmlns:cx5="http://schemas.microsoft.com/office/drawing/2016/5/11/chartex" xmlns:cx6="http://schemas.microsoft.com/office/drawing/2016/5/12/chartex" xmlns:cx7="http://schemas.microsoft.com/office/drawing/2016/5/13/chartex" xmlns:cx8="http://schemas.microsoft.com/office/drawing/2016/5/14/chartex" xmlns:mc="http://schemas.openxmlformats.org/markup-compatibility/2006" xmlns:aink="http://schemas.microsoft.com/office/drawing/2016/ink" xmlns:am3d="http://schemas.microsoft.com/office/drawing/2017/model3d" xmlns:o="urn:schemas-microsoft-com:office:office" xmlns:r="http://schemas.openxmlformats.org/officeDocument/2006/relationships" xmlns:m="http://schemas.openxmlformats.org/officeDocument/2006/math" xmlns:v="urn:schemas-microsoft-com:vml" xmlns:wp14="http://schemas.microsoft.com/office/word/2010/wordprocessingDrawing" xmlns:wp="http://schemas.openxmlformats.org/drawingml/2006/wordprocessingDrawing" xmlns:w10="urn:schemas-microsoft-com:office:word" xmlns:w="http://schemas.openxmlformats.org/wordprocessingml/2006/main" xmlns:w14="http://schemas.microsoft.com/office/word/2010/wordml" xmlns:w15="http://schemas.microsoft.com/office/word/2012/wordml" xmlns:w16cid="http://schemas.microsoft.com/office/word/2016/wordml/cid" xmlns:w16se="http://schemas.microsoft.com/office/word/2015/wordml/symex" xmlns:wpg="http://schemas.microsoft.com/office/word/2010/wordprocessingGroup" xmlns:wpi="http://schemas.microsoft.com/office/word/2010/wordprocessingInk" xmlns:wne="http://schemas.microsoft.com/office/word/2006/wordml" xmlns:wps="http://schemas.microsoft.com/office/word/2010/wordprocessingShape" mc:Ignorable="w14 w15 w16se w16cid wp14">
   <w:p>
     <w:pPr>
       <w:tabs>
@@ -12880,7 +13814,7 @@
       <mc:AlternateContent>
         <mc:Choice Requires="wps">
           <w:drawing>
-            <wp:anchor distT="0" distB="0" distL="114300" distR="114300" simplePos="0" relativeHeight="251665408" behindDoc="0" locked="0" layoutInCell="1" allowOverlap="1" wp14:anchorId="2C69F5A0" wp14:editId="7800C2C1">
+            <wp:anchor distT="0" distB="0" distL="114300" distR="114300" simplePos="0" relativeHeight="251665408" behindDoc="0" locked="0" layoutInCell="1" allowOverlap="1" wp14:anchorId="6400ADC3" wp14:editId="6400ADC4">
               <wp:simplePos x="0" y="0"/>
               <wp:positionH relativeFrom="margin">
                 <wp:posOffset>2347595</wp:posOffset>
@@ -12950,7 +13884,7 @@
         <w:lang w:eastAsia="es-MX"/>
       </w:rPr>
       <w:drawing>
-        <wp:anchor distT="0" distB="0" distL="114300" distR="114300" simplePos="0" relativeHeight="251666432" behindDoc="0" locked="0" layoutInCell="1" allowOverlap="1" wp14:anchorId="2A76E21B" wp14:editId="2DCCFF46">
+        <wp:anchor distT="0" distB="0" distL="114300" distR="114300" simplePos="0" relativeHeight="251666432" behindDoc="0" locked="0" layoutInCell="1" allowOverlap="1" wp14:anchorId="6400ADC5" wp14:editId="6400ADC6">
           <wp:simplePos x="0" y="0"/>
           <wp:positionH relativeFrom="column">
             <wp:posOffset>7345045</wp:posOffset>
@@ -13019,7 +13953,7 @@
         <w:lang w:eastAsia="es-MX"/>
       </w:rPr>
       <w:drawing>
-        <wp:anchor distT="0" distB="0" distL="114300" distR="114300" simplePos="0" relativeHeight="251667456" behindDoc="0" locked="0" layoutInCell="1" allowOverlap="1" wp14:anchorId="769F9029" wp14:editId="626A7E29">
+        <wp:anchor distT="0" distB="0" distL="114300" distR="114300" simplePos="0" relativeHeight="251667456" behindDoc="0" locked="0" layoutInCell="1" allowOverlap="1" wp14:anchorId="6400ADC7" wp14:editId="6400ADC8">
           <wp:simplePos x="0" y="0"/>
           <wp:positionH relativeFrom="column">
             <wp:posOffset>-645160</wp:posOffset>
@@ -13094,7 +14028,7 @@
 </file>
 
 <file path=word/numbering.xml><?xml version="1.0" encoding="utf-8"?>
-<w:numbering xmlns:wpc="http://schemas.microsoft.com/office/word/2010/wordprocessingCanvas" xmlns:mc="http://schemas.openxmlformats.org/markup-compatibility/2006" xmlns:o="urn:schemas-microsoft-com:office:office" xmlns:r="http://schemas.openxmlformats.org/officeDocument/2006/relationships" xmlns:m="http://schemas.openxmlformats.org/officeDocument/2006/math" xmlns:v="urn:schemas-microsoft-com:vml" xmlns:wp14="http://schemas.microsoft.com/office/word/2010/wordprocessingDrawing" xmlns:wp="http://schemas.openxmlformats.org/drawingml/2006/wordprocessingDrawing" xmlns:w10="urn:schemas-microsoft-com:office:word" xmlns:w="http://schemas.openxmlformats.org/wordprocessingml/2006/main" xmlns:w14="http://schemas.microsoft.com/office/word/2010/wordml" xmlns:w15="http://schemas.microsoft.com/office/word/2012/wordml" xmlns:wpg="http://schemas.microsoft.com/office/word/2010/wordprocessingGroup" xmlns:wpi="http://schemas.microsoft.com/office/word/2010/wordprocessingInk" xmlns:wne="http://schemas.microsoft.com/office/word/2006/wordml" xmlns:wps="http://schemas.microsoft.com/office/word/2010/wordprocessingShape" mc:Ignorable="w14 w15 wp14">
+<w:numbering xmlns:wpc="http://schemas.microsoft.com/office/word/2010/wordprocessingCanvas" xmlns:cx="http://schemas.microsoft.com/office/drawing/2014/chartex" xmlns:cx1="http://schemas.microsoft.com/office/drawing/2015/9/8/chartex" xmlns:cx2="http://schemas.microsoft.com/office/drawing/2015/10/21/chartex" xmlns:cx3="http://schemas.microsoft.com/office/drawing/2016/5/9/chartex" xmlns:cx4="http://schemas.microsoft.com/office/drawing/2016/5/10/chartex" xmlns:cx5="http://schemas.microsoft.com/office/drawing/2016/5/11/chartex" xmlns:cx6="http://schemas.microsoft.com/office/drawing/2016/5/12/chartex" xmlns:cx7="http://schemas.microsoft.com/office/drawing/2016/5/13/chartex" xmlns:cx8="http://schemas.microsoft.com/office/drawing/2016/5/14/chartex" xmlns:mc="http://schemas.openxmlformats.org/markup-compatibility/2006" xmlns:aink="http://schemas.microsoft.com/office/drawing/2016/ink" xmlns:am3d="http://schemas.microsoft.com/office/drawing/2017/model3d" xmlns:o="urn:schemas-microsoft-com:office:office" xmlns:r="http://schemas.openxmlformats.org/officeDocument/2006/relationships" xmlns:m="http://schemas.openxmlformats.org/officeDocument/2006/math" xmlns:v="urn:schemas-microsoft-com:vml" xmlns:wp14="http://schemas.microsoft.com/office/word/2010/wordprocessingDrawing" xmlns:wp="http://schemas.openxmlformats.org/drawingml/2006/wordprocessingDrawing" xmlns:w10="urn:schemas-microsoft-com:office:word" xmlns:w="http://schemas.openxmlformats.org/wordprocessingml/2006/main" xmlns:w14="http://schemas.microsoft.com/office/word/2010/wordml" xmlns:w15="http://schemas.microsoft.com/office/word/2012/wordml" xmlns:w16cid="http://schemas.microsoft.com/office/word/2016/wordml/cid" xmlns:w16se="http://schemas.microsoft.com/office/word/2015/wordml/symex" xmlns:wpg="http://schemas.microsoft.com/office/word/2010/wordprocessingGroup" xmlns:wpi="http://schemas.microsoft.com/office/word/2010/wordprocessingInk" xmlns:wne="http://schemas.microsoft.com/office/word/2006/wordml" xmlns:wps="http://schemas.microsoft.com/office/word/2010/wordprocessingShape" mc:Ignorable="w14 w15 w16se w16cid wp14">
   <w:abstractNum w:abstractNumId="0" w15:restartNumberingAfterBreak="0">
     <w:nsid w:val="11D125AE"/>
     <w:multiLevelType w:val="hybridMultilevel"/>
@@ -13768,7 +14702,7 @@
 </file>
 
 <file path=word/styles.xml><?xml version="1.0" encoding="utf-8"?>
-<w:styles xmlns:mc="http://schemas.openxmlformats.org/markup-compatibility/2006" xmlns:r="http://schemas.openxmlformats.org/officeDocument/2006/relationships" xmlns:w="http://schemas.openxmlformats.org/wordprocessingml/2006/main" xmlns:w14="http://schemas.microsoft.com/office/word/2010/wordml" xmlns:w15="http://schemas.microsoft.com/office/word/2012/wordml" mc:Ignorable="w14 w15">
+<w:styles xmlns:mc="http://schemas.openxmlformats.org/markup-compatibility/2006" xmlns:r="http://schemas.openxmlformats.org/officeDocument/2006/relationships" xmlns:w="http://schemas.openxmlformats.org/wordprocessingml/2006/main" xmlns:w14="http://schemas.microsoft.com/office/word/2010/wordml" xmlns:w15="http://schemas.microsoft.com/office/word/2012/wordml" xmlns:w16cid="http://schemas.microsoft.com/office/word/2016/wordml/cid" xmlns:w16se="http://schemas.microsoft.com/office/word/2015/wordml/symex" mc:Ignorable="w14 w15 w16se w16cid">
   <w:docDefaults>
     <w:rPrDefault>
       <w:rPr>
@@ -13784,7 +14718,7 @@
       </w:pPr>
     </w:pPrDefault>
   </w:docDefaults>
-  <w:latentStyles w:defLockedState="0" w:defUIPriority="99" w:defSemiHidden="0" w:defUnhideWhenUsed="0" w:defQFormat="0" w:count="371">
+  <w:latentStyles w:defLockedState="0" w:defUIPriority="99" w:defSemiHidden="0" w:defUnhideWhenUsed="0" w:defQFormat="0" w:count="375">
     <w:lsdException w:name="Normal" w:uiPriority="0" w:qFormat="1"/>
     <w:lsdException w:name="heading 1" w:uiPriority="9" w:qFormat="1"/>
     <w:lsdException w:name="heading 2" w:semiHidden="1" w:uiPriority="9" w:unhideWhenUsed="1" w:qFormat="1"/>
@@ -13890,7 +14824,6 @@
     <w:lsdException w:name="HTML Sample" w:semiHidden="1" w:unhideWhenUsed="1"/>
     <w:lsdException w:name="HTML Typewriter" w:semiHidden="1" w:unhideWhenUsed="1"/>
     <w:lsdException w:name="HTML Variable" w:semiHidden="1" w:unhideWhenUsed="1"/>
-    <w:lsdException w:name="Normal Table" w:semiHidden="1" w:unhideWhenUsed="1"/>
     <w:lsdException w:name="annotation subject" w:semiHidden="1" w:unhideWhenUsed="1"/>
     <w:lsdException w:name="No List" w:semiHidden="1" w:unhideWhenUsed="1"/>
     <w:lsdException w:name="Outline List 1" w:semiHidden="1" w:unhideWhenUsed="1"/>
@@ -13934,10 +14867,8 @@
     <w:lsdException w:name="Table Elegant" w:semiHidden="1" w:unhideWhenUsed="1"/>
     <w:lsdException w:name="Table Professional" w:semiHidden="1" w:unhideWhenUsed="1"/>
     <w:lsdException w:name="Table Subtle 1" w:semiHidden="1" w:unhideWhenUsed="1"/>
-    <w:lsdException w:name="Table Subtle 2" w:semiHidden="1" w:unhideWhenUsed="1"/>
     <w:lsdException w:name="Table Web 1" w:semiHidden="1" w:unhideWhenUsed="1"/>
     <w:lsdException w:name="Table Web 2" w:semiHidden="1" w:unhideWhenUsed="1"/>
-    <w:lsdException w:name="Table Web 3" w:semiHidden="1" w:unhideWhenUsed="1"/>
     <w:lsdException w:name="Balloon Text" w:semiHidden="1" w:unhideWhenUsed="1"/>
     <w:lsdException w:name="Table Grid" w:uiPriority="39"/>
     <w:lsdException w:name="Table Theme" w:semiHidden="1" w:unhideWhenUsed="1"/>
@@ -14156,6 +15087,10 @@
     <w:lsdException w:name="List Table 5 Dark Accent 6" w:uiPriority="50"/>
     <w:lsdException w:name="List Table 6 Colorful Accent 6" w:uiPriority="51"/>
     <w:lsdException w:name="List Table 7 Colorful Accent 6" w:uiPriority="52"/>
+    <w:lsdException w:name="Mention" w:semiHidden="1" w:unhideWhenUsed="1"/>
+    <w:lsdException w:name="Smart Hyperlink" w:semiHidden="1" w:unhideWhenUsed="1"/>
+    <w:lsdException w:name="Hashtag" w:semiHidden="1" w:unhideWhenUsed="1"/>
+    <w:lsdException w:name="Unresolved Mention" w:semiHidden="1" w:unhideWhenUsed="1"/>
   </w:latentStyles>
   <w:style w:type="paragraph" w:default="1" w:styleId="Normal">
     <w:name w:val="Normal"/>
@@ -14261,6 +15196,36 @@
         <w:insideV w:val="single" w:sz="4" w:space="0" w:color="auto"/>
       </w:tblBorders>
     </w:tblPr>
+  </w:style>
+  <w:style w:type="paragraph" w:styleId="Textodeglobo">
+    <w:name w:val="Balloon Text"/>
+    <w:basedOn w:val="Normal"/>
+    <w:link w:val="TextodegloboCar"/>
+    <w:uiPriority w:val="99"/>
+    <w:semiHidden/>
+    <w:unhideWhenUsed/>
+    <w:rsid w:val="005B5DAD"/>
+    <w:pPr>
+      <w:spacing w:after="0" w:line="240" w:lineRule="auto"/>
+    </w:pPr>
+    <w:rPr>
+      <w:rFonts w:ascii="Segoe UI" w:hAnsi="Segoe UI" w:cs="Segoe UI"/>
+      <w:sz w:val="18"/>
+      <w:szCs w:val="18"/>
+    </w:rPr>
+  </w:style>
+  <w:style w:type="character" w:customStyle="1" w:styleId="TextodegloboCar">
+    <w:name w:val="Texto de globo Car"/>
+    <w:basedOn w:val="Fuentedeprrafopredeter"/>
+    <w:link w:val="Textodeglobo"/>
+    <w:uiPriority w:val="99"/>
+    <w:semiHidden/>
+    <w:rsid w:val="005B5DAD"/>
+    <w:rPr>
+      <w:rFonts w:ascii="Segoe UI" w:hAnsi="Segoe UI" w:cs="Segoe UI"/>
+      <w:sz w:val="18"/>
+      <w:szCs w:val="18"/>
+    </w:rPr>
   </w:style>
 </w:styles>
 </file>

--- a/Documents/Documentacion/Asignación de Perfiles.docx
+++ b/Documents/Documentacion/Asignación de Perfiles.docx
@@ -1,6 +1,6 @@
 
 <file path=word/document.xml><?xml version="1.0" encoding="utf-8"?>
-<w:document xmlns:wpc="http://schemas.microsoft.com/office/word/2010/wordprocessingCanvas" xmlns:cx="http://schemas.microsoft.com/office/drawing/2014/chartex" xmlns:cx1="http://schemas.microsoft.com/office/drawing/2015/9/8/chartex" xmlns:cx2="http://schemas.microsoft.com/office/drawing/2015/10/21/chartex" xmlns:cx3="http://schemas.microsoft.com/office/drawing/2016/5/9/chartex" xmlns:cx4="http://schemas.microsoft.com/office/drawing/2016/5/10/chartex" xmlns:cx5="http://schemas.microsoft.com/office/drawing/2016/5/11/chartex" xmlns:cx6="http://schemas.microsoft.com/office/drawing/2016/5/12/chartex" xmlns:cx7="http://schemas.microsoft.com/office/drawing/2016/5/13/chartex" xmlns:cx8="http://schemas.microsoft.com/office/drawing/2016/5/14/chartex" xmlns:mc="http://schemas.openxmlformats.org/markup-compatibility/2006" xmlns:aink="http://schemas.microsoft.com/office/drawing/2016/ink" xmlns:am3d="http://schemas.microsoft.com/office/drawing/2017/model3d" xmlns:o="urn:schemas-microsoft-com:office:office" xmlns:r="http://schemas.openxmlformats.org/officeDocument/2006/relationships" xmlns:m="http://schemas.openxmlformats.org/officeDocument/2006/math" xmlns:v="urn:schemas-microsoft-com:vml" xmlns:wp14="http://schemas.microsoft.com/office/word/2010/wordprocessingDrawing" xmlns:wp="http://schemas.openxmlformats.org/drawingml/2006/wordprocessingDrawing" xmlns:w10="urn:schemas-microsoft-com:office:word" xmlns:w="http://schemas.openxmlformats.org/wordprocessingml/2006/main" xmlns:w14="http://schemas.microsoft.com/office/word/2010/wordml" xmlns:w15="http://schemas.microsoft.com/office/word/2012/wordml" xmlns:w16cid="http://schemas.microsoft.com/office/word/2016/wordml/cid" xmlns:w16se="http://schemas.microsoft.com/office/word/2015/wordml/symex" xmlns:wpg="http://schemas.microsoft.com/office/word/2010/wordprocessingGroup" xmlns:wpi="http://schemas.microsoft.com/office/word/2010/wordprocessingInk" xmlns:wne="http://schemas.microsoft.com/office/word/2006/wordml" xmlns:wps="http://schemas.microsoft.com/office/word/2010/wordprocessingShape" mc:Ignorable="w14 w15 w16se w16cid wp14">
+<w:document xmlns:wpc="http://schemas.microsoft.com/office/word/2010/wordprocessingCanvas" xmlns:cx="http://schemas.microsoft.com/office/drawing/2014/chartex" xmlns:cx1="http://schemas.microsoft.com/office/drawing/2015/9/8/chartex" xmlns:mc="http://schemas.openxmlformats.org/markup-compatibility/2006" xmlns:o="urn:schemas-microsoft-com:office:office" xmlns:r="http://schemas.openxmlformats.org/officeDocument/2006/relationships" xmlns:m="http://schemas.openxmlformats.org/officeDocument/2006/math" xmlns:v="urn:schemas-microsoft-com:vml" xmlns:wp14="http://schemas.microsoft.com/office/word/2010/wordprocessingDrawing" xmlns:wp="http://schemas.openxmlformats.org/drawingml/2006/wordprocessingDrawing" xmlns:w10="urn:schemas-microsoft-com:office:word" xmlns:w="http://schemas.openxmlformats.org/wordprocessingml/2006/main" xmlns:w14="http://schemas.microsoft.com/office/word/2010/wordml" xmlns:w15="http://schemas.microsoft.com/office/word/2012/wordml" xmlns:w16se="http://schemas.microsoft.com/office/word/2015/wordml/symex" xmlns:wpg="http://schemas.microsoft.com/office/word/2010/wordprocessingGroup" xmlns:wpi="http://schemas.microsoft.com/office/word/2010/wordprocessingInk" xmlns:wne="http://schemas.microsoft.com/office/word/2006/wordml" xmlns:wps="http://schemas.microsoft.com/office/word/2010/wordprocessingShape" mc:Ignorable="w14 w15 w16se wp14">
   <w:body>
     <w:p>
       <w:pPr>
@@ -214,13 +214,8 @@
           </w:tcPr>
           <w:p>
             <w:r>
-              <w:t xml:space="preserve">Lizet Jiménez </w:t>
-            </w:r>
-            <w:proofErr w:type="spellStart"/>
-            <w:r>
-              <w:t>Rodriguez</w:t>
-            </w:r>
-            <w:proofErr w:type="spellEnd"/>
+              <w:t>Lizet Jiménez Rodriguez</w:t>
+            </w:r>
           </w:p>
         </w:tc>
         <w:tc>
@@ -531,15 +526,7 @@
           </w:tcPr>
           <w:p>
             <w:r>
-              <w:t xml:space="preserve">Lizet Jiménez </w:t>
-            </w:r>
-            <w:proofErr w:type="spellStart"/>
-            <w:r>
-              <w:t>Rodriguez</w:t>
-            </w:r>
-            <w:proofErr w:type="spellEnd"/>
-            <w:r>
-              <w:t xml:space="preserve"> </w:t>
+              <w:t xml:space="preserve">Lizet Jiménez Rodriguez </w:t>
             </w:r>
           </w:p>
         </w:tc>
@@ -4769,7 +4756,7 @@
           <w:rFonts w:ascii="Arial" w:hAnsi="Arial" w:cs="Arial"/>
           <w:noProof/>
           <w:sz w:val="24"/>
-          <w:lang w:val="es-ES"/>
+          <w:lang w:val="en-US"/>
         </w:rPr>
         <mc:AlternateContent>
           <mc:Choice Requires="wps">
@@ -4879,7 +4866,7 @@
                 <v:stroke joinstyle="miter"/>
                 <v:path gradientshapeok="t" o:connecttype="rect"/>
               </v:shapetype>
-              <v:shape id="Cuadro de texto 20" o:spid="_x0000_s1026" type="#_x0000_t202" style="position:absolute;left:0;text-align:left;margin-left:0;margin-top:12.65pt;width:178.2pt;height:24.95pt;z-index:251666432;visibility:visible;mso-wrap-style:square;mso-width-percent:0;mso-height-percent:0;mso-wrap-distance-left:9pt;mso-wrap-distance-top:0;mso-wrap-distance-right:9pt;mso-wrap-distance-bottom:0;mso-position-horizontal:center;mso-position-horizontal-relative:margin;mso-position-vertical:absolute;mso-position-vertical-relative:text;mso-width-percent:0;mso-height-percent:0;mso-width-relative:margin;mso-height-relative:margin;v-text-anchor:top" o:gfxdata="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" filled="f" stroked="f" strokeweight=".5pt">
+              <v:shape id="Cuadro de texto 20" o:spid="_x0000_s1026" type="#_x0000_t202" style="position:absolute;left:0;text-align:left;margin-left:0;margin-top:12.65pt;width:178.2pt;height:24.95pt;z-index:251666432;visibility:visible;mso-wrap-style:square;mso-width-percent:0;mso-height-percent:0;mso-wrap-distance-left:9pt;mso-wrap-distance-top:0;mso-wrap-distance-right:9pt;mso-wrap-distance-bottom:0;mso-position-horizontal:center;mso-position-horizontal-relative:margin;mso-position-vertical:absolute;mso-position-vertical-relative:text;mso-width-percent:0;mso-height-percent:0;mso-width-relative:margin;mso-height-relative:margin;v-text-anchor:top" o:gfxdata="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" filled="f" stroked="f" strokeweight=".5pt">
                 <v:textbox>
                   <w:txbxContent>
                     <w:p>
@@ -12516,7 +12503,7 @@
           <w:rFonts w:ascii="Arial" w:hAnsi="Arial" w:cs="Arial"/>
           <w:noProof/>
           <w:sz w:val="24"/>
-          <w:lang w:val="es-ES"/>
+          <w:lang w:val="en-US"/>
         </w:rPr>
         <mc:AlternateContent>
           <mc:Choice Requires="wps">
@@ -12621,7 +12608,7 @@
           </mc:Choice>
           <mc:Fallback>
             <w:pict>
-              <v:shape w14:anchorId="4AB1BB6A" id="Cuadro de texto 19" o:spid="_x0000_s1027" type="#_x0000_t202" style="position:absolute;margin-left:0;margin-top:583.8pt;width:150.4pt;height:24.95pt;z-index:251664384;visibility:visible;mso-wrap-style:square;mso-width-percent:0;mso-height-percent:0;mso-wrap-distance-left:9pt;mso-wrap-distance-top:0;mso-wrap-distance-right:9pt;mso-wrap-distance-bottom:0;mso-position-horizontal:center;mso-position-horizontal-relative:margin;mso-position-vertical:absolute;mso-position-vertical-relative:text;mso-width-percent:0;mso-height-percent:0;mso-width-relative:margin;mso-height-relative:margin;v-text-anchor:top" o:gfxdata="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" filled="f" stroked="f" strokeweight=".5pt">
+              <v:shape w14:anchorId="4AB1BB6A" id="Cuadro de texto 19" o:spid="_x0000_s1027" type="#_x0000_t202" style="position:absolute;margin-left:0;margin-top:583.8pt;width:150.4pt;height:24.95pt;z-index:251664384;visibility:visible;mso-wrap-style:square;mso-width-percent:0;mso-height-percent:0;mso-wrap-distance-left:9pt;mso-wrap-distance-top:0;mso-wrap-distance-right:9pt;mso-wrap-distance-bottom:0;mso-position-horizontal:center;mso-position-horizontal-relative:margin;mso-position-vertical:absolute;mso-position-vertical-relative:text;mso-width-percent:0;mso-height-percent:0;mso-width-relative:margin;mso-height-relative:margin;v-text-anchor:top" o:gfxdata="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" filled="f" stroked="f" strokeweight=".5pt">
                 <v:textbox>
                   <w:txbxContent>
                     <w:p>
@@ -12716,6 +12703,7 @@
       <w:r>
         <w:rPr>
           <w:noProof/>
+          <w:lang w:val="en-US"/>
         </w:rPr>
         <w:drawing>
           <wp:anchor distT="0" distB="0" distL="114300" distR="114300" simplePos="0" relativeHeight="251658240" behindDoc="0" locked="0" layoutInCell="1" allowOverlap="1" wp14:anchorId="4F9E0034" wp14:editId="2E8CBE5D">
@@ -12804,8 +12792,6 @@
         </w:rPr>
         <w:t>cuyo</w:t>
       </w:r>
-      <w:bookmarkStart w:id="0" w:name="_GoBack"/>
-      <w:bookmarkEnd w:id="0"/>
       <w:r>
         <w:rPr>
           <w:rFonts w:ascii="Arial" w:hAnsi="Arial" w:cs="Arial"/>
@@ -12860,7 +12846,7 @@
           <w:rFonts w:ascii="Arial" w:hAnsi="Arial" w:cs="Arial"/>
           <w:noProof/>
           <w:sz w:val="24"/>
-          <w:lang w:val="es-ES"/>
+          <w:lang w:val="en-US"/>
         </w:rPr>
         <mc:AlternateContent>
           <mc:Choice Requires="wps">
@@ -12958,7 +12944,7 @@
           </mc:Choice>
           <mc:Fallback>
             <w:pict>
-              <v:shape w14:anchorId="2F5CBD3F" id="Cuadro de texto 17" o:spid="_x0000_s1028" type="#_x0000_t202" style="position:absolute;margin-left:0;margin-top:380.75pt;width:150.4pt;height:24.95pt;z-index:251660288;visibility:visible;mso-wrap-style:square;mso-width-percent:0;mso-height-percent:0;mso-wrap-distance-left:9pt;mso-wrap-distance-top:0;mso-wrap-distance-right:9pt;mso-wrap-distance-bottom:0;mso-position-horizontal:center;mso-position-horizontal-relative:margin;mso-position-vertical:absolute;mso-position-vertical-relative:text;mso-width-percent:0;mso-height-percent:0;mso-width-relative:margin;mso-height-relative:margin;v-text-anchor:top" o:gfxdata="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" filled="f" stroked="f" strokeweight=".5pt">
+              <v:shape w14:anchorId="2F5CBD3F" id="Cuadro de texto 17" o:spid="_x0000_s1028" type="#_x0000_t202" style="position:absolute;margin-left:0;margin-top:380.75pt;width:150.4pt;height:24.95pt;z-index:251660288;visibility:visible;mso-wrap-style:square;mso-width-percent:0;mso-height-percent:0;mso-wrap-distance-left:9pt;mso-wrap-distance-top:0;mso-wrap-distance-right:9pt;mso-wrap-distance-bottom:0;mso-position-horizontal:center;mso-position-horizontal-relative:margin;mso-position-vertical:absolute;mso-position-vertical-relative:text;mso-width-percent:0;mso-height-percent:0;mso-width-relative:margin;mso-height-relative:margin;v-text-anchor:top" o:gfxdata="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" filled="f" stroked="f" strokeweight=".5pt">
                 <v:textbox>
                   <w:txbxContent>
                     <w:p>
@@ -13021,7 +13007,7 @@
           <w:rFonts w:ascii="Arial" w:hAnsi="Arial" w:cs="Arial"/>
           <w:noProof/>
           <w:sz w:val="24"/>
-          <w:lang w:val="es-ES"/>
+          <w:lang w:val="en-US"/>
         </w:rPr>
         <w:lastRenderedPageBreak/>
         <mc:AlternateContent>
@@ -13128,7 +13114,7 @@
           </mc:Choice>
           <mc:Fallback>
             <w:pict>
-              <v:shape w14:anchorId="10FFE9F7" id="Cuadro de texto 18" o:spid="_x0000_s1029" type="#_x0000_t202" style="position:absolute;margin-left:276.55pt;margin-top:302.45pt;width:150.4pt;height:24.95pt;z-index:251662336;visibility:visible;mso-wrap-style:square;mso-width-percent:0;mso-height-percent:0;mso-wrap-distance-left:9pt;mso-wrap-distance-top:0;mso-wrap-distance-right:9pt;mso-wrap-distance-bottom:0;mso-position-horizontal:absolute;mso-position-horizontal-relative:margin;mso-position-vertical:absolute;mso-position-vertical-relative:text;mso-width-percent:0;mso-height-percent:0;mso-width-relative:margin;mso-height-relative:margin;v-text-anchor:top" o:gfxdata="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" filled="f" stroked="f" strokeweight=".5pt">
+              <v:shape w14:anchorId="10FFE9F7" id="Cuadro de texto 18" o:spid="_x0000_s1029" type="#_x0000_t202" style="position:absolute;margin-left:276.55pt;margin-top:302.45pt;width:150.4pt;height:24.95pt;z-index:251662336;visibility:visible;mso-wrap-style:square;mso-width-percent:0;mso-height-percent:0;mso-wrap-distance-left:9pt;mso-wrap-distance-top:0;mso-wrap-distance-right:9pt;mso-wrap-distance-bottom:0;mso-position-horizontal:absolute;mso-position-horizontal-relative:margin;mso-position-vertical:absolute;mso-position-vertical-relative:text;mso-width-percent:0;mso-height-percent:0;mso-width-relative:margin;mso-height-relative:margin;v-text-anchor:top" o:gfxdata="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" filled="f" stroked="f" strokeweight=".5pt">
                 <v:textbox>
                   <w:txbxContent>
                     <w:p>
@@ -13189,6 +13175,7 @@
       <w:r>
         <w:rPr>
           <w:noProof/>
+          <w:lang w:val="en-US"/>
         </w:rPr>
         <w:drawing>
           <wp:anchor distT="0" distB="0" distL="114300" distR="114300" simplePos="0" relativeHeight="251659264" behindDoc="0" locked="0" layoutInCell="1" allowOverlap="1" wp14:anchorId="7B7AAEFE" wp14:editId="6B310416">
@@ -13273,17 +13260,264 @@
     <w:p>
       <w:pPr>
         <w:rPr>
-          <w:highlight w:val="yellow"/>
           <w:lang w:val="es-ES"/>
         </w:rPr>
       </w:pPr>
       <w:r>
         <w:rPr>
-          <w:highlight w:val="yellow"/>
           <w:lang w:val="es-ES"/>
         </w:rPr>
-        <w:t>Colocar un párrafo introductorio y hacer referencia a la tabla</w:t>
+        <w:t>A continuación, se describe la estructura de desglose de trabajo. Se describen las fases y los entregables a presentar en dicha fase.</w:t>
       </w:r>
+    </w:p>
+    <w:p>
+      <w:pPr>
+        <w:rPr>
+          <w:lang w:val="es-ES"/>
+        </w:rPr>
+      </w:pPr>
+      <w:r>
+        <w:rPr>
+          <w:lang w:val="es-ES"/>
+        </w:rPr>
+        <w:t>Los entregables son todos los componentes que se tienen que llevar a cabo para alcanzar el objetivo del proyecto. Tal como se muestra en la Figura 1.6</w:t>
+      </w:r>
+    </w:p>
+    <w:p>
+      <w:pPr>
+        <w:jc w:val="center"/>
+        <w:rPr>
+          <w:lang w:val="es-ES"/>
+        </w:rPr>
+      </w:pPr>
+      <w:r>
+        <w:rPr>
+          <w:rFonts w:ascii="Arial" w:hAnsi="Arial" w:cs="Arial"/>
+          <w:noProof/>
+          <w:sz w:val="24"/>
+          <w:lang w:val="en-US"/>
+        </w:rPr>
+        <mc:AlternateContent>
+          <mc:Choice Requires="wps">
+            <w:drawing>
+              <wp:anchor distT="0" distB="0" distL="114300" distR="114300" simplePos="0" relativeHeight="251668480" behindDoc="0" locked="0" layoutInCell="1" allowOverlap="1" wp14:anchorId="4ADA3FD3" wp14:editId="225A16AD">
+                <wp:simplePos x="0" y="0"/>
+                <wp:positionH relativeFrom="margin">
+                  <wp:align>center</wp:align>
+                </wp:positionH>
+                <wp:positionV relativeFrom="paragraph">
+                  <wp:posOffset>3436620</wp:posOffset>
+                </wp:positionV>
+                <wp:extent cx="2924175" cy="316872"/>
+                <wp:effectExtent l="0" t="0" r="0" b="6985"/>
+                <wp:wrapNone/>
+                <wp:docPr id="4" name="Cuadro de texto 4"/>
+                <wp:cNvGraphicFramePr/>
+                <a:graphic xmlns:a="http://schemas.openxmlformats.org/drawingml/2006/main">
+                  <a:graphicData uri="http://schemas.microsoft.com/office/word/2010/wordprocessingShape">
+                    <wps:wsp>
+                      <wps:cNvSpPr txBox="1"/>
+                      <wps:spPr>
+                        <a:xfrm>
+                          <a:off x="0" y="0"/>
+                          <a:ext cx="2924175" cy="316872"/>
+                        </a:xfrm>
+                        <a:prstGeom prst="rect">
+                          <a:avLst/>
+                        </a:prstGeom>
+                        <a:noFill/>
+                        <a:ln w="6350">
+                          <a:noFill/>
+                        </a:ln>
+                      </wps:spPr>
+                      <wps:txbx>
+                        <w:txbxContent>
+                          <w:p>
+                            <w:pPr>
+                              <w:jc w:val="center"/>
+                              <w:rPr>
+                                <w:rFonts w:ascii="Arial" w:hAnsi="Arial" w:cs="Arial"/>
+                                <w:sz w:val="20"/>
+                              </w:rPr>
+                            </w:pPr>
+                            <w:r>
+                              <w:rPr>
+                                <w:rFonts w:ascii="Arial" w:hAnsi="Arial" w:cs="Arial"/>
+                                <w:b/>
+                                <w:sz w:val="20"/>
+                              </w:rPr>
+                              <w:t>F</w:t>
+                            </w:r>
+                            <w:r>
+                              <w:rPr>
+                                <w:rFonts w:ascii="Arial" w:hAnsi="Arial" w:cs="Arial"/>
+                                <w:b/>
+                                <w:sz w:val="20"/>
+                              </w:rPr>
+                              <w:t>igura</w:t>
+                            </w:r>
+                            <w:r>
+                              <w:rPr>
+                                <w:rFonts w:ascii="Arial" w:hAnsi="Arial" w:cs="Arial"/>
+                                <w:b/>
+                                <w:sz w:val="20"/>
+                              </w:rPr>
+                              <w:t xml:space="preserve"> 1.</w:t>
+                            </w:r>
+                            <w:r>
+                              <w:rPr>
+                                <w:rFonts w:ascii="Arial" w:hAnsi="Arial" w:cs="Arial"/>
+                                <w:b/>
+                                <w:sz w:val="20"/>
+                              </w:rPr>
+                              <w:t>6</w:t>
+                            </w:r>
+                            <w:r>
+                              <w:rPr>
+                                <w:rFonts w:ascii="Arial" w:hAnsi="Arial" w:cs="Arial"/>
+                                <w:sz w:val="20"/>
+                              </w:rPr>
+                              <w:t xml:space="preserve"> </w:t>
+                            </w:r>
+                            <w:r>
+                              <w:rPr>
+                                <w:rFonts w:ascii="Arial" w:hAnsi="Arial" w:cs="Arial"/>
+                                <w:sz w:val="20"/>
+                              </w:rPr>
+                              <w:t>Estructura de desglose de trabajo</w:t>
+                            </w:r>
+                          </w:p>
+                        </w:txbxContent>
+                      </wps:txbx>
+                      <wps:bodyPr rot="0" spcFirstLastPara="0" vertOverflow="overflow" horzOverflow="overflow" vert="horz" wrap="square" lIns="91440" tIns="45720" rIns="91440" bIns="45720" numCol="1" spcCol="0" rtlCol="0" fromWordArt="0" anchor="t" anchorCtr="0" forceAA="0" compatLnSpc="1">
+                        <a:prstTxWarp prst="textNoShape">
+                          <a:avLst/>
+                        </a:prstTxWarp>
+                        <a:noAutofit/>
+                      </wps:bodyPr>
+                    </wps:wsp>
+                  </a:graphicData>
+                </a:graphic>
+                <wp14:sizeRelH relativeFrom="margin">
+                  <wp14:pctWidth>0</wp14:pctWidth>
+                </wp14:sizeRelH>
+                <wp14:sizeRelV relativeFrom="margin">
+                  <wp14:pctHeight>0</wp14:pctHeight>
+                </wp14:sizeRelV>
+              </wp:anchor>
+            </w:drawing>
+          </mc:Choice>
+          <mc:Fallback>
+            <w:pict>
+              <v:shape w14:anchorId="4ADA3FD3" id="Cuadro de texto 4" o:spid="_x0000_s1030" type="#_x0000_t202" style="position:absolute;left:0;text-align:left;margin-left:0;margin-top:270.6pt;width:230.25pt;height:24.95pt;z-index:251668480;visibility:visible;mso-wrap-style:square;mso-width-percent:0;mso-height-percent:0;mso-wrap-distance-left:9pt;mso-wrap-distance-top:0;mso-wrap-distance-right:9pt;mso-wrap-distance-bottom:0;mso-position-horizontal:center;mso-position-horizontal-relative:margin;mso-position-vertical:absolute;mso-position-vertical-relative:text;mso-width-percent:0;mso-height-percent:0;mso-width-relative:margin;mso-height-relative:margin;v-text-anchor:top" o:gfxdata="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" filled="f" stroked="f" strokeweight=".5pt">
+                <v:textbox>
+                  <w:txbxContent>
+                    <w:p>
+                      <w:pPr>
+                        <w:jc w:val="center"/>
+                        <w:rPr>
+                          <w:rFonts w:ascii="Arial" w:hAnsi="Arial" w:cs="Arial"/>
+                          <w:sz w:val="20"/>
+                        </w:rPr>
+                      </w:pPr>
+                      <w:r>
+                        <w:rPr>
+                          <w:rFonts w:ascii="Arial" w:hAnsi="Arial" w:cs="Arial"/>
+                          <w:b/>
+                          <w:sz w:val="20"/>
+                        </w:rPr>
+                        <w:t>F</w:t>
+                      </w:r>
+                      <w:r>
+                        <w:rPr>
+                          <w:rFonts w:ascii="Arial" w:hAnsi="Arial" w:cs="Arial"/>
+                          <w:b/>
+                          <w:sz w:val="20"/>
+                        </w:rPr>
+                        <w:t>igura</w:t>
+                      </w:r>
+                      <w:r>
+                        <w:rPr>
+                          <w:rFonts w:ascii="Arial" w:hAnsi="Arial" w:cs="Arial"/>
+                          <w:b/>
+                          <w:sz w:val="20"/>
+                        </w:rPr>
+                        <w:t xml:space="preserve"> 1.</w:t>
+                      </w:r>
+                      <w:r>
+                        <w:rPr>
+                          <w:rFonts w:ascii="Arial" w:hAnsi="Arial" w:cs="Arial"/>
+                          <w:b/>
+                          <w:sz w:val="20"/>
+                        </w:rPr>
+                        <w:t>6</w:t>
+                      </w:r>
+                      <w:r>
+                        <w:rPr>
+                          <w:rFonts w:ascii="Arial" w:hAnsi="Arial" w:cs="Arial"/>
+                          <w:sz w:val="20"/>
+                        </w:rPr>
+                        <w:t xml:space="preserve"> </w:t>
+                      </w:r>
+                      <w:r>
+                        <w:rPr>
+                          <w:rFonts w:ascii="Arial" w:hAnsi="Arial" w:cs="Arial"/>
+                          <w:sz w:val="20"/>
+                        </w:rPr>
+                        <w:t>Estructura de desglose de trabajo</w:t>
+                      </w:r>
+                    </w:p>
+                  </w:txbxContent>
+                </v:textbox>
+                <w10:wrap anchorx="margin"/>
+              </v:shape>
+            </w:pict>
+          </mc:Fallback>
+        </mc:AlternateContent>
+      </w:r>
+      <w:bookmarkStart w:id="0" w:name="_GoBack"/>
+      <w:r>
+        <w:rPr>
+          <w:noProof/>
+          <w:lang w:val="en-US"/>
+        </w:rPr>
+        <w:drawing>
+          <wp:inline distT="0" distB="0" distL="0" distR="0" wp14:anchorId="0AFCDAAB" wp14:editId="090949C9">
+            <wp:extent cx="8257540" cy="3564255"/>
+            <wp:effectExtent l="0" t="0" r="0" b="0"/>
+            <wp:docPr id="1" name="Imagen 1"/>
+            <wp:cNvGraphicFramePr>
+              <a:graphicFrameLocks xmlns:a="http://schemas.openxmlformats.org/drawingml/2006/main" noChangeAspect="1"/>
+            </wp:cNvGraphicFramePr>
+            <a:graphic xmlns:a="http://schemas.openxmlformats.org/drawingml/2006/main">
+              <a:graphicData uri="http://schemas.openxmlformats.org/drawingml/2006/picture">
+                <pic:pic xmlns:pic="http://schemas.openxmlformats.org/drawingml/2006/picture">
+                  <pic:nvPicPr>
+                    <pic:cNvPr id="1" name=""/>
+                    <pic:cNvPicPr/>
+                  </pic:nvPicPr>
+                  <pic:blipFill>
+                    <a:blip r:embed="rId11"/>
+                    <a:stretch>
+                      <a:fillRect/>
+                    </a:stretch>
+                  </pic:blipFill>
+                  <pic:spPr>
+                    <a:xfrm>
+                      <a:off x="0" y="0"/>
+                      <a:ext cx="8257540" cy="3564255"/>
+                    </a:xfrm>
+                    <a:prstGeom prst="rect">
+                      <a:avLst/>
+                    </a:prstGeom>
+                  </pic:spPr>
+                </pic:pic>
+              </a:graphicData>
+            </a:graphic>
+          </wp:inline>
+        </w:drawing>
+      </w:r>
+      <w:bookmarkEnd w:id="0"/>
     </w:p>
     <w:p>
       <w:pPr>
@@ -13293,23 +13527,6 @@
           <w:lang w:val="es-ES"/>
         </w:rPr>
       </w:pPr>
-    </w:p>
-    <w:p>
-      <w:pPr>
-        <w:rPr>
-          <w:rFonts w:ascii="Arial" w:hAnsi="Arial" w:cs="Arial"/>
-          <w:sz w:val="24"/>
-          <w:lang w:val="es-ES"/>
-        </w:rPr>
-      </w:pPr>
-      <w:r>
-        <w:rPr>
-          <w:rFonts w:ascii="Arial" w:hAnsi="Arial" w:cs="Arial"/>
-          <w:sz w:val="24"/>
-          <w:lang w:val="es-ES"/>
-        </w:rPr>
-        <w:br w:type="page"/>
-      </w:r>
     </w:p>
     <w:p>
       <w:pPr>
@@ -13330,18 +13547,468 @@
     <w:p>
       <w:pPr>
         <w:rPr>
-          <w:highlight w:val="yellow"/>
           <w:lang w:val="es-ES"/>
         </w:rPr>
       </w:pPr>
       <w:r>
         <w:rPr>
-          <w:highlight w:val="yellow"/>
           <w:lang w:val="es-ES"/>
         </w:rPr>
-        <w:t>Colocar un párrafo introductorio y hacer referencia a la tabla</w:t>
+        <w:t xml:space="preserve">A continuación, se presentará el diccionario del EDT que </w:t>
+      </w:r>
+      <w:r>
+        <w:rPr>
+          <w:lang w:val="es-ES"/>
+        </w:rPr>
+        <w:t>consiste en la descripción detallada del contenido de cada uno de los componentes de la EDT. Es un documento que acompaña y respalda a la EDT.</w:t>
       </w:r>
     </w:p>
+    <w:tbl>
+      <w:tblPr>
+        <w:tblStyle w:val="Tablaconcuadrcula"/>
+        <w:tblW w:w="0" w:type="auto"/>
+        <w:tblLook w:val="04A0" w:firstRow="1" w:lastRow="0" w:firstColumn="1" w:lastColumn="0" w:noHBand="0" w:noVBand="1"/>
+      </w:tblPr>
+      <w:tblGrid>
+        <w:gridCol w:w="1856"/>
+        <w:gridCol w:w="1856"/>
+        <w:gridCol w:w="1856"/>
+        <w:gridCol w:w="1856"/>
+        <w:gridCol w:w="1856"/>
+        <w:gridCol w:w="1857"/>
+        <w:gridCol w:w="1857"/>
+      </w:tblGrid>
+      <w:tr>
+        <w:tc>
+          <w:tcPr>
+            <w:tcW w:w="1856" w:type="dxa"/>
+          </w:tcPr>
+          <w:p>
+            <w:pPr>
+              <w:rPr>
+                <w:lang w:val="es-ES"/>
+              </w:rPr>
+            </w:pPr>
+          </w:p>
+        </w:tc>
+        <w:tc>
+          <w:tcPr>
+            <w:tcW w:w="1856" w:type="dxa"/>
+          </w:tcPr>
+          <w:p>
+            <w:pPr>
+              <w:rPr>
+                <w:lang w:val="es-ES"/>
+              </w:rPr>
+            </w:pPr>
+          </w:p>
+        </w:tc>
+        <w:tc>
+          <w:tcPr>
+            <w:tcW w:w="1856" w:type="dxa"/>
+          </w:tcPr>
+          <w:p>
+            <w:pPr>
+              <w:rPr>
+                <w:lang w:val="es-ES"/>
+              </w:rPr>
+            </w:pPr>
+          </w:p>
+        </w:tc>
+        <w:tc>
+          <w:tcPr>
+            <w:tcW w:w="1856" w:type="dxa"/>
+          </w:tcPr>
+          <w:p>
+            <w:pPr>
+              <w:rPr>
+                <w:lang w:val="es-ES"/>
+              </w:rPr>
+            </w:pPr>
+          </w:p>
+        </w:tc>
+        <w:tc>
+          <w:tcPr>
+            <w:tcW w:w="1856" w:type="dxa"/>
+          </w:tcPr>
+          <w:p>
+            <w:pPr>
+              <w:rPr>
+                <w:lang w:val="es-ES"/>
+              </w:rPr>
+            </w:pPr>
+          </w:p>
+        </w:tc>
+        <w:tc>
+          <w:tcPr>
+            <w:tcW w:w="1857" w:type="dxa"/>
+          </w:tcPr>
+          <w:p>
+            <w:pPr>
+              <w:rPr>
+                <w:lang w:val="es-ES"/>
+              </w:rPr>
+            </w:pPr>
+          </w:p>
+        </w:tc>
+        <w:tc>
+          <w:tcPr>
+            <w:tcW w:w="1857" w:type="dxa"/>
+          </w:tcPr>
+          <w:p>
+            <w:pPr>
+              <w:rPr>
+                <w:lang w:val="es-ES"/>
+              </w:rPr>
+            </w:pPr>
+          </w:p>
+        </w:tc>
+      </w:tr>
+      <w:tr>
+        <w:tc>
+          <w:tcPr>
+            <w:tcW w:w="1856" w:type="dxa"/>
+          </w:tcPr>
+          <w:p>
+            <w:pPr>
+              <w:rPr>
+                <w:lang w:val="es-ES"/>
+              </w:rPr>
+            </w:pPr>
+          </w:p>
+        </w:tc>
+        <w:tc>
+          <w:tcPr>
+            <w:tcW w:w="1856" w:type="dxa"/>
+          </w:tcPr>
+          <w:p>
+            <w:pPr>
+              <w:rPr>
+                <w:lang w:val="es-ES"/>
+              </w:rPr>
+            </w:pPr>
+          </w:p>
+        </w:tc>
+        <w:tc>
+          <w:tcPr>
+            <w:tcW w:w="1856" w:type="dxa"/>
+          </w:tcPr>
+          <w:p>
+            <w:pPr>
+              <w:rPr>
+                <w:lang w:val="es-ES"/>
+              </w:rPr>
+            </w:pPr>
+          </w:p>
+        </w:tc>
+        <w:tc>
+          <w:tcPr>
+            <w:tcW w:w="1856" w:type="dxa"/>
+          </w:tcPr>
+          <w:p>
+            <w:pPr>
+              <w:rPr>
+                <w:lang w:val="es-ES"/>
+              </w:rPr>
+            </w:pPr>
+          </w:p>
+        </w:tc>
+        <w:tc>
+          <w:tcPr>
+            <w:tcW w:w="1856" w:type="dxa"/>
+          </w:tcPr>
+          <w:p>
+            <w:pPr>
+              <w:rPr>
+                <w:lang w:val="es-ES"/>
+              </w:rPr>
+            </w:pPr>
+          </w:p>
+        </w:tc>
+        <w:tc>
+          <w:tcPr>
+            <w:tcW w:w="1857" w:type="dxa"/>
+          </w:tcPr>
+          <w:p>
+            <w:pPr>
+              <w:rPr>
+                <w:lang w:val="es-ES"/>
+              </w:rPr>
+            </w:pPr>
+          </w:p>
+        </w:tc>
+        <w:tc>
+          <w:tcPr>
+            <w:tcW w:w="1857" w:type="dxa"/>
+          </w:tcPr>
+          <w:p>
+            <w:pPr>
+              <w:rPr>
+                <w:lang w:val="es-ES"/>
+              </w:rPr>
+            </w:pPr>
+          </w:p>
+        </w:tc>
+      </w:tr>
+      <w:tr>
+        <w:tc>
+          <w:tcPr>
+            <w:tcW w:w="1856" w:type="dxa"/>
+          </w:tcPr>
+          <w:p>
+            <w:pPr>
+              <w:rPr>
+                <w:lang w:val="es-ES"/>
+              </w:rPr>
+            </w:pPr>
+          </w:p>
+        </w:tc>
+        <w:tc>
+          <w:tcPr>
+            <w:tcW w:w="1856" w:type="dxa"/>
+          </w:tcPr>
+          <w:p>
+            <w:pPr>
+              <w:rPr>
+                <w:lang w:val="es-ES"/>
+              </w:rPr>
+            </w:pPr>
+          </w:p>
+        </w:tc>
+        <w:tc>
+          <w:tcPr>
+            <w:tcW w:w="1856" w:type="dxa"/>
+          </w:tcPr>
+          <w:p>
+            <w:pPr>
+              <w:rPr>
+                <w:lang w:val="es-ES"/>
+              </w:rPr>
+            </w:pPr>
+          </w:p>
+        </w:tc>
+        <w:tc>
+          <w:tcPr>
+            <w:tcW w:w="1856" w:type="dxa"/>
+          </w:tcPr>
+          <w:p>
+            <w:pPr>
+              <w:rPr>
+                <w:lang w:val="es-ES"/>
+              </w:rPr>
+            </w:pPr>
+          </w:p>
+        </w:tc>
+        <w:tc>
+          <w:tcPr>
+            <w:tcW w:w="1856" w:type="dxa"/>
+          </w:tcPr>
+          <w:p>
+            <w:pPr>
+              <w:rPr>
+                <w:lang w:val="es-ES"/>
+              </w:rPr>
+            </w:pPr>
+          </w:p>
+        </w:tc>
+        <w:tc>
+          <w:tcPr>
+            <w:tcW w:w="1857" w:type="dxa"/>
+          </w:tcPr>
+          <w:p>
+            <w:pPr>
+              <w:rPr>
+                <w:lang w:val="es-ES"/>
+              </w:rPr>
+            </w:pPr>
+          </w:p>
+        </w:tc>
+        <w:tc>
+          <w:tcPr>
+            <w:tcW w:w="1857" w:type="dxa"/>
+          </w:tcPr>
+          <w:p>
+            <w:pPr>
+              <w:rPr>
+                <w:lang w:val="es-ES"/>
+              </w:rPr>
+            </w:pPr>
+          </w:p>
+        </w:tc>
+      </w:tr>
+      <w:tr>
+        <w:tc>
+          <w:tcPr>
+            <w:tcW w:w="1856" w:type="dxa"/>
+          </w:tcPr>
+          <w:p>
+            <w:pPr>
+              <w:rPr>
+                <w:lang w:val="es-ES"/>
+              </w:rPr>
+            </w:pPr>
+          </w:p>
+        </w:tc>
+        <w:tc>
+          <w:tcPr>
+            <w:tcW w:w="1856" w:type="dxa"/>
+          </w:tcPr>
+          <w:p>
+            <w:pPr>
+              <w:rPr>
+                <w:lang w:val="es-ES"/>
+              </w:rPr>
+            </w:pPr>
+          </w:p>
+        </w:tc>
+        <w:tc>
+          <w:tcPr>
+            <w:tcW w:w="1856" w:type="dxa"/>
+          </w:tcPr>
+          <w:p>
+            <w:pPr>
+              <w:rPr>
+                <w:lang w:val="es-ES"/>
+              </w:rPr>
+            </w:pPr>
+          </w:p>
+        </w:tc>
+        <w:tc>
+          <w:tcPr>
+            <w:tcW w:w="1856" w:type="dxa"/>
+          </w:tcPr>
+          <w:p>
+            <w:pPr>
+              <w:rPr>
+                <w:lang w:val="es-ES"/>
+              </w:rPr>
+            </w:pPr>
+          </w:p>
+        </w:tc>
+        <w:tc>
+          <w:tcPr>
+            <w:tcW w:w="1856" w:type="dxa"/>
+          </w:tcPr>
+          <w:p>
+            <w:pPr>
+              <w:rPr>
+                <w:lang w:val="es-ES"/>
+              </w:rPr>
+            </w:pPr>
+          </w:p>
+        </w:tc>
+        <w:tc>
+          <w:tcPr>
+            <w:tcW w:w="1857" w:type="dxa"/>
+          </w:tcPr>
+          <w:p>
+            <w:pPr>
+              <w:rPr>
+                <w:lang w:val="es-ES"/>
+              </w:rPr>
+            </w:pPr>
+          </w:p>
+        </w:tc>
+        <w:tc>
+          <w:tcPr>
+            <w:tcW w:w="1857" w:type="dxa"/>
+          </w:tcPr>
+          <w:p>
+            <w:pPr>
+              <w:rPr>
+                <w:lang w:val="es-ES"/>
+              </w:rPr>
+            </w:pPr>
+          </w:p>
+        </w:tc>
+      </w:tr>
+      <w:tr>
+        <w:tc>
+          <w:tcPr>
+            <w:tcW w:w="1856" w:type="dxa"/>
+          </w:tcPr>
+          <w:p>
+            <w:pPr>
+              <w:rPr>
+                <w:lang w:val="es-ES"/>
+              </w:rPr>
+            </w:pPr>
+          </w:p>
+        </w:tc>
+        <w:tc>
+          <w:tcPr>
+            <w:tcW w:w="1856" w:type="dxa"/>
+          </w:tcPr>
+          <w:p>
+            <w:pPr>
+              <w:rPr>
+                <w:lang w:val="es-ES"/>
+              </w:rPr>
+            </w:pPr>
+          </w:p>
+        </w:tc>
+        <w:tc>
+          <w:tcPr>
+            <w:tcW w:w="1856" w:type="dxa"/>
+          </w:tcPr>
+          <w:p>
+            <w:pPr>
+              <w:rPr>
+                <w:lang w:val="es-ES"/>
+              </w:rPr>
+            </w:pPr>
+          </w:p>
+        </w:tc>
+        <w:tc>
+          <w:tcPr>
+            <w:tcW w:w="1856" w:type="dxa"/>
+          </w:tcPr>
+          <w:p>
+            <w:pPr>
+              <w:rPr>
+                <w:lang w:val="es-ES"/>
+              </w:rPr>
+            </w:pPr>
+          </w:p>
+        </w:tc>
+        <w:tc>
+          <w:tcPr>
+            <w:tcW w:w="1856" w:type="dxa"/>
+          </w:tcPr>
+          <w:p>
+            <w:pPr>
+              <w:rPr>
+                <w:lang w:val="es-ES"/>
+              </w:rPr>
+            </w:pPr>
+          </w:p>
+        </w:tc>
+        <w:tc>
+          <w:tcPr>
+            <w:tcW w:w="1857" w:type="dxa"/>
+          </w:tcPr>
+          <w:p>
+            <w:pPr>
+              <w:rPr>
+                <w:lang w:val="es-ES"/>
+              </w:rPr>
+            </w:pPr>
+          </w:p>
+        </w:tc>
+        <w:tc>
+          <w:tcPr>
+            <w:tcW w:w="1857" w:type="dxa"/>
+          </w:tcPr>
+          <w:p>
+            <w:pPr>
+              <w:rPr>
+                <w:lang w:val="es-ES"/>
+              </w:rPr>
+            </w:pPr>
+          </w:p>
+        </w:tc>
+      </w:tr>
+    </w:tbl>
     <w:p>
       <w:pPr>
         <w:rPr>
@@ -13350,8 +14017,8 @@
       </w:pPr>
     </w:p>
     <w:sectPr>
-      <w:headerReference w:type="default" r:id="rId11"/>
-      <w:footerReference w:type="default" r:id="rId12"/>
+      <w:headerReference w:type="default" r:id="rId12"/>
+      <w:footerReference w:type="default" r:id="rId13"/>
       <w:pgSz w:w="15840" w:h="12240" w:orient="landscape"/>
       <w:pgMar w:top="1701" w:right="1418" w:bottom="1701" w:left="1418" w:header="709" w:footer="709" w:gutter="0"/>
       <w:cols w:space="708"/>
@@ -13362,7 +14029,7 @@
 </file>
 
 <file path=word/endnotes.xml><?xml version="1.0" encoding="utf-8"?>
-<w:endnotes xmlns:wpc="http://schemas.microsoft.com/office/word/2010/wordprocessingCanvas" xmlns:cx="http://schemas.microsoft.com/office/drawing/2014/chartex" xmlns:cx1="http://schemas.microsoft.com/office/drawing/2015/9/8/chartex" xmlns:cx2="http://schemas.microsoft.com/office/drawing/2015/10/21/chartex" xmlns:cx3="http://schemas.microsoft.com/office/drawing/2016/5/9/chartex" xmlns:cx4="http://schemas.microsoft.com/office/drawing/2016/5/10/chartex" xmlns:cx5="http://schemas.microsoft.com/office/drawing/2016/5/11/chartex" xmlns:cx6="http://schemas.microsoft.com/office/drawing/2016/5/12/chartex" xmlns:cx7="http://schemas.microsoft.com/office/drawing/2016/5/13/chartex" xmlns:cx8="http://schemas.microsoft.com/office/drawing/2016/5/14/chartex" xmlns:mc="http://schemas.openxmlformats.org/markup-compatibility/2006" xmlns:aink="http://schemas.microsoft.com/office/drawing/2016/ink" xmlns:am3d="http://schemas.microsoft.com/office/drawing/2017/model3d" xmlns:o="urn:schemas-microsoft-com:office:office" xmlns:r="http://schemas.openxmlformats.org/officeDocument/2006/relationships" xmlns:m="http://schemas.openxmlformats.org/officeDocument/2006/math" xmlns:v="urn:schemas-microsoft-com:vml" xmlns:wp14="http://schemas.microsoft.com/office/word/2010/wordprocessingDrawing" xmlns:wp="http://schemas.openxmlformats.org/drawingml/2006/wordprocessingDrawing" xmlns:w10="urn:schemas-microsoft-com:office:word" xmlns:w="http://schemas.openxmlformats.org/wordprocessingml/2006/main" xmlns:w14="http://schemas.microsoft.com/office/word/2010/wordml" xmlns:w15="http://schemas.microsoft.com/office/word/2012/wordml" xmlns:w16cid="http://schemas.microsoft.com/office/word/2016/wordml/cid" xmlns:w16se="http://schemas.microsoft.com/office/word/2015/wordml/symex" xmlns:wpg="http://schemas.microsoft.com/office/word/2010/wordprocessingGroup" xmlns:wpi="http://schemas.microsoft.com/office/word/2010/wordprocessingInk" xmlns:wne="http://schemas.microsoft.com/office/word/2006/wordml" xmlns:wps="http://schemas.microsoft.com/office/word/2010/wordprocessingShape" mc:Ignorable="w14 w15 w16se w16cid wp14">
+<w:endnotes xmlns:wpc="http://schemas.microsoft.com/office/word/2010/wordprocessingCanvas" xmlns:cx="http://schemas.microsoft.com/office/drawing/2014/chartex" xmlns:cx1="http://schemas.microsoft.com/office/drawing/2015/9/8/chartex" xmlns:mc="http://schemas.openxmlformats.org/markup-compatibility/2006" xmlns:o="urn:schemas-microsoft-com:office:office" xmlns:r="http://schemas.openxmlformats.org/officeDocument/2006/relationships" xmlns:m="http://schemas.openxmlformats.org/officeDocument/2006/math" xmlns:v="urn:schemas-microsoft-com:vml" xmlns:wp14="http://schemas.microsoft.com/office/word/2010/wordprocessingDrawing" xmlns:wp="http://schemas.openxmlformats.org/drawingml/2006/wordprocessingDrawing" xmlns:w10="urn:schemas-microsoft-com:office:word" xmlns:w="http://schemas.openxmlformats.org/wordprocessingml/2006/main" xmlns:w14="http://schemas.microsoft.com/office/word/2010/wordml" xmlns:w15="http://schemas.microsoft.com/office/word/2012/wordml" xmlns:w16se="http://schemas.microsoft.com/office/word/2015/wordml/symex" xmlns:wpg="http://schemas.microsoft.com/office/word/2010/wordprocessingGroup" xmlns:wpi="http://schemas.microsoft.com/office/word/2010/wordprocessingInk" xmlns:wne="http://schemas.microsoft.com/office/word/2006/wordml" xmlns:wps="http://schemas.microsoft.com/office/word/2010/wordprocessingShape" mc:Ignorable="w14 w15 w16se wp14">
   <w:endnote w:type="separator" w:id="-1">
     <w:p>
       <w:pPr>
@@ -13387,7 +14054,7 @@
 </file>
 
 <file path=word/footer1.xml><?xml version="1.0" encoding="utf-8"?>
-<w:ftr xmlns:wpc="http://schemas.microsoft.com/office/word/2010/wordprocessingCanvas" xmlns:cx="http://schemas.microsoft.com/office/drawing/2014/chartex" xmlns:cx1="http://schemas.microsoft.com/office/drawing/2015/9/8/chartex" xmlns:cx2="http://schemas.microsoft.com/office/drawing/2015/10/21/chartex" xmlns:cx3="http://schemas.microsoft.com/office/drawing/2016/5/9/chartex" xmlns:cx4="http://schemas.microsoft.com/office/drawing/2016/5/10/chartex" xmlns:cx5="http://schemas.microsoft.com/office/drawing/2016/5/11/chartex" xmlns:cx6="http://schemas.microsoft.com/office/drawing/2016/5/12/chartex" xmlns:cx7="http://schemas.microsoft.com/office/drawing/2016/5/13/chartex" xmlns:cx8="http://schemas.microsoft.com/office/drawing/2016/5/14/chartex" xmlns:mc="http://schemas.openxmlformats.org/markup-compatibility/2006" xmlns:aink="http://schemas.microsoft.com/office/drawing/2016/ink" xmlns:am3d="http://schemas.microsoft.com/office/drawing/2017/model3d" xmlns:o="urn:schemas-microsoft-com:office:office" xmlns:r="http://schemas.openxmlformats.org/officeDocument/2006/relationships" xmlns:m="http://schemas.openxmlformats.org/officeDocument/2006/math" xmlns:v="urn:schemas-microsoft-com:vml" xmlns:wp14="http://schemas.microsoft.com/office/word/2010/wordprocessingDrawing" xmlns:wp="http://schemas.openxmlformats.org/drawingml/2006/wordprocessingDrawing" xmlns:w10="urn:schemas-microsoft-com:office:word" xmlns:w="http://schemas.openxmlformats.org/wordprocessingml/2006/main" xmlns:w14="http://schemas.microsoft.com/office/word/2010/wordml" xmlns:w15="http://schemas.microsoft.com/office/word/2012/wordml" xmlns:w16cid="http://schemas.microsoft.com/office/word/2016/wordml/cid" xmlns:w16se="http://schemas.microsoft.com/office/word/2015/wordml/symex" xmlns:wpg="http://schemas.microsoft.com/office/word/2010/wordprocessingGroup" xmlns:wpi="http://schemas.microsoft.com/office/word/2010/wordprocessingInk" xmlns:wne="http://schemas.microsoft.com/office/word/2006/wordml" xmlns:wps="http://schemas.microsoft.com/office/word/2010/wordprocessingShape" mc:Ignorable="w14 w15 w16se w16cid wp14">
+<w:ftr xmlns:wpc="http://schemas.microsoft.com/office/word/2010/wordprocessingCanvas" xmlns:cx="http://schemas.microsoft.com/office/drawing/2014/chartex" xmlns:cx1="http://schemas.microsoft.com/office/drawing/2015/9/8/chartex" xmlns:mc="http://schemas.openxmlformats.org/markup-compatibility/2006" xmlns:o="urn:schemas-microsoft-com:office:office" xmlns:r="http://schemas.openxmlformats.org/officeDocument/2006/relationships" xmlns:m="http://schemas.openxmlformats.org/officeDocument/2006/math" xmlns:v="urn:schemas-microsoft-com:vml" xmlns:wp14="http://schemas.microsoft.com/office/word/2010/wordprocessingDrawing" xmlns:wp="http://schemas.openxmlformats.org/drawingml/2006/wordprocessingDrawing" xmlns:w10="urn:schemas-microsoft-com:office:word" xmlns:w="http://schemas.openxmlformats.org/wordprocessingml/2006/main" xmlns:w14="http://schemas.microsoft.com/office/word/2010/wordml" xmlns:w15="http://schemas.microsoft.com/office/word/2012/wordml" xmlns:w16se="http://schemas.microsoft.com/office/word/2015/wordml/symex" xmlns:wpg="http://schemas.microsoft.com/office/word/2010/wordprocessingGroup" xmlns:wpi="http://schemas.microsoft.com/office/word/2010/wordprocessingInk" xmlns:wne="http://schemas.microsoft.com/office/word/2006/wordml" xmlns:wps="http://schemas.microsoft.com/office/word/2010/wordprocessingShape" mc:Ignorable="w14 w15 w16se wp14">
   <w:p>
     <w:pPr>
       <w:pStyle w:val="Piedepgina"/>
@@ -13395,7 +14062,7 @@
     <w:r>
       <w:rPr>
         <w:noProof/>
-        <w:lang w:eastAsia="es-MX"/>
+        <w:lang w:val="en-US"/>
       </w:rPr>
       <w:drawing>
         <wp:anchor distT="0" distB="0" distL="114300" distR="114300" simplePos="0" relativeHeight="251663360" behindDoc="0" locked="0" layoutInCell="1" allowOverlap="1" wp14:anchorId="6400ADC1" wp14:editId="6400ADC2">
@@ -13465,7 +14132,7 @@
 </file>
 
 <file path=word/footer2.xml><?xml version="1.0" encoding="utf-8"?>
-<w:ftr xmlns:wpc="http://schemas.microsoft.com/office/word/2010/wordprocessingCanvas" xmlns:cx="http://schemas.microsoft.com/office/drawing/2014/chartex" xmlns:cx1="http://schemas.microsoft.com/office/drawing/2015/9/8/chartex" xmlns:cx2="http://schemas.microsoft.com/office/drawing/2015/10/21/chartex" xmlns:cx3="http://schemas.microsoft.com/office/drawing/2016/5/9/chartex" xmlns:cx4="http://schemas.microsoft.com/office/drawing/2016/5/10/chartex" xmlns:cx5="http://schemas.microsoft.com/office/drawing/2016/5/11/chartex" xmlns:cx6="http://schemas.microsoft.com/office/drawing/2016/5/12/chartex" xmlns:cx7="http://schemas.microsoft.com/office/drawing/2016/5/13/chartex" xmlns:cx8="http://schemas.microsoft.com/office/drawing/2016/5/14/chartex" xmlns:mc="http://schemas.openxmlformats.org/markup-compatibility/2006" xmlns:aink="http://schemas.microsoft.com/office/drawing/2016/ink" xmlns:am3d="http://schemas.microsoft.com/office/drawing/2017/model3d" xmlns:o="urn:schemas-microsoft-com:office:office" xmlns:r="http://schemas.openxmlformats.org/officeDocument/2006/relationships" xmlns:m="http://schemas.openxmlformats.org/officeDocument/2006/math" xmlns:v="urn:schemas-microsoft-com:vml" xmlns:wp14="http://schemas.microsoft.com/office/word/2010/wordprocessingDrawing" xmlns:wp="http://schemas.openxmlformats.org/drawingml/2006/wordprocessingDrawing" xmlns:w10="urn:schemas-microsoft-com:office:word" xmlns:w="http://schemas.openxmlformats.org/wordprocessingml/2006/main" xmlns:w14="http://schemas.microsoft.com/office/word/2010/wordml" xmlns:w15="http://schemas.microsoft.com/office/word/2012/wordml" xmlns:w16cid="http://schemas.microsoft.com/office/word/2016/wordml/cid" xmlns:w16se="http://schemas.microsoft.com/office/word/2015/wordml/symex" xmlns:wpg="http://schemas.microsoft.com/office/word/2010/wordprocessingGroup" xmlns:wpi="http://schemas.microsoft.com/office/word/2010/wordprocessingInk" xmlns:wne="http://schemas.microsoft.com/office/word/2006/wordml" xmlns:wps="http://schemas.microsoft.com/office/word/2010/wordprocessingShape" mc:Ignorable="w14 w15 w16se w16cid wp14">
+<w:ftr xmlns:wpc="http://schemas.microsoft.com/office/word/2010/wordprocessingCanvas" xmlns:cx="http://schemas.microsoft.com/office/drawing/2014/chartex" xmlns:cx1="http://schemas.microsoft.com/office/drawing/2015/9/8/chartex" xmlns:mc="http://schemas.openxmlformats.org/markup-compatibility/2006" xmlns:o="urn:schemas-microsoft-com:office:office" xmlns:r="http://schemas.openxmlformats.org/officeDocument/2006/relationships" xmlns:m="http://schemas.openxmlformats.org/officeDocument/2006/math" xmlns:v="urn:schemas-microsoft-com:vml" xmlns:wp14="http://schemas.microsoft.com/office/word/2010/wordprocessingDrawing" xmlns:wp="http://schemas.openxmlformats.org/drawingml/2006/wordprocessingDrawing" xmlns:w10="urn:schemas-microsoft-com:office:word" xmlns:w="http://schemas.openxmlformats.org/wordprocessingml/2006/main" xmlns:w14="http://schemas.microsoft.com/office/word/2010/wordml" xmlns:w15="http://schemas.microsoft.com/office/word/2012/wordml" xmlns:w16se="http://schemas.microsoft.com/office/word/2015/wordml/symex" xmlns:wpg="http://schemas.microsoft.com/office/word/2010/wordprocessingGroup" xmlns:wpi="http://schemas.microsoft.com/office/word/2010/wordprocessingInk" xmlns:wne="http://schemas.microsoft.com/office/word/2006/wordml" xmlns:wps="http://schemas.microsoft.com/office/word/2010/wordprocessingShape" mc:Ignorable="w14 w15 w16se wp14">
   <w:p>
     <w:pPr>
       <w:pStyle w:val="Piedepgina"/>
@@ -13473,7 +14140,7 @@
     <w:r>
       <w:rPr>
         <w:noProof/>
-        <w:lang w:eastAsia="es-MX"/>
+        <w:lang w:val="en-US"/>
       </w:rPr>
       <w:drawing>
         <wp:anchor distT="0" distB="0" distL="114300" distR="114300" simplePos="0" relativeHeight="251669504" behindDoc="0" locked="0" layoutInCell="1" allowOverlap="1" wp14:anchorId="6400ADC9" wp14:editId="6400ADCA">
@@ -13543,7 +14210,7 @@
 </file>
 
 <file path=word/footnotes.xml><?xml version="1.0" encoding="utf-8"?>
-<w:footnotes xmlns:wpc="http://schemas.microsoft.com/office/word/2010/wordprocessingCanvas" xmlns:cx="http://schemas.microsoft.com/office/drawing/2014/chartex" xmlns:cx1="http://schemas.microsoft.com/office/drawing/2015/9/8/chartex" xmlns:cx2="http://schemas.microsoft.com/office/drawing/2015/10/21/chartex" xmlns:cx3="http://schemas.microsoft.com/office/drawing/2016/5/9/chartex" xmlns:cx4="http://schemas.microsoft.com/office/drawing/2016/5/10/chartex" xmlns:cx5="http://schemas.microsoft.com/office/drawing/2016/5/11/chartex" xmlns:cx6="http://schemas.microsoft.com/office/drawing/2016/5/12/chartex" xmlns:cx7="http://schemas.microsoft.com/office/drawing/2016/5/13/chartex" xmlns:cx8="http://schemas.microsoft.com/office/drawing/2016/5/14/chartex" xmlns:mc="http://schemas.openxmlformats.org/markup-compatibility/2006" xmlns:aink="http://schemas.microsoft.com/office/drawing/2016/ink" xmlns:am3d="http://schemas.microsoft.com/office/drawing/2017/model3d" xmlns:o="urn:schemas-microsoft-com:office:office" xmlns:r="http://schemas.openxmlformats.org/officeDocument/2006/relationships" xmlns:m="http://schemas.openxmlformats.org/officeDocument/2006/math" xmlns:v="urn:schemas-microsoft-com:vml" xmlns:wp14="http://schemas.microsoft.com/office/word/2010/wordprocessingDrawing" xmlns:wp="http://schemas.openxmlformats.org/drawingml/2006/wordprocessingDrawing" xmlns:w10="urn:schemas-microsoft-com:office:word" xmlns:w="http://schemas.openxmlformats.org/wordprocessingml/2006/main" xmlns:w14="http://schemas.microsoft.com/office/word/2010/wordml" xmlns:w15="http://schemas.microsoft.com/office/word/2012/wordml" xmlns:w16cid="http://schemas.microsoft.com/office/word/2016/wordml/cid" xmlns:w16se="http://schemas.microsoft.com/office/word/2015/wordml/symex" xmlns:wpg="http://schemas.microsoft.com/office/word/2010/wordprocessingGroup" xmlns:wpi="http://schemas.microsoft.com/office/word/2010/wordprocessingInk" xmlns:wne="http://schemas.microsoft.com/office/word/2006/wordml" xmlns:wps="http://schemas.microsoft.com/office/word/2010/wordprocessingShape" mc:Ignorable="w14 w15 w16se w16cid wp14">
+<w:footnotes xmlns:wpc="http://schemas.microsoft.com/office/word/2010/wordprocessingCanvas" xmlns:cx="http://schemas.microsoft.com/office/drawing/2014/chartex" xmlns:cx1="http://schemas.microsoft.com/office/drawing/2015/9/8/chartex" xmlns:mc="http://schemas.openxmlformats.org/markup-compatibility/2006" xmlns:o="urn:schemas-microsoft-com:office:office" xmlns:r="http://schemas.openxmlformats.org/officeDocument/2006/relationships" xmlns:m="http://schemas.openxmlformats.org/officeDocument/2006/math" xmlns:v="urn:schemas-microsoft-com:vml" xmlns:wp14="http://schemas.microsoft.com/office/word/2010/wordprocessingDrawing" xmlns:wp="http://schemas.openxmlformats.org/drawingml/2006/wordprocessingDrawing" xmlns:w10="urn:schemas-microsoft-com:office:word" xmlns:w="http://schemas.openxmlformats.org/wordprocessingml/2006/main" xmlns:w14="http://schemas.microsoft.com/office/word/2010/wordml" xmlns:w15="http://schemas.microsoft.com/office/word/2012/wordml" xmlns:w16se="http://schemas.microsoft.com/office/word/2015/wordml/symex" xmlns:wpg="http://schemas.microsoft.com/office/word/2010/wordprocessingGroup" xmlns:wpi="http://schemas.microsoft.com/office/word/2010/wordprocessingInk" xmlns:wne="http://schemas.microsoft.com/office/word/2006/wordml" xmlns:wps="http://schemas.microsoft.com/office/word/2010/wordprocessingShape" mc:Ignorable="w14 w15 w16se wp14">
   <w:footnote w:type="separator" w:id="-1">
     <w:p>
       <w:pPr>
@@ -13568,7 +14235,7 @@
 </file>
 
 <file path=word/header1.xml><?xml version="1.0" encoding="utf-8"?>
-<w:hdr xmlns:wpc="http://schemas.microsoft.com/office/word/2010/wordprocessingCanvas" xmlns:cx="http://schemas.microsoft.com/office/drawing/2014/chartex" xmlns:cx1="http://schemas.microsoft.com/office/drawing/2015/9/8/chartex" xmlns:cx2="http://schemas.microsoft.com/office/drawing/2015/10/21/chartex" xmlns:cx3="http://schemas.microsoft.com/office/drawing/2016/5/9/chartex" xmlns:cx4="http://schemas.microsoft.com/office/drawing/2016/5/10/chartex" xmlns:cx5="http://schemas.microsoft.com/office/drawing/2016/5/11/chartex" xmlns:cx6="http://schemas.microsoft.com/office/drawing/2016/5/12/chartex" xmlns:cx7="http://schemas.microsoft.com/office/drawing/2016/5/13/chartex" xmlns:cx8="http://schemas.microsoft.com/office/drawing/2016/5/14/chartex" xmlns:mc="http://schemas.openxmlformats.org/markup-compatibility/2006" xmlns:aink="http://schemas.microsoft.com/office/drawing/2016/ink" xmlns:am3d="http://schemas.microsoft.com/office/drawing/2017/model3d" xmlns:o="urn:schemas-microsoft-com:office:office" xmlns:r="http://schemas.openxmlformats.org/officeDocument/2006/relationships" xmlns:m="http://schemas.openxmlformats.org/officeDocument/2006/math" xmlns:v="urn:schemas-microsoft-com:vml" xmlns:wp14="http://schemas.microsoft.com/office/word/2010/wordprocessingDrawing" xmlns:wp="http://schemas.openxmlformats.org/drawingml/2006/wordprocessingDrawing" xmlns:w10="urn:schemas-microsoft-com:office:word" xmlns:w="http://schemas.openxmlformats.org/wordprocessingml/2006/main" xmlns:w14="http://schemas.microsoft.com/office/word/2010/wordml" xmlns:w15="http://schemas.microsoft.com/office/word/2012/wordml" xmlns:w16cid="http://schemas.microsoft.com/office/word/2016/wordml/cid" xmlns:w16se="http://schemas.microsoft.com/office/word/2015/wordml/symex" xmlns:wpg="http://schemas.microsoft.com/office/word/2010/wordprocessingGroup" xmlns:wpi="http://schemas.microsoft.com/office/word/2010/wordprocessingInk" xmlns:wne="http://schemas.microsoft.com/office/word/2006/wordml" xmlns:wps="http://schemas.microsoft.com/office/word/2010/wordprocessingShape" mc:Ignorable="w14 w15 w16se w16cid wp14">
+<w:hdr xmlns:wpc="http://schemas.microsoft.com/office/word/2010/wordprocessingCanvas" xmlns:cx="http://schemas.microsoft.com/office/drawing/2014/chartex" xmlns:cx1="http://schemas.microsoft.com/office/drawing/2015/9/8/chartex" xmlns:mc="http://schemas.openxmlformats.org/markup-compatibility/2006" xmlns:o="urn:schemas-microsoft-com:office:office" xmlns:r="http://schemas.openxmlformats.org/officeDocument/2006/relationships" xmlns:m="http://schemas.openxmlformats.org/officeDocument/2006/math" xmlns:v="urn:schemas-microsoft-com:vml" xmlns:wp14="http://schemas.microsoft.com/office/word/2010/wordprocessingDrawing" xmlns:wp="http://schemas.openxmlformats.org/drawingml/2006/wordprocessingDrawing" xmlns:w10="urn:schemas-microsoft-com:office:word" xmlns:w="http://schemas.openxmlformats.org/wordprocessingml/2006/main" xmlns:w14="http://schemas.microsoft.com/office/word/2010/wordml" xmlns:w15="http://schemas.microsoft.com/office/word/2012/wordml" xmlns:w16se="http://schemas.microsoft.com/office/word/2015/wordml/symex" xmlns:wpg="http://schemas.microsoft.com/office/word/2010/wordprocessingGroup" xmlns:wpi="http://schemas.microsoft.com/office/word/2010/wordprocessingInk" xmlns:wne="http://schemas.microsoft.com/office/word/2006/wordml" xmlns:wps="http://schemas.microsoft.com/office/word/2010/wordprocessingShape" mc:Ignorable="w14 w15 w16se wp14">
   <w:p>
     <w:pPr>
       <w:tabs>
@@ -13580,7 +14247,7 @@
       <w:rPr>
         <w:rFonts w:ascii="Arial" w:hAnsi="Arial" w:cs="Arial"/>
         <w:noProof/>
-        <w:lang w:eastAsia="es-MX"/>
+        <w:lang w:val="en-US"/>
       </w:rPr>
       <w:drawing>
         <wp:anchor distT="0" distB="0" distL="114300" distR="114300" simplePos="0" relativeHeight="251661312" behindDoc="0" locked="0" layoutInCell="1" allowOverlap="1" wp14:anchorId="6400ADBB" wp14:editId="6400ADBC">
@@ -13649,7 +14316,7 @@
       <w:rPr>
         <w:rFonts w:ascii="Arial" w:hAnsi="Arial" w:cs="Arial"/>
         <w:noProof/>
-        <w:lang w:eastAsia="es-MX"/>
+        <w:lang w:val="en-US"/>
       </w:rPr>
       <w:drawing>
         <wp:anchor distT="0" distB="0" distL="114300" distR="114300" simplePos="0" relativeHeight="251660288" behindDoc="0" locked="0" layoutInCell="1" allowOverlap="1" wp14:anchorId="6400ADBD" wp14:editId="6400ADBE">
@@ -13717,7 +14384,7 @@
     <w:r>
       <w:rPr>
         <w:noProof/>
-        <w:lang w:eastAsia="es-MX"/>
+        <w:lang w:val="en-US"/>
       </w:rPr>
       <mc:AlternateContent>
         <mc:Choice Requires="wps">
@@ -13775,7 +14442,7 @@
             </wp:anchor>
           </w:drawing>
         </mc:Choice>
-        <mc:Fallback>
+        <mc:Fallback xmlns:w16cid="http://schemas.microsoft.com/office/word/2016/wordml/cid" xmlns:am3d="http://schemas.microsoft.com/office/drawing/2017/model3d" xmlns:aink="http://schemas.microsoft.com/office/drawing/2016/ink" xmlns:cx8="http://schemas.microsoft.com/office/drawing/2016/5/14/chartex" xmlns:cx7="http://schemas.microsoft.com/office/drawing/2016/5/13/chartex" xmlns:cx6="http://schemas.microsoft.com/office/drawing/2016/5/12/chartex" xmlns:cx5="http://schemas.microsoft.com/office/drawing/2016/5/11/chartex" xmlns:cx4="http://schemas.microsoft.com/office/drawing/2016/5/10/chartex" xmlns:cx3="http://schemas.microsoft.com/office/drawing/2016/5/9/chartex" xmlns:cx2="http://schemas.microsoft.com/office/drawing/2015/10/21/chartex">
           <w:pict>
             <v:line w14:anchorId="4DBF36C0" id="Conector recto 2" o:spid="_x0000_s1026" style="position:absolute;flip:y;z-index:251659264;visibility:visible;mso-wrap-style:square;mso-width-percent:0;mso-height-percent:0;mso-wrap-distance-left:9pt;mso-wrap-distance-top:0;mso-wrap-distance-right:9pt;mso-wrap-distance-bottom:0;mso-position-horizontal:center;mso-position-horizontal-relative:margin;mso-position-vertical:absolute;mso-position-vertical-relative:text;mso-width-percent:0;mso-height-percent:0;mso-width-relative:margin;mso-height-relative:margin" from="0,8.7pt" to="218.45pt,8.7pt" o:gfxdata="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" strokecolor="#5b9bd5 [3204]" strokeweight="1.5pt">
               <v:stroke joinstyle="miter"/>
@@ -13798,7 +14465,7 @@
 </file>
 
 <file path=word/header2.xml><?xml version="1.0" encoding="utf-8"?>
-<w:hdr xmlns:wpc="http://schemas.microsoft.com/office/word/2010/wordprocessingCanvas" xmlns:cx="http://schemas.microsoft.com/office/drawing/2014/chartex" xmlns:cx1="http://schemas.microsoft.com/office/drawing/2015/9/8/chartex" xmlns:cx2="http://schemas.microsoft.com/office/drawing/2015/10/21/chartex" xmlns:cx3="http://schemas.microsoft.com/office/drawing/2016/5/9/chartex" xmlns:cx4="http://schemas.microsoft.com/office/drawing/2016/5/10/chartex" xmlns:cx5="http://schemas.microsoft.com/office/drawing/2016/5/11/chartex" xmlns:cx6="http://schemas.microsoft.com/office/drawing/2016/5/12/chartex" xmlns:cx7="http://schemas.microsoft.com/office/drawing/2016/5/13/chartex" xmlns:cx8="http://schemas.microsoft.com/office/drawing/2016/5/14/chartex" xmlns:mc="http://schemas.openxmlformats.org/markup-compatibility/2006" xmlns:aink="http://schemas.microsoft.com/office/drawing/2016/ink" xmlns:am3d="http://schemas.microsoft.com/office/drawing/2017/model3d" xmlns:o="urn:schemas-microsoft-com:office:office" xmlns:r="http://schemas.openxmlformats.org/officeDocument/2006/relationships" xmlns:m="http://schemas.openxmlformats.org/officeDocument/2006/math" xmlns:v="urn:schemas-microsoft-com:vml" xmlns:wp14="http://schemas.microsoft.com/office/word/2010/wordprocessingDrawing" xmlns:wp="http://schemas.openxmlformats.org/drawingml/2006/wordprocessingDrawing" xmlns:w10="urn:schemas-microsoft-com:office:word" xmlns:w="http://schemas.openxmlformats.org/wordprocessingml/2006/main" xmlns:w14="http://schemas.microsoft.com/office/word/2010/wordml" xmlns:w15="http://schemas.microsoft.com/office/word/2012/wordml" xmlns:w16cid="http://schemas.microsoft.com/office/word/2016/wordml/cid" xmlns:w16se="http://schemas.microsoft.com/office/word/2015/wordml/symex" xmlns:wpg="http://schemas.microsoft.com/office/word/2010/wordprocessingGroup" xmlns:wpi="http://schemas.microsoft.com/office/word/2010/wordprocessingInk" xmlns:wne="http://schemas.microsoft.com/office/word/2006/wordml" xmlns:wps="http://schemas.microsoft.com/office/word/2010/wordprocessingShape" mc:Ignorable="w14 w15 w16se w16cid wp14">
+<w:hdr xmlns:wpc="http://schemas.microsoft.com/office/word/2010/wordprocessingCanvas" xmlns:cx="http://schemas.microsoft.com/office/drawing/2014/chartex" xmlns:cx1="http://schemas.microsoft.com/office/drawing/2015/9/8/chartex" xmlns:mc="http://schemas.openxmlformats.org/markup-compatibility/2006" xmlns:o="urn:schemas-microsoft-com:office:office" xmlns:r="http://schemas.openxmlformats.org/officeDocument/2006/relationships" xmlns:m="http://schemas.openxmlformats.org/officeDocument/2006/math" xmlns:v="urn:schemas-microsoft-com:vml" xmlns:wp14="http://schemas.microsoft.com/office/word/2010/wordprocessingDrawing" xmlns:wp="http://schemas.openxmlformats.org/drawingml/2006/wordprocessingDrawing" xmlns:w10="urn:schemas-microsoft-com:office:word" xmlns:w="http://schemas.openxmlformats.org/wordprocessingml/2006/main" xmlns:w14="http://schemas.microsoft.com/office/word/2010/wordml" xmlns:w15="http://schemas.microsoft.com/office/word/2012/wordml" xmlns:w16se="http://schemas.microsoft.com/office/word/2015/wordml/symex" xmlns:wpg="http://schemas.microsoft.com/office/word/2010/wordprocessingGroup" xmlns:wpi="http://schemas.microsoft.com/office/word/2010/wordprocessingInk" xmlns:wne="http://schemas.microsoft.com/office/word/2006/wordml" xmlns:wps="http://schemas.microsoft.com/office/word/2010/wordprocessingShape" mc:Ignorable="w14 w15 w16se wp14">
   <w:p>
     <w:pPr>
       <w:tabs>
@@ -13809,7 +14476,7 @@
     <w:r>
       <w:rPr>
         <w:noProof/>
-        <w:lang w:eastAsia="es-MX"/>
+        <w:lang w:val="en-US"/>
       </w:rPr>
       <mc:AlternateContent>
         <mc:Choice Requires="wps">
@@ -13867,7 +14534,7 @@
             </wp:anchor>
           </w:drawing>
         </mc:Choice>
-        <mc:Fallback>
+        <mc:Fallback xmlns:w16cid="http://schemas.microsoft.com/office/word/2016/wordml/cid" xmlns:am3d="http://schemas.microsoft.com/office/drawing/2017/model3d" xmlns:aink="http://schemas.microsoft.com/office/drawing/2016/ink" xmlns:cx8="http://schemas.microsoft.com/office/drawing/2016/5/14/chartex" xmlns:cx7="http://schemas.microsoft.com/office/drawing/2016/5/13/chartex" xmlns:cx6="http://schemas.microsoft.com/office/drawing/2016/5/12/chartex" xmlns:cx5="http://schemas.microsoft.com/office/drawing/2016/5/11/chartex" xmlns:cx4="http://schemas.microsoft.com/office/drawing/2016/5/10/chartex" xmlns:cx3="http://schemas.microsoft.com/office/drawing/2016/5/9/chartex" xmlns:cx2="http://schemas.microsoft.com/office/drawing/2015/10/21/chartex">
           <w:pict>
             <v:line w14:anchorId="15072806" id="Conector recto 8" o:spid="_x0000_s1026" style="position:absolute;flip:y;z-index:251665408;visibility:visible;mso-wrap-style:square;mso-width-percent:0;mso-height-percent:0;mso-wrap-distance-left:9pt;mso-wrap-distance-top:0;mso-wrap-distance-right:9pt;mso-wrap-distance-bottom:0;mso-position-horizontal:absolute;mso-position-horizontal-relative:margin;mso-position-vertical:absolute;mso-position-vertical-relative:text;mso-width-percent:0;mso-height-percent:0;mso-width-relative:margin;mso-height-relative:margin" from="184.85pt,8.8pt" to="486.35pt,8.8pt" o:gfxdata="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" strokecolor="#5b9bd5 [3204]" strokeweight="1.5pt">
               <v:stroke joinstyle="miter"/>
@@ -13881,7 +14548,7 @@
       <w:rPr>
         <w:rFonts w:ascii="Arial" w:hAnsi="Arial" w:cs="Arial"/>
         <w:noProof/>
-        <w:lang w:eastAsia="es-MX"/>
+        <w:lang w:val="en-US"/>
       </w:rPr>
       <w:drawing>
         <wp:anchor distT="0" distB="0" distL="114300" distR="114300" simplePos="0" relativeHeight="251666432" behindDoc="0" locked="0" layoutInCell="1" allowOverlap="1" wp14:anchorId="6400ADC5" wp14:editId="6400ADC6">
@@ -13950,7 +14617,7 @@
       <w:rPr>
         <w:rFonts w:ascii="Arial" w:hAnsi="Arial" w:cs="Arial"/>
         <w:noProof/>
-        <w:lang w:eastAsia="es-MX"/>
+        <w:lang w:val="en-US"/>
       </w:rPr>
       <w:drawing>
         <wp:anchor distT="0" distB="0" distL="114300" distR="114300" simplePos="0" relativeHeight="251667456" behindDoc="0" locked="0" layoutInCell="1" allowOverlap="1" wp14:anchorId="6400ADC7" wp14:editId="6400ADC8">
@@ -14028,7 +14695,7 @@
 </file>
 
 <file path=word/numbering.xml><?xml version="1.0" encoding="utf-8"?>
-<w:numbering xmlns:wpc="http://schemas.microsoft.com/office/word/2010/wordprocessingCanvas" xmlns:cx="http://schemas.microsoft.com/office/drawing/2014/chartex" xmlns:cx1="http://schemas.microsoft.com/office/drawing/2015/9/8/chartex" xmlns:cx2="http://schemas.microsoft.com/office/drawing/2015/10/21/chartex" xmlns:cx3="http://schemas.microsoft.com/office/drawing/2016/5/9/chartex" xmlns:cx4="http://schemas.microsoft.com/office/drawing/2016/5/10/chartex" xmlns:cx5="http://schemas.microsoft.com/office/drawing/2016/5/11/chartex" xmlns:cx6="http://schemas.microsoft.com/office/drawing/2016/5/12/chartex" xmlns:cx7="http://schemas.microsoft.com/office/drawing/2016/5/13/chartex" xmlns:cx8="http://schemas.microsoft.com/office/drawing/2016/5/14/chartex" xmlns:mc="http://schemas.openxmlformats.org/markup-compatibility/2006" xmlns:aink="http://schemas.microsoft.com/office/drawing/2016/ink" xmlns:am3d="http://schemas.microsoft.com/office/drawing/2017/model3d" xmlns:o="urn:schemas-microsoft-com:office:office" xmlns:r="http://schemas.openxmlformats.org/officeDocument/2006/relationships" xmlns:m="http://schemas.openxmlformats.org/officeDocument/2006/math" xmlns:v="urn:schemas-microsoft-com:vml" xmlns:wp14="http://schemas.microsoft.com/office/word/2010/wordprocessingDrawing" xmlns:wp="http://schemas.openxmlformats.org/drawingml/2006/wordprocessingDrawing" xmlns:w10="urn:schemas-microsoft-com:office:word" xmlns:w="http://schemas.openxmlformats.org/wordprocessingml/2006/main" xmlns:w14="http://schemas.microsoft.com/office/word/2010/wordml" xmlns:w15="http://schemas.microsoft.com/office/word/2012/wordml" xmlns:w16cid="http://schemas.microsoft.com/office/word/2016/wordml/cid" xmlns:w16se="http://schemas.microsoft.com/office/word/2015/wordml/symex" xmlns:wpg="http://schemas.microsoft.com/office/word/2010/wordprocessingGroup" xmlns:wpi="http://schemas.microsoft.com/office/word/2010/wordprocessingInk" xmlns:wne="http://schemas.microsoft.com/office/word/2006/wordml" xmlns:wps="http://schemas.microsoft.com/office/word/2010/wordprocessingShape" mc:Ignorable="w14 w15 w16se w16cid wp14">
+<w:numbering xmlns:wpc="http://schemas.microsoft.com/office/word/2010/wordprocessingCanvas" xmlns:cx="http://schemas.microsoft.com/office/drawing/2014/chartex" xmlns:cx1="http://schemas.microsoft.com/office/drawing/2015/9/8/chartex" xmlns:mc="http://schemas.openxmlformats.org/markup-compatibility/2006" xmlns:o="urn:schemas-microsoft-com:office:office" xmlns:r="http://schemas.openxmlformats.org/officeDocument/2006/relationships" xmlns:m="http://schemas.openxmlformats.org/officeDocument/2006/math" xmlns:v="urn:schemas-microsoft-com:vml" xmlns:wp14="http://schemas.microsoft.com/office/word/2010/wordprocessingDrawing" xmlns:wp="http://schemas.openxmlformats.org/drawingml/2006/wordprocessingDrawing" xmlns:w10="urn:schemas-microsoft-com:office:word" xmlns:w="http://schemas.openxmlformats.org/wordprocessingml/2006/main" xmlns:w14="http://schemas.microsoft.com/office/word/2010/wordml" xmlns:w15="http://schemas.microsoft.com/office/word/2012/wordml" xmlns:w16se="http://schemas.microsoft.com/office/word/2015/wordml/symex" xmlns:wpg="http://schemas.microsoft.com/office/word/2010/wordprocessingGroup" xmlns:wpi="http://schemas.microsoft.com/office/word/2010/wordprocessingInk" xmlns:wne="http://schemas.microsoft.com/office/word/2006/wordml" xmlns:wps="http://schemas.microsoft.com/office/word/2010/wordprocessingShape" mc:Ignorable="w14 w15 w16se wp14">
   <w:abstractNum w:abstractNumId="0" w15:restartNumberingAfterBreak="0">
     <w:nsid w:val="11D125AE"/>
     <w:multiLevelType w:val="hybridMultilevel"/>
@@ -14702,7 +15369,7 @@
 </file>
 
 <file path=word/styles.xml><?xml version="1.0" encoding="utf-8"?>
-<w:styles xmlns:mc="http://schemas.openxmlformats.org/markup-compatibility/2006" xmlns:r="http://schemas.openxmlformats.org/officeDocument/2006/relationships" xmlns:w="http://schemas.openxmlformats.org/wordprocessingml/2006/main" xmlns:w14="http://schemas.microsoft.com/office/word/2010/wordml" xmlns:w15="http://schemas.microsoft.com/office/word/2012/wordml" xmlns:w16cid="http://schemas.microsoft.com/office/word/2016/wordml/cid" xmlns:w16se="http://schemas.microsoft.com/office/word/2015/wordml/symex" mc:Ignorable="w14 w15 w16se w16cid">
+<w:styles xmlns:mc="http://schemas.openxmlformats.org/markup-compatibility/2006" xmlns:r="http://schemas.openxmlformats.org/officeDocument/2006/relationships" xmlns:w="http://schemas.openxmlformats.org/wordprocessingml/2006/main" xmlns:w14="http://schemas.microsoft.com/office/word/2010/wordml" xmlns:w15="http://schemas.microsoft.com/office/word/2012/wordml" xmlns:w16se="http://schemas.microsoft.com/office/word/2015/wordml/symex" mc:Ignorable="w14 w15 w16se">
   <w:docDefaults>
     <w:rPrDefault>
       <w:rPr>
@@ -14718,7 +15385,7 @@
       </w:pPr>
     </w:pPrDefault>
   </w:docDefaults>
-  <w:latentStyles w:defLockedState="0" w:defUIPriority="99" w:defSemiHidden="0" w:defUnhideWhenUsed="0" w:defQFormat="0" w:count="375">
+  <w:latentStyles w:defLockedState="0" w:defUIPriority="99" w:defSemiHidden="0" w:defUnhideWhenUsed="0" w:defQFormat="0" w:count="371">
     <w:lsdException w:name="Normal" w:uiPriority="0" w:qFormat="1"/>
     <w:lsdException w:name="heading 1" w:uiPriority="9" w:qFormat="1"/>
     <w:lsdException w:name="heading 2" w:semiHidden="1" w:uiPriority="9" w:unhideWhenUsed="1" w:qFormat="1"/>
@@ -14824,6 +15491,7 @@
     <w:lsdException w:name="HTML Sample" w:semiHidden="1" w:unhideWhenUsed="1"/>
     <w:lsdException w:name="HTML Typewriter" w:semiHidden="1" w:unhideWhenUsed="1"/>
     <w:lsdException w:name="HTML Variable" w:semiHidden="1" w:unhideWhenUsed="1"/>
+    <w:lsdException w:name="Normal Table" w:semiHidden="1" w:unhideWhenUsed="1"/>
     <w:lsdException w:name="annotation subject" w:semiHidden="1" w:unhideWhenUsed="1"/>
     <w:lsdException w:name="No List" w:semiHidden="1" w:unhideWhenUsed="1"/>
     <w:lsdException w:name="Outline List 1" w:semiHidden="1" w:unhideWhenUsed="1"/>
@@ -14867,8 +15535,10 @@
     <w:lsdException w:name="Table Elegant" w:semiHidden="1" w:unhideWhenUsed="1"/>
     <w:lsdException w:name="Table Professional" w:semiHidden="1" w:unhideWhenUsed="1"/>
     <w:lsdException w:name="Table Subtle 1" w:semiHidden="1" w:unhideWhenUsed="1"/>
+    <w:lsdException w:name="Table Subtle 2" w:semiHidden="1" w:unhideWhenUsed="1"/>
     <w:lsdException w:name="Table Web 1" w:semiHidden="1" w:unhideWhenUsed="1"/>
     <w:lsdException w:name="Table Web 2" w:semiHidden="1" w:unhideWhenUsed="1"/>
+    <w:lsdException w:name="Table Web 3" w:semiHidden="1" w:unhideWhenUsed="1"/>
     <w:lsdException w:name="Balloon Text" w:semiHidden="1" w:unhideWhenUsed="1"/>
     <w:lsdException w:name="Table Grid" w:uiPriority="39"/>
     <w:lsdException w:name="Table Theme" w:semiHidden="1" w:unhideWhenUsed="1"/>
@@ -15087,10 +15757,6 @@
     <w:lsdException w:name="List Table 5 Dark Accent 6" w:uiPriority="50"/>
     <w:lsdException w:name="List Table 6 Colorful Accent 6" w:uiPriority="51"/>
     <w:lsdException w:name="List Table 7 Colorful Accent 6" w:uiPriority="52"/>
-    <w:lsdException w:name="Mention" w:semiHidden="1" w:unhideWhenUsed="1"/>
-    <w:lsdException w:name="Smart Hyperlink" w:semiHidden="1" w:unhideWhenUsed="1"/>
-    <w:lsdException w:name="Hashtag" w:semiHidden="1" w:unhideWhenUsed="1"/>
-    <w:lsdException w:name="Unresolved Mention" w:semiHidden="1" w:unhideWhenUsed="1"/>
   </w:latentStyles>
   <w:style w:type="paragraph" w:default="1" w:styleId="Normal">
     <w:name w:val="Normal"/>
